--- a/Cahier des charges Projet PILAF.docx
+++ b/Cahier des charges Projet PILAF.docx
@@ -59,7 +59,7 @@
                 <v:shape id="_x0000_i1025" type="#_x0000_t75" style="width:138pt;height:73.5pt" o:ole="">
                   <v:imagedata r:id="rId7" o:title=""/>
                 </v:shape>
-                <o:OLEObject Type="Embed" ProgID="PBrush" ShapeID="_x0000_i1025" DrawAspect="Content" ObjectID="_1648562342" r:id="rId8"/>
+                <o:OLEObject Type="Embed" ProgID="PBrush" ShapeID="_x0000_i1025" DrawAspect="Content" ObjectID="_1648562475" r:id="rId8"/>
               </w:object>
             </w:r>
           </w:p>
@@ -497,7 +497,21 @@
           <w:rFonts w:cs="Arial"/>
           <w:b/>
         </w:rPr>
-        <w:t xml:space="preserve">Nom du projet ou de l’application: </w:t>
+        <w:t xml:space="preserve">Nom du projet ou de </w:t>
+      </w:r>
+      <w:r>
+        <w:rPr>
+          <w:rFonts w:cs="Arial"/>
+          <w:b/>
+        </w:rPr>
+        <w:t>l’application :</w:t>
+      </w:r>
+      <w:r>
+        <w:rPr>
+          <w:rFonts w:cs="Arial"/>
+          <w:b/>
+        </w:rPr>
+        <w:t xml:space="preserve"> </w:t>
       </w:r>
       <w:r>
         <w:rPr>
@@ -850,8 +864,16 @@
               <w:rPr>
                 <w:sz w:val="18"/>
               </w:rPr>
-              <w:t>J. Jouannaud</w:t>
+              <w:t xml:space="preserve">J. </w:t>
             </w:r>
+            <w:proofErr w:type="spellStart"/>
+            <w:r>
+              <w:rPr>
+                <w:sz w:val="18"/>
+              </w:rPr>
+              <w:t>Jouannaud</w:t>
+            </w:r>
+            <w:proofErr w:type="spellEnd"/>
           </w:p>
         </w:tc>
         <w:tc>
@@ -1236,12 +1258,14 @@
                 <w:sz w:val="18"/>
               </w:rPr>
             </w:pPr>
+            <w:proofErr w:type="spellStart"/>
             <w:r>
               <w:rPr>
                 <w:sz w:val="18"/>
               </w:rPr>
               <w:t>Info@CTION</w:t>
             </w:r>
+            <w:proofErr w:type="spellEnd"/>
           </w:p>
         </w:tc>
         <w:tc>
@@ -5319,7 +5343,39 @@
           <w:sz w:val="22"/>
           <w:szCs w:val="22"/>
         </w:rPr>
-        <w:t>Celui-ci permettra en outre de simplifier toutes les saisies informatiques de l’entreprise grâce à ces diverses fonctions, cela aura pour bute d’aider a la croissance de ce petit magasin en simplifiant et en fluidifiant les diverses requêtes informatiques que les employés rencontres tous les jours.</w:t>
+        <w:t xml:space="preserve">Celui-ci permettra en outre de simplifier toutes les saisies informatiques de l’entreprise grâce à ces diverses fonctions, cela aura pour </w:t>
+      </w:r>
+      <w:proofErr w:type="spellStart"/>
+      <w:r>
+        <w:rPr>
+          <w:sz w:val="22"/>
+          <w:szCs w:val="22"/>
+        </w:rPr>
+        <w:t>bute</w:t>
+      </w:r>
+      <w:proofErr w:type="spellEnd"/>
+      <w:r>
+        <w:rPr>
+          <w:sz w:val="22"/>
+          <w:szCs w:val="22"/>
+        </w:rPr>
+        <w:t xml:space="preserve"> d’aider </w:t>
+      </w:r>
+      <w:proofErr w:type="spellStart"/>
+      <w:r>
+        <w:rPr>
+          <w:sz w:val="22"/>
+          <w:szCs w:val="22"/>
+        </w:rPr>
+        <w:t>a</w:t>
+      </w:r>
+      <w:proofErr w:type="spellEnd"/>
+      <w:r>
+        <w:rPr>
+          <w:sz w:val="22"/>
+          <w:szCs w:val="22"/>
+        </w:rPr>
+        <w:t xml:space="preserve"> la croissance de ce petit magasin en simplifiant et en fluidifiant les diverses requêtes informatiques que les employés rencontres tous les jours.</w:t>
       </w:r>
     </w:p>
     <w:p>
@@ -5952,21 +6008,7 @@
           <w:sz w:val="24"/>
           <w:szCs w:val="24"/>
         </w:rPr>
-        <w:t xml:space="preserve">Gérer </w:t>
-      </w:r>
-      <w:r>
-        <w:rPr>
-          <w:sz w:val="24"/>
-          <w:szCs w:val="24"/>
-        </w:rPr>
-        <w:t>les employé</w:t>
-      </w:r>
-      <w:r>
-        <w:rPr>
-          <w:sz w:val="24"/>
-          <w:szCs w:val="24"/>
-        </w:rPr>
-        <w:t xml:space="preserve">s </w:t>
+        <w:t xml:space="preserve">Gérer les employés </w:t>
       </w:r>
     </w:p>
     <w:p>
@@ -6026,10 +6068,15 @@
           <w:sz w:val="24"/>
           <w:szCs w:val="24"/>
         </w:rPr>
-        <w:t>Enregistrer les ventes effectué</w:t>
-      </w:r>
-      <w:bookmarkStart w:id="9" w:name="_GoBack"/>
-      <w:bookmarkEnd w:id="9"/>
+        <w:t xml:space="preserve">Enregistrer </w:t>
+      </w:r>
+      <w:r>
+        <w:rPr>
+          <w:sz w:val="24"/>
+          <w:szCs w:val="24"/>
+        </w:rPr>
+        <w:t>les ventes effectuées</w:t>
+      </w:r>
     </w:p>
     <w:p>
       <w:pPr>
@@ -6038,20 +6085,20 @@
       <w:r>
         <w:br w:type="page"/>
       </w:r>
-      <w:bookmarkStart w:id="10" w:name="_Toc322277232"/>
+      <w:bookmarkStart w:id="9" w:name="_Toc322277232"/>
       <w:r>
         <w:lastRenderedPageBreak/>
         <w:t>Description détaillée</w:t>
       </w:r>
-      <w:bookmarkEnd w:id="10"/>
-    </w:p>
-    <w:bookmarkStart w:id="11" w:name="_Toc247538062"/>
-    <w:bookmarkStart w:id="12" w:name="_Toc248021649"/>
-    <w:bookmarkStart w:id="13" w:name="_Toc248021684"/>
-    <w:bookmarkStart w:id="14" w:name="_Toc248021774"/>
-    <w:bookmarkStart w:id="15" w:name="_Toc248143094"/>
-    <w:bookmarkStart w:id="16" w:name="_Toc248143980"/>
-    <w:bookmarkStart w:id="17" w:name="_Toc248197038"/>
+      <w:bookmarkEnd w:id="9"/>
+    </w:p>
+    <w:bookmarkStart w:id="10" w:name="_Toc247538062"/>
+    <w:bookmarkStart w:id="11" w:name="_Toc248021649"/>
+    <w:bookmarkStart w:id="12" w:name="_Toc248021684"/>
+    <w:bookmarkStart w:id="13" w:name="_Toc248021774"/>
+    <w:bookmarkStart w:id="14" w:name="_Toc248143094"/>
+    <w:bookmarkStart w:id="15" w:name="_Toc248143980"/>
+    <w:bookmarkStart w:id="16" w:name="_Toc248197038"/>
     <w:p>
       <w:pPr>
         <w:pStyle w:val="Titre1"/>
@@ -6135,13 +6182,13 @@
           </mc:Fallback>
         </mc:AlternateContent>
       </w:r>
+      <w:bookmarkEnd w:id="10"/>
       <w:bookmarkEnd w:id="11"/>
       <w:bookmarkEnd w:id="12"/>
       <w:bookmarkEnd w:id="13"/>
       <w:bookmarkEnd w:id="14"/>
       <w:bookmarkEnd w:id="15"/>
       <w:bookmarkEnd w:id="16"/>
-      <w:bookmarkEnd w:id="17"/>
     </w:p>
     <w:p>
       <w:pPr>
@@ -6366,15 +6413,64 @@
           <w:sz w:val="24"/>
           <w:szCs w:val="24"/>
         </w:rPr>
-        <w:t xml:space="preserve">Créer un </w:t>
-      </w:r>
-      <w:r>
+        <w:t>Créer un client</w:t>
+      </w:r>
+    </w:p>
+    <w:p>
+      <w:pPr>
+        <w:rPr>
+          <w:sz w:val="24"/>
+          <w:szCs w:val="24"/>
+        </w:rPr>
+      </w:pPr>
+    </w:p>
+    <w:p>
+      <w:pPr>
+        <w:ind w:firstLine="708"/>
+        <w:rPr>
+          <w:sz w:val="22"/>
+          <w:szCs w:val="22"/>
+        </w:rPr>
+      </w:pPr>
+      <w:r>
+        <w:rPr>
+          <w:bCs/>
+          <w:sz w:val="24"/>
+          <w:szCs w:val="24"/>
+        </w:rPr>
+        <w:t xml:space="preserve">Cette fonction permet l’enregistrement d’un nouveau client. </w:t>
+      </w:r>
+      <w:r>
+        <w:rPr>
+          <w:sz w:val="22"/>
+          <w:szCs w:val="22"/>
+        </w:rPr>
+        <w:t>Lorsqu’un client est enregistré, il est automatiquement mis dans la liste des clients.</w:t>
+      </w:r>
+    </w:p>
+    <w:p>
+      <w:pPr>
+        <w:rPr>
+          <w:sz w:val="22"/>
+          <w:szCs w:val="22"/>
+        </w:rPr>
+      </w:pPr>
+    </w:p>
+    <w:p>
+      <w:pPr>
         <w:rPr>
           <w:b/>
           <w:sz w:val="24"/>
           <w:szCs w:val="24"/>
         </w:rPr>
-        <w:t>client</w:t>
+      </w:pPr>
+      <w:r>
+        <w:rPr>
+          <w:b/>
+          <w:sz w:val="24"/>
+          <w:szCs w:val="24"/>
+        </w:rPr>
+        <w:t>Créer un Fournisseur</w:t>
       </w:r>
     </w:p>
     <w:p>
@@ -6399,96 +6495,162 @@
           <w:sz w:val="24"/>
           <w:szCs w:val="24"/>
         </w:rPr>
-        <w:t>Cette fonction permet l’enregistrement d’un nouveau</w:t>
-      </w:r>
+        <w:t xml:space="preserve">Cette fonction permet l’enregistrement d’un nouveau fournisseur. </w:t>
+      </w:r>
+      <w:r>
+        <w:rPr>
+          <w:sz w:val="22"/>
+          <w:szCs w:val="22"/>
+        </w:rPr>
+        <w:t>Lorsqu’un fournisseur est enregistré, il est automatiquement mis dans la liste des fournisseurs.</w:t>
+      </w:r>
+    </w:p>
+    <w:p>
+      <w:pPr>
+        <w:rPr>
+          <w:sz w:val="22"/>
+          <w:szCs w:val="22"/>
+        </w:rPr>
+      </w:pPr>
+    </w:p>
+    <w:p>
+      <w:pPr>
+        <w:rPr>
+          <w:b/>
+          <w:sz w:val="24"/>
+          <w:szCs w:val="24"/>
+        </w:rPr>
+      </w:pPr>
+      <w:r>
+        <w:rPr>
+          <w:b/>
+          <w:sz w:val="24"/>
+          <w:szCs w:val="24"/>
+        </w:rPr>
+        <w:t>Gestion des achats</w:t>
+      </w:r>
+    </w:p>
+    <w:p>
+      <w:pPr>
+        <w:rPr>
+          <w:sz w:val="24"/>
+          <w:szCs w:val="24"/>
+        </w:rPr>
+      </w:pPr>
+    </w:p>
+    <w:p>
+      <w:pPr>
+        <w:ind w:firstLine="708"/>
+        <w:rPr>
+          <w:sz w:val="22"/>
+          <w:szCs w:val="22"/>
+        </w:rPr>
+      </w:pPr>
       <w:r>
         <w:rPr>
           <w:bCs/>
           <w:sz w:val="24"/>
           <w:szCs w:val="24"/>
         </w:rPr>
-        <w:t xml:space="preserve"> client</w:t>
-      </w:r>
-      <w:r>
+        <w:t xml:space="preserve">Cette fonction permet la gestion des achats effectué par les clients. </w:t>
+      </w:r>
+      <w:r>
+        <w:rPr>
+          <w:sz w:val="22"/>
+          <w:szCs w:val="22"/>
+        </w:rPr>
+        <w:t>Lorsqu’un achat est enregistré, il est automatiquement mis dans la liste des ventes.</w:t>
+      </w:r>
+    </w:p>
+    <w:p>
+      <w:pPr>
+        <w:rPr>
+          <w:sz w:val="24"/>
+          <w:szCs w:val="24"/>
+        </w:rPr>
+      </w:pPr>
+    </w:p>
+    <w:p>
+      <w:pPr>
+        <w:rPr>
+          <w:b/>
+          <w:sz w:val="24"/>
+          <w:szCs w:val="24"/>
+        </w:rPr>
+      </w:pPr>
+      <w:r>
+        <w:rPr>
+          <w:b/>
+          <w:sz w:val="24"/>
+          <w:szCs w:val="24"/>
+        </w:rPr>
+        <w:t>Gestion des stocks</w:t>
+      </w:r>
+    </w:p>
+    <w:p>
+      <w:pPr>
+        <w:rPr>
+          <w:b/>
+          <w:sz w:val="24"/>
+          <w:szCs w:val="24"/>
+        </w:rPr>
+      </w:pPr>
+    </w:p>
+    <w:p>
+      <w:pPr>
         <w:rPr>
           <w:bCs/>
           <w:sz w:val="24"/>
           <w:szCs w:val="24"/>
         </w:rPr>
-        <w:t xml:space="preserve">. </w:t>
-      </w:r>
-      <w:r>
-        <w:rPr>
-          <w:sz w:val="22"/>
-          <w:szCs w:val="22"/>
-        </w:rPr>
-        <w:t>Lorsqu’un</w:t>
-      </w:r>
-      <w:r>
-        <w:rPr>
-          <w:sz w:val="22"/>
-          <w:szCs w:val="22"/>
-        </w:rPr>
-        <w:t xml:space="preserve"> client</w:t>
-      </w:r>
-      <w:r>
-        <w:rPr>
-          <w:sz w:val="22"/>
-          <w:szCs w:val="22"/>
-        </w:rPr>
-        <w:t xml:space="preserve"> est enregistré, il est automatiquement mis dans</w:t>
-      </w:r>
-      <w:r>
-        <w:rPr>
-          <w:sz w:val="22"/>
-          <w:szCs w:val="22"/>
-        </w:rPr>
-        <w:t xml:space="preserve"> la liste des clients</w:t>
-      </w:r>
-      <w:r>
-        <w:rPr>
-          <w:sz w:val="22"/>
-          <w:szCs w:val="22"/>
-        </w:rPr>
-        <w:t>.</w:t>
-      </w:r>
-    </w:p>
-    <w:p>
-      <w:pPr>
-        <w:rPr>
-          <w:sz w:val="22"/>
-          <w:szCs w:val="22"/>
-        </w:rPr>
-      </w:pPr>
-    </w:p>
-    <w:p>
-      <w:pPr>
+      </w:pPr>
+      <w:r>
         <w:rPr>
           <w:b/>
           <w:sz w:val="24"/>
           <w:szCs w:val="24"/>
         </w:rPr>
-      </w:pPr>
-      <w:r>
+        <w:tab/>
+      </w:r>
+      <w:r>
+        <w:rPr>
+          <w:bCs/>
+          <w:sz w:val="24"/>
+          <w:szCs w:val="24"/>
+        </w:rPr>
+        <w:t>Cette fonction permet la gestion de tous les mouvements concernant l’entré et la sortie des produits.</w:t>
+      </w:r>
+    </w:p>
+    <w:p>
+      <w:pPr>
+        <w:rPr>
+          <w:bCs/>
+          <w:sz w:val="24"/>
+          <w:szCs w:val="24"/>
+        </w:rPr>
+      </w:pPr>
+    </w:p>
+    <w:p>
+      <w:pPr>
         <w:rPr>
           <w:b/>
           <w:sz w:val="24"/>
           <w:szCs w:val="24"/>
         </w:rPr>
-        <w:t xml:space="preserve">Créer un </w:t>
-      </w:r>
+      </w:pPr>
       <w:r>
         <w:rPr>
           <w:b/>
           <w:sz w:val="24"/>
           <w:szCs w:val="24"/>
         </w:rPr>
-        <w:t>Fournisseur</w:t>
-      </w:r>
-    </w:p>
-    <w:p>
-      <w:pPr>
-        <w:rPr>
+        <w:t>Enregistrer une vente</w:t>
+      </w:r>
+    </w:p>
+    <w:p>
+      <w:pPr>
+        <w:rPr>
+          <w:b/>
           <w:sz w:val="24"/>
           <w:szCs w:val="24"/>
         </w:rPr>
@@ -6496,19 +6658,19 @@
     </w:p>
     <w:p>
       <w:pPr>
-        <w:ind w:firstLine="708"/>
-        <w:rPr>
-          <w:sz w:val="22"/>
-          <w:szCs w:val="22"/>
-        </w:rPr>
-      </w:pPr>
-      <w:r>
         <w:rPr>
           <w:bCs/>
           <w:sz w:val="24"/>
           <w:szCs w:val="24"/>
         </w:rPr>
-        <w:t xml:space="preserve">Cette fonction permet l’enregistrement d’un nouveau </w:t>
+      </w:pPr>
+      <w:r>
+        <w:rPr>
+          <w:b/>
+          <w:sz w:val="24"/>
+          <w:szCs w:val="24"/>
+        </w:rPr>
+        <w:tab/>
       </w:r>
       <w:r>
         <w:rPr>
@@ -6516,7 +6678,7 @@
           <w:sz w:val="24"/>
           <w:szCs w:val="24"/>
         </w:rPr>
-        <w:t>fournisseur</w:t>
+        <w:t xml:space="preserve">Cette fonction </w:t>
       </w:r>
       <w:r>
         <w:rPr>
@@ -6524,7 +6686,7 @@
           <w:sz w:val="24"/>
           <w:szCs w:val="24"/>
         </w:rPr>
-        <w:t>.</w:t>
+        <w:t xml:space="preserve">consiste à enregistrer les ventes </w:t>
       </w:r>
       <w:r>
         <w:rPr>
@@ -6532,56 +6694,50 @@
           <w:sz w:val="24"/>
           <w:szCs w:val="24"/>
         </w:rPr>
-        <w:t xml:space="preserve"> </w:t>
-      </w:r>
-      <w:r>
-        <w:rPr>
-          <w:sz w:val="22"/>
-          <w:szCs w:val="22"/>
-        </w:rPr>
-        <w:t xml:space="preserve">Lorsqu’un </w:t>
-      </w:r>
-      <w:r>
-        <w:rPr>
-          <w:sz w:val="22"/>
-          <w:szCs w:val="22"/>
-        </w:rPr>
-        <w:t>fournisseur</w:t>
-      </w:r>
-      <w:r>
-        <w:rPr>
-          <w:sz w:val="22"/>
-          <w:szCs w:val="22"/>
-        </w:rPr>
-        <w:t xml:space="preserve"> est enregistré, il est automatiquement mis dans la liste des</w:t>
-      </w:r>
-      <w:r>
-        <w:rPr>
-          <w:sz w:val="22"/>
-          <w:szCs w:val="22"/>
-        </w:rPr>
-        <w:t xml:space="preserve"> fournisseur</w:t>
-      </w:r>
-      <w:r>
-        <w:rPr>
-          <w:sz w:val="22"/>
-          <w:szCs w:val="22"/>
-        </w:rPr>
-        <w:t>s</w:t>
-      </w:r>
-      <w:r>
-        <w:rPr>
-          <w:sz w:val="22"/>
-          <w:szCs w:val="22"/>
-        </w:rPr>
-        <w:t>.</w:t>
-      </w:r>
-    </w:p>
-    <w:p>
-      <w:pPr>
-        <w:rPr>
-          <w:sz w:val="22"/>
-          <w:szCs w:val="22"/>
+        <w:t xml:space="preserve">de produits </w:t>
+      </w:r>
+      <w:r>
+        <w:rPr>
+          <w:bCs/>
+          <w:sz w:val="24"/>
+          <w:szCs w:val="24"/>
+        </w:rPr>
+        <w:t>depuis la caisse.</w:t>
+      </w:r>
+    </w:p>
+    <w:p>
+      <w:pPr>
+        <w:rPr>
+          <w:bCs/>
+          <w:sz w:val="24"/>
+          <w:szCs w:val="24"/>
+        </w:rPr>
+      </w:pPr>
+    </w:p>
+    <w:p>
+      <w:pPr>
+        <w:rPr>
+          <w:bCs/>
+          <w:sz w:val="24"/>
+          <w:szCs w:val="24"/>
+        </w:rPr>
+      </w:pPr>
+    </w:p>
+    <w:p>
+      <w:pPr>
+        <w:rPr>
+          <w:bCs/>
+          <w:sz w:val="24"/>
+          <w:szCs w:val="24"/>
+        </w:rPr>
+      </w:pPr>
+    </w:p>
+    <w:p>
+      <w:pPr>
+        <w:rPr>
+          <w:bCs/>
+          <w:sz w:val="24"/>
+          <w:szCs w:val="24"/>
         </w:rPr>
       </w:pPr>
     </w:p>
@@ -6599,40 +6755,34 @@
           <w:sz w:val="24"/>
           <w:szCs w:val="24"/>
         </w:rPr>
-        <w:t xml:space="preserve">Gestion des </w:t>
-      </w:r>
-      <w:r>
+        <w:lastRenderedPageBreak/>
+        <w:t>Gestion des payes</w:t>
+      </w:r>
+    </w:p>
+    <w:p>
+      <w:pPr>
         <w:rPr>
           <w:b/>
           <w:sz w:val="24"/>
           <w:szCs w:val="24"/>
         </w:rPr>
-        <w:t>achats</w:t>
-      </w:r>
-    </w:p>
-    <w:p>
-      <w:pPr>
-        <w:rPr>
-          <w:sz w:val="24"/>
-          <w:szCs w:val="24"/>
-        </w:rPr>
-      </w:pPr>
-    </w:p>
-    <w:p>
-      <w:pPr>
-        <w:ind w:firstLine="708"/>
-        <w:rPr>
-          <w:sz w:val="22"/>
-          <w:szCs w:val="22"/>
-        </w:rPr>
-      </w:pPr>
-      <w:r>
+      </w:pPr>
+    </w:p>
+    <w:p>
+      <w:pPr>
         <w:rPr>
           <w:bCs/>
           <w:sz w:val="24"/>
           <w:szCs w:val="24"/>
         </w:rPr>
-        <w:t xml:space="preserve">Cette fonction permet </w:t>
+      </w:pPr>
+      <w:r>
+        <w:rPr>
+          <w:b/>
+          <w:sz w:val="24"/>
+          <w:szCs w:val="24"/>
+        </w:rPr>
+        <w:tab/>
       </w:r>
       <w:r>
         <w:rPr>
@@ -6640,58 +6790,16 @@
           <w:sz w:val="24"/>
           <w:szCs w:val="24"/>
         </w:rPr>
-        <w:t>la gestion des achats effectué par les clients</w:t>
-      </w:r>
-      <w:r>
+        <w:t>Cette fonction permet la gestion des fiches de salaires des employés.</w:t>
+      </w:r>
+    </w:p>
+    <w:p>
+      <w:pPr>
         <w:rPr>
           <w:bCs/>
           <w:sz w:val="24"/>
           <w:szCs w:val="24"/>
         </w:rPr>
-        <w:t xml:space="preserve">. </w:t>
-      </w:r>
-      <w:r>
-        <w:rPr>
-          <w:sz w:val="22"/>
-          <w:szCs w:val="22"/>
-        </w:rPr>
-        <w:t xml:space="preserve">Lorsqu’un </w:t>
-      </w:r>
-      <w:r>
-        <w:rPr>
-          <w:sz w:val="22"/>
-          <w:szCs w:val="22"/>
-        </w:rPr>
-        <w:t xml:space="preserve">achat </w:t>
-      </w:r>
-      <w:r>
-        <w:rPr>
-          <w:sz w:val="22"/>
-          <w:szCs w:val="22"/>
-        </w:rPr>
-        <w:t xml:space="preserve">est enregistré, il est automatiquement mis dans la liste des </w:t>
-      </w:r>
-      <w:r>
-        <w:rPr>
-          <w:sz w:val="22"/>
-          <w:szCs w:val="22"/>
-        </w:rPr>
-        <w:t>ventes</w:t>
-      </w:r>
-      <w:r>
-        <w:rPr>
-          <w:sz w:val="22"/>
-          <w:szCs w:val="22"/>
-        </w:rPr>
-        <w:t>.</w:t>
-      </w:r>
-    </w:p>
-    <w:p>
-      <w:pPr>
-        <w:rPr>
-          <w:sz w:val="24"/>
-          <w:szCs w:val="24"/>
-        </w:rPr>
       </w:pPr>
     </w:p>
     <w:p>
@@ -6708,7 +6816,7 @@
           <w:sz w:val="24"/>
           <w:szCs w:val="24"/>
         </w:rPr>
-        <w:t>Gestion des stocks</w:t>
+        <w:t xml:space="preserve">Gestion des employés  </w:t>
       </w:r>
     </w:p>
     <w:p>
@@ -6742,7 +6850,14 @@
           <w:sz w:val="24"/>
           <w:szCs w:val="24"/>
         </w:rPr>
-        <w:t>Cette fonction permet la gestion de tous les mouvements concernant l’entré et la sortie des produits.</w:t>
+        <w:t xml:space="preserve">Cette fonction permet la création et la gestion des employés. </w:t>
+      </w:r>
+      <w:r>
+        <w:rPr>
+          <w:sz w:val="22"/>
+          <w:szCs w:val="22"/>
+        </w:rPr>
+        <w:t>Lorsqu’un employé est enregistré, il est automatiquement mis dans la liste des employés.</w:t>
       </w:r>
     </w:p>
     <w:p>
@@ -6768,7 +6883,7 @@
           <w:sz w:val="24"/>
           <w:szCs w:val="24"/>
         </w:rPr>
-        <w:t>Enregistrer une vente</w:t>
+        <w:t xml:space="preserve">Gestion des passages en caisse  </w:t>
       </w:r>
     </w:p>
     <w:p>
@@ -6802,463 +6917,46 @@
           <w:sz w:val="24"/>
           <w:szCs w:val="24"/>
         </w:rPr>
-        <w:t xml:space="preserve">Cette fonction </w:t>
-      </w:r>
-      <w:r>
-        <w:rPr>
-          <w:bCs/>
-          <w:sz w:val="24"/>
-          <w:szCs w:val="24"/>
-        </w:rPr>
-        <w:t xml:space="preserve">consiste à enregistrer les ventes </w:t>
-      </w:r>
-      <w:r>
-        <w:rPr>
-          <w:bCs/>
-          <w:sz w:val="24"/>
-          <w:szCs w:val="24"/>
-        </w:rPr>
-        <w:t xml:space="preserve">de produits </w:t>
-      </w:r>
-      <w:r>
-        <w:rPr>
-          <w:bCs/>
-          <w:sz w:val="24"/>
-          <w:szCs w:val="24"/>
-        </w:rPr>
-        <w:t>depuis la caisse.</w:t>
-      </w:r>
-    </w:p>
-    <w:p>
-      <w:pPr>
-        <w:rPr>
-          <w:bCs/>
-          <w:sz w:val="24"/>
-          <w:szCs w:val="24"/>
-        </w:rPr>
-      </w:pPr>
-    </w:p>
-    <w:p>
-      <w:pPr>
-        <w:rPr>
-          <w:bCs/>
-          <w:sz w:val="24"/>
-          <w:szCs w:val="24"/>
-        </w:rPr>
-      </w:pPr>
-    </w:p>
-    <w:p>
-      <w:pPr>
-        <w:rPr>
-          <w:bCs/>
-          <w:sz w:val="24"/>
-          <w:szCs w:val="24"/>
-        </w:rPr>
-      </w:pPr>
-    </w:p>
-    <w:p>
-      <w:pPr>
-        <w:rPr>
-          <w:bCs/>
-          <w:sz w:val="24"/>
-          <w:szCs w:val="24"/>
-        </w:rPr>
-      </w:pPr>
-    </w:p>
-    <w:p>
-      <w:pPr>
-        <w:rPr>
-          <w:b/>
-          <w:sz w:val="24"/>
-          <w:szCs w:val="24"/>
-        </w:rPr>
-      </w:pPr>
-      <w:r>
-        <w:rPr>
-          <w:b/>
-          <w:sz w:val="24"/>
-          <w:szCs w:val="24"/>
-        </w:rPr>
-        <w:lastRenderedPageBreak/>
-        <w:t xml:space="preserve">Gestion des </w:t>
-      </w:r>
-      <w:r>
-        <w:rPr>
-          <w:b/>
-          <w:sz w:val="24"/>
-          <w:szCs w:val="24"/>
-        </w:rPr>
-        <w:t>payes</w:t>
-      </w:r>
-    </w:p>
-    <w:p>
-      <w:pPr>
-        <w:rPr>
-          <w:b/>
-          <w:sz w:val="24"/>
-          <w:szCs w:val="24"/>
-        </w:rPr>
-      </w:pPr>
-    </w:p>
-    <w:p>
-      <w:pPr>
-        <w:rPr>
-          <w:bCs/>
-          <w:sz w:val="24"/>
-          <w:szCs w:val="24"/>
-        </w:rPr>
-      </w:pPr>
-      <w:r>
-        <w:rPr>
-          <w:b/>
-          <w:sz w:val="24"/>
-          <w:szCs w:val="24"/>
-        </w:rPr>
-        <w:tab/>
-      </w:r>
-      <w:r>
-        <w:rPr>
-          <w:bCs/>
-          <w:sz w:val="24"/>
-          <w:szCs w:val="24"/>
-        </w:rPr>
-        <w:t xml:space="preserve">Cette fonction permet la gestion </w:t>
-      </w:r>
-      <w:r>
-        <w:rPr>
-          <w:bCs/>
-          <w:sz w:val="24"/>
-          <w:szCs w:val="24"/>
-        </w:rPr>
-        <w:t xml:space="preserve">des fiches de salaires des </w:t>
-      </w:r>
-      <w:r>
-        <w:rPr>
-          <w:bCs/>
-          <w:sz w:val="24"/>
-          <w:szCs w:val="24"/>
-        </w:rPr>
-        <w:t>employés</w:t>
-      </w:r>
-      <w:r>
-        <w:rPr>
-          <w:bCs/>
-          <w:sz w:val="24"/>
-          <w:szCs w:val="24"/>
-        </w:rPr>
-        <w:t>.</w:t>
-      </w:r>
-    </w:p>
-    <w:p>
-      <w:pPr>
-        <w:rPr>
-          <w:bCs/>
-          <w:sz w:val="24"/>
-          <w:szCs w:val="24"/>
-        </w:rPr>
-      </w:pPr>
-    </w:p>
-    <w:p>
-      <w:pPr>
-        <w:rPr>
-          <w:b/>
-          <w:sz w:val="24"/>
-          <w:szCs w:val="24"/>
-        </w:rPr>
-      </w:pPr>
-      <w:r>
-        <w:rPr>
-          <w:b/>
-          <w:sz w:val="24"/>
-          <w:szCs w:val="24"/>
-        </w:rPr>
-        <w:t xml:space="preserve">Gestion </w:t>
-      </w:r>
-      <w:r>
-        <w:rPr>
-          <w:b/>
-          <w:sz w:val="24"/>
-          <w:szCs w:val="24"/>
-        </w:rPr>
-        <w:t>de</w:t>
-      </w:r>
-      <w:r>
-        <w:rPr>
-          <w:b/>
-          <w:sz w:val="24"/>
-          <w:szCs w:val="24"/>
-        </w:rPr>
-        <w:t xml:space="preserve">s employés </w:t>
-      </w:r>
-      <w:r>
-        <w:rPr>
-          <w:b/>
-          <w:sz w:val="24"/>
-          <w:szCs w:val="24"/>
-        </w:rPr>
-        <w:t xml:space="preserve"> </w:t>
-      </w:r>
-    </w:p>
-    <w:p>
-      <w:pPr>
-        <w:rPr>
-          <w:b/>
-          <w:sz w:val="24"/>
-          <w:szCs w:val="24"/>
-        </w:rPr>
-      </w:pPr>
-    </w:p>
-    <w:p>
-      <w:pPr>
-        <w:rPr>
-          <w:bCs/>
-          <w:sz w:val="24"/>
-          <w:szCs w:val="24"/>
-        </w:rPr>
-      </w:pPr>
-      <w:r>
-        <w:rPr>
-          <w:b/>
-          <w:sz w:val="24"/>
-          <w:szCs w:val="24"/>
-        </w:rPr>
-        <w:tab/>
-      </w:r>
-      <w:r>
-        <w:rPr>
-          <w:bCs/>
-          <w:sz w:val="24"/>
-          <w:szCs w:val="24"/>
-        </w:rPr>
-        <w:t>Cette fonction permet la</w:t>
-      </w:r>
-      <w:r>
-        <w:rPr>
-          <w:bCs/>
-          <w:sz w:val="24"/>
-          <w:szCs w:val="24"/>
-        </w:rPr>
-        <w:t xml:space="preserve"> création et la gestion</w:t>
-      </w:r>
-      <w:r>
-        <w:rPr>
-          <w:bCs/>
-          <w:sz w:val="24"/>
-          <w:szCs w:val="24"/>
-        </w:rPr>
-        <w:t xml:space="preserve"> </w:t>
-      </w:r>
-      <w:r>
-        <w:rPr>
-          <w:bCs/>
-          <w:sz w:val="24"/>
-          <w:szCs w:val="24"/>
-        </w:rPr>
-        <w:t>des employés</w:t>
-      </w:r>
-      <w:r>
-        <w:rPr>
-          <w:bCs/>
-          <w:sz w:val="24"/>
-          <w:szCs w:val="24"/>
-        </w:rPr>
-        <w:t>.</w:t>
-      </w:r>
-      <w:r>
-        <w:rPr>
-          <w:bCs/>
-          <w:sz w:val="24"/>
-          <w:szCs w:val="24"/>
-        </w:rPr>
-        <w:t xml:space="preserve"> </w:t>
+        <w:t>Cette fonction permet la simplification des passages en caisse</w:t>
       </w:r>
       <w:r>
         <w:rPr>
           <w:sz w:val="22"/>
           <w:szCs w:val="22"/>
         </w:rPr>
-        <w:t>Lorsqu’un</w:t>
-      </w:r>
+        <w:t xml:space="preserve">. Celle-ci consiste </w:t>
+      </w:r>
+      <w:proofErr w:type="spellStart"/>
       <w:r>
         <w:rPr>
           <w:sz w:val="22"/>
           <w:szCs w:val="22"/>
         </w:rPr>
-        <w:t xml:space="preserve"> employé</w:t>
-      </w:r>
+        <w:t>a</w:t>
+      </w:r>
+      <w:proofErr w:type="spellEnd"/>
       <w:r>
         <w:rPr>
           <w:sz w:val="22"/>
           <w:szCs w:val="22"/>
         </w:rPr>
-        <w:t xml:space="preserve"> est enregistré, il est automatiquement mis dans la liste des</w:t>
-      </w:r>
-      <w:r>
-        <w:rPr>
-          <w:sz w:val="22"/>
-          <w:szCs w:val="22"/>
-        </w:rPr>
-        <w:t xml:space="preserve"> employé</w:t>
-      </w:r>
-      <w:r>
-        <w:rPr>
-          <w:sz w:val="22"/>
-          <w:szCs w:val="22"/>
-        </w:rPr>
-        <w:t>s</w:t>
-      </w:r>
-      <w:r>
-        <w:rPr>
-          <w:sz w:val="22"/>
-          <w:szCs w:val="22"/>
-        </w:rPr>
-        <w:t>.</w:t>
-      </w:r>
-    </w:p>
-    <w:p>
-      <w:pPr>
-        <w:rPr>
-          <w:bCs/>
-          <w:sz w:val="24"/>
-          <w:szCs w:val="24"/>
-        </w:rPr>
-      </w:pPr>
-    </w:p>
-    <w:p>
-      <w:pPr>
-        <w:rPr>
-          <w:b/>
-          <w:sz w:val="24"/>
-          <w:szCs w:val="24"/>
-        </w:rPr>
-      </w:pPr>
-      <w:r>
-        <w:rPr>
-          <w:b/>
-          <w:sz w:val="24"/>
-          <w:szCs w:val="24"/>
-        </w:rPr>
-        <w:t xml:space="preserve">Gestion des </w:t>
-      </w:r>
-      <w:r>
-        <w:rPr>
-          <w:b/>
-          <w:sz w:val="24"/>
-          <w:szCs w:val="24"/>
-        </w:rPr>
-        <w:t>passages en caisse</w:t>
-      </w:r>
-      <w:r>
-        <w:rPr>
-          <w:b/>
-          <w:sz w:val="24"/>
-          <w:szCs w:val="24"/>
-        </w:rPr>
-        <w:t xml:space="preserve">  </w:t>
-      </w:r>
-    </w:p>
-    <w:p>
-      <w:pPr>
-        <w:rPr>
-          <w:b/>
-          <w:sz w:val="24"/>
-          <w:szCs w:val="24"/>
-        </w:rPr>
-      </w:pPr>
-    </w:p>
-    <w:p>
-      <w:pPr>
-        <w:rPr>
-          <w:bCs/>
-          <w:sz w:val="24"/>
-          <w:szCs w:val="24"/>
-        </w:rPr>
-      </w:pPr>
-      <w:r>
-        <w:rPr>
-          <w:b/>
-          <w:sz w:val="24"/>
-          <w:szCs w:val="24"/>
-        </w:rPr>
-        <w:tab/>
-      </w:r>
-      <w:r>
-        <w:rPr>
-          <w:bCs/>
-          <w:sz w:val="24"/>
-          <w:szCs w:val="24"/>
-        </w:rPr>
-        <w:t xml:space="preserve">Cette fonction permet la </w:t>
-      </w:r>
-      <w:r>
-        <w:rPr>
-          <w:bCs/>
-          <w:sz w:val="24"/>
-          <w:szCs w:val="24"/>
-        </w:rPr>
-        <w:t>simplification des passages en caisse</w:t>
-      </w:r>
-      <w:r>
-        <w:rPr>
-          <w:sz w:val="22"/>
-          <w:szCs w:val="22"/>
-        </w:rPr>
-        <w:t>.</w:t>
-      </w:r>
-      <w:r>
-        <w:rPr>
-          <w:sz w:val="22"/>
-          <w:szCs w:val="22"/>
-        </w:rPr>
-        <w:t xml:space="preserve"> Celle-ci consiste a automatiser le passages en caisse avec une simplification des saisie des </w:t>
-      </w:r>
-      <w:r>
-        <w:rPr>
-          <w:sz w:val="22"/>
-          <w:szCs w:val="22"/>
-        </w:rPr>
-        <w:t>codes-barres</w:t>
-      </w:r>
-      <w:r>
-        <w:rPr>
-          <w:sz w:val="22"/>
-          <w:szCs w:val="22"/>
-        </w:rPr>
-        <w:t xml:space="preserve"> des produits.</w:t>
-      </w:r>
-    </w:p>
-    <w:p>
-      <w:pPr>
-        <w:rPr>
-          <w:bCs/>
-          <w:sz w:val="24"/>
-          <w:szCs w:val="24"/>
-        </w:rPr>
-      </w:pPr>
-    </w:p>
-    <w:p>
-      <w:pPr>
-        <w:rPr>
-          <w:sz w:val="24"/>
-          <w:szCs w:val="24"/>
-        </w:rPr>
-      </w:pPr>
-    </w:p>
-    <w:p>
-      <w:pPr>
-        <w:rPr>
-          <w:sz w:val="24"/>
-          <w:szCs w:val="24"/>
-        </w:rPr>
-      </w:pPr>
-    </w:p>
-    <w:p/>
+        <w:t xml:space="preserve"> automatiser le passages en caisse avec une simplification des saisie des codes-barres des produits.</w:t>
+      </w:r>
+    </w:p>
+    <w:p>
+      <w:bookmarkStart w:id="17" w:name="_GoBack"/>
+      <w:bookmarkEnd w:id="17"/>
+      <w:r>
+        <w:br w:type="page"/>
+      </w:r>
+    </w:p>
     <w:p>
       <w:pPr>
         <w:pStyle w:val="Titre2"/>
       </w:pPr>
       <w:bookmarkStart w:id="18" w:name="_Toc322277242"/>
       <w:r>
+        <w:lastRenderedPageBreak/>
         <w:t>Les informations nécessaires issues des systèmes d’information</w:t>
       </w:r>
       <w:bookmarkEnd w:id="18"/>
@@ -7279,6 +6977,32 @@
           <w:szCs w:val="22"/>
         </w:rPr>
       </w:pPr>
+    </w:p>
+    <w:p>
+      <w:pPr>
+        <w:pStyle w:val="Pieddepage"/>
+        <w:tabs>
+          <w:tab w:val="clear" w:pos="4536"/>
+          <w:tab w:val="clear" w:pos="9072"/>
+        </w:tabs>
+        <w:overflowPunct/>
+        <w:adjustRightInd/>
+        <w:ind w:firstLine="142"/>
+        <w:textAlignment w:val="auto"/>
+        <w:rPr>
+          <w:rFonts w:cs="Arial"/>
+          <w:sz w:val="22"/>
+          <w:szCs w:val="22"/>
+        </w:rPr>
+      </w:pPr>
+      <w:r>
+        <w:rPr>
+          <w:rFonts w:cs="Arial"/>
+          <w:sz w:val="22"/>
+          <w:szCs w:val="22"/>
+        </w:rPr>
+        <w:t>Les adhérents doivent fournir des informations d’identification complète, avec en outre une information relative à leur domiciliation. Cette information, établie sur la base de la présentation d’une pièce justificative doit faire l’objet d’une demande de déclaration à la CNIL</w:t>
+      </w:r>
     </w:p>
     <w:p>
       <w:pPr>
@@ -7802,6 +7526,42 @@
         </w:rPr>
       </w:pPr>
     </w:p>
+    <w:p>
+      <w:pPr>
+        <w:pStyle w:val="Pieddepage"/>
+        <w:tabs>
+          <w:tab w:val="clear" w:pos="4536"/>
+          <w:tab w:val="clear" w:pos="9072"/>
+        </w:tabs>
+        <w:overflowPunct/>
+        <w:adjustRightInd/>
+        <w:ind w:firstLine="142"/>
+        <w:textAlignment w:val="auto"/>
+        <w:rPr>
+          <w:rFonts w:cs="Arial"/>
+          <w:sz w:val="22"/>
+          <w:szCs w:val="22"/>
+        </w:rPr>
+      </w:pPr>
+    </w:p>
+    <w:p>
+      <w:pPr>
+        <w:pStyle w:val="Pieddepage"/>
+        <w:tabs>
+          <w:tab w:val="clear" w:pos="4536"/>
+          <w:tab w:val="clear" w:pos="9072"/>
+        </w:tabs>
+        <w:overflowPunct/>
+        <w:adjustRightInd/>
+        <w:ind w:firstLine="142"/>
+        <w:textAlignment w:val="auto"/>
+        <w:rPr>
+          <w:rFonts w:cs="Arial"/>
+          <w:sz w:val="22"/>
+          <w:szCs w:val="22"/>
+        </w:rPr>
+      </w:pPr>
+    </w:p>
     <w:p/>
     <w:p>
       <w:pPr>
@@ -7812,6 +7572,28 @@
         <w:t>Les traitements et calculs effectués par les fonctionnalités</w:t>
       </w:r>
       <w:bookmarkEnd w:id="19"/>
+    </w:p>
+    <w:p/>
+    <w:p>
+      <w:pPr>
+        <w:ind w:left="708"/>
+      </w:pPr>
+      <w:r>
+        <w:t>Description du calcul de la cotisation (quotient familial applicable)</w:t>
+      </w:r>
+    </w:p>
+    <w:p>
+      <w:pPr>
+        <w:ind w:left="708"/>
+      </w:pPr>
+    </w:p>
+    <w:p>
+      <w:pPr>
+        <w:ind w:left="708"/>
+      </w:pPr>
+      <w:r>
+        <w:t>Description du calcul de la pénalité appliquée (quotient familial et circonstances applicables)</w:t>
+      </w:r>
     </w:p>
     <w:p/>
     <w:p/>
@@ -7829,11 +7611,26 @@
     <w:p/>
     <w:p>
       <w:pPr>
+        <w:ind w:left="576"/>
         <w:jc w:val="left"/>
         <w:rPr>
           <w:color w:val="000000"/>
         </w:rPr>
       </w:pPr>
+      <w:r>
+        <w:rPr>
+          <w:color w:val="000000"/>
+        </w:rPr>
+        <w:t>Accroissement des adhérents, sur une projection de 500 à 7500.</w:t>
+      </w:r>
+    </w:p>
+    <w:p>
+      <w:pPr>
+        <w:jc w:val="left"/>
+        <w:rPr>
+          <w:color w:val="000000"/>
+        </w:rPr>
+      </w:pPr>
     </w:p>
     <w:p/>
     <w:p>
@@ -7845,6 +7642,24 @@
         <w:t>Les volumes impliqués</w:t>
       </w:r>
       <w:bookmarkEnd w:id="21"/>
+    </w:p>
+    <w:p/>
+    <w:p>
+      <w:pPr>
+        <w:autoSpaceDE/>
+        <w:autoSpaceDN/>
+        <w:ind w:left="142"/>
+      </w:pPr>
+      <w:r>
+        <w:t>Sur la base d’une étude confiée à un prestataire, il s’avère que les chiffres suivants ont été retenus comme base pour la volumétrie.</w:t>
+      </w:r>
+    </w:p>
+    <w:p>
+      <w:pPr>
+        <w:autoSpaceDE/>
+        <w:autoSpaceDN/>
+        <w:ind w:left="142"/>
+      </w:pPr>
     </w:p>
     <w:p>
       <w:pPr>
@@ -7865,10 +7680,10 @@
         <w:tblLook w:val="04A0" w:firstRow="1" w:lastRow="0" w:firstColumn="1" w:lastColumn="0" w:noHBand="0" w:noVBand="1"/>
       </w:tblPr>
       <w:tblGrid>
-        <w:gridCol w:w="2373"/>
-        <w:gridCol w:w="2378"/>
-        <w:gridCol w:w="2363"/>
-        <w:gridCol w:w="2362"/>
+        <w:gridCol w:w="2381"/>
+        <w:gridCol w:w="2375"/>
+        <w:gridCol w:w="2360"/>
+        <w:gridCol w:w="2360"/>
       </w:tblGrid>
       <w:tr>
         <w:tc>
@@ -7994,6 +7809,13 @@
                 <w:bCs/>
               </w:rPr>
             </w:pPr>
+            <w:r>
+              <w:rPr>
+                <w:b/>
+                <w:bCs/>
+              </w:rPr>
+              <w:t>Adhérents</w:t>
+            </w:r>
           </w:p>
         </w:tc>
         <w:tc>
@@ -8010,6 +7832,9 @@
               <w:autoSpaceDN/>
               <w:jc w:val="center"/>
             </w:pPr>
+            <w:r>
+              <w:t>500</w:t>
+            </w:r>
           </w:p>
         </w:tc>
         <w:tc>
@@ -8026,6 +7851,9 @@
               <w:autoSpaceDN/>
               <w:jc w:val="center"/>
             </w:pPr>
+            <w:r>
+              <w:t>3000</w:t>
+            </w:r>
           </w:p>
         </w:tc>
         <w:tc>
@@ -8043,6 +7871,9 @@
               <w:autoSpaceDN/>
               <w:jc w:val="center"/>
             </w:pPr>
+            <w:r>
+              <w:t>7500</w:t>
+            </w:r>
           </w:p>
         </w:tc>
       </w:tr>
@@ -8060,6 +7891,13 @@
                 <w:bCs/>
               </w:rPr>
             </w:pPr>
+            <w:r>
+              <w:rPr>
+                <w:b/>
+                <w:bCs/>
+              </w:rPr>
+              <w:t>Jeux</w:t>
+            </w:r>
           </w:p>
         </w:tc>
         <w:tc>
@@ -8072,6 +7910,9 @@
               <w:autoSpaceDN/>
               <w:jc w:val="center"/>
             </w:pPr>
+            <w:r>
+              <w:t>200</w:t>
+            </w:r>
           </w:p>
         </w:tc>
         <w:tc>
@@ -8084,6 +7925,9 @@
               <w:autoSpaceDN/>
               <w:jc w:val="center"/>
             </w:pPr>
+            <w:r>
+              <w:t>300</w:t>
+            </w:r>
           </w:p>
         </w:tc>
         <w:tc>
@@ -8096,6 +7940,9 @@
               <w:autoSpaceDN/>
               <w:jc w:val="center"/>
             </w:pPr>
+            <w:r>
+              <w:t>500</w:t>
+            </w:r>
           </w:p>
         </w:tc>
       </w:tr>
@@ -8118,6 +7965,13 @@
                 <w:bCs/>
               </w:rPr>
             </w:pPr>
+            <w:r>
+              <w:rPr>
+                <w:b/>
+                <w:bCs/>
+              </w:rPr>
+              <w:t>Fournisseurs</w:t>
+            </w:r>
           </w:p>
         </w:tc>
         <w:tc>
@@ -8134,6 +7988,9 @@
               <w:autoSpaceDN/>
               <w:jc w:val="center"/>
             </w:pPr>
+            <w:r>
+              <w:t>4</w:t>
+            </w:r>
           </w:p>
         </w:tc>
         <w:tc>
@@ -8150,6 +8007,9 @@
               <w:autoSpaceDN/>
               <w:jc w:val="center"/>
             </w:pPr>
+            <w:r>
+              <w:t>6</w:t>
+            </w:r>
           </w:p>
         </w:tc>
         <w:tc>
@@ -8167,6 +8027,9 @@
               <w:autoSpaceDN/>
               <w:jc w:val="center"/>
             </w:pPr>
+            <w:r>
+              <w:t>10</w:t>
+            </w:r>
           </w:p>
         </w:tc>
       </w:tr>
@@ -8184,6 +8047,13 @@
                 <w:bCs/>
               </w:rPr>
             </w:pPr>
+            <w:r>
+              <w:rPr>
+                <w:b/>
+                <w:bCs/>
+              </w:rPr>
+              <w:t>Employés</w:t>
+            </w:r>
           </w:p>
         </w:tc>
         <w:tc>
@@ -8196,6 +8066,9 @@
               <w:autoSpaceDN/>
               <w:jc w:val="center"/>
             </w:pPr>
+            <w:r>
+              <w:t>15</w:t>
+            </w:r>
           </w:p>
         </w:tc>
         <w:tc>
@@ -8208,6 +8081,9 @@
               <w:autoSpaceDN/>
               <w:jc w:val="center"/>
             </w:pPr>
+            <w:r>
+              <w:t>18</w:t>
+            </w:r>
           </w:p>
         </w:tc>
         <w:tc>
@@ -8220,6 +8096,9 @@
               <w:autoSpaceDN/>
               <w:jc w:val="center"/>
             </w:pPr>
+            <w:r>
+              <w:t>18</w:t>
+            </w:r>
           </w:p>
         </w:tc>
       </w:tr>
@@ -8242,6 +8121,13 @@
                 <w:bCs/>
               </w:rPr>
             </w:pPr>
+            <w:r>
+              <w:rPr>
+                <w:b/>
+                <w:bCs/>
+              </w:rPr>
+              <w:t>Emprunts</w:t>
+            </w:r>
           </w:p>
         </w:tc>
         <w:tc>
@@ -8258,6 +8144,9 @@
               <w:autoSpaceDN/>
               <w:jc w:val="center"/>
             </w:pPr>
+            <w:r>
+              <w:t>2000</w:t>
+            </w:r>
           </w:p>
         </w:tc>
         <w:tc>
@@ -8274,6 +8163,9 @@
               <w:autoSpaceDN/>
               <w:jc w:val="center"/>
             </w:pPr>
+            <w:r>
+              <w:t>15000</w:t>
+            </w:r>
           </w:p>
         </w:tc>
         <w:tc>
@@ -8291,6 +8183,9 @@
               <w:autoSpaceDN/>
               <w:jc w:val="center"/>
             </w:pPr>
+            <w:r>
+              <w:t>22000</w:t>
+            </w:r>
           </w:p>
         </w:tc>
       </w:tr>
@@ -8308,6 +8203,13 @@
                 <w:bCs/>
               </w:rPr>
             </w:pPr>
+            <w:r>
+              <w:rPr>
+                <w:b/>
+                <w:bCs/>
+              </w:rPr>
+              <w:t>Montant cotisation</w:t>
+            </w:r>
           </w:p>
         </w:tc>
         <w:tc>
@@ -8320,6 +8222,9 @@
               <w:autoSpaceDN/>
               <w:jc w:val="center"/>
             </w:pPr>
+            <w:r>
+              <w:t>15</w:t>
+            </w:r>
           </w:p>
         </w:tc>
         <w:tc>
@@ -8332,6 +8237,9 @@
               <w:autoSpaceDN/>
               <w:jc w:val="center"/>
             </w:pPr>
+            <w:r>
+              <w:t>15</w:t>
+            </w:r>
           </w:p>
         </w:tc>
         <w:tc>
@@ -8344,6 +8252,9 @@
               <w:autoSpaceDN/>
               <w:jc w:val="center"/>
             </w:pPr>
+            <w:r>
+              <w:t>15</w:t>
+            </w:r>
           </w:p>
         </w:tc>
       </w:tr>
@@ -8366,6 +8277,13 @@
                 <w:bCs/>
               </w:rPr>
             </w:pPr>
+            <w:r>
+              <w:rPr>
+                <w:b/>
+                <w:bCs/>
+              </w:rPr>
+              <w:t>Montant pénalités</w:t>
+            </w:r>
           </w:p>
         </w:tc>
         <w:tc>
@@ -8382,6 +8300,9 @@
               <w:autoSpaceDN/>
               <w:jc w:val="center"/>
             </w:pPr>
+            <w:r>
+              <w:t>0.5</w:t>
+            </w:r>
           </w:p>
         </w:tc>
         <w:tc>
@@ -8396,7 +8317,11 @@
             <w:pPr>
               <w:autoSpaceDE/>
               <w:autoSpaceDN/>
+              <w:jc w:val="center"/>
             </w:pPr>
+            <w:r>
+              <w:t>0.5</w:t>
+            </w:r>
           </w:p>
         </w:tc>
         <w:tc>
@@ -8414,6 +8339,9 @@
               <w:autoSpaceDN/>
               <w:jc w:val="center"/>
             </w:pPr>
+            <w:r>
+              <w:t>0.5</w:t>
+            </w:r>
           </w:p>
         </w:tc>
       </w:tr>
@@ -8427,6 +8355,42 @@
     </w:p>
     <w:p>
       <w:pPr>
+        <w:autoSpaceDE/>
+        <w:autoSpaceDN/>
+      </w:pPr>
+    </w:p>
+    <w:p>
+      <w:pPr>
+        <w:autoSpaceDE/>
+        <w:autoSpaceDN/>
+      </w:pPr>
+    </w:p>
+    <w:p>
+      <w:pPr>
+        <w:autoSpaceDE/>
+        <w:autoSpaceDN/>
+      </w:pPr>
+    </w:p>
+    <w:p>
+      <w:pPr>
+        <w:autoSpaceDE/>
+        <w:autoSpaceDN/>
+      </w:pPr>
+    </w:p>
+    <w:p>
+      <w:pPr>
+        <w:autoSpaceDE/>
+        <w:autoSpaceDN/>
+      </w:pPr>
+    </w:p>
+    <w:p>
+      <w:pPr>
+        <w:autoSpaceDE/>
+        <w:autoSpaceDN/>
+      </w:pPr>
+    </w:p>
+    <w:p>
+      <w:pPr>
         <w:pStyle w:val="Pieddepage"/>
         <w:tabs>
           <w:tab w:val="clear" w:pos="4536"/>
@@ -8443,12 +8407,118 @@
       </w:pPr>
       <w:bookmarkStart w:id="22" w:name="_Toc322277246"/>
       <w:r>
+        <w:t>Description des indicateurs de pilotage</w:t>
+      </w:r>
+      <w:bookmarkEnd w:id="22"/>
+    </w:p>
+    <w:p/>
+    <w:p>
+      <w:pPr>
+        <w:ind w:left="142"/>
+        <w:rPr>
+          <w:color w:val="000000"/>
+        </w:rPr>
+      </w:pPr>
+      <w:r>
+        <w:rPr>
+          <w:color w:val="000000"/>
+        </w:rPr>
         <w:lastRenderedPageBreak/>
-        <w:t>Description des indicateurs de pilotage</w:t>
-      </w:r>
-      <w:bookmarkEnd w:id="22"/>
-    </w:p>
-    <w:p/>
+        <w:t>On définit ici les différents indicateurs que la maîtrise d’ouvrage souhaite mettre en place. Ce sont des éléments de pilotage et de décision. Ils permettent de mesurer une situation ou un risque et de donner l’alerte ou au contraire signifier l’avancement correct de l’activité.</w:t>
+      </w:r>
+    </w:p>
+    <w:p>
+      <w:pPr>
+        <w:ind w:left="142"/>
+        <w:rPr>
+          <w:i/>
+          <w:iCs/>
+          <w:color w:val="000000"/>
+        </w:rPr>
+      </w:pPr>
+      <w:r>
+        <w:rPr>
+          <w:i/>
+          <w:iCs/>
+          <w:color w:val="000000"/>
+        </w:rPr>
+        <w:t xml:space="preserve">Exemple : </w:t>
+      </w:r>
+    </w:p>
+    <w:p>
+      <w:pPr>
+        <w:ind w:left="142"/>
+        <w:rPr>
+          <w:rFonts w:cs="Arial"/>
+          <w:i/>
+          <w:iCs/>
+        </w:rPr>
+      </w:pPr>
+      <w:r>
+        <w:rPr>
+          <w:rFonts w:cs="Arial"/>
+          <w:i/>
+          <w:iCs/>
+        </w:rPr>
+        <w:t xml:space="preserve">Alimentation d’un </w:t>
+      </w:r>
+      <w:proofErr w:type="spellStart"/>
+      <w:r>
+        <w:rPr>
+          <w:rFonts w:cs="Arial"/>
+          <w:i/>
+          <w:iCs/>
+        </w:rPr>
+        <w:t>info-centre</w:t>
+      </w:r>
+      <w:proofErr w:type="spellEnd"/>
+      <w:r>
+        <w:rPr>
+          <w:rFonts w:cs="Arial"/>
+          <w:i/>
+          <w:iCs/>
+        </w:rPr>
+        <w:t xml:space="preserve"> pour générer des statistiques de production</w:t>
+      </w:r>
+    </w:p>
+    <w:p>
+      <w:pPr>
+        <w:ind w:left="142"/>
+        <w:rPr>
+          <w:rFonts w:cs="Arial"/>
+        </w:rPr>
+      </w:pPr>
+      <w:r>
+        <w:rPr>
+          <w:rFonts w:cs="Arial"/>
+          <w:i/>
+          <w:iCs/>
+        </w:rPr>
+        <w:t>Préciser le  délai  de traitement à partir duquel une alerte est généré</w:t>
+      </w:r>
+      <w:r>
+        <w:rPr>
+          <w:rFonts w:cs="Arial"/>
+        </w:rPr>
+        <w:t>e.</w:t>
+      </w:r>
+    </w:p>
+    <w:p>
+      <w:pPr>
+        <w:ind w:left="142"/>
+        <w:rPr>
+          <w:rFonts w:cs="Arial"/>
+        </w:rPr>
+      </w:pPr>
+      <w:r>
+        <w:rPr>
+          <w:rFonts w:cs="Arial"/>
+          <w:i/>
+          <w:iCs/>
+        </w:rPr>
+        <w:t>Comptabiliser le nombre de dossiers retournés suite au contrôle</w:t>
+      </w:r>
+    </w:p>
     <w:p>
       <w:pPr>
         <w:pStyle w:val="Pieddepage"/>
@@ -8488,13 +8558,74 @@
       <w:pPr>
         <w:pStyle w:val="Retraitcorpsdetexte3"/>
         <w:ind w:left="142"/>
-      </w:pPr>
-      <w:r>
+        <w:rPr>
+          <w:color w:val="000000"/>
+        </w:rPr>
+      </w:pPr>
+      <w:r>
+        <w:rPr>
+          <w:color w:val="000000"/>
+        </w:rPr>
+        <w:t xml:space="preserve">On liste ici les éléments de contrôle interne à prendre en compte dans le projet. Le contrôle interne est un processus intégré et dynamique qui s’adapte constamment aux changements auxquels l’organisation est confrontée. </w:t>
+      </w:r>
+    </w:p>
+    <w:p>
+      <w:pPr>
+        <w:pStyle w:val="Retraitcorpsdetexte3"/>
+        <w:ind w:left="142"/>
         <w:rPr>
           <w:i/>
           <w:iCs/>
           <w:color w:val="000000"/>
         </w:rPr>
+      </w:pPr>
+      <w:r>
+        <w:rPr>
+          <w:i/>
+          <w:iCs/>
+          <w:color w:val="000000"/>
+        </w:rPr>
+        <w:t>Exemple :</w:t>
+      </w:r>
+    </w:p>
+    <w:p>
+      <w:pPr>
+        <w:pStyle w:val="Retraitcorpsdetexte3"/>
+        <w:ind w:left="142"/>
+        <w:rPr>
+          <w:i/>
+          <w:iCs/>
+          <w:color w:val="000000"/>
+        </w:rPr>
+      </w:pPr>
+      <w:r>
+        <w:rPr>
+          <w:i/>
+          <w:iCs/>
+          <w:color w:val="000000"/>
+        </w:rPr>
+        <w:t>Définition de procédures d’autorisation et d’approbation, nomination d’un superviseur,</w:t>
+      </w:r>
+    </w:p>
+    <w:p>
+      <w:pPr>
+        <w:pStyle w:val="Retraitcorpsdetexte3"/>
+        <w:ind w:left="142"/>
+      </w:pPr>
+      <w:r>
+        <w:rPr>
+          <w:i/>
+          <w:iCs/>
+          <w:color w:val="000000"/>
+        </w:rPr>
+        <w:t>séparation des fonctions, établissement de contrôles sur l’accès aux ressources et aux documents.</w:t>
+      </w:r>
+      <w:r>
+        <w:rPr>
+          <w:i/>
+          <w:iCs/>
+          <w:color w:val="000000"/>
+        </w:rPr>
         <w:br/>
       </w:r>
     </w:p>
@@ -8512,6 +8643,14 @@
       <w:pPr>
         <w:ind w:firstLine="142"/>
       </w:pPr>
+    </w:p>
+    <w:p>
+      <w:pPr>
+        <w:ind w:left="142"/>
+      </w:pPr>
+      <w:r>
+        <w:t>On décrit ici tous les échanges qui peuvent exister dans un sens ou dans l’autre avec les autres systèmes. Ces échanges peuvent être de simples fichiers, des services etc.…</w:t>
+      </w:r>
     </w:p>
     <w:p/>
     <w:p/>
@@ -8627,6 +8766,40 @@
     <w:p/>
     <w:p>
       <w:pPr>
+        <w:ind w:left="142"/>
+        <w:jc w:val="left"/>
+        <w:rPr>
+          <w:color w:val="000000"/>
+        </w:rPr>
+      </w:pPr>
+      <w:r>
+        <w:rPr>
+          <w:color w:val="000000"/>
+        </w:rPr>
+        <w:t>On mentionne les impacts du projet sur les divers processus du système du SI et des autres SI.</w:t>
+      </w:r>
+    </w:p>
+    <w:p>
+      <w:pPr>
+        <w:ind w:left="142"/>
+        <w:jc w:val="left"/>
+        <w:rPr>
+          <w:i/>
+          <w:iCs/>
+          <w:color w:val="000000"/>
+        </w:rPr>
+      </w:pPr>
+      <w:r>
+        <w:rPr>
+          <w:i/>
+          <w:iCs/>
+          <w:color w:val="000000"/>
+        </w:rPr>
+        <w:t>Exemple : Une nouvelle donnée a été ajoutée dans un référentiel, il faut revoir un écran de consultation de l’Outil Retraite.</w:t>
+      </w:r>
+    </w:p>
+    <w:p>
+      <w:pPr>
         <w:ind w:left="284"/>
         <w:jc w:val="left"/>
       </w:pPr>
@@ -8644,98 +8817,184 @@
     <w:p/>
     <w:p>
       <w:pPr>
+        <w:pStyle w:val="Corpsdetexte"/>
+        <w:ind w:left="142"/>
+        <w:rPr>
+          <w:i/>
+          <w:iCs/>
+          <w:sz w:val="20"/>
+        </w:rPr>
+      </w:pPr>
+      <w:r>
+        <w:rPr>
+          <w:i/>
+          <w:iCs/>
+          <w:sz w:val="20"/>
+        </w:rPr>
+        <w:t>Néant.</w:t>
+      </w:r>
+    </w:p>
+    <w:p>
+      <w:pPr>
+        <w:ind w:left="284"/>
+      </w:pPr>
+    </w:p>
+    <w:p>
+      <w:pPr>
+        <w:pStyle w:val="Titre2"/>
+      </w:pPr>
+      <w:bookmarkStart w:id="28" w:name="_Toc322277252"/>
+      <w:r>
+        <w:t>Contraintes organisationnelles</w:t>
+      </w:r>
+      <w:bookmarkEnd w:id="28"/>
+    </w:p>
+    <w:p/>
+    <w:p>
+      <w:pPr>
+        <w:pStyle w:val="Corpsdetexte"/>
+        <w:ind w:left="142"/>
+        <w:rPr>
+          <w:sz w:val="20"/>
+        </w:rPr>
+      </w:pPr>
+      <w:r>
+        <w:rPr>
+          <w:sz w:val="20"/>
+        </w:rPr>
+        <w:t>On spécifie les contraintes liées à l’organisation telle que l’utilisation du produit de manière centralisée ou décentralisée, fonctionnalité réservée à certains profils, utilisation de la fonctionnalité dans un environnement particulier (sur un ordinateur portable, accessible via un téléphone mobile, un agenda électronique,…)</w:t>
+      </w:r>
+    </w:p>
+    <w:p>
+      <w:pPr>
+        <w:ind w:left="576" w:hanging="292"/>
+        <w:rPr>
+          <w:color w:val="000000"/>
+        </w:rPr>
+      </w:pPr>
+    </w:p>
+    <w:p>
+      <w:pPr>
         <w:ind w:left="576"/>
       </w:pPr>
-      <w:r>
-        <w:t>Néant.</w:t>
-      </w:r>
-    </w:p>
-    <w:p>
-      <w:pPr>
-        <w:ind w:left="284"/>
-      </w:pPr>
     </w:p>
     <w:p>
       <w:pPr>
         <w:pStyle w:val="Titre2"/>
       </w:pPr>
-      <w:bookmarkStart w:id="28" w:name="_Toc322277252"/>
-      <w:r>
-        <w:t>Contraintes organisationnelles</w:t>
-      </w:r>
-      <w:bookmarkEnd w:id="28"/>
+      <w:bookmarkStart w:id="29" w:name="_Toc322277253"/>
+      <w:r>
+        <w:t>Contraintes de sécurité</w:t>
+      </w:r>
+      <w:bookmarkEnd w:id="29"/>
+    </w:p>
+    <w:p>
+      <w:pPr>
+        <w:ind w:firstLine="709"/>
+        <w:rPr>
+          <w:color w:val="808080"/>
+        </w:rPr>
+      </w:pPr>
+    </w:p>
+    <w:p>
+      <w:pPr>
+        <w:ind w:firstLine="576"/>
+        <w:rPr>
+          <w:color w:val="000000"/>
+        </w:rPr>
+      </w:pPr>
+      <w:r>
+        <w:rPr>
+          <w:color w:val="000000"/>
+        </w:rPr>
+        <w:t>Principalement, il faut veiller à ne pas divulguer sur les courriels envoyés aux abonnés, d’informations personnelles ou confidentielles. (cf. Dossier de sécurité et Dossier CNIL).</w:t>
+      </w:r>
     </w:p>
     <w:p/>
     <w:p>
       <w:pPr>
-        <w:ind w:left="576" w:hanging="292"/>
+        <w:pStyle w:val="Titre2"/>
+      </w:pPr>
+      <w:bookmarkStart w:id="30" w:name="_Toc322277254"/>
+      <w:r>
+        <w:t>Contraintes de performance, de fiabilité et de disponibilité</w:t>
+      </w:r>
+      <w:bookmarkEnd w:id="30"/>
+    </w:p>
+    <w:p/>
+    <w:p>
+      <w:pPr>
+        <w:ind w:left="142" w:firstLine="434"/>
+        <w:rPr>
+          <w:color w:val="808080"/>
+        </w:rPr>
+      </w:pPr>
+      <w:r>
         <w:rPr>
           <w:color w:val="000000"/>
         </w:rPr>
-      </w:pPr>
-    </w:p>
-    <w:p>
-      <w:pPr>
-        <w:ind w:left="576"/>
+        <w:t>Compte tenu des volumes attendus (notamment pour l’incorporation des 2,3 Millions d’assurés du portail pour la campagne initiale, l’application devra traiter au moins 500 000 évènements / jours.</w:t>
+      </w:r>
+    </w:p>
+    <w:p>
+      <w:pPr>
+        <w:ind w:firstLine="709"/>
+        <w:rPr>
+          <w:color w:val="808080"/>
+        </w:rPr>
+      </w:pPr>
+    </w:p>
+    <w:p>
+      <w:pPr>
+        <w:ind w:firstLine="709"/>
+        <w:rPr>
+          <w:color w:val="808080"/>
+        </w:rPr>
       </w:pPr>
     </w:p>
     <w:p>
       <w:pPr>
         <w:pStyle w:val="Titre2"/>
       </w:pPr>
-      <w:bookmarkStart w:id="29" w:name="_Toc322277253"/>
-      <w:r>
-        <w:t>Contraintes de sécurité</w:t>
-      </w:r>
-      <w:bookmarkEnd w:id="29"/>
-    </w:p>
-    <w:p>
-      <w:pPr>
-        <w:ind w:firstLine="709"/>
-        <w:rPr>
-          <w:color w:val="808080"/>
-        </w:rPr>
-      </w:pPr>
+      <w:bookmarkStart w:id="31" w:name="_Toc322277255"/>
+      <w:r>
+        <w:lastRenderedPageBreak/>
+        <w:t>Contraintes techniques</w:t>
+      </w:r>
+      <w:bookmarkEnd w:id="31"/>
     </w:p>
     <w:p/>
     <w:p>
       <w:pPr>
-        <w:pStyle w:val="Titre2"/>
-      </w:pPr>
-      <w:bookmarkStart w:id="30" w:name="_Toc322277254"/>
-      <w:r>
-        <w:t>Contraintes de performance, de fiabilité et de disponibilité</w:t>
-      </w:r>
-      <w:bookmarkEnd w:id="30"/>
-    </w:p>
-    <w:p>
-      <w:pPr>
-        <w:rPr>
-          <w:color w:val="808080"/>
-        </w:rPr>
-      </w:pPr>
-    </w:p>
-    <w:p>
-      <w:pPr>
-        <w:ind w:firstLine="709"/>
-        <w:rPr>
-          <w:color w:val="808080"/>
-        </w:rPr>
-      </w:pPr>
-    </w:p>
-    <w:p>
-      <w:pPr>
-        <w:pStyle w:val="Titre2"/>
-      </w:pPr>
-      <w:bookmarkStart w:id="31" w:name="_Toc322277255"/>
-      <w:r>
-        <w:t>Contraintes techniques</w:t>
-      </w:r>
-      <w:bookmarkEnd w:id="31"/>
-    </w:p>
-    <w:p>
-      <w:pPr>
         <w:pStyle w:val="Notedebasdepage"/>
+        <w:ind w:left="292" w:firstLine="284"/>
+        <w:rPr>
+          <w:i/>
+          <w:iCs/>
+        </w:rPr>
+      </w:pPr>
+      <w:r>
+        <w:rPr>
+          <w:i/>
+          <w:iCs/>
+        </w:rPr>
+        <w:t>Connexions multi -sites</w:t>
+      </w:r>
+    </w:p>
+    <w:p>
+      <w:pPr>
+        <w:pStyle w:val="Notedebasdepage"/>
+        <w:ind w:firstLine="284"/>
+        <w:rPr>
+          <w:i/>
+          <w:iCs/>
+        </w:rPr>
+      </w:pPr>
+    </w:p>
+    <w:p>
+      <w:pPr>
+        <w:pStyle w:val="Notedebasdepage"/>
+        <w:ind w:firstLine="284"/>
         <w:rPr>
           <w:i/>
           <w:iCs/>
@@ -8767,6 +9026,86 @@
     <w:p/>
     <w:p>
       <w:pPr>
+        <w:ind w:left="142"/>
+      </w:pPr>
+      <w:r>
+        <w:t xml:space="preserve">La maîtrise  d’ouvrage fixe ici ses exigences vis à vis de la qualité de l’application. Ces exigences </w:t>
+      </w:r>
+    </w:p>
+    <w:p>
+      <w:pPr>
+        <w:ind w:left="142"/>
+      </w:pPr>
+      <w:r>
+        <w:t>peuvent être de nature très  différentes.</w:t>
+      </w:r>
+    </w:p>
+    <w:p>
+      <w:pPr>
+        <w:ind w:left="142"/>
+        <w:rPr>
+          <w:i/>
+          <w:iCs/>
+        </w:rPr>
+      </w:pPr>
+      <w:r>
+        <w:rPr>
+          <w:i/>
+          <w:iCs/>
+        </w:rPr>
+        <w:t>Exemples :</w:t>
+      </w:r>
+    </w:p>
+    <w:p>
+      <w:pPr>
+        <w:ind w:left="142"/>
+        <w:rPr>
+          <w:i/>
+          <w:iCs/>
+        </w:rPr>
+      </w:pPr>
+      <w:r>
+        <w:rPr>
+          <w:i/>
+          <w:iCs/>
+        </w:rPr>
+        <w:t>Accéder à un document d’un site WEB en 3 clics maximum</w:t>
+      </w:r>
+    </w:p>
+    <w:p>
+      <w:pPr>
+        <w:ind w:left="142"/>
+        <w:rPr>
+          <w:i/>
+          <w:iCs/>
+        </w:rPr>
+      </w:pPr>
+      <w:r>
+        <w:rPr>
+          <w:i/>
+          <w:iCs/>
+        </w:rPr>
+        <w:t>Conformité avec les normes françaises de l’accessibilité</w:t>
+      </w:r>
+    </w:p>
+    <w:p>
+      <w:pPr>
+        <w:ind w:left="142"/>
+        <w:rPr>
+          <w:i/>
+          <w:iCs/>
+        </w:rPr>
+      </w:pPr>
+      <w:r>
+        <w:rPr>
+          <w:i/>
+          <w:iCs/>
+        </w:rPr>
+        <w:t>Contraintes d’évolutivité et de maintenance</w:t>
+      </w:r>
+    </w:p>
+    <w:p>
+      <w:pPr>
         <w:ind w:firstLine="284"/>
       </w:pPr>
     </w:p>
@@ -8786,6 +9125,36 @@
       <w:bookmarkEnd w:id="33"/>
     </w:p>
     <w:p/>
+    <w:p>
+      <w:pPr>
+        <w:ind w:left="142"/>
+      </w:pPr>
+      <w:r>
+        <w:t>On explique quelles sont les solutions envisagées en cas :</w:t>
+      </w:r>
+    </w:p>
+    <w:p>
+      <w:pPr>
+        <w:numPr>
+          <w:ilvl w:val="0"/>
+          <w:numId w:val="4"/>
+        </w:numPr>
+      </w:pPr>
+      <w:r>
+        <w:t>de dysfonctionnement de l’application,</w:t>
+      </w:r>
+    </w:p>
+    <w:p>
+      <w:pPr>
+        <w:numPr>
+          <w:ilvl w:val="0"/>
+          <w:numId w:val="4"/>
+        </w:numPr>
+      </w:pPr>
+      <w:r>
+        <w:t>d’événements qui peuvent survenir dans le SI et qui impactent la bonne marche du logiciel</w:t>
+      </w:r>
+    </w:p>
     <w:p>
       <w:pPr>
         <w:ind w:firstLine="284"/>
@@ -8816,6 +9185,48 @@
         <w:ind w:left="142"/>
         <w:textAlignment w:val="auto"/>
       </w:pPr>
+    </w:p>
+    <w:p>
+      <w:pPr>
+        <w:tabs>
+          <w:tab w:val="left" w:pos="284"/>
+        </w:tabs>
+        <w:ind w:left="142"/>
+        <w:rPr>
+          <w:rFonts w:cs="Arial"/>
+          <w:color w:val="000000"/>
+          <w:szCs w:val="19"/>
+        </w:rPr>
+      </w:pPr>
+      <w:r>
+        <w:rPr>
+          <w:rFonts w:cs="Arial"/>
+          <w:color w:val="000000"/>
+          <w:szCs w:val="19"/>
+        </w:rPr>
+        <w:t>On fixe la police utilisée, le ton des couleurs, la navigation (boutons de liens...). Une charte harmonieusement réfléchie et exécutée sera utilisable aussi bien pour un site Internet que pour toute communication écrite (imprimés, formulaires, pages Internet, documents…)</w:t>
+      </w:r>
+    </w:p>
+    <w:p>
+      <w:pPr>
+        <w:tabs>
+          <w:tab w:val="left" w:pos="284"/>
+        </w:tabs>
+        <w:ind w:left="142"/>
+        <w:rPr>
+          <w:rFonts w:cs="Arial"/>
+          <w:color w:val="000000"/>
+          <w:szCs w:val="19"/>
+        </w:rPr>
+      </w:pPr>
+      <w:r>
+        <w:rPr>
+          <w:rFonts w:cs="Arial"/>
+          <w:color w:val="000000"/>
+          <w:szCs w:val="19"/>
+        </w:rPr>
+        <w:t xml:space="preserve">Si cette charte existe déjà , il suffit de la mentionner. </w:t>
+      </w:r>
     </w:p>
     <w:p>
       <w:pPr>
@@ -8936,6 +9347,11 @@
       </w:r>
     </w:p>
     <w:p/>
+    <w:p>
+      <w:r>
+        <w:t>Le calendrier souhaité par le maître d'ouvrage doit être très clairement explicité et faire apparaître la date à laquelle le projet devra impérativement être terminé. Idéalement des jalons seront précisés afin d'éviter un « effet tunnel ».</w:t>
+      </w:r>
+    </w:p>
     <w:p/>
     <w:tbl>
       <w:tblPr>
@@ -9107,7 +9523,6 @@
               <w:textAlignment w:val="auto"/>
             </w:pPr>
             <w:r>
-              <w:lastRenderedPageBreak/>
               <w:t>Mise en production</w:t>
             </w:r>
           </w:p>
@@ -9130,6 +9545,15 @@
         </w:tc>
       </w:tr>
     </w:tbl>
+    <w:p/>
+    <w:p/>
+    <w:p/>
+    <w:p/>
+    <w:p/>
+    <w:p/>
+    <w:p/>
+    <w:p/>
+    <w:p/>
     <w:p/>
     <w:p/>
     <w:p/>
@@ -9224,6 +9648,7 @@
       </w:pPr>
       <w:bookmarkStart w:id="37" w:name="_Toc322277261"/>
       <w:r>
+        <w:lastRenderedPageBreak/>
         <w:t>Documents de référence</w:t>
       </w:r>
       <w:bookmarkEnd w:id="37"/>
@@ -9281,6 +9706,33 @@
       <w:bookmarkEnd w:id="38"/>
     </w:p>
     <w:p/>
+    <w:p>
+      <w:pPr>
+        <w:ind w:left="142"/>
+        <w:jc w:val="left"/>
+        <w:rPr>
+          <w:color w:val="000000"/>
+        </w:rPr>
+      </w:pPr>
+      <w:r>
+        <w:rPr>
+          <w:color w:val="000000"/>
+        </w:rPr>
+        <w:t>On  explique dans ce paragraphe la signification des sigles, acronymes, noms d’applications, d’organismes qui sont utiles à la bonne compréhension du document.</w:t>
+      </w:r>
+    </w:p>
+    <w:p>
+      <w:pPr>
+        <w:pStyle w:val="Pieddepage"/>
+        <w:tabs>
+          <w:tab w:val="clear" w:pos="4536"/>
+          <w:tab w:val="clear" w:pos="9072"/>
+        </w:tabs>
+        <w:overflowPunct/>
+        <w:adjustRightInd/>
+        <w:textAlignment w:val="auto"/>
+      </w:pPr>
+    </w:p>
     <w:p/>
     <w:p/>
     <w:sectPr>
@@ -9343,7 +9795,7 @@
         <v:shape id="_x0000_i1026" type="#_x0000_t75" style="width:225.5pt;height:26.5pt" o:ole="">
           <v:imagedata r:id="rId1" o:title=""/>
         </v:shape>
-        <o:OLEObject Type="Embed" ProgID="PBrush" ShapeID="_x0000_i1026" DrawAspect="Content" ObjectID="_1648562343" r:id="rId2"/>
+        <o:OLEObject Type="Embed" ProgID="PBrush" ShapeID="_x0000_i1026" DrawAspect="Content" ObjectID="_1648562476" r:id="rId2"/>
       </w:object>
     </w:r>
     <w:r>

--- a/Cahier des charges Projet PILAF.docx
+++ b/Cahier des charges Projet PILAF.docx
@@ -62,10 +62,10 @@
                   <v:path o:extrusionok="f" gradientshapeok="t" o:connecttype="rect"/>
                   <o:lock v:ext="edit" aspectratio="t"/>
                 </v:shapetype>
-                <v:shape id="_x0000_i1025" type="#_x0000_t75" style="width:138pt;height:73.7pt" o:ole="">
+                <v:shape id="_x0000_i1025" type="#_x0000_t75" style="width:138pt;height:73.5pt" o:ole="">
                   <v:imagedata r:id="rId8" o:title=""/>
                 </v:shape>
-                <o:OLEObject Type="Embed" ProgID="PBrush" ShapeID="_x0000_i1025" DrawAspect="Content" ObjectID="_1648731225" r:id="rId9"/>
+                <o:OLEObject Type="Embed" ProgID="PBrush" ShapeID="_x0000_i1025" DrawAspect="Content" ObjectID="_1648832656" r:id="rId9"/>
               </w:object>
             </w:r>
           </w:p>
@@ -126,6 +126,8 @@
         </w:rPr>
         <w:t>Clients institutionnels</w:t>
       </w:r>
+      <w:bookmarkStart w:id="0" w:name="_GoBack"/>
+      <w:bookmarkEnd w:id="0"/>
       <w:r>
         <w:rPr>
           <w:rFonts w:cs="Arial"/>
@@ -927,7 +929,7 @@
                 <w:rFonts w:cs="Arial"/>
                 <w:sz w:val="18"/>
               </w:rPr>
-              <w:t>Avril 2012</w:t>
+              <w:t>Avril 2020</w:t>
             </w:r>
           </w:p>
         </w:tc>
@@ -948,17 +950,8 @@
                 <w:rFonts w:cs="Arial"/>
                 <w:sz w:val="18"/>
               </w:rPr>
-              <w:t xml:space="preserve">J. </w:t>
+              <w:t>Jean. LAURENT</w:t>
             </w:r>
-            <w:proofErr w:type="spellStart"/>
-            <w:r>
-              <w:rPr>
-                <w:rFonts w:cs="Arial"/>
-                <w:sz w:val="18"/>
-              </w:rPr>
-              <w:t>Jouannaud</w:t>
-            </w:r>
-            <w:proofErr w:type="spellEnd"/>
           </w:p>
         </w:tc>
         <w:tc>
@@ -978,7 +971,21 @@
                 <w:rFonts w:cs="Arial"/>
                 <w:sz w:val="18"/>
               </w:rPr>
-              <w:t>A valider</w:t>
+              <w:t>V</w:t>
+            </w:r>
+            <w:r>
+              <w:rPr>
+                <w:rFonts w:cs="Arial"/>
+                <w:sz w:val="18"/>
+              </w:rPr>
+              <w:t>alid</w:t>
+            </w:r>
+            <w:r>
+              <w:rPr>
+                <w:rFonts w:cs="Arial"/>
+                <w:sz w:val="18"/>
+              </w:rPr>
+              <w:t>é</w:t>
             </w:r>
           </w:p>
         </w:tc>
@@ -999,7 +1006,14 @@
                 <w:rFonts w:cs="Arial"/>
                 <w:sz w:val="18"/>
               </w:rPr>
-              <w:t>Version initiale</w:t>
+              <w:t xml:space="preserve">Version </w:t>
+            </w:r>
+            <w:r>
+              <w:rPr>
+                <w:rFonts w:cs="Arial"/>
+                <w:sz w:val="18"/>
+              </w:rPr>
+              <w:t>finale</w:t>
             </w:r>
           </w:p>
         </w:tc>
@@ -1346,15 +1360,13 @@
                 <w:sz w:val="18"/>
               </w:rPr>
             </w:pPr>
-            <w:proofErr w:type="spellStart"/>
             <w:r>
               <w:rPr>
                 <w:rFonts w:cs="Arial"/>
                 <w:sz w:val="18"/>
               </w:rPr>
-              <w:t>Info@CTION</w:t>
+              <w:t>Groupe G1A DUT Informatique</w:t>
             </w:r>
-            <w:proofErr w:type="spellEnd"/>
           </w:p>
         </w:tc>
         <w:tc>
@@ -1498,9 +1510,8 @@
     <w:p>
       <w:pPr>
         <w:pStyle w:val="TM1"/>
-        <w:jc w:val="both"/>
-        <w:rPr>
-          <w:rFonts w:eastAsiaTheme="minorEastAsia" w:cs="Arial"/>
+        <w:rPr>
+          <w:rFonts w:asciiTheme="minorHAnsi" w:eastAsiaTheme="minorEastAsia" w:hAnsiTheme="minorHAnsi" w:cstheme="minorBidi"/>
           <w:b w:val="0"/>
           <w:iCs w:val="0"/>
           <w:noProof/>
@@ -1532,18 +1543,17 @@
         </w:rPr>
         <w:fldChar w:fldCharType="separate"/>
       </w:r>
-      <w:hyperlink w:anchor="_Toc38116889" w:history="1">
+      <w:hyperlink w:anchor="_Toc38219697" w:history="1">
         <w:r>
           <w:rPr>
             <w:rStyle w:val="Lienhypertexte"/>
-            <w:rFonts w:cs="Arial"/>
             <w:noProof/>
           </w:rPr>
           <w:t>1</w:t>
         </w:r>
         <w:r>
           <w:rPr>
-            <w:rFonts w:eastAsiaTheme="minorEastAsia" w:cs="Arial"/>
+            <w:rFonts w:asciiTheme="minorHAnsi" w:eastAsiaTheme="minorEastAsia" w:hAnsiTheme="minorHAnsi" w:cstheme="minorBidi"/>
             <w:b w:val="0"/>
             <w:iCs w:val="0"/>
             <w:noProof/>
@@ -1555,14 +1565,12 @@
         <w:r>
           <w:rPr>
             <w:rStyle w:val="Lienhypertexte"/>
-            <w:rFonts w:cs="Arial"/>
             <w:noProof/>
           </w:rPr>
           <w:t>Contexte du projet</w:t>
         </w:r>
         <w:r>
           <w:rPr>
-            <w:rFonts w:cs="Arial"/>
             <w:noProof/>
             <w:webHidden/>
           </w:rPr>
@@ -1570,7 +1578,6 @@
         </w:r>
         <w:r>
           <w:rPr>
-            <w:rFonts w:cs="Arial"/>
             <w:noProof/>
             <w:webHidden/>
           </w:rPr>
@@ -1578,22 +1585,19 @@
         </w:r>
         <w:r>
           <w:rPr>
-            <w:rFonts w:cs="Arial"/>
             <w:noProof/>
             <w:webHidden/>
           </w:rPr>
-          <w:instrText xml:space="preserve"> PAGEREF _Toc38116889 \h </w:instrText>
-        </w:r>
-        <w:r>
-          <w:rPr>
-            <w:rFonts w:cs="Arial"/>
+          <w:instrText xml:space="preserve"> PAGEREF _Toc38219697 \h </w:instrText>
+        </w:r>
+        <w:r>
+          <w:rPr>
             <w:noProof/>
             <w:webHidden/>
           </w:rPr>
         </w:r>
         <w:r>
           <w:rPr>
-            <w:rFonts w:cs="Arial"/>
             <w:noProof/>
             <w:webHidden/>
           </w:rPr>
@@ -1601,7 +1605,6 @@
         </w:r>
         <w:r>
           <w:rPr>
-            <w:rFonts w:cs="Arial"/>
             <w:noProof/>
             <w:webHidden/>
           </w:rPr>
@@ -1609,7 +1612,6 @@
         </w:r>
         <w:r>
           <w:rPr>
-            <w:rFonts w:cs="Arial"/>
             <w:noProof/>
             <w:webHidden/>
           </w:rPr>
@@ -1625,24 +1627,23 @@
           <w:tab w:val="right" w:leader="dot" w:pos="9486"/>
         </w:tabs>
         <w:rPr>
-          <w:rFonts w:eastAsiaTheme="minorEastAsia" w:cs="Arial"/>
+          <w:rFonts w:asciiTheme="minorHAnsi" w:eastAsiaTheme="minorEastAsia" w:hAnsiTheme="minorHAnsi" w:cstheme="minorBidi"/>
           <w:noProof/>
           <w:sz w:val="22"/>
           <w:szCs w:val="22"/>
         </w:rPr>
       </w:pPr>
-      <w:hyperlink w:anchor="_Toc38116890" w:history="1">
+      <w:hyperlink w:anchor="_Toc38219698" w:history="1">
         <w:r>
           <w:rPr>
             <w:rStyle w:val="Lienhypertexte"/>
-            <w:rFonts w:cs="Arial"/>
             <w:noProof/>
           </w:rPr>
           <w:t>1.1</w:t>
         </w:r>
         <w:r>
           <w:rPr>
-            <w:rFonts w:eastAsiaTheme="minorEastAsia" w:cs="Arial"/>
+            <w:rFonts w:asciiTheme="minorHAnsi" w:eastAsiaTheme="minorEastAsia" w:hAnsiTheme="minorHAnsi" w:cstheme="minorBidi"/>
             <w:noProof/>
             <w:sz w:val="22"/>
             <w:szCs w:val="22"/>
@@ -1652,22 +1653,12 @@
         <w:r>
           <w:rPr>
             <w:rStyle w:val="Lienhypertexte"/>
-            <w:rFonts w:cs="Arial"/>
             <w:noProof/>
           </w:rPr>
           <w:t>Faits générateurs et descriptif du projet</w:t>
         </w:r>
         <w:r>
           <w:rPr>
-            <w:rStyle w:val="Lienhypertexte"/>
-            <w:rFonts w:cs="Arial"/>
-            <w:noProof/>
-          </w:rPr>
-          <w:t xml:space="preserve"> </w:t>
-        </w:r>
-        <w:r>
-          <w:rPr>
-            <w:rFonts w:cs="Arial"/>
             <w:noProof/>
             <w:webHidden/>
           </w:rPr>
@@ -1675,7 +1666,6 @@
         </w:r>
         <w:r>
           <w:rPr>
-            <w:rFonts w:cs="Arial"/>
             <w:noProof/>
             <w:webHidden/>
           </w:rPr>
@@ -1683,22 +1673,19 @@
         </w:r>
         <w:r>
           <w:rPr>
-            <w:rFonts w:cs="Arial"/>
             <w:noProof/>
             <w:webHidden/>
           </w:rPr>
-          <w:instrText xml:space="preserve"> PAGEREF _Toc38116890 \h </w:instrText>
-        </w:r>
-        <w:r>
-          <w:rPr>
-            <w:rFonts w:cs="Arial"/>
+          <w:instrText xml:space="preserve"> PAGEREF _Toc38219698 \h </w:instrText>
+        </w:r>
+        <w:r>
+          <w:rPr>
             <w:noProof/>
             <w:webHidden/>
           </w:rPr>
         </w:r>
         <w:r>
           <w:rPr>
-            <w:rFonts w:cs="Arial"/>
             <w:noProof/>
             <w:webHidden/>
           </w:rPr>
@@ -1706,7 +1693,6 @@
         </w:r>
         <w:r>
           <w:rPr>
-            <w:rFonts w:cs="Arial"/>
             <w:noProof/>
             <w:webHidden/>
           </w:rPr>
@@ -1714,7 +1700,6 @@
         </w:r>
         <w:r>
           <w:rPr>
-            <w:rFonts w:cs="Arial"/>
             <w:noProof/>
             <w:webHidden/>
           </w:rPr>
@@ -1730,24 +1715,23 @@
           <w:tab w:val="right" w:leader="dot" w:pos="9486"/>
         </w:tabs>
         <w:rPr>
-          <w:rFonts w:eastAsiaTheme="minorEastAsia" w:cs="Arial"/>
+          <w:rFonts w:asciiTheme="minorHAnsi" w:eastAsiaTheme="minorEastAsia" w:hAnsiTheme="minorHAnsi" w:cstheme="minorBidi"/>
           <w:noProof/>
           <w:sz w:val="22"/>
           <w:szCs w:val="22"/>
         </w:rPr>
       </w:pPr>
-      <w:hyperlink w:anchor="_Toc38116891" w:history="1">
+      <w:hyperlink w:anchor="_Toc38219699" w:history="1">
         <w:r>
           <w:rPr>
             <w:rStyle w:val="Lienhypertexte"/>
-            <w:rFonts w:cs="Arial"/>
             <w:noProof/>
           </w:rPr>
           <w:t>1.2</w:t>
         </w:r>
         <w:r>
           <w:rPr>
-            <w:rFonts w:eastAsiaTheme="minorEastAsia" w:cs="Arial"/>
+            <w:rFonts w:asciiTheme="minorHAnsi" w:eastAsiaTheme="minorEastAsia" w:hAnsiTheme="minorHAnsi" w:cstheme="minorBidi"/>
             <w:noProof/>
             <w:sz w:val="22"/>
             <w:szCs w:val="22"/>
@@ -1757,14 +1741,12 @@
         <w:r>
           <w:rPr>
             <w:rStyle w:val="Lienhypertexte"/>
-            <w:rFonts w:cs="Arial"/>
             <w:noProof/>
           </w:rPr>
           <w:t>Objectifs et apports attendus</w:t>
         </w:r>
         <w:r>
           <w:rPr>
-            <w:rFonts w:cs="Arial"/>
             <w:noProof/>
             <w:webHidden/>
           </w:rPr>
@@ -1772,7 +1754,6 @@
         </w:r>
         <w:r>
           <w:rPr>
-            <w:rFonts w:cs="Arial"/>
             <w:noProof/>
             <w:webHidden/>
           </w:rPr>
@@ -1780,22 +1761,19 @@
         </w:r>
         <w:r>
           <w:rPr>
-            <w:rFonts w:cs="Arial"/>
             <w:noProof/>
             <w:webHidden/>
           </w:rPr>
-          <w:instrText xml:space="preserve"> PAGEREF _Toc38116891 \h </w:instrText>
-        </w:r>
-        <w:r>
-          <w:rPr>
-            <w:rFonts w:cs="Arial"/>
+          <w:instrText xml:space="preserve"> PAGEREF _Toc38219699 \h </w:instrText>
+        </w:r>
+        <w:r>
+          <w:rPr>
             <w:noProof/>
             <w:webHidden/>
           </w:rPr>
         </w:r>
         <w:r>
           <w:rPr>
-            <w:rFonts w:cs="Arial"/>
             <w:noProof/>
             <w:webHidden/>
           </w:rPr>
@@ -1803,7 +1781,6 @@
         </w:r>
         <w:r>
           <w:rPr>
-            <w:rFonts w:cs="Arial"/>
             <w:noProof/>
             <w:webHidden/>
           </w:rPr>
@@ -1811,7 +1788,6 @@
         </w:r>
         <w:r>
           <w:rPr>
-            <w:rFonts w:cs="Arial"/>
             <w:noProof/>
             <w:webHidden/>
           </w:rPr>
@@ -1827,17 +1803,16 @@
           <w:tab w:val="right" w:leader="dot" w:pos="9486"/>
         </w:tabs>
         <w:rPr>
-          <w:rFonts w:eastAsiaTheme="minorEastAsia" w:cs="Arial"/>
+          <w:rFonts w:asciiTheme="minorHAnsi" w:eastAsiaTheme="minorEastAsia" w:hAnsiTheme="minorHAnsi" w:cstheme="minorBidi"/>
           <w:noProof/>
           <w:sz w:val="22"/>
           <w:szCs w:val="22"/>
         </w:rPr>
       </w:pPr>
-      <w:hyperlink w:anchor="_Toc38116892" w:history="1">
+      <w:hyperlink w:anchor="_Toc38219700" w:history="1">
         <w:r>
           <w:rPr>
             <w:rStyle w:val="Lienhypertexte"/>
-            <w:rFonts w:cs="Arial"/>
             <w:b/>
             <w:noProof/>
           </w:rPr>
@@ -1845,7 +1820,7 @@
         </w:r>
         <w:r>
           <w:rPr>
-            <w:rFonts w:eastAsiaTheme="minorEastAsia" w:cs="Arial"/>
+            <w:rFonts w:asciiTheme="minorHAnsi" w:eastAsiaTheme="minorEastAsia" w:hAnsiTheme="minorHAnsi" w:cstheme="minorBidi"/>
             <w:noProof/>
             <w:sz w:val="22"/>
             <w:szCs w:val="22"/>
@@ -1855,7 +1830,6 @@
         <w:r>
           <w:rPr>
             <w:rStyle w:val="Lienhypertexte"/>
-            <w:rFonts w:cs="Arial"/>
             <w:b/>
             <w:noProof/>
           </w:rPr>
@@ -1863,7 +1837,6 @@
         </w:r>
         <w:r>
           <w:rPr>
-            <w:rFonts w:cs="Arial"/>
             <w:noProof/>
             <w:webHidden/>
           </w:rPr>
@@ -1871,7 +1844,6 @@
         </w:r>
         <w:r>
           <w:rPr>
-            <w:rFonts w:cs="Arial"/>
             <w:noProof/>
             <w:webHidden/>
           </w:rPr>
@@ -1879,22 +1851,19 @@
         </w:r>
         <w:r>
           <w:rPr>
-            <w:rFonts w:cs="Arial"/>
             <w:noProof/>
             <w:webHidden/>
           </w:rPr>
-          <w:instrText xml:space="preserve"> PAGEREF _Toc38116892 \h </w:instrText>
-        </w:r>
-        <w:r>
-          <w:rPr>
-            <w:rFonts w:cs="Arial"/>
+          <w:instrText xml:space="preserve"> PAGEREF _Toc38219700 \h </w:instrText>
+        </w:r>
+        <w:r>
+          <w:rPr>
             <w:noProof/>
             <w:webHidden/>
           </w:rPr>
         </w:r>
         <w:r>
           <w:rPr>
-            <w:rFonts w:cs="Arial"/>
             <w:noProof/>
             <w:webHidden/>
           </w:rPr>
@@ -1902,7 +1871,6 @@
         </w:r>
         <w:r>
           <w:rPr>
-            <w:rFonts w:cs="Arial"/>
             <w:noProof/>
             <w:webHidden/>
           </w:rPr>
@@ -1910,7 +1878,6 @@
         </w:r>
         <w:r>
           <w:rPr>
-            <w:rFonts w:cs="Arial"/>
             <w:noProof/>
             <w:webHidden/>
           </w:rPr>
@@ -1926,16 +1893,16 @@
           <w:tab w:val="right" w:leader="dot" w:pos="9486"/>
         </w:tabs>
         <w:rPr>
-          <w:rStyle w:val="Lienhypertexte"/>
-          <w:rFonts w:cs="Arial"/>
+          <w:rFonts w:asciiTheme="minorHAnsi" w:eastAsiaTheme="minorEastAsia" w:hAnsiTheme="minorHAnsi" w:cstheme="minorBidi"/>
           <w:noProof/>
-        </w:rPr>
-      </w:pPr>
-      <w:hyperlink w:anchor="_Toc38116893" w:history="1">
+          <w:sz w:val="22"/>
+          <w:szCs w:val="22"/>
+        </w:rPr>
+      </w:pPr>
+      <w:hyperlink w:anchor="_Toc38219701" w:history="1">
         <w:r>
           <w:rPr>
             <w:rStyle w:val="Lienhypertexte"/>
-            <w:rFonts w:cs="Arial"/>
             <w:b/>
             <w:noProof/>
           </w:rPr>
@@ -1943,7 +1910,7 @@
         </w:r>
         <w:r>
           <w:rPr>
-            <w:rFonts w:eastAsiaTheme="minorEastAsia" w:cs="Arial"/>
+            <w:rFonts w:asciiTheme="minorHAnsi" w:eastAsiaTheme="minorEastAsia" w:hAnsiTheme="minorHAnsi" w:cstheme="minorBidi"/>
             <w:noProof/>
             <w:sz w:val="22"/>
             <w:szCs w:val="22"/>
@@ -1953,7 +1920,6 @@
         <w:r>
           <w:rPr>
             <w:rStyle w:val="Lienhypertexte"/>
-            <w:rFonts w:cs="Arial"/>
             <w:b/>
             <w:noProof/>
           </w:rPr>
@@ -1961,7 +1927,6 @@
         </w:r>
         <w:r>
           <w:rPr>
-            <w:rFonts w:cs="Arial"/>
             <w:noProof/>
             <w:webHidden/>
           </w:rPr>
@@ -1969,7 +1934,6 @@
         </w:r>
         <w:r>
           <w:rPr>
-            <w:rFonts w:cs="Arial"/>
             <w:noProof/>
             <w:webHidden/>
           </w:rPr>
@@ -1977,22 +1941,19 @@
         </w:r>
         <w:r>
           <w:rPr>
-            <w:rFonts w:cs="Arial"/>
             <w:noProof/>
             <w:webHidden/>
           </w:rPr>
-          <w:instrText xml:space="preserve"> PAGEREF _Toc38116893 \h </w:instrText>
-        </w:r>
-        <w:r>
-          <w:rPr>
-            <w:rFonts w:cs="Arial"/>
+          <w:instrText xml:space="preserve"> PAGEREF _Toc38219701 \h </w:instrText>
+        </w:r>
+        <w:r>
+          <w:rPr>
             <w:noProof/>
             <w:webHidden/>
           </w:rPr>
         </w:r>
         <w:r>
           <w:rPr>
-            <w:rFonts w:cs="Arial"/>
             <w:noProof/>
             <w:webHidden/>
           </w:rPr>
@@ -2000,7 +1961,6 @@
         </w:r>
         <w:r>
           <w:rPr>
-            <w:rFonts w:cs="Arial"/>
             <w:noProof/>
             <w:webHidden/>
           </w:rPr>
@@ -2008,7 +1968,6 @@
         </w:r>
         <w:r>
           <w:rPr>
-            <w:rFonts w:cs="Arial"/>
             <w:noProof/>
             <w:webHidden/>
           </w:rPr>
@@ -2018,17 +1977,9 @@
     </w:p>
     <w:p>
       <w:pPr>
-        <w:rPr>
-          <w:rFonts w:eastAsiaTheme="minorEastAsia" w:cs="Arial"/>
-        </w:rPr>
-      </w:pPr>
-    </w:p>
-    <w:p>
-      <w:pPr>
         <w:pStyle w:val="TM1"/>
-        <w:jc w:val="both"/>
-        <w:rPr>
-          <w:rFonts w:eastAsiaTheme="minorEastAsia" w:cs="Arial"/>
+        <w:rPr>
+          <w:rFonts w:asciiTheme="minorHAnsi" w:eastAsiaTheme="minorEastAsia" w:hAnsiTheme="minorHAnsi" w:cstheme="minorBidi"/>
           <w:b w:val="0"/>
           <w:iCs w:val="0"/>
           <w:noProof/>
@@ -2036,18 +1987,17 @@
           <w:szCs w:val="22"/>
         </w:rPr>
       </w:pPr>
-      <w:hyperlink w:anchor="_Toc38116894" w:history="1">
+      <w:hyperlink w:anchor="_Toc38219702" w:history="1">
         <w:r>
           <w:rPr>
             <w:rStyle w:val="Lienhypertexte"/>
-            <w:rFonts w:cs="Arial"/>
             <w:noProof/>
           </w:rPr>
           <w:t>2</w:t>
         </w:r>
         <w:r>
           <w:rPr>
-            <w:rFonts w:eastAsiaTheme="minorEastAsia" w:cs="Arial"/>
+            <w:rFonts w:asciiTheme="minorHAnsi" w:eastAsiaTheme="minorEastAsia" w:hAnsiTheme="minorHAnsi" w:cstheme="minorBidi"/>
             <w:b w:val="0"/>
             <w:iCs w:val="0"/>
             <w:noProof/>
@@ -2059,14 +2009,12 @@
         <w:r>
           <w:rPr>
             <w:rStyle w:val="Lienhypertexte"/>
-            <w:rFonts w:cs="Arial"/>
             <w:noProof/>
           </w:rPr>
           <w:t>Description générale du projet</w:t>
         </w:r>
         <w:r>
           <w:rPr>
-            <w:rFonts w:cs="Arial"/>
             <w:noProof/>
             <w:webHidden/>
           </w:rPr>
@@ -2074,7 +2022,6 @@
         </w:r>
         <w:r>
           <w:rPr>
-            <w:rFonts w:cs="Arial"/>
             <w:noProof/>
             <w:webHidden/>
           </w:rPr>
@@ -2082,22 +2029,19 @@
         </w:r>
         <w:r>
           <w:rPr>
-            <w:rFonts w:cs="Arial"/>
             <w:noProof/>
             <w:webHidden/>
           </w:rPr>
-          <w:instrText xml:space="preserve"> PAGEREF _Toc38116894 \h </w:instrText>
-        </w:r>
-        <w:r>
-          <w:rPr>
-            <w:rFonts w:cs="Arial"/>
+          <w:instrText xml:space="preserve"> PAGEREF _Toc38219702 \h </w:instrText>
+        </w:r>
+        <w:r>
+          <w:rPr>
             <w:noProof/>
             <w:webHidden/>
           </w:rPr>
         </w:r>
         <w:r>
           <w:rPr>
-            <w:rFonts w:cs="Arial"/>
             <w:noProof/>
             <w:webHidden/>
           </w:rPr>
@@ -2105,7 +2049,6 @@
         </w:r>
         <w:r>
           <w:rPr>
-            <w:rFonts w:cs="Arial"/>
             <w:noProof/>
             <w:webHidden/>
           </w:rPr>
@@ -2113,7 +2056,6 @@
         </w:r>
         <w:r>
           <w:rPr>
-            <w:rFonts w:cs="Arial"/>
             <w:noProof/>
             <w:webHidden/>
           </w:rPr>
@@ -2129,24 +2071,23 @@
           <w:tab w:val="right" w:leader="dot" w:pos="9486"/>
         </w:tabs>
         <w:rPr>
-          <w:rFonts w:eastAsiaTheme="minorEastAsia" w:cs="Arial"/>
+          <w:rFonts w:asciiTheme="minorHAnsi" w:eastAsiaTheme="minorEastAsia" w:hAnsiTheme="minorHAnsi" w:cstheme="minorBidi"/>
           <w:noProof/>
           <w:sz w:val="22"/>
           <w:szCs w:val="22"/>
         </w:rPr>
       </w:pPr>
-      <w:hyperlink w:anchor="_Toc38116895" w:history="1">
+      <w:hyperlink w:anchor="_Toc38219703" w:history="1">
         <w:r>
           <w:rPr>
             <w:rStyle w:val="Lienhypertexte"/>
-            <w:rFonts w:cs="Arial"/>
             <w:noProof/>
           </w:rPr>
           <w:t>2.1</w:t>
         </w:r>
         <w:r>
           <w:rPr>
-            <w:rFonts w:eastAsiaTheme="minorEastAsia" w:cs="Arial"/>
+            <w:rFonts w:asciiTheme="minorHAnsi" w:eastAsiaTheme="minorEastAsia" w:hAnsiTheme="minorHAnsi" w:cstheme="minorBidi"/>
             <w:noProof/>
             <w:sz w:val="22"/>
             <w:szCs w:val="22"/>
@@ -2156,14 +2097,12 @@
         <w:r>
           <w:rPr>
             <w:rStyle w:val="Lienhypertexte"/>
-            <w:rFonts w:cs="Arial"/>
             <w:noProof/>
           </w:rPr>
           <w:t>Rappel de l’existant</w:t>
         </w:r>
         <w:r>
           <w:rPr>
-            <w:rFonts w:cs="Arial"/>
             <w:noProof/>
             <w:webHidden/>
           </w:rPr>
@@ -2171,7 +2110,6 @@
         </w:r>
         <w:r>
           <w:rPr>
-            <w:rFonts w:cs="Arial"/>
             <w:noProof/>
             <w:webHidden/>
           </w:rPr>
@@ -2179,22 +2117,19 @@
         </w:r>
         <w:r>
           <w:rPr>
-            <w:rFonts w:cs="Arial"/>
             <w:noProof/>
             <w:webHidden/>
           </w:rPr>
-          <w:instrText xml:space="preserve"> PAGEREF _Toc38116895 \h </w:instrText>
-        </w:r>
-        <w:r>
-          <w:rPr>
-            <w:rFonts w:cs="Arial"/>
+          <w:instrText xml:space="preserve"> PAGEREF _Toc38219703 \h </w:instrText>
+        </w:r>
+        <w:r>
+          <w:rPr>
             <w:noProof/>
             <w:webHidden/>
           </w:rPr>
         </w:r>
         <w:r>
           <w:rPr>
-            <w:rFonts w:cs="Arial"/>
             <w:noProof/>
             <w:webHidden/>
           </w:rPr>
@@ -2202,7 +2137,6 @@
         </w:r>
         <w:r>
           <w:rPr>
-            <w:rFonts w:cs="Arial"/>
             <w:noProof/>
             <w:webHidden/>
           </w:rPr>
@@ -2210,7 +2144,6 @@
         </w:r>
         <w:r>
           <w:rPr>
-            <w:rFonts w:cs="Arial"/>
             <w:noProof/>
             <w:webHidden/>
           </w:rPr>
@@ -2226,24 +2159,23 @@
           <w:tab w:val="right" w:leader="dot" w:pos="9486"/>
         </w:tabs>
         <w:rPr>
-          <w:rFonts w:eastAsiaTheme="minorEastAsia" w:cs="Arial"/>
+          <w:rFonts w:asciiTheme="minorHAnsi" w:eastAsiaTheme="minorEastAsia" w:hAnsiTheme="minorHAnsi" w:cstheme="minorBidi"/>
           <w:noProof/>
           <w:sz w:val="22"/>
           <w:szCs w:val="22"/>
         </w:rPr>
       </w:pPr>
-      <w:hyperlink w:anchor="_Toc38116896" w:history="1">
+      <w:hyperlink w:anchor="_Toc38219704" w:history="1">
         <w:r>
           <w:rPr>
             <w:rStyle w:val="Lienhypertexte"/>
-            <w:rFonts w:cs="Arial"/>
             <w:noProof/>
           </w:rPr>
           <w:t>2.2</w:t>
         </w:r>
         <w:r>
           <w:rPr>
-            <w:rFonts w:eastAsiaTheme="minorEastAsia" w:cs="Arial"/>
+            <w:rFonts w:asciiTheme="minorHAnsi" w:eastAsiaTheme="minorEastAsia" w:hAnsiTheme="minorHAnsi" w:cstheme="minorBidi"/>
             <w:noProof/>
             <w:sz w:val="22"/>
             <w:szCs w:val="22"/>
@@ -2253,14 +2185,12 @@
         <w:r>
           <w:rPr>
             <w:rStyle w:val="Lienhypertexte"/>
-            <w:rFonts w:cs="Arial"/>
             <w:noProof/>
           </w:rPr>
           <w:t>Périmètre et limites du projet</w:t>
         </w:r>
         <w:r>
           <w:rPr>
-            <w:rFonts w:cs="Arial"/>
             <w:noProof/>
             <w:webHidden/>
           </w:rPr>
@@ -2268,7 +2198,6 @@
         </w:r>
         <w:r>
           <w:rPr>
-            <w:rFonts w:cs="Arial"/>
             <w:noProof/>
             <w:webHidden/>
           </w:rPr>
@@ -2276,22 +2205,19 @@
         </w:r>
         <w:r>
           <w:rPr>
-            <w:rFonts w:cs="Arial"/>
             <w:noProof/>
             <w:webHidden/>
           </w:rPr>
-          <w:instrText xml:space="preserve"> PAGEREF _Toc38116896 \h </w:instrText>
-        </w:r>
-        <w:r>
-          <w:rPr>
-            <w:rFonts w:cs="Arial"/>
+          <w:instrText xml:space="preserve"> PAGEREF _Toc38219704 \h </w:instrText>
+        </w:r>
+        <w:r>
+          <w:rPr>
             <w:noProof/>
             <w:webHidden/>
           </w:rPr>
         </w:r>
         <w:r>
           <w:rPr>
-            <w:rFonts w:cs="Arial"/>
             <w:noProof/>
             <w:webHidden/>
           </w:rPr>
@@ -2299,7 +2225,6 @@
         </w:r>
         <w:r>
           <w:rPr>
-            <w:rFonts w:cs="Arial"/>
             <w:noProof/>
             <w:webHidden/>
           </w:rPr>
@@ -2307,7 +2232,6 @@
         </w:r>
         <w:r>
           <w:rPr>
-            <w:rFonts w:cs="Arial"/>
             <w:noProof/>
             <w:webHidden/>
           </w:rPr>
@@ -2323,23 +2247,23 @@
           <w:tab w:val="right" w:leader="dot" w:pos="9486"/>
         </w:tabs>
         <w:rPr>
-          <w:rStyle w:val="Lienhypertexte"/>
-          <w:rFonts w:cs="Arial"/>
+          <w:rFonts w:asciiTheme="minorHAnsi" w:eastAsiaTheme="minorEastAsia" w:hAnsiTheme="minorHAnsi" w:cstheme="minorBidi"/>
           <w:noProof/>
-        </w:rPr>
-      </w:pPr>
-      <w:hyperlink w:anchor="_Toc38116897" w:history="1">
+          <w:sz w:val="22"/>
+          <w:szCs w:val="22"/>
+        </w:rPr>
+      </w:pPr>
+      <w:hyperlink w:anchor="_Toc38219705" w:history="1">
         <w:r>
           <w:rPr>
             <w:rStyle w:val="Lienhypertexte"/>
-            <w:rFonts w:cs="Arial"/>
             <w:noProof/>
           </w:rPr>
           <w:t>2.3</w:t>
         </w:r>
         <w:r>
           <w:rPr>
-            <w:rFonts w:eastAsiaTheme="minorEastAsia" w:cs="Arial"/>
+            <w:rFonts w:asciiTheme="minorHAnsi" w:eastAsiaTheme="minorEastAsia" w:hAnsiTheme="minorHAnsi" w:cstheme="minorBidi"/>
             <w:noProof/>
             <w:sz w:val="22"/>
             <w:szCs w:val="22"/>
@@ -2349,14 +2273,12 @@
         <w:r>
           <w:rPr>
             <w:rStyle w:val="Lienhypertexte"/>
-            <w:rFonts w:cs="Arial"/>
             <w:noProof/>
           </w:rPr>
           <w:t>Les grandes fonctionnalités</w:t>
         </w:r>
         <w:r>
           <w:rPr>
-            <w:rFonts w:cs="Arial"/>
             <w:noProof/>
             <w:webHidden/>
           </w:rPr>
@@ -2364,7 +2286,6 @@
         </w:r>
         <w:r>
           <w:rPr>
-            <w:rFonts w:cs="Arial"/>
             <w:noProof/>
             <w:webHidden/>
           </w:rPr>
@@ -2372,22 +2293,19 @@
         </w:r>
         <w:r>
           <w:rPr>
-            <w:rFonts w:cs="Arial"/>
             <w:noProof/>
             <w:webHidden/>
           </w:rPr>
-          <w:instrText xml:space="preserve"> PAGEREF _Toc38116897 \h </w:instrText>
-        </w:r>
-        <w:r>
-          <w:rPr>
-            <w:rFonts w:cs="Arial"/>
+          <w:instrText xml:space="preserve"> PAGEREF _Toc38219705 \h </w:instrText>
+        </w:r>
+        <w:r>
+          <w:rPr>
             <w:noProof/>
             <w:webHidden/>
           </w:rPr>
         </w:r>
         <w:r>
           <w:rPr>
-            <w:rFonts w:cs="Arial"/>
             <w:noProof/>
             <w:webHidden/>
           </w:rPr>
@@ -2395,7 +2313,6 @@
         </w:r>
         <w:r>
           <w:rPr>
-            <w:rFonts w:cs="Arial"/>
             <w:noProof/>
             <w:webHidden/>
           </w:rPr>
@@ -2403,7 +2320,6 @@
         </w:r>
         <w:r>
           <w:rPr>
-            <w:rFonts w:cs="Arial"/>
             <w:noProof/>
             <w:webHidden/>
           </w:rPr>
@@ -2413,17 +2329,9 @@
     </w:p>
     <w:p>
       <w:pPr>
-        <w:rPr>
-          <w:rFonts w:eastAsiaTheme="minorEastAsia" w:cs="Arial"/>
-        </w:rPr>
-      </w:pPr>
-    </w:p>
-    <w:p>
-      <w:pPr>
         <w:pStyle w:val="TM1"/>
-        <w:jc w:val="both"/>
-        <w:rPr>
-          <w:rFonts w:eastAsiaTheme="minorEastAsia" w:cs="Arial"/>
+        <w:rPr>
+          <w:rFonts w:asciiTheme="minorHAnsi" w:eastAsiaTheme="minorEastAsia" w:hAnsiTheme="minorHAnsi" w:cstheme="minorBidi"/>
           <w:b w:val="0"/>
           <w:iCs w:val="0"/>
           <w:noProof/>
@@ -2431,18 +2339,17 @@
           <w:szCs w:val="22"/>
         </w:rPr>
       </w:pPr>
-      <w:hyperlink w:anchor="_Toc38116898" w:history="1">
+      <w:hyperlink w:anchor="_Toc38219706" w:history="1">
         <w:r>
           <w:rPr>
             <w:rStyle w:val="Lienhypertexte"/>
-            <w:rFonts w:cs="Arial"/>
             <w:noProof/>
           </w:rPr>
           <w:t>3</w:t>
         </w:r>
         <w:r>
           <w:rPr>
-            <w:rFonts w:eastAsiaTheme="minorEastAsia" w:cs="Arial"/>
+            <w:rFonts w:asciiTheme="minorHAnsi" w:eastAsiaTheme="minorEastAsia" w:hAnsiTheme="minorHAnsi" w:cstheme="minorBidi"/>
             <w:b w:val="0"/>
             <w:iCs w:val="0"/>
             <w:noProof/>
@@ -2454,14 +2361,12 @@
         <w:r>
           <w:rPr>
             <w:rStyle w:val="Lienhypertexte"/>
-            <w:rFonts w:cs="Arial"/>
             <w:noProof/>
           </w:rPr>
           <w:t>Description détaillée</w:t>
         </w:r>
         <w:r>
           <w:rPr>
-            <w:rFonts w:cs="Arial"/>
             <w:noProof/>
             <w:webHidden/>
           </w:rPr>
@@ -2469,7 +2374,6 @@
         </w:r>
         <w:r>
           <w:rPr>
-            <w:rFonts w:cs="Arial"/>
             <w:noProof/>
             <w:webHidden/>
           </w:rPr>
@@ -2477,22 +2381,19 @@
         </w:r>
         <w:r>
           <w:rPr>
-            <w:rFonts w:cs="Arial"/>
             <w:noProof/>
             <w:webHidden/>
           </w:rPr>
-          <w:instrText xml:space="preserve"> PAGEREF _Toc38116898 \h </w:instrText>
-        </w:r>
-        <w:r>
-          <w:rPr>
-            <w:rFonts w:cs="Arial"/>
+          <w:instrText xml:space="preserve"> PAGEREF _Toc38219706 \h </w:instrText>
+        </w:r>
+        <w:r>
+          <w:rPr>
             <w:noProof/>
             <w:webHidden/>
           </w:rPr>
         </w:r>
         <w:r>
           <w:rPr>
-            <w:rFonts w:cs="Arial"/>
             <w:noProof/>
             <w:webHidden/>
           </w:rPr>
@@ -2500,7 +2401,6 @@
         </w:r>
         <w:r>
           <w:rPr>
-            <w:rFonts w:cs="Arial"/>
             <w:noProof/>
             <w:webHidden/>
           </w:rPr>
@@ -2508,7 +2408,6 @@
         </w:r>
         <w:r>
           <w:rPr>
-            <w:rFonts w:cs="Arial"/>
             <w:noProof/>
             <w:webHidden/>
           </w:rPr>
@@ -2518,792 +2417,9 @@
     </w:p>
     <w:p>
       <w:pPr>
-        <w:pStyle w:val="TM2"/>
-        <w:tabs>
-          <w:tab w:val="left" w:pos="880"/>
-          <w:tab w:val="right" w:leader="dot" w:pos="9486"/>
-        </w:tabs>
-        <w:rPr>
-          <w:rFonts w:eastAsiaTheme="minorEastAsia" w:cs="Arial"/>
-          <w:noProof/>
-          <w:sz w:val="22"/>
-          <w:szCs w:val="22"/>
-        </w:rPr>
-      </w:pPr>
-      <w:hyperlink w:anchor="_Toc38116900" w:history="1">
-        <w:r>
-          <w:rPr>
-            <w:rStyle w:val="Lienhypertexte"/>
-            <w:rFonts w:cs="Arial"/>
-            <w:noProof/>
-          </w:rPr>
-          <w:t>3.1</w:t>
-        </w:r>
-        <w:r>
-          <w:rPr>
-            <w:rFonts w:eastAsiaTheme="minorEastAsia" w:cs="Arial"/>
-            <w:noProof/>
-            <w:sz w:val="22"/>
-            <w:szCs w:val="22"/>
-          </w:rPr>
-          <w:tab/>
-        </w:r>
-        <w:r>
-          <w:rPr>
-            <w:rStyle w:val="Lienhypertexte"/>
-            <w:rFonts w:cs="Arial"/>
-            <w:noProof/>
-          </w:rPr>
-          <w:t xml:space="preserve">Description des attentes et des fonctionnalités </w:t>
-        </w:r>
-        <w:r>
-          <w:rPr>
-            <w:rFonts w:cs="Arial"/>
-            <w:noProof/>
-            <w:webHidden/>
-          </w:rPr>
-          <w:tab/>
-        </w:r>
-        <w:r>
-          <w:rPr>
-            <w:rFonts w:cs="Arial"/>
-            <w:noProof/>
-            <w:webHidden/>
-          </w:rPr>
-          <w:fldChar w:fldCharType="begin"/>
-        </w:r>
-        <w:r>
-          <w:rPr>
-            <w:rFonts w:cs="Arial"/>
-            <w:noProof/>
-            <w:webHidden/>
-          </w:rPr>
-          <w:instrText xml:space="preserve"> PAGEREF _Toc38116900 \h </w:instrText>
-        </w:r>
-        <w:r>
-          <w:rPr>
-            <w:rFonts w:cs="Arial"/>
-            <w:noProof/>
-            <w:webHidden/>
-          </w:rPr>
-        </w:r>
-        <w:r>
-          <w:rPr>
-            <w:rFonts w:cs="Arial"/>
-            <w:noProof/>
-            <w:webHidden/>
-          </w:rPr>
-          <w:fldChar w:fldCharType="separate"/>
-        </w:r>
-        <w:r>
-          <w:rPr>
-            <w:rFonts w:cs="Arial"/>
-            <w:noProof/>
-            <w:webHidden/>
-          </w:rPr>
-          <w:t>5</w:t>
-        </w:r>
-        <w:r>
-          <w:rPr>
-            <w:rFonts w:cs="Arial"/>
-            <w:noProof/>
-            <w:webHidden/>
-          </w:rPr>
-          <w:fldChar w:fldCharType="end"/>
-        </w:r>
-      </w:hyperlink>
-    </w:p>
-    <w:p>
-      <w:pPr>
-        <w:pStyle w:val="TM2"/>
-        <w:tabs>
-          <w:tab w:val="left" w:pos="880"/>
-          <w:tab w:val="right" w:leader="dot" w:pos="9486"/>
-        </w:tabs>
-        <w:rPr>
-          <w:rFonts w:eastAsiaTheme="minorEastAsia" w:cs="Arial"/>
-          <w:noProof/>
-          <w:sz w:val="22"/>
-          <w:szCs w:val="22"/>
-        </w:rPr>
-      </w:pPr>
-      <w:hyperlink w:anchor="_Toc38116901" w:history="1">
-        <w:r>
-          <w:rPr>
-            <w:rStyle w:val="Lienhypertexte"/>
-            <w:rFonts w:cs="Arial"/>
-            <w:noProof/>
-          </w:rPr>
-          <w:t>3.2</w:t>
-        </w:r>
-        <w:r>
-          <w:rPr>
-            <w:rFonts w:eastAsiaTheme="minorEastAsia" w:cs="Arial"/>
-            <w:noProof/>
-            <w:sz w:val="22"/>
-            <w:szCs w:val="22"/>
-          </w:rPr>
-          <w:tab/>
-        </w:r>
-        <w:r>
-          <w:rPr>
-            <w:rStyle w:val="Lienhypertexte"/>
-            <w:rFonts w:cs="Arial"/>
-            <w:noProof/>
-          </w:rPr>
-          <w:t>Les informations nécessaires issues des systèmes d’information</w:t>
-        </w:r>
-        <w:r>
-          <w:rPr>
-            <w:rFonts w:cs="Arial"/>
-            <w:noProof/>
-            <w:webHidden/>
-          </w:rPr>
-          <w:tab/>
-        </w:r>
-        <w:r>
-          <w:rPr>
-            <w:rFonts w:cs="Arial"/>
-            <w:noProof/>
-            <w:webHidden/>
-          </w:rPr>
-          <w:fldChar w:fldCharType="begin"/>
-        </w:r>
-        <w:r>
-          <w:rPr>
-            <w:rFonts w:cs="Arial"/>
-            <w:noProof/>
-            <w:webHidden/>
-          </w:rPr>
-          <w:instrText xml:space="preserve"> PAGEREF _Toc38116901 \h </w:instrText>
-        </w:r>
-        <w:r>
-          <w:rPr>
-            <w:rFonts w:cs="Arial"/>
-            <w:noProof/>
-            <w:webHidden/>
-          </w:rPr>
-        </w:r>
-        <w:r>
-          <w:rPr>
-            <w:rFonts w:cs="Arial"/>
-            <w:noProof/>
-            <w:webHidden/>
-          </w:rPr>
-          <w:fldChar w:fldCharType="separate"/>
-        </w:r>
-        <w:r>
-          <w:rPr>
-            <w:rFonts w:cs="Arial"/>
-            <w:noProof/>
-            <w:webHidden/>
-          </w:rPr>
-          <w:t>7</w:t>
-        </w:r>
-        <w:r>
-          <w:rPr>
-            <w:rFonts w:cs="Arial"/>
-            <w:noProof/>
-            <w:webHidden/>
-          </w:rPr>
-          <w:fldChar w:fldCharType="end"/>
-        </w:r>
-      </w:hyperlink>
-    </w:p>
-    <w:p>
-      <w:pPr>
-        <w:pStyle w:val="TM2"/>
-        <w:tabs>
-          <w:tab w:val="left" w:pos="880"/>
-          <w:tab w:val="right" w:leader="dot" w:pos="9486"/>
-        </w:tabs>
-        <w:rPr>
-          <w:rFonts w:eastAsiaTheme="minorEastAsia" w:cs="Arial"/>
-          <w:noProof/>
-          <w:sz w:val="22"/>
-          <w:szCs w:val="22"/>
-        </w:rPr>
-      </w:pPr>
-      <w:hyperlink w:anchor="_Toc38116902" w:history="1">
-        <w:r>
-          <w:rPr>
-            <w:rStyle w:val="Lienhypertexte"/>
-            <w:rFonts w:cs="Arial"/>
-            <w:noProof/>
-          </w:rPr>
-          <w:t>3.3</w:t>
-        </w:r>
-        <w:r>
-          <w:rPr>
-            <w:rFonts w:eastAsiaTheme="minorEastAsia" w:cs="Arial"/>
-            <w:noProof/>
-            <w:sz w:val="22"/>
-            <w:szCs w:val="22"/>
-          </w:rPr>
-          <w:tab/>
-        </w:r>
-        <w:r>
-          <w:rPr>
-            <w:rStyle w:val="Lienhypertexte"/>
-            <w:rFonts w:cs="Arial"/>
-            <w:noProof/>
-          </w:rPr>
-          <w:t>Les traitements et calculs effectués par les fonctionnalités</w:t>
-        </w:r>
-        <w:r>
-          <w:rPr>
-            <w:rFonts w:cs="Arial"/>
-            <w:noProof/>
-            <w:webHidden/>
-          </w:rPr>
-          <w:tab/>
-        </w:r>
-        <w:r>
-          <w:rPr>
-            <w:rFonts w:cs="Arial"/>
-            <w:noProof/>
-            <w:webHidden/>
-          </w:rPr>
-          <w:fldChar w:fldCharType="begin"/>
-        </w:r>
-        <w:r>
-          <w:rPr>
-            <w:rFonts w:cs="Arial"/>
-            <w:noProof/>
-            <w:webHidden/>
-          </w:rPr>
-          <w:instrText xml:space="preserve"> PAGEREF _Toc38116902 \h </w:instrText>
-        </w:r>
-        <w:r>
-          <w:rPr>
-            <w:rFonts w:cs="Arial"/>
-            <w:noProof/>
-            <w:webHidden/>
-          </w:rPr>
-        </w:r>
-        <w:r>
-          <w:rPr>
-            <w:rFonts w:cs="Arial"/>
-            <w:noProof/>
-            <w:webHidden/>
-          </w:rPr>
-          <w:fldChar w:fldCharType="separate"/>
-        </w:r>
-        <w:r>
-          <w:rPr>
-            <w:rFonts w:cs="Arial"/>
-            <w:noProof/>
-            <w:webHidden/>
-          </w:rPr>
-          <w:t>7</w:t>
-        </w:r>
-        <w:r>
-          <w:rPr>
-            <w:rFonts w:cs="Arial"/>
-            <w:noProof/>
-            <w:webHidden/>
-          </w:rPr>
-          <w:fldChar w:fldCharType="end"/>
-        </w:r>
-      </w:hyperlink>
-    </w:p>
-    <w:p>
-      <w:pPr>
-        <w:pStyle w:val="TM2"/>
-        <w:tabs>
-          <w:tab w:val="left" w:pos="880"/>
-          <w:tab w:val="right" w:leader="dot" w:pos="9486"/>
-        </w:tabs>
-        <w:rPr>
-          <w:rFonts w:eastAsiaTheme="minorEastAsia" w:cs="Arial"/>
-          <w:noProof/>
-          <w:sz w:val="22"/>
-          <w:szCs w:val="22"/>
-        </w:rPr>
-      </w:pPr>
-      <w:hyperlink w:anchor="_Toc38116903" w:history="1">
-        <w:r>
-          <w:rPr>
-            <w:rStyle w:val="Lienhypertexte"/>
-            <w:rFonts w:cs="Arial"/>
-            <w:noProof/>
-          </w:rPr>
-          <w:t>3.4</w:t>
-        </w:r>
-        <w:r>
-          <w:rPr>
-            <w:rFonts w:eastAsiaTheme="minorEastAsia" w:cs="Arial"/>
-            <w:noProof/>
-            <w:sz w:val="22"/>
-            <w:szCs w:val="22"/>
-          </w:rPr>
-          <w:tab/>
-        </w:r>
-        <w:r>
-          <w:rPr>
-            <w:rStyle w:val="Lienhypertexte"/>
-            <w:rFonts w:cs="Arial"/>
-            <w:noProof/>
-          </w:rPr>
-          <w:t>Les résultats attendus</w:t>
-        </w:r>
-        <w:r>
-          <w:rPr>
-            <w:rFonts w:cs="Arial"/>
-            <w:noProof/>
-            <w:webHidden/>
-          </w:rPr>
-          <w:tab/>
-        </w:r>
-        <w:r>
-          <w:rPr>
-            <w:rFonts w:cs="Arial"/>
-            <w:noProof/>
-            <w:webHidden/>
-          </w:rPr>
-          <w:fldChar w:fldCharType="begin"/>
-        </w:r>
-        <w:r>
-          <w:rPr>
-            <w:rFonts w:cs="Arial"/>
-            <w:noProof/>
-            <w:webHidden/>
-          </w:rPr>
-          <w:instrText xml:space="preserve"> PAGEREF _Toc38116903 \h </w:instrText>
-        </w:r>
-        <w:r>
-          <w:rPr>
-            <w:rFonts w:cs="Arial"/>
-            <w:noProof/>
-            <w:webHidden/>
-          </w:rPr>
-        </w:r>
-        <w:r>
-          <w:rPr>
-            <w:rFonts w:cs="Arial"/>
-            <w:noProof/>
-            <w:webHidden/>
-          </w:rPr>
-          <w:fldChar w:fldCharType="separate"/>
-        </w:r>
-        <w:r>
-          <w:rPr>
-            <w:rFonts w:cs="Arial"/>
-            <w:noProof/>
-            <w:webHidden/>
-          </w:rPr>
-          <w:t>7</w:t>
-        </w:r>
-        <w:r>
-          <w:rPr>
-            <w:rFonts w:cs="Arial"/>
-            <w:noProof/>
-            <w:webHidden/>
-          </w:rPr>
-          <w:fldChar w:fldCharType="end"/>
-        </w:r>
-      </w:hyperlink>
-    </w:p>
-    <w:p>
-      <w:pPr>
-        <w:pStyle w:val="TM2"/>
-        <w:tabs>
-          <w:tab w:val="left" w:pos="880"/>
-          <w:tab w:val="right" w:leader="dot" w:pos="9486"/>
-        </w:tabs>
-        <w:rPr>
-          <w:rFonts w:eastAsiaTheme="minorEastAsia" w:cs="Arial"/>
-          <w:noProof/>
-          <w:sz w:val="22"/>
-          <w:szCs w:val="22"/>
-        </w:rPr>
-      </w:pPr>
-      <w:hyperlink w:anchor="_Toc38116904" w:history="1">
-        <w:r>
-          <w:rPr>
-            <w:rStyle w:val="Lienhypertexte"/>
-            <w:rFonts w:cs="Arial"/>
-            <w:noProof/>
-          </w:rPr>
-          <w:t>3.5</w:t>
-        </w:r>
-        <w:r>
-          <w:rPr>
-            <w:rFonts w:eastAsiaTheme="minorEastAsia" w:cs="Arial"/>
-            <w:noProof/>
-            <w:sz w:val="22"/>
-            <w:szCs w:val="22"/>
-          </w:rPr>
-          <w:tab/>
-        </w:r>
-        <w:r>
-          <w:rPr>
-            <w:rStyle w:val="Lienhypertexte"/>
-            <w:rFonts w:cs="Arial"/>
-            <w:noProof/>
-          </w:rPr>
-          <w:t>Les volumes impliqués</w:t>
-        </w:r>
-        <w:r>
-          <w:rPr>
-            <w:rFonts w:cs="Arial"/>
-            <w:noProof/>
-            <w:webHidden/>
-          </w:rPr>
-          <w:tab/>
-        </w:r>
-        <w:r>
-          <w:rPr>
-            <w:rFonts w:cs="Arial"/>
-            <w:noProof/>
-            <w:webHidden/>
-          </w:rPr>
-          <w:fldChar w:fldCharType="begin"/>
-        </w:r>
-        <w:r>
-          <w:rPr>
-            <w:rFonts w:cs="Arial"/>
-            <w:noProof/>
-            <w:webHidden/>
-          </w:rPr>
-          <w:instrText xml:space="preserve"> PAGEREF _Toc38116904 \h </w:instrText>
-        </w:r>
-        <w:r>
-          <w:rPr>
-            <w:rFonts w:cs="Arial"/>
-            <w:noProof/>
-            <w:webHidden/>
-          </w:rPr>
-        </w:r>
-        <w:r>
-          <w:rPr>
-            <w:rFonts w:cs="Arial"/>
-            <w:noProof/>
-            <w:webHidden/>
-          </w:rPr>
-          <w:fldChar w:fldCharType="separate"/>
-        </w:r>
-        <w:r>
-          <w:rPr>
-            <w:rFonts w:cs="Arial"/>
-            <w:noProof/>
-            <w:webHidden/>
-          </w:rPr>
-          <w:t>7</w:t>
-        </w:r>
-        <w:r>
-          <w:rPr>
-            <w:rFonts w:cs="Arial"/>
-            <w:noProof/>
-            <w:webHidden/>
-          </w:rPr>
-          <w:fldChar w:fldCharType="end"/>
-        </w:r>
-      </w:hyperlink>
-    </w:p>
-    <w:p>
-      <w:pPr>
-        <w:pStyle w:val="TM2"/>
-        <w:tabs>
-          <w:tab w:val="left" w:pos="880"/>
-          <w:tab w:val="right" w:leader="dot" w:pos="9486"/>
-        </w:tabs>
-        <w:rPr>
-          <w:rFonts w:eastAsiaTheme="minorEastAsia" w:cs="Arial"/>
-          <w:noProof/>
-          <w:sz w:val="22"/>
-          <w:szCs w:val="22"/>
-        </w:rPr>
-      </w:pPr>
-      <w:hyperlink w:anchor="_Toc38116905" w:history="1">
-        <w:r>
-          <w:rPr>
-            <w:rStyle w:val="Lienhypertexte"/>
-            <w:rFonts w:cs="Arial"/>
-            <w:noProof/>
-          </w:rPr>
-          <w:t>3.6</w:t>
-        </w:r>
-        <w:r>
-          <w:rPr>
-            <w:rFonts w:eastAsiaTheme="minorEastAsia" w:cs="Arial"/>
-            <w:noProof/>
-            <w:sz w:val="22"/>
-            <w:szCs w:val="22"/>
-          </w:rPr>
-          <w:tab/>
-        </w:r>
-        <w:r>
-          <w:rPr>
-            <w:rStyle w:val="Lienhypertexte"/>
-            <w:rFonts w:cs="Arial"/>
-            <w:noProof/>
-          </w:rPr>
-          <w:t>Description des indicateurs de pilotage</w:t>
-        </w:r>
-        <w:r>
-          <w:rPr>
-            <w:rFonts w:cs="Arial"/>
-            <w:noProof/>
-            <w:webHidden/>
-          </w:rPr>
-          <w:tab/>
-        </w:r>
-        <w:r>
-          <w:rPr>
-            <w:rFonts w:cs="Arial"/>
-            <w:noProof/>
-            <w:webHidden/>
-          </w:rPr>
-          <w:fldChar w:fldCharType="begin"/>
-        </w:r>
-        <w:r>
-          <w:rPr>
-            <w:rFonts w:cs="Arial"/>
-            <w:noProof/>
-            <w:webHidden/>
-          </w:rPr>
-          <w:instrText xml:space="preserve"> PAGEREF _Toc38116905 \h </w:instrText>
-        </w:r>
-        <w:r>
-          <w:rPr>
-            <w:rFonts w:cs="Arial"/>
-            <w:noProof/>
-            <w:webHidden/>
-          </w:rPr>
-        </w:r>
-        <w:r>
-          <w:rPr>
-            <w:rFonts w:cs="Arial"/>
-            <w:noProof/>
-            <w:webHidden/>
-          </w:rPr>
-          <w:fldChar w:fldCharType="separate"/>
-        </w:r>
-        <w:r>
-          <w:rPr>
-            <w:rFonts w:cs="Arial"/>
-            <w:noProof/>
-            <w:webHidden/>
-          </w:rPr>
-          <w:t>7</w:t>
-        </w:r>
-        <w:r>
-          <w:rPr>
-            <w:rFonts w:cs="Arial"/>
-            <w:noProof/>
-            <w:webHidden/>
-          </w:rPr>
-          <w:fldChar w:fldCharType="end"/>
-        </w:r>
-      </w:hyperlink>
-    </w:p>
-    <w:p>
-      <w:pPr>
-        <w:pStyle w:val="TM2"/>
-        <w:tabs>
-          <w:tab w:val="left" w:pos="880"/>
-          <w:tab w:val="right" w:leader="dot" w:pos="9486"/>
-        </w:tabs>
-        <w:rPr>
-          <w:rFonts w:eastAsiaTheme="minorEastAsia" w:cs="Arial"/>
-          <w:noProof/>
-          <w:sz w:val="22"/>
-          <w:szCs w:val="22"/>
-        </w:rPr>
-      </w:pPr>
-      <w:hyperlink w:anchor="_Toc38116906" w:history="1">
-        <w:r>
-          <w:rPr>
-            <w:rStyle w:val="Lienhypertexte"/>
-            <w:rFonts w:cs="Arial"/>
-            <w:noProof/>
-          </w:rPr>
-          <w:t>3.7</w:t>
-        </w:r>
-        <w:r>
-          <w:rPr>
-            <w:rFonts w:eastAsiaTheme="minorEastAsia" w:cs="Arial"/>
-            <w:noProof/>
-            <w:sz w:val="22"/>
-            <w:szCs w:val="22"/>
-          </w:rPr>
-          <w:tab/>
-        </w:r>
-        <w:r>
-          <w:rPr>
-            <w:rStyle w:val="Lienhypertexte"/>
-            <w:rFonts w:cs="Arial"/>
-            <w:noProof/>
-          </w:rPr>
-          <w:t>Règles de contrôle interne</w:t>
-        </w:r>
-        <w:r>
-          <w:rPr>
-            <w:rFonts w:cs="Arial"/>
-            <w:noProof/>
-            <w:webHidden/>
-          </w:rPr>
-          <w:tab/>
-        </w:r>
-        <w:r>
-          <w:rPr>
-            <w:rFonts w:cs="Arial"/>
-            <w:noProof/>
-            <w:webHidden/>
-          </w:rPr>
-          <w:fldChar w:fldCharType="begin"/>
-        </w:r>
-        <w:r>
-          <w:rPr>
-            <w:rFonts w:cs="Arial"/>
-            <w:noProof/>
-            <w:webHidden/>
-          </w:rPr>
-          <w:instrText xml:space="preserve"> PAGEREF _Toc38116906 \h </w:instrText>
-        </w:r>
-        <w:r>
-          <w:rPr>
-            <w:rFonts w:cs="Arial"/>
-            <w:noProof/>
-            <w:webHidden/>
-          </w:rPr>
-        </w:r>
-        <w:r>
-          <w:rPr>
-            <w:rFonts w:cs="Arial"/>
-            <w:noProof/>
-            <w:webHidden/>
-          </w:rPr>
-          <w:fldChar w:fldCharType="separate"/>
-        </w:r>
-        <w:r>
-          <w:rPr>
-            <w:rFonts w:cs="Arial"/>
-            <w:noProof/>
-            <w:webHidden/>
-          </w:rPr>
-          <w:t>8</w:t>
-        </w:r>
-        <w:r>
-          <w:rPr>
-            <w:rFonts w:cs="Arial"/>
-            <w:noProof/>
-            <w:webHidden/>
-          </w:rPr>
-          <w:fldChar w:fldCharType="end"/>
-        </w:r>
-      </w:hyperlink>
-    </w:p>
-    <w:p>
-      <w:pPr>
-        <w:pStyle w:val="TM2"/>
-        <w:tabs>
-          <w:tab w:val="left" w:pos="880"/>
-          <w:tab w:val="right" w:leader="dot" w:pos="9486"/>
-        </w:tabs>
-        <w:rPr>
-          <w:rStyle w:val="Lienhypertexte"/>
-          <w:rFonts w:cs="Arial"/>
-          <w:noProof/>
-        </w:rPr>
-      </w:pPr>
-      <w:hyperlink w:anchor="_Toc38116907" w:history="1">
-        <w:r>
-          <w:rPr>
-            <w:rStyle w:val="Lienhypertexte"/>
-            <w:rFonts w:cs="Arial"/>
-            <w:noProof/>
-          </w:rPr>
-          <w:t>3.8</w:t>
-        </w:r>
-        <w:r>
-          <w:rPr>
-            <w:rFonts w:eastAsiaTheme="minorEastAsia" w:cs="Arial"/>
-            <w:noProof/>
-            <w:sz w:val="22"/>
-            <w:szCs w:val="22"/>
-          </w:rPr>
-          <w:tab/>
-        </w:r>
-        <w:r>
-          <w:rPr>
-            <w:rStyle w:val="Lienhypertexte"/>
-            <w:rFonts w:cs="Arial"/>
-            <w:noProof/>
-          </w:rPr>
-          <w:t>Interfaces avec les autres systèmes</w:t>
-        </w:r>
-        <w:r>
-          <w:rPr>
-            <w:rFonts w:cs="Arial"/>
-            <w:noProof/>
-            <w:webHidden/>
-          </w:rPr>
-          <w:tab/>
-        </w:r>
-        <w:r>
-          <w:rPr>
-            <w:rFonts w:cs="Arial"/>
-            <w:noProof/>
-            <w:webHidden/>
-          </w:rPr>
-          <w:fldChar w:fldCharType="begin"/>
-        </w:r>
-        <w:r>
-          <w:rPr>
-            <w:rFonts w:cs="Arial"/>
-            <w:noProof/>
-            <w:webHidden/>
-          </w:rPr>
-          <w:instrText xml:space="preserve"> PAGEREF _Toc38116907 \h </w:instrText>
-        </w:r>
-        <w:r>
-          <w:rPr>
-            <w:rFonts w:cs="Arial"/>
-            <w:noProof/>
-            <w:webHidden/>
-          </w:rPr>
-        </w:r>
-        <w:r>
-          <w:rPr>
-            <w:rFonts w:cs="Arial"/>
-            <w:noProof/>
-            <w:webHidden/>
-          </w:rPr>
-          <w:fldChar w:fldCharType="separate"/>
-        </w:r>
-        <w:r>
-          <w:rPr>
-            <w:rFonts w:cs="Arial"/>
-            <w:noProof/>
-            <w:webHidden/>
-          </w:rPr>
-          <w:t>8</w:t>
-        </w:r>
-        <w:r>
-          <w:rPr>
-            <w:rFonts w:cs="Arial"/>
-            <w:noProof/>
-            <w:webHidden/>
-          </w:rPr>
-          <w:fldChar w:fldCharType="end"/>
-        </w:r>
-      </w:hyperlink>
-    </w:p>
-    <w:p>
-      <w:pPr>
-        <w:rPr>
-          <w:rFonts w:eastAsiaTheme="minorEastAsia" w:cs="Arial"/>
-        </w:rPr>
-      </w:pPr>
-    </w:p>
-    <w:p>
-      <w:pPr>
         <w:pStyle w:val="TM1"/>
-        <w:jc w:val="both"/>
-        <w:rPr>
-          <w:rFonts w:eastAsiaTheme="minorEastAsia" w:cs="Arial"/>
+        <w:rPr>
+          <w:rFonts w:asciiTheme="minorHAnsi" w:eastAsiaTheme="minorEastAsia" w:hAnsiTheme="minorHAnsi" w:cstheme="minorBidi"/>
           <w:b w:val="0"/>
           <w:iCs w:val="0"/>
           <w:noProof/>
@@ -3311,20 +2427,82 @@
           <w:szCs w:val="22"/>
         </w:rPr>
       </w:pPr>
-      <w:hyperlink w:anchor="_Toc38116908" w:history="1">
+      <w:hyperlink w:anchor="_Toc38219707" w:history="1">
+        <w:r>
+          <w:rPr>
+            <w:noProof/>
+            <w:webHidden/>
+          </w:rPr>
+          <w:tab/>
+        </w:r>
+        <w:r>
+          <w:rPr>
+            <w:noProof/>
+            <w:webHidden/>
+          </w:rPr>
+          <w:fldChar w:fldCharType="begin"/>
+        </w:r>
+        <w:r>
+          <w:rPr>
+            <w:noProof/>
+            <w:webHidden/>
+          </w:rPr>
+          <w:instrText xml:space="preserve"> PAGEREF _Toc38219707 \h </w:instrText>
+        </w:r>
+        <w:r>
+          <w:rPr>
+            <w:noProof/>
+            <w:webHidden/>
+          </w:rPr>
+        </w:r>
+        <w:r>
+          <w:rPr>
+            <w:noProof/>
+            <w:webHidden/>
+          </w:rPr>
+          <w:fldChar w:fldCharType="separate"/>
+        </w:r>
+        <w:r>
+          <w:rPr>
+            <w:noProof/>
+            <w:webHidden/>
+          </w:rPr>
+          <w:t>5</w:t>
+        </w:r>
+        <w:r>
+          <w:rPr>
+            <w:noProof/>
+            <w:webHidden/>
+          </w:rPr>
+          <w:fldChar w:fldCharType="end"/>
+        </w:r>
+      </w:hyperlink>
+    </w:p>
+    <w:p>
+      <w:pPr>
+        <w:pStyle w:val="TM2"/>
+        <w:tabs>
+          <w:tab w:val="left" w:pos="880"/>
+          <w:tab w:val="right" w:leader="dot" w:pos="9486"/>
+        </w:tabs>
+        <w:rPr>
+          <w:rFonts w:asciiTheme="minorHAnsi" w:eastAsiaTheme="minorEastAsia" w:hAnsiTheme="minorHAnsi" w:cstheme="minorBidi"/>
+          <w:noProof/>
+          <w:sz w:val="22"/>
+          <w:szCs w:val="22"/>
+        </w:rPr>
+      </w:pPr>
+      <w:hyperlink w:anchor="_Toc38219708" w:history="1">
         <w:r>
           <w:rPr>
             <w:rStyle w:val="Lienhypertexte"/>
-            <w:rFonts w:cs="Arial"/>
-            <w:noProof/>
-          </w:rPr>
-          <w:t>4</w:t>
-        </w:r>
-        <w:r>
-          <w:rPr>
-            <w:rFonts w:eastAsiaTheme="minorEastAsia" w:cs="Arial"/>
-            <w:b w:val="0"/>
-            <w:iCs w:val="0"/>
+            <w:noProof/>
+          </w:rPr>
+          <w:t>3.1</w:t>
+        </w:r>
+        <w:r>
+          <w:rPr>
+            <w:rFonts w:asciiTheme="minorHAnsi" w:eastAsiaTheme="minorEastAsia" w:hAnsiTheme="minorHAnsi" w:cstheme="minorBidi"/>
             <w:noProof/>
             <w:sz w:val="22"/>
             <w:szCs w:val="22"/>
@@ -3334,14 +2512,12 @@
         <w:r>
           <w:rPr>
             <w:rStyle w:val="Lienhypertexte"/>
-            <w:rFonts w:cs="Arial"/>
-            <w:noProof/>
-          </w:rPr>
-          <w:t>Description des contraintes</w:t>
-        </w:r>
-        <w:r>
-          <w:rPr>
-            <w:rFonts w:cs="Arial"/>
+            <w:noProof/>
+          </w:rPr>
+          <w:t>Description des attentes et des fonctionnalités :</w:t>
+        </w:r>
+        <w:r>
+          <w:rPr>
             <w:noProof/>
             <w:webHidden/>
           </w:rPr>
@@ -3349,7 +2525,6 @@
         </w:r>
         <w:r>
           <w:rPr>
-            <w:rFonts w:cs="Arial"/>
             <w:noProof/>
             <w:webHidden/>
           </w:rPr>
@@ -3357,22 +2532,19 @@
         </w:r>
         <w:r>
           <w:rPr>
-            <w:rFonts w:cs="Arial"/>
             <w:noProof/>
             <w:webHidden/>
           </w:rPr>
-          <w:instrText xml:space="preserve"> PAGEREF _Toc38116908 \h </w:instrText>
-        </w:r>
-        <w:r>
-          <w:rPr>
-            <w:rFonts w:cs="Arial"/>
+          <w:instrText xml:space="preserve"> PAGEREF _Toc38219708 \h </w:instrText>
+        </w:r>
+        <w:r>
+          <w:rPr>
             <w:noProof/>
             <w:webHidden/>
           </w:rPr>
         </w:r>
         <w:r>
           <w:rPr>
-            <w:rFonts w:cs="Arial"/>
             <w:noProof/>
             <w:webHidden/>
           </w:rPr>
@@ -3380,15 +2552,13 @@
         </w:r>
         <w:r>
           <w:rPr>
-            <w:rFonts w:cs="Arial"/>
             <w:noProof/>
             <w:webHidden/>
           </w:rPr>
-          <w:t>8</w:t>
-        </w:r>
-        <w:r>
-          <w:rPr>
-            <w:rFonts w:cs="Arial"/>
+          <w:t>5</w:t>
+        </w:r>
+        <w:r>
+          <w:rPr>
             <w:noProof/>
             <w:webHidden/>
           </w:rPr>
@@ -3398,991 +2568,9 @@
     </w:p>
     <w:p>
       <w:pPr>
-        <w:pStyle w:val="TM2"/>
-        <w:tabs>
-          <w:tab w:val="left" w:pos="880"/>
-          <w:tab w:val="right" w:leader="dot" w:pos="9486"/>
-        </w:tabs>
-        <w:rPr>
-          <w:rFonts w:eastAsiaTheme="minorEastAsia" w:cs="Arial"/>
-          <w:noProof/>
-          <w:sz w:val="22"/>
-          <w:szCs w:val="22"/>
-        </w:rPr>
-      </w:pPr>
-      <w:hyperlink w:anchor="_Toc38116909" w:history="1">
-        <w:r>
-          <w:rPr>
-            <w:rStyle w:val="Lienhypertexte"/>
-            <w:rFonts w:cs="Arial"/>
-            <w:noProof/>
-          </w:rPr>
-          <w:t>4.1</w:t>
-        </w:r>
-        <w:r>
-          <w:rPr>
-            <w:rFonts w:eastAsiaTheme="minorEastAsia" w:cs="Arial"/>
-            <w:noProof/>
-            <w:sz w:val="22"/>
-            <w:szCs w:val="22"/>
-          </w:rPr>
-          <w:tab/>
-        </w:r>
-        <w:r>
-          <w:rPr>
-            <w:rStyle w:val="Lienhypertexte"/>
-            <w:rFonts w:cs="Arial"/>
-            <w:noProof/>
-          </w:rPr>
-          <w:t>Interdépendance des fonctionnalités</w:t>
-        </w:r>
-        <w:r>
-          <w:rPr>
-            <w:rFonts w:cs="Arial"/>
-            <w:noProof/>
-            <w:webHidden/>
-          </w:rPr>
-          <w:tab/>
-        </w:r>
-        <w:r>
-          <w:rPr>
-            <w:rFonts w:cs="Arial"/>
-            <w:noProof/>
-            <w:webHidden/>
-          </w:rPr>
-          <w:fldChar w:fldCharType="begin"/>
-        </w:r>
-        <w:r>
-          <w:rPr>
-            <w:rFonts w:cs="Arial"/>
-            <w:noProof/>
-            <w:webHidden/>
-          </w:rPr>
-          <w:instrText xml:space="preserve"> PAGEREF _Toc38116909 \h </w:instrText>
-        </w:r>
-        <w:r>
-          <w:rPr>
-            <w:rFonts w:cs="Arial"/>
-            <w:noProof/>
-            <w:webHidden/>
-          </w:rPr>
-        </w:r>
-        <w:r>
-          <w:rPr>
-            <w:rFonts w:cs="Arial"/>
-            <w:noProof/>
-            <w:webHidden/>
-          </w:rPr>
-          <w:fldChar w:fldCharType="separate"/>
-        </w:r>
-        <w:r>
-          <w:rPr>
-            <w:rFonts w:cs="Arial"/>
-            <w:noProof/>
-            <w:webHidden/>
-          </w:rPr>
-          <w:t>8</w:t>
-        </w:r>
-        <w:r>
-          <w:rPr>
-            <w:rFonts w:cs="Arial"/>
-            <w:noProof/>
-            <w:webHidden/>
-          </w:rPr>
-          <w:fldChar w:fldCharType="end"/>
-        </w:r>
-      </w:hyperlink>
-    </w:p>
-    <w:p>
-      <w:pPr>
-        <w:pStyle w:val="TM2"/>
-        <w:tabs>
-          <w:tab w:val="left" w:pos="880"/>
-          <w:tab w:val="right" w:leader="dot" w:pos="9486"/>
-        </w:tabs>
-        <w:rPr>
-          <w:rFonts w:eastAsiaTheme="minorEastAsia" w:cs="Arial"/>
-          <w:noProof/>
-          <w:sz w:val="22"/>
-          <w:szCs w:val="22"/>
-        </w:rPr>
-      </w:pPr>
-      <w:hyperlink w:anchor="_Toc38116910" w:history="1">
-        <w:r>
-          <w:rPr>
-            <w:rStyle w:val="Lienhypertexte"/>
-            <w:rFonts w:cs="Arial"/>
-            <w:noProof/>
-          </w:rPr>
-          <w:t>4.2</w:t>
-        </w:r>
-        <w:r>
-          <w:rPr>
-            <w:rFonts w:eastAsiaTheme="minorEastAsia" w:cs="Arial"/>
-            <w:noProof/>
-            <w:sz w:val="22"/>
-            <w:szCs w:val="22"/>
-          </w:rPr>
-          <w:tab/>
-        </w:r>
-        <w:r>
-          <w:rPr>
-            <w:rStyle w:val="Lienhypertexte"/>
-            <w:rFonts w:cs="Arial"/>
-            <w:noProof/>
-          </w:rPr>
-          <w:t>Reprise du passé</w:t>
-        </w:r>
-        <w:r>
-          <w:rPr>
-            <w:rFonts w:cs="Arial"/>
-            <w:noProof/>
-            <w:webHidden/>
-          </w:rPr>
-          <w:tab/>
-        </w:r>
-        <w:r>
-          <w:rPr>
-            <w:rFonts w:cs="Arial"/>
-            <w:noProof/>
-            <w:webHidden/>
-          </w:rPr>
-          <w:fldChar w:fldCharType="begin"/>
-        </w:r>
-        <w:r>
-          <w:rPr>
-            <w:rFonts w:cs="Arial"/>
-            <w:noProof/>
-            <w:webHidden/>
-          </w:rPr>
-          <w:instrText xml:space="preserve"> PAGEREF _Toc38116910 \h </w:instrText>
-        </w:r>
-        <w:r>
-          <w:rPr>
-            <w:rFonts w:cs="Arial"/>
-            <w:noProof/>
-            <w:webHidden/>
-          </w:rPr>
-        </w:r>
-        <w:r>
-          <w:rPr>
-            <w:rFonts w:cs="Arial"/>
-            <w:noProof/>
-            <w:webHidden/>
-          </w:rPr>
-          <w:fldChar w:fldCharType="separate"/>
-        </w:r>
-        <w:r>
-          <w:rPr>
-            <w:rFonts w:cs="Arial"/>
-            <w:noProof/>
-            <w:webHidden/>
-          </w:rPr>
-          <w:t>8</w:t>
-        </w:r>
-        <w:r>
-          <w:rPr>
-            <w:rFonts w:cs="Arial"/>
-            <w:noProof/>
-            <w:webHidden/>
-          </w:rPr>
-          <w:fldChar w:fldCharType="end"/>
-        </w:r>
-      </w:hyperlink>
-    </w:p>
-    <w:p>
-      <w:pPr>
-        <w:pStyle w:val="TM2"/>
-        <w:tabs>
-          <w:tab w:val="left" w:pos="880"/>
-          <w:tab w:val="right" w:leader="dot" w:pos="9486"/>
-        </w:tabs>
-        <w:rPr>
-          <w:rFonts w:eastAsiaTheme="minorEastAsia" w:cs="Arial"/>
-          <w:noProof/>
-          <w:sz w:val="22"/>
-          <w:szCs w:val="22"/>
-        </w:rPr>
-      </w:pPr>
-      <w:hyperlink w:anchor="_Toc38116911" w:history="1">
-        <w:r>
-          <w:rPr>
-            <w:rStyle w:val="Lienhypertexte"/>
-            <w:rFonts w:cs="Arial"/>
-            <w:noProof/>
-          </w:rPr>
-          <w:t>4.3</w:t>
-        </w:r>
-        <w:r>
-          <w:rPr>
-            <w:rFonts w:eastAsiaTheme="minorEastAsia" w:cs="Arial"/>
-            <w:noProof/>
-            <w:sz w:val="22"/>
-            <w:szCs w:val="22"/>
-          </w:rPr>
-          <w:tab/>
-        </w:r>
-        <w:r>
-          <w:rPr>
-            <w:rStyle w:val="Lienhypertexte"/>
-            <w:rFonts w:cs="Arial"/>
-            <w:noProof/>
-          </w:rPr>
-          <w:t>Contraintes organisationnelles</w:t>
-        </w:r>
-        <w:r>
-          <w:rPr>
-            <w:rFonts w:cs="Arial"/>
-            <w:noProof/>
-            <w:webHidden/>
-          </w:rPr>
-          <w:tab/>
-        </w:r>
-        <w:r>
-          <w:rPr>
-            <w:rFonts w:cs="Arial"/>
-            <w:noProof/>
-            <w:webHidden/>
-          </w:rPr>
-          <w:fldChar w:fldCharType="begin"/>
-        </w:r>
-        <w:r>
-          <w:rPr>
-            <w:rFonts w:cs="Arial"/>
-            <w:noProof/>
-            <w:webHidden/>
-          </w:rPr>
-          <w:instrText xml:space="preserve"> PAGEREF _Toc38116911 \h </w:instrText>
-        </w:r>
-        <w:r>
-          <w:rPr>
-            <w:rFonts w:cs="Arial"/>
-            <w:noProof/>
-            <w:webHidden/>
-          </w:rPr>
-        </w:r>
-        <w:r>
-          <w:rPr>
-            <w:rFonts w:cs="Arial"/>
-            <w:noProof/>
-            <w:webHidden/>
-          </w:rPr>
-          <w:fldChar w:fldCharType="separate"/>
-        </w:r>
-        <w:r>
-          <w:rPr>
-            <w:rFonts w:cs="Arial"/>
-            <w:noProof/>
-            <w:webHidden/>
-          </w:rPr>
-          <w:t>8</w:t>
-        </w:r>
-        <w:r>
-          <w:rPr>
-            <w:rFonts w:cs="Arial"/>
-            <w:noProof/>
-            <w:webHidden/>
-          </w:rPr>
-          <w:fldChar w:fldCharType="end"/>
-        </w:r>
-      </w:hyperlink>
-    </w:p>
-    <w:p>
-      <w:pPr>
-        <w:pStyle w:val="TM2"/>
-        <w:tabs>
-          <w:tab w:val="left" w:pos="880"/>
-          <w:tab w:val="right" w:leader="dot" w:pos="9486"/>
-        </w:tabs>
-        <w:rPr>
-          <w:rFonts w:eastAsiaTheme="minorEastAsia" w:cs="Arial"/>
-          <w:noProof/>
-          <w:sz w:val="22"/>
-          <w:szCs w:val="22"/>
-        </w:rPr>
-      </w:pPr>
-      <w:hyperlink w:anchor="_Toc38116912" w:history="1">
-        <w:r>
-          <w:rPr>
-            <w:rStyle w:val="Lienhypertexte"/>
-            <w:rFonts w:cs="Arial"/>
-            <w:noProof/>
-          </w:rPr>
-          <w:t>4.4</w:t>
-        </w:r>
-        <w:r>
-          <w:rPr>
-            <w:rFonts w:eastAsiaTheme="minorEastAsia" w:cs="Arial"/>
-            <w:noProof/>
-            <w:sz w:val="22"/>
-            <w:szCs w:val="22"/>
-          </w:rPr>
-          <w:tab/>
-        </w:r>
-        <w:r>
-          <w:rPr>
-            <w:rStyle w:val="Lienhypertexte"/>
-            <w:rFonts w:cs="Arial"/>
-            <w:noProof/>
-          </w:rPr>
-          <w:t>Contraintes de sécurité</w:t>
-        </w:r>
-        <w:r>
-          <w:rPr>
-            <w:rFonts w:cs="Arial"/>
-            <w:noProof/>
-            <w:webHidden/>
-          </w:rPr>
-          <w:tab/>
-        </w:r>
-        <w:r>
-          <w:rPr>
-            <w:rFonts w:cs="Arial"/>
-            <w:noProof/>
-            <w:webHidden/>
-          </w:rPr>
-          <w:fldChar w:fldCharType="begin"/>
-        </w:r>
-        <w:r>
-          <w:rPr>
-            <w:rFonts w:cs="Arial"/>
-            <w:noProof/>
-            <w:webHidden/>
-          </w:rPr>
-          <w:instrText xml:space="preserve"> PAGEREF _Toc38116912 \h </w:instrText>
-        </w:r>
-        <w:r>
-          <w:rPr>
-            <w:rFonts w:cs="Arial"/>
-            <w:noProof/>
-            <w:webHidden/>
-          </w:rPr>
-        </w:r>
-        <w:r>
-          <w:rPr>
-            <w:rFonts w:cs="Arial"/>
-            <w:noProof/>
-            <w:webHidden/>
-          </w:rPr>
-          <w:fldChar w:fldCharType="separate"/>
-        </w:r>
-        <w:r>
-          <w:rPr>
-            <w:rFonts w:cs="Arial"/>
-            <w:noProof/>
-            <w:webHidden/>
-          </w:rPr>
-          <w:t>8</w:t>
-        </w:r>
-        <w:r>
-          <w:rPr>
-            <w:rFonts w:cs="Arial"/>
-            <w:noProof/>
-            <w:webHidden/>
-          </w:rPr>
-          <w:fldChar w:fldCharType="end"/>
-        </w:r>
-      </w:hyperlink>
-    </w:p>
-    <w:p>
-      <w:pPr>
-        <w:pStyle w:val="TM2"/>
-        <w:tabs>
-          <w:tab w:val="left" w:pos="880"/>
-          <w:tab w:val="right" w:leader="dot" w:pos="9486"/>
-        </w:tabs>
-        <w:rPr>
-          <w:rFonts w:eastAsiaTheme="minorEastAsia" w:cs="Arial"/>
-          <w:noProof/>
-          <w:sz w:val="22"/>
-          <w:szCs w:val="22"/>
-        </w:rPr>
-      </w:pPr>
-      <w:hyperlink w:anchor="_Toc38116913" w:history="1">
-        <w:r>
-          <w:rPr>
-            <w:rStyle w:val="Lienhypertexte"/>
-            <w:rFonts w:cs="Arial"/>
-            <w:noProof/>
-          </w:rPr>
-          <w:t>4.5</w:t>
-        </w:r>
-        <w:r>
-          <w:rPr>
-            <w:rFonts w:eastAsiaTheme="minorEastAsia" w:cs="Arial"/>
-            <w:noProof/>
-            <w:sz w:val="22"/>
-            <w:szCs w:val="22"/>
-          </w:rPr>
-          <w:tab/>
-        </w:r>
-        <w:r>
-          <w:rPr>
-            <w:rStyle w:val="Lienhypertexte"/>
-            <w:rFonts w:cs="Arial"/>
-            <w:noProof/>
-          </w:rPr>
-          <w:t>Contraintes de performance, de fiabilité et de disponibilité</w:t>
-        </w:r>
-        <w:r>
-          <w:rPr>
-            <w:rFonts w:cs="Arial"/>
-            <w:noProof/>
-            <w:webHidden/>
-          </w:rPr>
-          <w:tab/>
-        </w:r>
-        <w:r>
-          <w:rPr>
-            <w:rFonts w:cs="Arial"/>
-            <w:noProof/>
-            <w:webHidden/>
-          </w:rPr>
-          <w:fldChar w:fldCharType="begin"/>
-        </w:r>
-        <w:r>
-          <w:rPr>
-            <w:rFonts w:cs="Arial"/>
-            <w:noProof/>
-            <w:webHidden/>
-          </w:rPr>
-          <w:instrText xml:space="preserve"> PAGEREF _Toc38116913 \h </w:instrText>
-        </w:r>
-        <w:r>
-          <w:rPr>
-            <w:rFonts w:cs="Arial"/>
-            <w:noProof/>
-            <w:webHidden/>
-          </w:rPr>
-        </w:r>
-        <w:r>
-          <w:rPr>
-            <w:rFonts w:cs="Arial"/>
-            <w:noProof/>
-            <w:webHidden/>
-          </w:rPr>
-          <w:fldChar w:fldCharType="separate"/>
-        </w:r>
-        <w:r>
-          <w:rPr>
-            <w:rFonts w:cs="Arial"/>
-            <w:noProof/>
-            <w:webHidden/>
-          </w:rPr>
-          <w:t>8</w:t>
-        </w:r>
-        <w:r>
-          <w:rPr>
-            <w:rFonts w:cs="Arial"/>
-            <w:noProof/>
-            <w:webHidden/>
-          </w:rPr>
-          <w:fldChar w:fldCharType="end"/>
-        </w:r>
-      </w:hyperlink>
-    </w:p>
-    <w:p>
-      <w:pPr>
-        <w:pStyle w:val="TM2"/>
-        <w:tabs>
-          <w:tab w:val="left" w:pos="880"/>
-          <w:tab w:val="right" w:leader="dot" w:pos="9486"/>
-        </w:tabs>
-        <w:rPr>
-          <w:rFonts w:eastAsiaTheme="minorEastAsia" w:cs="Arial"/>
-          <w:noProof/>
-          <w:sz w:val="22"/>
-          <w:szCs w:val="22"/>
-        </w:rPr>
-      </w:pPr>
-      <w:hyperlink w:anchor="_Toc38116914" w:history="1">
-        <w:r>
-          <w:rPr>
-            <w:rStyle w:val="Lienhypertexte"/>
-            <w:rFonts w:cs="Arial"/>
-            <w:noProof/>
-          </w:rPr>
-          <w:t>4.6</w:t>
-        </w:r>
-        <w:r>
-          <w:rPr>
-            <w:rFonts w:eastAsiaTheme="minorEastAsia" w:cs="Arial"/>
-            <w:noProof/>
-            <w:sz w:val="22"/>
-            <w:szCs w:val="22"/>
-          </w:rPr>
-          <w:tab/>
-        </w:r>
-        <w:r>
-          <w:rPr>
-            <w:rStyle w:val="Lienhypertexte"/>
-            <w:rFonts w:cs="Arial"/>
-            <w:noProof/>
-          </w:rPr>
-          <w:t>Contraintes techniques</w:t>
-        </w:r>
-        <w:r>
-          <w:rPr>
-            <w:rFonts w:cs="Arial"/>
-            <w:noProof/>
-            <w:webHidden/>
-          </w:rPr>
-          <w:tab/>
-        </w:r>
-        <w:r>
-          <w:rPr>
-            <w:rFonts w:cs="Arial"/>
-            <w:noProof/>
-            <w:webHidden/>
-          </w:rPr>
-          <w:fldChar w:fldCharType="begin"/>
-        </w:r>
-        <w:r>
-          <w:rPr>
-            <w:rFonts w:cs="Arial"/>
-            <w:noProof/>
-            <w:webHidden/>
-          </w:rPr>
-          <w:instrText xml:space="preserve"> PAGEREF _Toc38116914 \h </w:instrText>
-        </w:r>
-        <w:r>
-          <w:rPr>
-            <w:rFonts w:cs="Arial"/>
-            <w:noProof/>
-            <w:webHidden/>
-          </w:rPr>
-        </w:r>
-        <w:r>
-          <w:rPr>
-            <w:rFonts w:cs="Arial"/>
-            <w:noProof/>
-            <w:webHidden/>
-          </w:rPr>
-          <w:fldChar w:fldCharType="separate"/>
-        </w:r>
-        <w:r>
-          <w:rPr>
-            <w:rFonts w:cs="Arial"/>
-            <w:noProof/>
-            <w:webHidden/>
-          </w:rPr>
-          <w:t>9</w:t>
-        </w:r>
-        <w:r>
-          <w:rPr>
-            <w:rFonts w:cs="Arial"/>
-            <w:noProof/>
-            <w:webHidden/>
-          </w:rPr>
-          <w:fldChar w:fldCharType="end"/>
-        </w:r>
-      </w:hyperlink>
-    </w:p>
-    <w:p>
-      <w:pPr>
-        <w:pStyle w:val="TM2"/>
-        <w:tabs>
-          <w:tab w:val="left" w:pos="880"/>
-          <w:tab w:val="right" w:leader="dot" w:pos="9486"/>
-        </w:tabs>
-        <w:rPr>
-          <w:rFonts w:eastAsiaTheme="minorEastAsia" w:cs="Arial"/>
-          <w:noProof/>
-          <w:sz w:val="22"/>
-          <w:szCs w:val="22"/>
-        </w:rPr>
-      </w:pPr>
-      <w:hyperlink w:anchor="_Toc38116915" w:history="1">
-        <w:r>
-          <w:rPr>
-            <w:rStyle w:val="Lienhypertexte"/>
-            <w:rFonts w:cs="Arial"/>
-            <w:noProof/>
-          </w:rPr>
-          <w:t>4.7</w:t>
-        </w:r>
-        <w:r>
-          <w:rPr>
-            <w:rFonts w:eastAsiaTheme="minorEastAsia" w:cs="Arial"/>
-            <w:noProof/>
-            <w:sz w:val="22"/>
-            <w:szCs w:val="22"/>
-          </w:rPr>
-          <w:tab/>
-        </w:r>
-        <w:r>
-          <w:rPr>
-            <w:rStyle w:val="Lienhypertexte"/>
-            <w:rFonts w:cs="Arial"/>
-            <w:noProof/>
-          </w:rPr>
-          <w:t>Contraintes qualité</w:t>
-        </w:r>
-        <w:r>
-          <w:rPr>
-            <w:rFonts w:cs="Arial"/>
-            <w:noProof/>
-            <w:webHidden/>
-          </w:rPr>
-          <w:tab/>
-        </w:r>
-        <w:r>
-          <w:rPr>
-            <w:rFonts w:cs="Arial"/>
-            <w:noProof/>
-            <w:webHidden/>
-          </w:rPr>
-          <w:fldChar w:fldCharType="begin"/>
-        </w:r>
-        <w:r>
-          <w:rPr>
-            <w:rFonts w:cs="Arial"/>
-            <w:noProof/>
-            <w:webHidden/>
-          </w:rPr>
-          <w:instrText xml:space="preserve"> PAGEREF _Toc38116915 \h </w:instrText>
-        </w:r>
-        <w:r>
-          <w:rPr>
-            <w:rFonts w:cs="Arial"/>
-            <w:noProof/>
-            <w:webHidden/>
-          </w:rPr>
-        </w:r>
-        <w:r>
-          <w:rPr>
-            <w:rFonts w:cs="Arial"/>
-            <w:noProof/>
-            <w:webHidden/>
-          </w:rPr>
-          <w:fldChar w:fldCharType="separate"/>
-        </w:r>
-        <w:r>
-          <w:rPr>
-            <w:rFonts w:cs="Arial"/>
-            <w:noProof/>
-            <w:webHidden/>
-          </w:rPr>
-          <w:t>9</w:t>
-        </w:r>
-        <w:r>
-          <w:rPr>
-            <w:rFonts w:cs="Arial"/>
-            <w:noProof/>
-            <w:webHidden/>
-          </w:rPr>
-          <w:fldChar w:fldCharType="end"/>
-        </w:r>
-      </w:hyperlink>
-    </w:p>
-    <w:p>
-      <w:pPr>
-        <w:pStyle w:val="TM2"/>
-        <w:tabs>
-          <w:tab w:val="left" w:pos="880"/>
-          <w:tab w:val="right" w:leader="dot" w:pos="9486"/>
-        </w:tabs>
-        <w:rPr>
-          <w:rFonts w:eastAsiaTheme="minorEastAsia" w:cs="Arial"/>
-          <w:noProof/>
-          <w:sz w:val="22"/>
-          <w:szCs w:val="22"/>
-        </w:rPr>
-      </w:pPr>
-      <w:hyperlink w:anchor="_Toc38116916" w:history="1">
-        <w:r>
-          <w:rPr>
-            <w:rStyle w:val="Lienhypertexte"/>
-            <w:rFonts w:cs="Arial"/>
-            <w:noProof/>
-          </w:rPr>
-          <w:t>4.8</w:t>
-        </w:r>
-        <w:r>
-          <w:rPr>
-            <w:rFonts w:eastAsiaTheme="minorEastAsia" w:cs="Arial"/>
-            <w:noProof/>
-            <w:sz w:val="22"/>
-            <w:szCs w:val="22"/>
-          </w:rPr>
-          <w:tab/>
-        </w:r>
-        <w:r>
-          <w:rPr>
-            <w:rStyle w:val="Lienhypertexte"/>
-            <w:rFonts w:cs="Arial"/>
-            <w:noProof/>
-          </w:rPr>
-          <w:t>Contraintes de service</w:t>
-        </w:r>
-        <w:r>
-          <w:rPr>
-            <w:rFonts w:cs="Arial"/>
-            <w:noProof/>
-            <w:webHidden/>
-          </w:rPr>
-          <w:tab/>
-        </w:r>
-        <w:r>
-          <w:rPr>
-            <w:rFonts w:cs="Arial"/>
-            <w:noProof/>
-            <w:webHidden/>
-          </w:rPr>
-          <w:fldChar w:fldCharType="begin"/>
-        </w:r>
-        <w:r>
-          <w:rPr>
-            <w:rFonts w:cs="Arial"/>
-            <w:noProof/>
-            <w:webHidden/>
-          </w:rPr>
-          <w:instrText xml:space="preserve"> PAGEREF _Toc38116916 \h </w:instrText>
-        </w:r>
-        <w:r>
-          <w:rPr>
-            <w:rFonts w:cs="Arial"/>
-            <w:noProof/>
-            <w:webHidden/>
-          </w:rPr>
-        </w:r>
-        <w:r>
-          <w:rPr>
-            <w:rFonts w:cs="Arial"/>
-            <w:noProof/>
-            <w:webHidden/>
-          </w:rPr>
-          <w:fldChar w:fldCharType="separate"/>
-        </w:r>
-        <w:r>
-          <w:rPr>
-            <w:rFonts w:cs="Arial"/>
-            <w:noProof/>
-            <w:webHidden/>
-          </w:rPr>
-          <w:t>9</w:t>
-        </w:r>
-        <w:r>
-          <w:rPr>
-            <w:rFonts w:cs="Arial"/>
-            <w:noProof/>
-            <w:webHidden/>
-          </w:rPr>
-          <w:fldChar w:fldCharType="end"/>
-        </w:r>
-      </w:hyperlink>
-    </w:p>
-    <w:p>
-      <w:pPr>
-        <w:pStyle w:val="TM2"/>
-        <w:tabs>
-          <w:tab w:val="left" w:pos="880"/>
-          <w:tab w:val="right" w:leader="dot" w:pos="9486"/>
-        </w:tabs>
-        <w:rPr>
-          <w:rStyle w:val="Lienhypertexte"/>
-          <w:rFonts w:cs="Arial"/>
-          <w:noProof/>
-        </w:rPr>
-      </w:pPr>
-      <w:hyperlink w:anchor="_Toc38116917" w:history="1">
-        <w:r>
-          <w:rPr>
-            <w:rStyle w:val="Lienhypertexte"/>
-            <w:rFonts w:cs="Arial"/>
-            <w:noProof/>
-          </w:rPr>
-          <w:t>4.9</w:t>
-        </w:r>
-        <w:r>
-          <w:rPr>
-            <w:rFonts w:eastAsiaTheme="minorEastAsia" w:cs="Arial"/>
-            <w:noProof/>
-            <w:sz w:val="22"/>
-            <w:szCs w:val="22"/>
-          </w:rPr>
-          <w:tab/>
-        </w:r>
-        <w:r>
-          <w:rPr>
-            <w:rStyle w:val="Lienhypertexte"/>
-            <w:rFonts w:cs="Arial"/>
-            <w:noProof/>
-          </w:rPr>
-          <w:t>Charte graphique</w:t>
-        </w:r>
-        <w:r>
-          <w:rPr>
-            <w:rFonts w:cs="Arial"/>
-            <w:noProof/>
-            <w:webHidden/>
-          </w:rPr>
-          <w:tab/>
-        </w:r>
-        <w:r>
-          <w:rPr>
-            <w:rFonts w:cs="Arial"/>
-            <w:noProof/>
-            <w:webHidden/>
-          </w:rPr>
-          <w:fldChar w:fldCharType="begin"/>
-        </w:r>
-        <w:r>
-          <w:rPr>
-            <w:rFonts w:cs="Arial"/>
-            <w:noProof/>
-            <w:webHidden/>
-          </w:rPr>
-          <w:instrText xml:space="preserve"> PAGEREF _Toc38116917 \h </w:instrText>
-        </w:r>
-        <w:r>
-          <w:rPr>
-            <w:rFonts w:cs="Arial"/>
-            <w:noProof/>
-            <w:webHidden/>
-          </w:rPr>
-        </w:r>
-        <w:r>
-          <w:rPr>
-            <w:rFonts w:cs="Arial"/>
-            <w:noProof/>
-            <w:webHidden/>
-          </w:rPr>
-          <w:fldChar w:fldCharType="separate"/>
-        </w:r>
-        <w:r>
-          <w:rPr>
-            <w:rFonts w:cs="Arial"/>
-            <w:noProof/>
-            <w:webHidden/>
-          </w:rPr>
-          <w:t>9</w:t>
-        </w:r>
-        <w:r>
-          <w:rPr>
-            <w:rFonts w:cs="Arial"/>
-            <w:noProof/>
-            <w:webHidden/>
-          </w:rPr>
-          <w:fldChar w:fldCharType="end"/>
-        </w:r>
-      </w:hyperlink>
-    </w:p>
-    <w:p>
-      <w:pPr>
-        <w:rPr>
-          <w:rFonts w:eastAsiaTheme="minorEastAsia" w:cs="Arial"/>
-        </w:rPr>
-      </w:pPr>
-    </w:p>
-    <w:p>
-      <w:pPr>
         <w:pStyle w:val="TM1"/>
-        <w:jc w:val="both"/>
-        <w:rPr>
-          <w:rStyle w:val="Lienhypertexte"/>
-          <w:rFonts w:cs="Arial"/>
-          <w:noProof/>
-        </w:rPr>
-      </w:pPr>
-      <w:hyperlink w:anchor="_Toc38116918" w:history="1">
-        <w:r>
-          <w:rPr>
-            <w:rStyle w:val="Lienhypertexte"/>
-            <w:rFonts w:cs="Arial"/>
-            <w:noProof/>
-          </w:rPr>
-          <w:t>5</w:t>
-        </w:r>
-        <w:r>
-          <w:rPr>
-            <w:rFonts w:eastAsiaTheme="minorEastAsia" w:cs="Arial"/>
-            <w:b w:val="0"/>
-            <w:iCs w:val="0"/>
-            <w:noProof/>
-            <w:sz w:val="22"/>
-            <w:szCs w:val="22"/>
-          </w:rPr>
-          <w:tab/>
-        </w:r>
-        <w:r>
-          <w:rPr>
-            <w:rStyle w:val="Lienhypertexte"/>
-            <w:rFonts w:cs="Arial"/>
-            <w:noProof/>
-          </w:rPr>
-          <w:t>Calendrier</w:t>
-        </w:r>
-        <w:r>
-          <w:rPr>
-            <w:rFonts w:cs="Arial"/>
-            <w:noProof/>
-            <w:webHidden/>
-          </w:rPr>
-          <w:tab/>
-        </w:r>
-        <w:r>
-          <w:rPr>
-            <w:rFonts w:cs="Arial"/>
-            <w:noProof/>
-            <w:webHidden/>
-          </w:rPr>
-          <w:fldChar w:fldCharType="begin"/>
-        </w:r>
-        <w:r>
-          <w:rPr>
-            <w:rFonts w:cs="Arial"/>
-            <w:noProof/>
-            <w:webHidden/>
-          </w:rPr>
-          <w:instrText xml:space="preserve"> PAGEREF _Toc38116918 \h </w:instrText>
-        </w:r>
-        <w:r>
-          <w:rPr>
-            <w:rFonts w:cs="Arial"/>
-            <w:noProof/>
-            <w:webHidden/>
-          </w:rPr>
-        </w:r>
-        <w:r>
-          <w:rPr>
-            <w:rFonts w:cs="Arial"/>
-            <w:noProof/>
-            <w:webHidden/>
-          </w:rPr>
-          <w:fldChar w:fldCharType="separate"/>
-        </w:r>
-        <w:r>
-          <w:rPr>
-            <w:rFonts w:cs="Arial"/>
-            <w:noProof/>
-            <w:webHidden/>
-          </w:rPr>
-          <w:t>9</w:t>
-        </w:r>
-        <w:r>
-          <w:rPr>
-            <w:rFonts w:cs="Arial"/>
-            <w:noProof/>
-            <w:webHidden/>
-          </w:rPr>
-          <w:fldChar w:fldCharType="end"/>
-        </w:r>
-      </w:hyperlink>
-    </w:p>
-    <w:p>
-      <w:pPr>
-        <w:rPr>
-          <w:rFonts w:eastAsiaTheme="minorEastAsia" w:cs="Arial"/>
-        </w:rPr>
-      </w:pPr>
-    </w:p>
-    <w:p>
-      <w:pPr>
-        <w:pStyle w:val="TM1"/>
-        <w:jc w:val="both"/>
-        <w:rPr>
-          <w:rFonts w:eastAsiaTheme="minorEastAsia" w:cs="Arial"/>
+        <w:rPr>
+          <w:rFonts w:asciiTheme="minorHAnsi" w:eastAsiaTheme="minorEastAsia" w:hAnsiTheme="minorHAnsi" w:cstheme="minorBidi"/>
           <w:b w:val="0"/>
           <w:iCs w:val="0"/>
           <w:noProof/>
@@ -4390,18 +2578,17 @@
           <w:szCs w:val="22"/>
         </w:rPr>
       </w:pPr>
-      <w:hyperlink w:anchor="_Toc38116919" w:history="1">
+      <w:hyperlink w:anchor="_Toc38219709" w:history="1">
         <w:r>
           <w:rPr>
             <w:rStyle w:val="Lienhypertexte"/>
-            <w:rFonts w:cs="Arial"/>
-            <w:noProof/>
-          </w:rPr>
-          <w:t>6</w:t>
-        </w:r>
-        <w:r>
-          <w:rPr>
-            <w:rFonts w:eastAsiaTheme="minorEastAsia" w:cs="Arial"/>
+            <w:noProof/>
+          </w:rPr>
+          <w:t>4</w:t>
+        </w:r>
+        <w:r>
+          <w:rPr>
+            <w:rFonts w:asciiTheme="minorHAnsi" w:eastAsiaTheme="minorEastAsia" w:hAnsiTheme="minorHAnsi" w:cstheme="minorBidi"/>
             <w:b w:val="0"/>
             <w:iCs w:val="0"/>
             <w:noProof/>
@@ -4413,14 +2600,12 @@
         <w:r>
           <w:rPr>
             <w:rStyle w:val="Lienhypertexte"/>
-            <w:rFonts w:cs="Arial"/>
-            <w:noProof/>
-          </w:rPr>
-          <w:t>Annexes</w:t>
-        </w:r>
-        <w:r>
-          <w:rPr>
-            <w:rFonts w:cs="Arial"/>
+            <w:noProof/>
+          </w:rPr>
+          <w:t>Calendrier</w:t>
+        </w:r>
+        <w:r>
+          <w:rPr>
             <w:noProof/>
             <w:webHidden/>
           </w:rPr>
@@ -4428,7 +2613,6 @@
         </w:r>
         <w:r>
           <w:rPr>
-            <w:rFonts w:cs="Arial"/>
             <w:noProof/>
             <w:webHidden/>
           </w:rPr>
@@ -4436,22 +2620,19 @@
         </w:r>
         <w:r>
           <w:rPr>
-            <w:rFonts w:cs="Arial"/>
             <w:noProof/>
             <w:webHidden/>
           </w:rPr>
-          <w:instrText xml:space="preserve"> PAGEREF _Toc38116919 \h </w:instrText>
-        </w:r>
-        <w:r>
-          <w:rPr>
-            <w:rFonts w:cs="Arial"/>
+          <w:instrText xml:space="preserve"> PAGEREF _Toc38219709 \h </w:instrText>
+        </w:r>
+        <w:r>
+          <w:rPr>
             <w:noProof/>
             <w:webHidden/>
           </w:rPr>
         </w:r>
         <w:r>
           <w:rPr>
-            <w:rFonts w:cs="Arial"/>
             <w:noProof/>
             <w:webHidden/>
           </w:rPr>
@@ -4459,15 +2640,13 @@
         </w:r>
         <w:r>
           <w:rPr>
-            <w:rFonts w:cs="Arial"/>
             <w:noProof/>
             <w:webHidden/>
           </w:rPr>
-          <w:t>9</w:t>
-        </w:r>
-        <w:r>
-          <w:rPr>
-            <w:rFonts w:cs="Arial"/>
+          <w:t>6</w:t>
+        </w:r>
+        <w:r>
+          <w:rPr>
             <w:noProof/>
             <w:webHidden/>
           </w:rPr>
@@ -4483,24 +2662,23 @@
           <w:tab w:val="right" w:leader="dot" w:pos="9486"/>
         </w:tabs>
         <w:rPr>
-          <w:rFonts w:eastAsiaTheme="minorEastAsia" w:cs="Arial"/>
+          <w:rFonts w:asciiTheme="minorHAnsi" w:eastAsiaTheme="minorEastAsia" w:hAnsiTheme="minorHAnsi" w:cstheme="minorBidi"/>
           <w:noProof/>
           <w:sz w:val="22"/>
           <w:szCs w:val="22"/>
         </w:rPr>
       </w:pPr>
-      <w:hyperlink w:anchor="_Toc38116920" w:history="1">
+      <w:hyperlink w:anchor="_Toc38219710" w:history="1">
         <w:r>
           <w:rPr>
             <w:rStyle w:val="Lienhypertexte"/>
-            <w:rFonts w:cs="Arial"/>
-            <w:noProof/>
-          </w:rPr>
-          <w:t>6.1</w:t>
-        </w:r>
-        <w:r>
-          <w:rPr>
-            <w:rFonts w:eastAsiaTheme="minorEastAsia" w:cs="Arial"/>
+            <w:noProof/>
+          </w:rPr>
+          <w:t>4.1</w:t>
+        </w:r>
+        <w:r>
+          <w:rPr>
+            <w:rFonts w:asciiTheme="minorHAnsi" w:eastAsiaTheme="minorEastAsia" w:hAnsiTheme="minorHAnsi" w:cstheme="minorBidi"/>
             <w:noProof/>
             <w:sz w:val="22"/>
             <w:szCs w:val="22"/>
@@ -4510,14 +2688,12 @@
         <w:r>
           <w:rPr>
             <w:rStyle w:val="Lienhypertexte"/>
-            <w:rFonts w:cs="Arial"/>
             <w:noProof/>
           </w:rPr>
           <w:t>Documents de référence</w:t>
         </w:r>
         <w:r>
           <w:rPr>
-            <w:rFonts w:cs="Arial"/>
             <w:noProof/>
             <w:webHidden/>
           </w:rPr>
@@ -4525,7 +2701,6 @@
         </w:r>
         <w:r>
           <w:rPr>
-            <w:rFonts w:cs="Arial"/>
             <w:noProof/>
             <w:webHidden/>
           </w:rPr>
@@ -4533,22 +2708,19 @@
         </w:r>
         <w:r>
           <w:rPr>
-            <w:rFonts w:cs="Arial"/>
             <w:noProof/>
             <w:webHidden/>
           </w:rPr>
-          <w:instrText xml:space="preserve"> PAGEREF _Toc38116920 \h </w:instrText>
-        </w:r>
-        <w:r>
-          <w:rPr>
-            <w:rFonts w:cs="Arial"/>
+          <w:instrText xml:space="preserve"> PAGEREF _Toc38219710 \h </w:instrText>
+        </w:r>
+        <w:r>
+          <w:rPr>
             <w:noProof/>
             <w:webHidden/>
           </w:rPr>
         </w:r>
         <w:r>
           <w:rPr>
-            <w:rFonts w:cs="Arial"/>
             <w:noProof/>
             <w:webHidden/>
           </w:rPr>
@@ -4556,112 +2728,13 @@
         </w:r>
         <w:r>
           <w:rPr>
-            <w:rFonts w:cs="Arial"/>
             <w:noProof/>
             <w:webHidden/>
           </w:rPr>
-          <w:t>10</w:t>
-        </w:r>
-        <w:r>
-          <w:rPr>
-            <w:rFonts w:cs="Arial"/>
-            <w:noProof/>
-            <w:webHidden/>
-          </w:rPr>
-          <w:fldChar w:fldCharType="end"/>
-        </w:r>
-      </w:hyperlink>
-    </w:p>
-    <w:p>
-      <w:pPr>
-        <w:pStyle w:val="TM2"/>
-        <w:tabs>
-          <w:tab w:val="left" w:pos="880"/>
-          <w:tab w:val="right" w:leader="dot" w:pos="9486"/>
-        </w:tabs>
-        <w:rPr>
-          <w:rFonts w:eastAsiaTheme="minorEastAsia" w:cs="Arial"/>
-          <w:noProof/>
-          <w:sz w:val="22"/>
-          <w:szCs w:val="22"/>
-        </w:rPr>
-      </w:pPr>
-      <w:hyperlink w:anchor="_Toc38116921" w:history="1">
-        <w:r>
-          <w:rPr>
-            <w:rStyle w:val="Lienhypertexte"/>
-            <w:rFonts w:cs="Arial"/>
-            <w:noProof/>
-          </w:rPr>
-          <w:t>6.2</w:t>
-        </w:r>
-        <w:r>
-          <w:rPr>
-            <w:rFonts w:eastAsiaTheme="minorEastAsia" w:cs="Arial"/>
-            <w:noProof/>
-            <w:sz w:val="22"/>
-            <w:szCs w:val="22"/>
-          </w:rPr>
-          <w:tab/>
-        </w:r>
-        <w:r>
-          <w:rPr>
-            <w:rStyle w:val="Lienhypertexte"/>
-            <w:rFonts w:cs="Arial"/>
-            <w:noProof/>
-          </w:rPr>
-          <w:t>Glossaire et abréviations</w:t>
-        </w:r>
-        <w:r>
-          <w:rPr>
-            <w:rFonts w:cs="Arial"/>
-            <w:noProof/>
-            <w:webHidden/>
-          </w:rPr>
-          <w:tab/>
-        </w:r>
-        <w:r>
-          <w:rPr>
-            <w:rFonts w:cs="Arial"/>
-            <w:noProof/>
-            <w:webHidden/>
-          </w:rPr>
-          <w:fldChar w:fldCharType="begin"/>
-        </w:r>
-        <w:r>
-          <w:rPr>
-            <w:rFonts w:cs="Arial"/>
-            <w:noProof/>
-            <w:webHidden/>
-          </w:rPr>
-          <w:instrText xml:space="preserve"> PAGEREF _Toc38116921 \h </w:instrText>
-        </w:r>
-        <w:r>
-          <w:rPr>
-            <w:rFonts w:cs="Arial"/>
-            <w:noProof/>
-            <w:webHidden/>
-          </w:rPr>
-        </w:r>
-        <w:r>
-          <w:rPr>
-            <w:rFonts w:cs="Arial"/>
-            <w:noProof/>
-            <w:webHidden/>
-          </w:rPr>
-          <w:fldChar w:fldCharType="separate"/>
-        </w:r>
-        <w:r>
-          <w:rPr>
-            <w:rFonts w:cs="Arial"/>
-            <w:noProof/>
-            <w:webHidden/>
-          </w:rPr>
-          <w:t>10</w:t>
-        </w:r>
-        <w:r>
-          <w:rPr>
-            <w:rFonts w:cs="Arial"/>
+          <w:t>6</w:t>
+        </w:r>
+        <w:r>
+          <w:rPr>
             <w:noProof/>
             <w:webHidden/>
           </w:rPr>
@@ -4770,12 +2843,12 @@
         <w:pStyle w:val="Titre1"/>
         <w:jc w:val="both"/>
       </w:pPr>
-      <w:bookmarkStart w:id="0" w:name="_Toc38116889"/>
+      <w:bookmarkStart w:id="1" w:name="_Toc38219697"/>
       <w:r>
         <w:lastRenderedPageBreak/>
         <w:t>Contexte du projet</w:t>
       </w:r>
-      <w:bookmarkEnd w:id="0"/>
+      <w:bookmarkEnd w:id="1"/>
       <w:r>
         <w:t xml:space="preserve">   </w:t>
       </w:r>
@@ -4872,11 +2945,11 @@
       <w:pPr>
         <w:pStyle w:val="Titre2"/>
       </w:pPr>
-      <w:bookmarkStart w:id="1" w:name="_Toc38116890"/>
+      <w:bookmarkStart w:id="2" w:name="_Toc38219698"/>
       <w:r>
         <w:t>Faits générateurs et descriptif du projet</w:t>
       </w:r>
-      <w:bookmarkEnd w:id="1"/>
+      <w:bookmarkEnd w:id="2"/>
     </w:p>
     <w:p>
       <w:pPr>
@@ -4959,11 +3032,11 @@
       <w:pPr>
         <w:pStyle w:val="Titre2"/>
       </w:pPr>
-      <w:bookmarkStart w:id="2" w:name="_Toc38116891"/>
+      <w:bookmarkStart w:id="3" w:name="_Toc38219699"/>
       <w:r>
         <w:t>Objectifs et apports attendus</w:t>
       </w:r>
-      <w:bookmarkEnd w:id="2"/>
+      <w:bookmarkEnd w:id="3"/>
     </w:p>
     <w:p>
       <w:pPr>
@@ -4983,7 +3056,7 @@
           <w:color w:val="000000"/>
         </w:rPr>
       </w:pPr>
-      <w:bookmarkStart w:id="3" w:name="_Toc38116892"/>
+      <w:bookmarkStart w:id="4" w:name="_Toc38219700"/>
       <w:r>
         <w:rPr>
           <w:b/>
@@ -4992,7 +3065,7 @@
         </w:rPr>
         <w:t>Objectifs</w:t>
       </w:r>
-      <w:bookmarkEnd w:id="3"/>
+      <w:bookmarkEnd w:id="4"/>
     </w:p>
     <w:p>
       <w:pPr>
@@ -5105,7 +3178,7 @@
           <w:bCs w:val="0"/>
         </w:rPr>
       </w:pPr>
-      <w:bookmarkStart w:id="4" w:name="_Toc38116893"/>
+      <w:bookmarkStart w:id="5" w:name="_Toc38219701"/>
       <w:r>
         <w:rPr>
           <w:b/>
@@ -5113,7 +3186,7 @@
         </w:rPr>
         <w:t>Les apports attendus</w:t>
       </w:r>
-      <w:bookmarkEnd w:id="4"/>
+      <w:bookmarkEnd w:id="5"/>
     </w:p>
     <w:p>
       <w:pPr>
@@ -5391,11 +3464,11 @@
         <w:pStyle w:val="Titre1"/>
         <w:jc w:val="both"/>
       </w:pPr>
-      <w:bookmarkStart w:id="5" w:name="_Toc38116894"/>
+      <w:bookmarkStart w:id="6" w:name="_Toc38219702"/>
       <w:r>
         <w:t>Description générale du projet</w:t>
       </w:r>
-      <w:bookmarkEnd w:id="5"/>
+      <w:bookmarkEnd w:id="6"/>
       <w:r>
         <w:t xml:space="preserve">  </w:t>
       </w:r>
@@ -5488,11 +3561,11 @@
       <w:pPr>
         <w:pStyle w:val="Titre2"/>
       </w:pPr>
-      <w:bookmarkStart w:id="6" w:name="_Toc38116895"/>
+      <w:bookmarkStart w:id="7" w:name="_Toc38219703"/>
       <w:r>
         <w:t>Rappel de l’existant</w:t>
       </w:r>
-      <w:bookmarkEnd w:id="6"/>
+      <w:bookmarkEnd w:id="7"/>
       <w:r>
         <w:t xml:space="preserve"> </w:t>
       </w:r>
@@ -5655,48 +3728,48 @@
       <w:pPr>
         <w:pStyle w:val="Titre2"/>
       </w:pPr>
-      <w:bookmarkStart w:id="7" w:name="_Toc38116896"/>
-      <w:r>
+      <w:bookmarkStart w:id="8" w:name="_Toc38219704"/>
+      <w:r>
+        <w:t>Périmètre et limites du projet</w:t>
+      </w:r>
+      <w:bookmarkEnd w:id="8"/>
+      <w:r>
+        <w:t xml:space="preserve">   </w:t>
+      </w:r>
+    </w:p>
+    <w:p>
+      <w:pPr>
+        <w:rPr>
+          <w:rFonts w:cs="Arial"/>
+        </w:rPr>
+      </w:pPr>
+    </w:p>
+    <w:p>
+      <w:pPr>
+        <w:ind w:left="142"/>
+        <w:rPr>
+          <w:rFonts w:cs="Arial"/>
+          <w:sz w:val="22"/>
+          <w:szCs w:val="22"/>
+        </w:rPr>
+      </w:pPr>
+    </w:p>
+    <w:p>
+      <w:pPr>
+        <w:ind w:firstLine="142"/>
+        <w:rPr>
+          <w:rFonts w:cs="Arial"/>
+          <w:sz w:val="22"/>
+          <w:szCs w:val="22"/>
+        </w:rPr>
+      </w:pPr>
+      <w:r>
+        <w:rPr>
+          <w:rFonts w:cs="Arial"/>
+          <w:sz w:val="22"/>
+          <w:szCs w:val="22"/>
+        </w:rPr>
         <w:lastRenderedPageBreak/>
-        <w:t>Périmètre et limites du projet</w:t>
-      </w:r>
-      <w:bookmarkEnd w:id="7"/>
-      <w:r>
-        <w:t xml:space="preserve">   </w:t>
-      </w:r>
-    </w:p>
-    <w:p>
-      <w:pPr>
-        <w:rPr>
-          <w:rFonts w:cs="Arial"/>
-        </w:rPr>
-      </w:pPr>
-    </w:p>
-    <w:p>
-      <w:pPr>
-        <w:ind w:left="142"/>
-        <w:rPr>
-          <w:rFonts w:cs="Arial"/>
-          <w:sz w:val="22"/>
-          <w:szCs w:val="22"/>
-        </w:rPr>
-      </w:pPr>
-    </w:p>
-    <w:p>
-      <w:pPr>
-        <w:ind w:firstLine="142"/>
-        <w:rPr>
-          <w:rFonts w:cs="Arial"/>
-          <w:sz w:val="22"/>
-          <w:szCs w:val="22"/>
-        </w:rPr>
-      </w:pPr>
-      <w:r>
-        <w:rPr>
-          <w:rFonts w:cs="Arial"/>
-          <w:sz w:val="22"/>
-          <w:szCs w:val="22"/>
-        </w:rPr>
         <w:t xml:space="preserve">L’étude porte sur l’informatisation et la mise en place d’un système informatique pour l’entreprise de M. PILAF.  </w:t>
       </w:r>
     </w:p>
@@ -5742,11 +3815,11 @@
       <w:pPr>
         <w:pStyle w:val="Titre2"/>
       </w:pPr>
-      <w:bookmarkStart w:id="8" w:name="_Toc38116897"/>
+      <w:bookmarkStart w:id="9" w:name="_Toc38219705"/>
       <w:r>
         <w:t>Les grandes fonctionnalités</w:t>
       </w:r>
-      <w:bookmarkEnd w:id="8"/>
+      <w:bookmarkEnd w:id="9"/>
     </w:p>
     <w:p>
       <w:pPr>
@@ -5988,21 +4061,22 @@
       <w:r>
         <w:br w:type="page"/>
       </w:r>
-      <w:bookmarkStart w:id="9" w:name="_Toc38116898"/>
+      <w:bookmarkStart w:id="10" w:name="_Toc38219706"/>
       <w:r>
         <w:lastRenderedPageBreak/>
         <w:t>Description détaillée</w:t>
       </w:r>
-      <w:bookmarkEnd w:id="9"/>
-    </w:p>
-    <w:bookmarkStart w:id="10" w:name="_Toc247538062"/>
-    <w:bookmarkStart w:id="11" w:name="_Toc248021649"/>
-    <w:bookmarkStart w:id="12" w:name="_Toc248021684"/>
-    <w:bookmarkStart w:id="13" w:name="_Toc248021774"/>
-    <w:bookmarkStart w:id="14" w:name="_Toc248143094"/>
-    <w:bookmarkStart w:id="15" w:name="_Toc248143980"/>
-    <w:bookmarkStart w:id="16" w:name="_Toc248197038"/>
-    <w:bookmarkStart w:id="17" w:name="_Toc38116899"/>
+      <w:bookmarkEnd w:id="10"/>
+    </w:p>
+    <w:bookmarkStart w:id="11" w:name="_Toc247538062"/>
+    <w:bookmarkStart w:id="12" w:name="_Toc248021649"/>
+    <w:bookmarkStart w:id="13" w:name="_Toc248021684"/>
+    <w:bookmarkStart w:id="14" w:name="_Toc248021774"/>
+    <w:bookmarkStart w:id="15" w:name="_Toc248143094"/>
+    <w:bookmarkStart w:id="16" w:name="_Toc248143980"/>
+    <w:bookmarkStart w:id="17" w:name="_Toc248197038"/>
+    <w:bookmarkStart w:id="18" w:name="_Toc38116899"/>
+    <w:bookmarkStart w:id="19" w:name="_Toc38219707"/>
     <w:p>
       <w:pPr>
         <w:pStyle w:val="Titre1"/>
@@ -6087,7 +4161,6 @@
           </mc:Fallback>
         </mc:AlternateContent>
       </w:r>
-      <w:bookmarkEnd w:id="10"/>
       <w:bookmarkEnd w:id="11"/>
       <w:bookmarkEnd w:id="12"/>
       <w:bookmarkEnd w:id="13"/>
@@ -6095,16 +4168,18 @@
       <w:bookmarkEnd w:id="15"/>
       <w:bookmarkEnd w:id="16"/>
       <w:bookmarkEnd w:id="17"/>
+      <w:bookmarkEnd w:id="18"/>
+      <w:bookmarkEnd w:id="19"/>
     </w:p>
     <w:p>
       <w:pPr>
         <w:pStyle w:val="Titre2"/>
       </w:pPr>
-      <w:bookmarkStart w:id="18" w:name="_Toc38116900"/>
+      <w:bookmarkStart w:id="20" w:name="_Toc38219708"/>
       <w:r>
         <w:t>Description des attentes et des fonctionnalités :</w:t>
       </w:r>
-      <w:bookmarkEnd w:id="18"/>
+      <w:bookmarkEnd w:id="20"/>
     </w:p>
     <w:p>
       <w:pPr>
@@ -6196,7 +4271,7 @@
           <w:sz w:val="24"/>
           <w:szCs w:val="24"/>
         </w:rPr>
-        <w:t>Enregistrement des horaires</w:t>
+        <w:t xml:space="preserve">Créer un bon de commande </w:t>
       </w:r>
     </w:p>
     <w:p>
@@ -6210,20 +4285,20 @@
     </w:p>
     <w:p>
       <w:pPr>
-        <w:ind w:firstLine="576"/>
-        <w:rPr>
-          <w:rFonts w:cs="Arial"/>
-          <w:sz w:val="22"/>
-          <w:szCs w:val="22"/>
-        </w:rPr>
-      </w:pPr>
-      <w:r>
-        <w:rPr>
-          <w:rFonts w:cs="Arial"/>
-          <w:sz w:val="22"/>
-          <w:szCs w:val="22"/>
-        </w:rPr>
-        <w:t xml:space="preserve">Cette fonction permet aux employés d’enregistrer leurs heures de travail à la journée. Ils peuvent saisir précisément leurs heures à partir de leur poste de travail.  </w:t>
+        <w:ind w:firstLine="708"/>
+        <w:rPr>
+          <w:rFonts w:cs="Arial"/>
+          <w:sz w:val="22"/>
+          <w:szCs w:val="22"/>
+        </w:rPr>
+      </w:pPr>
+      <w:r>
+        <w:rPr>
+          <w:rFonts w:cs="Arial"/>
+          <w:sz w:val="22"/>
+          <w:szCs w:val="22"/>
+        </w:rPr>
+        <w:t>Cette fonction permet au gestionnaire et au commercial de créer un bon de commande afin de réapprovisionner les stocks.</w:t>
       </w:r>
     </w:p>
     <w:p>
@@ -6234,6 +4309,14 @@
           <w:szCs w:val="24"/>
         </w:rPr>
       </w:pPr>
+      <w:r>
+        <w:rPr>
+          <w:rFonts w:cs="Arial"/>
+          <w:sz w:val="24"/>
+          <w:szCs w:val="24"/>
+        </w:rPr>
+        <w:t xml:space="preserve"> </w:t>
+      </w:r>
     </w:p>
     <w:p>
       <w:pPr>
@@ -6251,15 +4334,15 @@
           <w:sz w:val="24"/>
           <w:szCs w:val="24"/>
         </w:rPr>
-        <w:t xml:space="preserve">Créer un bon de commande </w:t>
-      </w:r>
-    </w:p>
-    <w:p>
-      <w:pPr>
-        <w:rPr>
-          <w:rFonts w:cs="Arial"/>
-          <w:sz w:val="24"/>
-          <w:szCs w:val="24"/>
+        <w:t>Créer un produit</w:t>
+      </w:r>
+    </w:p>
+    <w:p>
+      <w:pPr>
+        <w:rPr>
+          <w:rFonts w:cs="Arial"/>
+          <w:sz w:val="22"/>
+          <w:szCs w:val="22"/>
         </w:rPr>
       </w:pPr>
     </w:p>
@@ -6275,28 +4358,29 @@
       <w:r>
         <w:rPr>
           <w:rFonts w:cs="Arial"/>
-          <w:sz w:val="22"/>
-          <w:szCs w:val="22"/>
-        </w:rPr>
-        <w:t>Cette fonction permet au gestionnaire et au commercial de créer un bon de commande afin de réapprovisionner les stocks.</w:t>
-      </w:r>
-    </w:p>
-    <w:p>
-      <w:pPr>
-        <w:rPr>
-          <w:rFonts w:cs="Arial"/>
-          <w:sz w:val="24"/>
-          <w:szCs w:val="24"/>
-        </w:rPr>
-      </w:pPr>
-      <w:r>
-        <w:rPr>
-          <w:rFonts w:cs="Arial"/>
-          <w:sz w:val="24"/>
-          <w:szCs w:val="24"/>
-        </w:rPr>
-        <w:t xml:space="preserve"> </w:t>
-      </w:r>
+          <w:bCs/>
+          <w:sz w:val="22"/>
+          <w:szCs w:val="22"/>
+        </w:rPr>
+        <w:t xml:space="preserve">Cette fonction permet l’enregistrement d’un nouveau produit. </w:t>
+      </w:r>
+      <w:r>
+        <w:rPr>
+          <w:rFonts w:cs="Arial"/>
+          <w:sz w:val="22"/>
+          <w:szCs w:val="22"/>
+        </w:rPr>
+        <w:t>Lorsqu’un produit est enregistré, il est automatiquement mis dans le catalogue des produits.</w:t>
+      </w:r>
+    </w:p>
+    <w:p>
+      <w:pPr>
+        <w:rPr>
+          <w:rFonts w:cs="Arial"/>
+          <w:sz w:val="22"/>
+          <w:szCs w:val="22"/>
+        </w:rPr>
+      </w:pPr>
     </w:p>
     <w:p>
       <w:pPr>
@@ -6314,15 +4398,15 @@
           <w:sz w:val="24"/>
           <w:szCs w:val="24"/>
         </w:rPr>
-        <w:t>Créer un produit</w:t>
-      </w:r>
-    </w:p>
-    <w:p>
-      <w:pPr>
-        <w:rPr>
-          <w:rFonts w:cs="Arial"/>
-          <w:sz w:val="22"/>
-          <w:szCs w:val="22"/>
+        <w:t>Créer un client</w:t>
+      </w:r>
+    </w:p>
+    <w:p>
+      <w:pPr>
+        <w:rPr>
+          <w:rFonts w:cs="Arial"/>
+          <w:sz w:val="24"/>
+          <w:szCs w:val="24"/>
         </w:rPr>
       </w:pPr>
     </w:p>
@@ -6342,15 +4426,15 @@
           <w:sz w:val="22"/>
           <w:szCs w:val="22"/>
         </w:rPr>
-        <w:t xml:space="preserve">Cette fonction permet l’enregistrement d’un nouveau produit. </w:t>
-      </w:r>
-      <w:r>
-        <w:rPr>
-          <w:rFonts w:cs="Arial"/>
-          <w:sz w:val="22"/>
-          <w:szCs w:val="22"/>
-        </w:rPr>
-        <w:t>Lorsqu’un produit est enregistré, il est automatiquement mis dans le catalogue des produits.</w:t>
+        <w:t xml:space="preserve">Cette fonction permet l’enregistrement d’un nouveau client. </w:t>
+      </w:r>
+      <w:r>
+        <w:rPr>
+          <w:rFonts w:cs="Arial"/>
+          <w:sz w:val="22"/>
+          <w:szCs w:val="22"/>
+        </w:rPr>
+        <w:t>Lorsqu’un client est enregistré, il est automatiquement mis dans la liste des clients.</w:t>
       </w:r>
     </w:p>
     <w:p>
@@ -6378,7 +4462,7 @@
           <w:sz w:val="24"/>
           <w:szCs w:val="24"/>
         </w:rPr>
-        <w:t>Créer un client</w:t>
+        <w:t>Créer un Fournisseur</w:t>
       </w:r>
     </w:p>
     <w:p>
@@ -6406,15 +4490,15 @@
           <w:sz w:val="22"/>
           <w:szCs w:val="22"/>
         </w:rPr>
-        <w:t xml:space="preserve">Cette fonction permet l’enregistrement d’un nouveau client. </w:t>
-      </w:r>
-      <w:r>
-        <w:rPr>
-          <w:rFonts w:cs="Arial"/>
-          <w:sz w:val="22"/>
-          <w:szCs w:val="22"/>
-        </w:rPr>
-        <w:t>Lorsqu’un client est enregistré, il est automatiquement mis dans la liste des clients.</w:t>
+        <w:t xml:space="preserve">Cette fonction permet l’enregistrement d’un nouveau fournisseur. </w:t>
+      </w:r>
+      <w:r>
+        <w:rPr>
+          <w:rFonts w:cs="Arial"/>
+          <w:sz w:val="22"/>
+          <w:szCs w:val="22"/>
+        </w:rPr>
+        <w:t>Lorsqu’un fournisseur est enregistré, il est automatiquement mis dans la liste des fournisseurs.</w:t>
       </w:r>
     </w:p>
     <w:p>
@@ -6442,7 +4526,7 @@
           <w:sz w:val="24"/>
           <w:szCs w:val="24"/>
         </w:rPr>
-        <w:t>Créer un Fournisseur</w:t>
+        <w:t>Gestion des achats</w:t>
       </w:r>
     </w:p>
     <w:p>
@@ -6470,23 +4554,41 @@
           <w:sz w:val="22"/>
           <w:szCs w:val="22"/>
         </w:rPr>
-        <w:t xml:space="preserve">Cette fonction permet l’enregistrement d’un nouveau fournisseur. </w:t>
-      </w:r>
-      <w:r>
-        <w:rPr>
-          <w:rFonts w:cs="Arial"/>
-          <w:sz w:val="22"/>
-          <w:szCs w:val="22"/>
-        </w:rPr>
-        <w:t>Lorsqu’un fournisseur est enregistré, il est automatiquement mis dans la liste des fournisseurs.</w:t>
-      </w:r>
-    </w:p>
-    <w:p>
-      <w:pPr>
-        <w:rPr>
-          <w:rFonts w:cs="Arial"/>
-          <w:sz w:val="22"/>
-          <w:szCs w:val="22"/>
+        <w:t>Cette fonction permet la gestion des achats effectué</w:t>
+      </w:r>
+      <w:r>
+        <w:rPr>
+          <w:rFonts w:cs="Arial"/>
+          <w:bCs/>
+          <w:sz w:val="22"/>
+          <w:szCs w:val="22"/>
+        </w:rPr>
+        <w:t>s</w:t>
+      </w:r>
+      <w:r>
+        <w:rPr>
+          <w:rFonts w:cs="Arial"/>
+          <w:bCs/>
+          <w:sz w:val="22"/>
+          <w:szCs w:val="22"/>
+        </w:rPr>
+        <w:t xml:space="preserve"> par les clients. </w:t>
+      </w:r>
+      <w:r>
+        <w:rPr>
+          <w:rFonts w:cs="Arial"/>
+          <w:sz w:val="22"/>
+          <w:szCs w:val="22"/>
+        </w:rPr>
+        <w:t>Lorsqu’un achat est enregistré, il est automatiquement mis dans la liste des ventes.</w:t>
+      </w:r>
+    </w:p>
+    <w:p>
+      <w:pPr>
+        <w:rPr>
+          <w:rFonts w:cs="Arial"/>
+          <w:sz w:val="24"/>
+          <w:szCs w:val="24"/>
         </w:rPr>
       </w:pPr>
     </w:p>
@@ -6506,71 +4608,8 @@
           <w:sz w:val="24"/>
           <w:szCs w:val="24"/>
         </w:rPr>
-        <w:t>Gestion des achats</w:t>
-      </w:r>
-    </w:p>
-    <w:p>
-      <w:pPr>
-        <w:rPr>
-          <w:rFonts w:cs="Arial"/>
-          <w:sz w:val="24"/>
-          <w:szCs w:val="24"/>
-        </w:rPr>
-      </w:pPr>
-    </w:p>
-    <w:p>
-      <w:pPr>
-        <w:ind w:firstLine="708"/>
-        <w:rPr>
-          <w:rFonts w:cs="Arial"/>
-          <w:sz w:val="22"/>
-          <w:szCs w:val="22"/>
-        </w:rPr>
-      </w:pPr>
-      <w:r>
-        <w:rPr>
-          <w:rFonts w:cs="Arial"/>
-          <w:bCs/>
-          <w:sz w:val="22"/>
-          <w:szCs w:val="22"/>
-        </w:rPr>
-        <w:t>Cette fonction permet la gestion des achats effectué</w:t>
-      </w:r>
-      <w:r>
-        <w:rPr>
-          <w:rFonts w:cs="Arial"/>
-          <w:bCs/>
-          <w:sz w:val="22"/>
-          <w:szCs w:val="22"/>
-        </w:rPr>
-        <w:t>s</w:t>
-      </w:r>
-      <w:r>
-        <w:rPr>
-          <w:rFonts w:cs="Arial"/>
-          <w:bCs/>
-          <w:sz w:val="22"/>
-          <w:szCs w:val="22"/>
-        </w:rPr>
-        <w:t xml:space="preserve"> par les clients. </w:t>
-      </w:r>
-      <w:r>
-        <w:rPr>
-          <w:rFonts w:cs="Arial"/>
-          <w:sz w:val="22"/>
-          <w:szCs w:val="22"/>
-        </w:rPr>
-        <w:t>Lorsqu’un achat est enregistré, il est automatiquement mis dans la liste des ventes.</w:t>
-      </w:r>
-    </w:p>
-    <w:p>
-      <w:pPr>
-        <w:rPr>
-          <w:rFonts w:cs="Arial"/>
-          <w:sz w:val="24"/>
-          <w:szCs w:val="24"/>
-        </w:rPr>
-      </w:pPr>
+        <w:t>Gestion des stocks</w:t>
+      </w:r>
     </w:p>
     <w:p>
       <w:pPr>
@@ -6581,81 +4620,81 @@
           <w:szCs w:val="24"/>
         </w:rPr>
       </w:pPr>
-      <w:r>
+    </w:p>
+    <w:p>
+      <w:pPr>
+        <w:rPr>
+          <w:rFonts w:cs="Arial"/>
+          <w:bCs/>
+          <w:sz w:val="22"/>
+          <w:szCs w:val="22"/>
+        </w:rPr>
+      </w:pPr>
+      <w:r>
+        <w:rPr>
+          <w:rFonts w:cs="Arial"/>
+          <w:b/>
+          <w:sz w:val="22"/>
+          <w:szCs w:val="22"/>
+        </w:rPr>
+        <w:tab/>
+      </w:r>
+      <w:r>
+        <w:rPr>
+          <w:rFonts w:cs="Arial"/>
+          <w:bCs/>
+          <w:sz w:val="22"/>
+          <w:szCs w:val="22"/>
+        </w:rPr>
+        <w:t>Cette fonction permet la gestion de tous les mouvements concernant l’entré</w:t>
+      </w:r>
+      <w:r>
+        <w:rPr>
+          <w:rFonts w:cs="Arial"/>
+          <w:bCs/>
+          <w:sz w:val="22"/>
+          <w:szCs w:val="22"/>
+        </w:rPr>
+        <w:t>e</w:t>
+      </w:r>
+      <w:r>
+        <w:rPr>
+          <w:rFonts w:cs="Arial"/>
+          <w:bCs/>
+          <w:sz w:val="22"/>
+          <w:szCs w:val="22"/>
+        </w:rPr>
+        <w:t xml:space="preserve"> et la sortie des produits.</w:t>
+      </w:r>
+    </w:p>
+    <w:p>
+      <w:pPr>
+        <w:rPr>
+          <w:rFonts w:cs="Arial"/>
+          <w:bCs/>
+          <w:sz w:val="22"/>
+          <w:szCs w:val="22"/>
+        </w:rPr>
+      </w:pPr>
+    </w:p>
+    <w:p>
+      <w:pPr>
         <w:rPr>
           <w:rFonts w:cs="Arial"/>
           <w:b/>
           <w:sz w:val="24"/>
           <w:szCs w:val="24"/>
         </w:rPr>
-        <w:t>Gestion des stocks</w:t>
-      </w:r>
-    </w:p>
-    <w:p>
-      <w:pPr>
+      </w:pPr>
+      <w:r>
         <w:rPr>
           <w:rFonts w:cs="Arial"/>
           <w:b/>
           <w:sz w:val="24"/>
           <w:szCs w:val="24"/>
         </w:rPr>
-      </w:pPr>
-    </w:p>
-    <w:p>
-      <w:pPr>
-        <w:rPr>
-          <w:rFonts w:cs="Arial"/>
-          <w:bCs/>
-          <w:sz w:val="22"/>
-          <w:szCs w:val="22"/>
-        </w:rPr>
-      </w:pPr>
-      <w:r>
-        <w:rPr>
-          <w:rFonts w:cs="Arial"/>
-          <w:b/>
-          <w:sz w:val="22"/>
-          <w:szCs w:val="22"/>
-        </w:rPr>
-        <w:tab/>
-      </w:r>
-      <w:r>
-        <w:rPr>
-          <w:rFonts w:cs="Arial"/>
-          <w:bCs/>
-          <w:sz w:val="22"/>
-          <w:szCs w:val="22"/>
-        </w:rPr>
-        <w:t>Cette fonction permet la gestion de tous les mouvements concernant l’entré</w:t>
-      </w:r>
-      <w:r>
-        <w:rPr>
-          <w:rFonts w:cs="Arial"/>
-          <w:bCs/>
-          <w:sz w:val="22"/>
-          <w:szCs w:val="22"/>
-        </w:rPr>
-        <w:t>e</w:t>
-      </w:r>
-      <w:r>
-        <w:rPr>
-          <w:rFonts w:cs="Arial"/>
-          <w:bCs/>
-          <w:sz w:val="22"/>
-          <w:szCs w:val="22"/>
-        </w:rPr>
-        <w:t xml:space="preserve"> et la sortie des produits.</w:t>
-      </w:r>
-    </w:p>
-    <w:p>
-      <w:pPr>
-        <w:rPr>
-          <w:rFonts w:cs="Arial"/>
-          <w:bCs/>
-          <w:sz w:val="22"/>
-          <w:szCs w:val="22"/>
-        </w:rPr>
-      </w:pPr>
+        <w:t>Enregistrer une vente</w:t>
+      </w:r>
     </w:p>
     <w:p>
       <w:pPr>
@@ -6666,24 +4705,72 @@
           <w:szCs w:val="24"/>
         </w:rPr>
       </w:pPr>
-      <w:r>
+    </w:p>
+    <w:p>
+      <w:pPr>
+        <w:rPr>
+          <w:rFonts w:cs="Arial"/>
+          <w:bCs/>
+          <w:sz w:val="22"/>
+          <w:szCs w:val="22"/>
+        </w:rPr>
+      </w:pPr>
+      <w:r>
+        <w:rPr>
+          <w:rFonts w:cs="Arial"/>
+          <w:b/>
+          <w:sz w:val="22"/>
+          <w:szCs w:val="22"/>
+        </w:rPr>
+        <w:tab/>
+      </w:r>
+      <w:r>
+        <w:rPr>
+          <w:rFonts w:cs="Arial"/>
+          <w:bCs/>
+          <w:sz w:val="22"/>
+          <w:szCs w:val="22"/>
+        </w:rPr>
+        <w:t>Cette fonction consiste à enregistrer les ventes de produits depuis la caisse.</w:t>
+      </w:r>
+    </w:p>
+    <w:p>
+      <w:pPr>
+        <w:rPr>
+          <w:rFonts w:cs="Arial"/>
+          <w:bCs/>
+          <w:sz w:val="24"/>
+          <w:szCs w:val="24"/>
+        </w:rPr>
+      </w:pPr>
+    </w:p>
+    <w:p>
+      <w:pPr>
         <w:rPr>
           <w:rFonts w:cs="Arial"/>
           <w:b/>
           <w:sz w:val="24"/>
           <w:szCs w:val="24"/>
         </w:rPr>
-        <w:t>Enregistrer une vente</w:t>
-      </w:r>
-    </w:p>
-    <w:p>
-      <w:pPr>
+      </w:pPr>
+      <w:r>
         <w:rPr>
           <w:rFonts w:cs="Arial"/>
           <w:b/>
           <w:sz w:val="24"/>
           <w:szCs w:val="24"/>
         </w:rPr>
+        <w:t>Gestion des payes</w:t>
+      </w:r>
+    </w:p>
+    <w:p>
+      <w:pPr>
+        <w:rPr>
+          <w:rFonts w:cs="Arial"/>
+          <w:b/>
+          <w:sz w:val="24"/>
+          <w:szCs w:val="24"/>
+        </w:rPr>
       </w:pPr>
     </w:p>
     <w:p>
@@ -6711,7 +4798,7 @@
           <w:sz w:val="22"/>
           <w:szCs w:val="22"/>
         </w:rPr>
-        <w:t>Cette fonction consiste à enregistrer les ventes de produits depuis la caisse.</w:t>
+        <w:t>Cette fonction permet la gestion des fiches de salaires des employés.</w:t>
       </w:r>
     </w:p>
     <w:p>
@@ -6728,6 +4815,16 @@
       <w:pPr>
         <w:rPr>
           <w:rFonts w:cs="Arial"/>
+          <w:bCs/>
+          <w:sz w:val="24"/>
+          <w:szCs w:val="24"/>
+        </w:rPr>
+      </w:pPr>
+    </w:p>
+    <w:p>
+      <w:pPr>
+        <w:rPr>
+          <w:rFonts w:cs="Arial"/>
           <w:b/>
           <w:sz w:val="24"/>
           <w:szCs w:val="24"/>
@@ -6740,7 +4837,7 @@
           <w:sz w:val="24"/>
           <w:szCs w:val="24"/>
         </w:rPr>
-        <w:t>Gestion des payes</w:t>
+        <w:t xml:space="preserve">Gestion des employés  </w:t>
       </w:r>
     </w:p>
     <w:p>
@@ -6757,29 +4854,55 @@
       <w:pPr>
         <w:rPr>
           <w:rFonts w:cs="Arial"/>
+          <w:sz w:val="22"/>
+          <w:szCs w:val="22"/>
+        </w:rPr>
+      </w:pPr>
+      <w:r>
+        <w:rPr>
+          <w:rFonts w:cs="Arial"/>
+          <w:b/>
+          <w:sz w:val="22"/>
+          <w:szCs w:val="22"/>
+        </w:rPr>
+        <w:tab/>
+      </w:r>
+      <w:r>
+        <w:rPr>
+          <w:rFonts w:cs="Arial"/>
           <w:bCs/>
           <w:sz w:val="22"/>
           <w:szCs w:val="22"/>
         </w:rPr>
-      </w:pPr>
-      <w:r>
-        <w:rPr>
-          <w:rFonts w:cs="Arial"/>
-          <w:b/>
-          <w:sz w:val="22"/>
-          <w:szCs w:val="22"/>
-        </w:rPr>
-        <w:tab/>
-      </w:r>
-      <w:r>
+        <w:t xml:space="preserve">Cette fonction permet la création et la gestion des employés. </w:t>
+      </w:r>
+      <w:r>
+        <w:rPr>
+          <w:rFonts w:cs="Arial"/>
+          <w:sz w:val="22"/>
+          <w:szCs w:val="22"/>
+        </w:rPr>
+        <w:t>Lorsqu’un employé est enregistré, il est automatiquement mis dans la liste des employés.</w:t>
+      </w:r>
+    </w:p>
+    <w:p>
+      <w:pPr>
+        <w:rPr>
+          <w:rFonts w:cs="Arial"/>
+          <w:sz w:val="22"/>
+          <w:szCs w:val="22"/>
+        </w:rPr>
+      </w:pPr>
+    </w:p>
+    <w:p>
+      <w:pPr>
         <w:rPr>
           <w:rFonts w:cs="Arial"/>
           <w:bCs/>
           <w:sz w:val="22"/>
           <w:szCs w:val="22"/>
         </w:rPr>
-        <w:t>Cette fonction permet la gestion des fiches de salaires des employés.</w:t>
-      </w:r>
+      </w:pPr>
     </w:p>
     <w:p>
       <w:pPr>
@@ -6795,16 +4918,6 @@
       <w:pPr>
         <w:rPr>
           <w:rFonts w:cs="Arial"/>
-          <w:bCs/>
-          <w:sz w:val="24"/>
-          <w:szCs w:val="24"/>
-        </w:rPr>
-      </w:pPr>
-    </w:p>
-    <w:p>
-      <w:pPr>
-        <w:rPr>
-          <w:rFonts w:cs="Arial"/>
           <w:b/>
           <w:sz w:val="24"/>
           <w:szCs w:val="24"/>
@@ -6818,7 +4931,7 @@
           <w:szCs w:val="24"/>
         </w:rPr>
         <w:lastRenderedPageBreak/>
-        <w:t xml:space="preserve">Gestion des employés  </w:t>
+        <w:t xml:space="preserve">Gestion des passages en caisse  </w:t>
       </w:r>
     </w:p>
     <w:p>
@@ -6856,24 +4969,85 @@
           <w:sz w:val="22"/>
           <w:szCs w:val="22"/>
         </w:rPr>
-        <w:t xml:space="preserve">Cette fonction permet la création et la gestion des employés. </w:t>
-      </w:r>
-      <w:r>
-        <w:rPr>
-          <w:rFonts w:cs="Arial"/>
-          <w:sz w:val="22"/>
-          <w:szCs w:val="22"/>
-        </w:rPr>
-        <w:t>Lorsqu’un employé est enregistré, il est automatiquement mis dans la liste des employés.</w:t>
-      </w:r>
-    </w:p>
-    <w:p>
-      <w:pPr>
-        <w:rPr>
-          <w:rFonts w:cs="Arial"/>
-          <w:bCs/>
-          <w:sz w:val="24"/>
-          <w:szCs w:val="24"/>
+        <w:t>Cette fonction permet la simplification des passages en caisse</w:t>
+      </w:r>
+      <w:r>
+        <w:rPr>
+          <w:rFonts w:cs="Arial"/>
+          <w:sz w:val="22"/>
+          <w:szCs w:val="22"/>
+        </w:rPr>
+        <w:t xml:space="preserve">. Celle-ci consiste </w:t>
+      </w:r>
+      <w:r>
+        <w:rPr>
+          <w:rFonts w:cs="Arial"/>
+          <w:sz w:val="22"/>
+          <w:szCs w:val="22"/>
+        </w:rPr>
+        <w:t>à</w:t>
+      </w:r>
+      <w:r>
+        <w:rPr>
+          <w:rFonts w:cs="Arial"/>
+          <w:sz w:val="22"/>
+          <w:szCs w:val="22"/>
+        </w:rPr>
+        <w:t xml:space="preserve"> automatiser </w:t>
+      </w:r>
+      <w:r>
+        <w:rPr>
+          <w:rFonts w:cs="Arial"/>
+          <w:sz w:val="22"/>
+          <w:szCs w:val="22"/>
+        </w:rPr>
+        <w:t>le</w:t>
+      </w:r>
+      <w:r>
+        <w:rPr>
+          <w:rFonts w:cs="Arial"/>
+          <w:sz w:val="22"/>
+          <w:szCs w:val="22"/>
+        </w:rPr>
+        <w:t xml:space="preserve"> </w:t>
+      </w:r>
+      <w:r>
+        <w:rPr>
+          <w:rFonts w:cs="Arial"/>
+          <w:sz w:val="22"/>
+          <w:szCs w:val="22"/>
+        </w:rPr>
+        <w:t>passage</w:t>
+      </w:r>
+      <w:r>
+        <w:rPr>
+          <w:rFonts w:cs="Arial"/>
+          <w:sz w:val="22"/>
+          <w:szCs w:val="22"/>
+        </w:rPr>
+        <w:t xml:space="preserve"> en caisse avec une simplification des saisie</w:t>
+      </w:r>
+      <w:r>
+        <w:rPr>
+          <w:rFonts w:cs="Arial"/>
+          <w:sz w:val="22"/>
+          <w:szCs w:val="22"/>
+        </w:rPr>
+        <w:t>s</w:t>
+      </w:r>
+      <w:r>
+        <w:rPr>
+          <w:rFonts w:cs="Arial"/>
+          <w:sz w:val="22"/>
+          <w:szCs w:val="22"/>
+        </w:rPr>
+        <w:t xml:space="preserve"> des code-barres des produits.</w:t>
+      </w:r>
+    </w:p>
+    <w:p>
+      <w:pPr>
+        <w:rPr>
+          <w:rFonts w:cs="Arial"/>
         </w:rPr>
       </w:pPr>
     </w:p>
@@ -6893,14 +5067,13 @@
           <w:sz w:val="24"/>
           <w:szCs w:val="24"/>
         </w:rPr>
-        <w:t xml:space="preserve">Gestion des passages en caisse  </w:t>
-      </w:r>
-    </w:p>
-    <w:p>
-      <w:pPr>
-        <w:rPr>
-          <w:rFonts w:cs="Arial"/>
-          <w:b/>
+        <w:t>Enregistrement des horaires</w:t>
+      </w:r>
+    </w:p>
+    <w:p>
+      <w:pPr>
+        <w:rPr>
+          <w:rFonts w:cs="Arial"/>
           <w:sz w:val="24"/>
           <w:szCs w:val="24"/>
         </w:rPr>
@@ -6908,2122 +5081,85 @@
     </w:p>
     <w:p>
       <w:pPr>
-        <w:rPr>
-          <w:rFonts w:cs="Arial"/>
-          <w:bCs/>
-          <w:sz w:val="22"/>
-          <w:szCs w:val="22"/>
-        </w:rPr>
-      </w:pPr>
-      <w:r>
-        <w:rPr>
-          <w:rFonts w:cs="Arial"/>
-          <w:b/>
-          <w:sz w:val="22"/>
-          <w:szCs w:val="22"/>
-        </w:rPr>
-        <w:tab/>
-      </w:r>
-      <w:r>
-        <w:rPr>
-          <w:rFonts w:cs="Arial"/>
-          <w:bCs/>
-          <w:sz w:val="22"/>
-          <w:szCs w:val="22"/>
-        </w:rPr>
-        <w:t>Cette fonction permet la simplification des passages en caisse</w:t>
-      </w:r>
-      <w:r>
-        <w:rPr>
-          <w:rFonts w:cs="Arial"/>
-          <w:sz w:val="22"/>
-          <w:szCs w:val="22"/>
-        </w:rPr>
-        <w:t xml:space="preserve">. Celle-ci consiste </w:t>
-      </w:r>
-      <w:r>
-        <w:rPr>
-          <w:rFonts w:cs="Arial"/>
-          <w:sz w:val="22"/>
-          <w:szCs w:val="22"/>
-        </w:rPr>
-        <w:t>à</w:t>
-      </w:r>
-      <w:r>
-        <w:rPr>
-          <w:rFonts w:cs="Arial"/>
-          <w:sz w:val="22"/>
-          <w:szCs w:val="22"/>
-        </w:rPr>
-        <w:t xml:space="preserve"> automatiser </w:t>
-      </w:r>
-      <w:proofErr w:type="gramStart"/>
-      <w:r>
-        <w:rPr>
-          <w:rFonts w:cs="Arial"/>
-          <w:sz w:val="22"/>
-          <w:szCs w:val="22"/>
-        </w:rPr>
-        <w:t>le passages</w:t>
-      </w:r>
-      <w:proofErr w:type="gramEnd"/>
-      <w:r>
-        <w:rPr>
-          <w:rFonts w:cs="Arial"/>
-          <w:sz w:val="22"/>
-          <w:szCs w:val="22"/>
-        </w:rPr>
-        <w:t xml:space="preserve"> en caisse avec une simplification des saisie</w:t>
-      </w:r>
-      <w:r>
-        <w:rPr>
-          <w:rFonts w:cs="Arial"/>
-          <w:sz w:val="22"/>
-          <w:szCs w:val="22"/>
-        </w:rPr>
-        <w:t>s</w:t>
-      </w:r>
-      <w:r>
-        <w:rPr>
-          <w:rFonts w:cs="Arial"/>
-          <w:sz w:val="22"/>
-          <w:szCs w:val="22"/>
-        </w:rPr>
-        <w:t xml:space="preserve"> des code-barres des produits.</w:t>
-      </w:r>
-    </w:p>
-    <w:p>
-      <w:pPr>
-        <w:rPr>
-          <w:rFonts w:cs="Arial"/>
-        </w:rPr>
-      </w:pPr>
-      <w:r>
-        <w:rPr>
-          <w:rFonts w:cs="Arial"/>
-        </w:rPr>
-        <w:br w:type="page"/>
-      </w:r>
-    </w:p>
-    <w:p>
-      <w:pPr>
-        <w:pStyle w:val="Titre2"/>
-      </w:pPr>
-      <w:bookmarkStart w:id="19" w:name="_Toc38116901"/>
-      <w:r>
-        <w:lastRenderedPageBreak/>
-        <w:t>Les informations nécessaires issues des systèmes d’information</w:t>
-      </w:r>
-      <w:bookmarkEnd w:id="19"/>
-    </w:p>
-    <w:p>
-      <w:pPr>
-        <w:pStyle w:val="Pieddepage"/>
-        <w:tabs>
-          <w:tab w:val="clear" w:pos="4536"/>
-          <w:tab w:val="clear" w:pos="9072"/>
-        </w:tabs>
-        <w:overflowPunct/>
-        <w:adjustRightInd/>
-        <w:textAlignment w:val="auto"/>
-        <w:rPr>
-          <w:rFonts w:cs="Arial"/>
-          <w:sz w:val="22"/>
-          <w:szCs w:val="22"/>
-        </w:rPr>
-      </w:pPr>
-    </w:p>
-    <w:p>
-      <w:pPr>
-        <w:pStyle w:val="Pieddepage"/>
-        <w:tabs>
-          <w:tab w:val="clear" w:pos="4536"/>
-          <w:tab w:val="clear" w:pos="9072"/>
-        </w:tabs>
-        <w:overflowPunct/>
-        <w:adjustRightInd/>
-        <w:ind w:firstLine="142"/>
-        <w:textAlignment w:val="auto"/>
-        <w:rPr>
-          <w:rFonts w:cs="Arial"/>
-          <w:sz w:val="22"/>
-          <w:szCs w:val="22"/>
-        </w:rPr>
-      </w:pPr>
-      <w:r>
-        <w:rPr>
-          <w:rFonts w:cs="Arial"/>
-          <w:sz w:val="22"/>
-          <w:szCs w:val="22"/>
-        </w:rPr>
-        <w:t>Les adhérents doivent fournir des informations d’identification complète, avec en outre une information relative à leur domiciliation. Cette information, établie sur la base de la présentation d’une pièce justificative doit faire l’objet d’une demande de déclaration à la CNIL</w:t>
-      </w:r>
-    </w:p>
-    <w:p>
-      <w:pPr>
-        <w:pStyle w:val="Pieddepage"/>
-        <w:tabs>
-          <w:tab w:val="clear" w:pos="4536"/>
-          <w:tab w:val="clear" w:pos="9072"/>
-        </w:tabs>
-        <w:overflowPunct/>
-        <w:adjustRightInd/>
-        <w:ind w:firstLine="142"/>
-        <w:textAlignment w:val="auto"/>
-        <w:rPr>
-          <w:rFonts w:cs="Arial"/>
-          <w:sz w:val="22"/>
-          <w:szCs w:val="22"/>
-        </w:rPr>
-      </w:pPr>
-    </w:p>
-    <w:tbl>
-      <w:tblPr>
-        <w:tblW w:w="0" w:type="auto"/>
-        <w:tblBorders>
-          <w:top w:val="single" w:sz="8" w:space="0" w:color="4F81BD"/>
-          <w:left w:val="single" w:sz="8" w:space="0" w:color="4F81BD"/>
-          <w:bottom w:val="single" w:sz="8" w:space="0" w:color="4F81BD"/>
-          <w:right w:val="single" w:sz="8" w:space="0" w:color="4F81BD"/>
-        </w:tblBorders>
-        <w:tblLook w:val="04A0" w:firstRow="1" w:lastRow="0" w:firstColumn="1" w:lastColumn="0" w:noHBand="0" w:noVBand="1"/>
-      </w:tblPr>
-      <w:tblGrid>
-        <w:gridCol w:w="4736"/>
-        <w:gridCol w:w="4740"/>
-      </w:tblGrid>
-      <w:tr>
-        <w:tc>
-          <w:tcPr>
-            <w:tcW w:w="4818" w:type="dxa"/>
-            <w:shd w:val="clear" w:color="auto" w:fill="4F81BD"/>
-          </w:tcPr>
-          <w:p>
-            <w:pPr>
-              <w:pStyle w:val="Pieddepage"/>
-              <w:tabs>
-                <w:tab w:val="clear" w:pos="4536"/>
-                <w:tab w:val="clear" w:pos="9072"/>
-              </w:tabs>
-              <w:overflowPunct/>
-              <w:adjustRightInd/>
-              <w:textAlignment w:val="auto"/>
-              <w:rPr>
-                <w:rFonts w:cs="Arial"/>
-                <w:b/>
-                <w:bCs/>
-                <w:color w:val="FFFFFF"/>
-                <w:sz w:val="22"/>
-                <w:szCs w:val="22"/>
-              </w:rPr>
-            </w:pPr>
-            <w:r>
-              <w:rPr>
-                <w:rFonts w:cs="Arial"/>
-                <w:b/>
-                <w:bCs/>
-                <w:color w:val="FFFFFF"/>
-                <w:sz w:val="22"/>
-                <w:szCs w:val="22"/>
-              </w:rPr>
-              <w:t>Nom</w:t>
-            </w:r>
-          </w:p>
-        </w:tc>
-        <w:tc>
-          <w:tcPr>
-            <w:tcW w:w="4818" w:type="dxa"/>
-            <w:shd w:val="clear" w:color="auto" w:fill="4F81BD"/>
-          </w:tcPr>
-          <w:p>
-            <w:pPr>
-              <w:pStyle w:val="Pieddepage"/>
-              <w:tabs>
-                <w:tab w:val="clear" w:pos="4536"/>
-                <w:tab w:val="clear" w:pos="9072"/>
-              </w:tabs>
-              <w:overflowPunct/>
-              <w:adjustRightInd/>
-              <w:textAlignment w:val="auto"/>
-              <w:rPr>
-                <w:rFonts w:cs="Arial"/>
-                <w:b/>
-                <w:bCs/>
-                <w:color w:val="FFFFFF"/>
-                <w:sz w:val="22"/>
-                <w:szCs w:val="22"/>
-              </w:rPr>
-            </w:pPr>
-            <w:r>
-              <w:rPr>
-                <w:rFonts w:cs="Arial"/>
-                <w:b/>
-                <w:bCs/>
-                <w:color w:val="FFFFFF"/>
-                <w:sz w:val="22"/>
-                <w:szCs w:val="22"/>
-              </w:rPr>
-              <w:t>Nature</w:t>
-            </w:r>
-          </w:p>
-        </w:tc>
-      </w:tr>
-      <w:tr>
-        <w:tc>
-          <w:tcPr>
-            <w:tcW w:w="4818" w:type="dxa"/>
-            <w:tcBorders>
-              <w:top w:val="single" w:sz="8" w:space="0" w:color="4F81BD"/>
-              <w:left w:val="single" w:sz="8" w:space="0" w:color="4F81BD"/>
-              <w:bottom w:val="single" w:sz="8" w:space="0" w:color="4F81BD"/>
-            </w:tcBorders>
-          </w:tcPr>
-          <w:p>
-            <w:pPr>
-              <w:pStyle w:val="Pieddepage"/>
-              <w:tabs>
-                <w:tab w:val="clear" w:pos="4536"/>
-                <w:tab w:val="clear" w:pos="9072"/>
-              </w:tabs>
-              <w:overflowPunct/>
-              <w:adjustRightInd/>
-              <w:textAlignment w:val="auto"/>
-              <w:rPr>
-                <w:rFonts w:cs="Arial"/>
-                <w:b/>
-                <w:bCs/>
-                <w:sz w:val="22"/>
-                <w:szCs w:val="22"/>
-              </w:rPr>
-            </w:pPr>
-          </w:p>
-        </w:tc>
-        <w:tc>
-          <w:tcPr>
-            <w:tcW w:w="4818" w:type="dxa"/>
-            <w:tcBorders>
-              <w:top w:val="single" w:sz="8" w:space="0" w:color="4F81BD"/>
-              <w:bottom w:val="single" w:sz="8" w:space="0" w:color="4F81BD"/>
-              <w:right w:val="single" w:sz="8" w:space="0" w:color="4F81BD"/>
-            </w:tcBorders>
-          </w:tcPr>
-          <w:p>
-            <w:pPr>
-              <w:pStyle w:val="Pieddepage"/>
-              <w:tabs>
-                <w:tab w:val="clear" w:pos="4536"/>
-                <w:tab w:val="clear" w:pos="9072"/>
-              </w:tabs>
-              <w:overflowPunct/>
-              <w:adjustRightInd/>
-              <w:textAlignment w:val="auto"/>
-              <w:rPr>
-                <w:rFonts w:cs="Arial"/>
-                <w:sz w:val="22"/>
-                <w:szCs w:val="22"/>
-              </w:rPr>
-            </w:pPr>
-          </w:p>
-        </w:tc>
-      </w:tr>
-      <w:tr>
-        <w:tc>
-          <w:tcPr>
-            <w:tcW w:w="4818" w:type="dxa"/>
-          </w:tcPr>
-          <w:p>
-            <w:pPr>
-              <w:pStyle w:val="Pieddepage"/>
-              <w:tabs>
-                <w:tab w:val="clear" w:pos="4536"/>
-                <w:tab w:val="clear" w:pos="9072"/>
-              </w:tabs>
-              <w:overflowPunct/>
-              <w:adjustRightInd/>
-              <w:textAlignment w:val="auto"/>
-              <w:rPr>
-                <w:rFonts w:cs="Arial"/>
-                <w:b/>
-                <w:bCs/>
-                <w:sz w:val="22"/>
-                <w:szCs w:val="22"/>
-              </w:rPr>
-            </w:pPr>
-          </w:p>
-        </w:tc>
-        <w:tc>
-          <w:tcPr>
-            <w:tcW w:w="4818" w:type="dxa"/>
-          </w:tcPr>
-          <w:p>
-            <w:pPr>
-              <w:pStyle w:val="Pieddepage"/>
-              <w:tabs>
-                <w:tab w:val="clear" w:pos="4536"/>
-                <w:tab w:val="clear" w:pos="9072"/>
-              </w:tabs>
-              <w:overflowPunct/>
-              <w:adjustRightInd/>
-              <w:textAlignment w:val="auto"/>
-              <w:rPr>
-                <w:rFonts w:cs="Arial"/>
-                <w:sz w:val="22"/>
-                <w:szCs w:val="22"/>
-              </w:rPr>
-            </w:pPr>
-          </w:p>
-        </w:tc>
-      </w:tr>
-      <w:tr>
-        <w:tc>
-          <w:tcPr>
-            <w:tcW w:w="4818" w:type="dxa"/>
-            <w:tcBorders>
-              <w:top w:val="single" w:sz="8" w:space="0" w:color="4F81BD"/>
-              <w:left w:val="single" w:sz="8" w:space="0" w:color="4F81BD"/>
-              <w:bottom w:val="single" w:sz="8" w:space="0" w:color="4F81BD"/>
-            </w:tcBorders>
-          </w:tcPr>
-          <w:p>
-            <w:pPr>
-              <w:pStyle w:val="Pieddepage"/>
-              <w:tabs>
-                <w:tab w:val="clear" w:pos="4536"/>
-                <w:tab w:val="clear" w:pos="9072"/>
-              </w:tabs>
-              <w:overflowPunct/>
-              <w:adjustRightInd/>
-              <w:textAlignment w:val="auto"/>
-              <w:rPr>
-                <w:rFonts w:cs="Arial"/>
-                <w:b/>
-                <w:bCs/>
-                <w:sz w:val="22"/>
-                <w:szCs w:val="22"/>
-              </w:rPr>
-            </w:pPr>
-          </w:p>
-        </w:tc>
-        <w:tc>
-          <w:tcPr>
-            <w:tcW w:w="4818" w:type="dxa"/>
-            <w:tcBorders>
-              <w:top w:val="single" w:sz="8" w:space="0" w:color="4F81BD"/>
-              <w:bottom w:val="single" w:sz="8" w:space="0" w:color="4F81BD"/>
-              <w:right w:val="single" w:sz="8" w:space="0" w:color="4F81BD"/>
-            </w:tcBorders>
-          </w:tcPr>
-          <w:p>
-            <w:pPr>
-              <w:pStyle w:val="Pieddepage"/>
-              <w:tabs>
-                <w:tab w:val="clear" w:pos="4536"/>
-                <w:tab w:val="clear" w:pos="9072"/>
-              </w:tabs>
-              <w:overflowPunct/>
-              <w:adjustRightInd/>
-              <w:textAlignment w:val="auto"/>
-              <w:rPr>
-                <w:rFonts w:cs="Arial"/>
-                <w:sz w:val="22"/>
-                <w:szCs w:val="22"/>
-              </w:rPr>
-            </w:pPr>
-          </w:p>
-        </w:tc>
-      </w:tr>
-      <w:tr>
-        <w:tc>
-          <w:tcPr>
-            <w:tcW w:w="4818" w:type="dxa"/>
-          </w:tcPr>
-          <w:p>
-            <w:pPr>
-              <w:pStyle w:val="Pieddepage"/>
-              <w:tabs>
-                <w:tab w:val="clear" w:pos="4536"/>
-                <w:tab w:val="clear" w:pos="9072"/>
-              </w:tabs>
-              <w:overflowPunct/>
-              <w:adjustRightInd/>
-              <w:textAlignment w:val="auto"/>
-              <w:rPr>
-                <w:rFonts w:cs="Arial"/>
-                <w:b/>
-                <w:bCs/>
-                <w:sz w:val="22"/>
-                <w:szCs w:val="22"/>
-              </w:rPr>
-            </w:pPr>
-          </w:p>
-        </w:tc>
-        <w:tc>
-          <w:tcPr>
-            <w:tcW w:w="4818" w:type="dxa"/>
-          </w:tcPr>
-          <w:p>
-            <w:pPr>
-              <w:pStyle w:val="Pieddepage"/>
-              <w:tabs>
-                <w:tab w:val="clear" w:pos="4536"/>
-                <w:tab w:val="clear" w:pos="9072"/>
-              </w:tabs>
-              <w:overflowPunct/>
-              <w:adjustRightInd/>
-              <w:textAlignment w:val="auto"/>
-              <w:rPr>
-                <w:rFonts w:cs="Arial"/>
-                <w:sz w:val="22"/>
-                <w:szCs w:val="22"/>
-              </w:rPr>
-            </w:pPr>
-          </w:p>
-        </w:tc>
-      </w:tr>
-      <w:tr>
-        <w:tc>
-          <w:tcPr>
-            <w:tcW w:w="4818" w:type="dxa"/>
-            <w:tcBorders>
-              <w:top w:val="single" w:sz="8" w:space="0" w:color="4F81BD"/>
-              <w:left w:val="single" w:sz="8" w:space="0" w:color="4F81BD"/>
-              <w:bottom w:val="single" w:sz="8" w:space="0" w:color="4F81BD"/>
-            </w:tcBorders>
-          </w:tcPr>
-          <w:p>
-            <w:pPr>
-              <w:pStyle w:val="Pieddepage"/>
-              <w:tabs>
-                <w:tab w:val="clear" w:pos="4536"/>
-                <w:tab w:val="clear" w:pos="9072"/>
-              </w:tabs>
-              <w:overflowPunct/>
-              <w:adjustRightInd/>
-              <w:textAlignment w:val="auto"/>
-              <w:rPr>
-                <w:rFonts w:cs="Arial"/>
-                <w:b/>
-                <w:bCs/>
-                <w:sz w:val="22"/>
-                <w:szCs w:val="22"/>
-              </w:rPr>
-            </w:pPr>
-          </w:p>
-        </w:tc>
-        <w:tc>
-          <w:tcPr>
-            <w:tcW w:w="4818" w:type="dxa"/>
-            <w:tcBorders>
-              <w:top w:val="single" w:sz="8" w:space="0" w:color="4F81BD"/>
-              <w:bottom w:val="single" w:sz="8" w:space="0" w:color="4F81BD"/>
-              <w:right w:val="single" w:sz="8" w:space="0" w:color="4F81BD"/>
-            </w:tcBorders>
-          </w:tcPr>
-          <w:p>
-            <w:pPr>
-              <w:pStyle w:val="Pieddepage"/>
-              <w:tabs>
-                <w:tab w:val="clear" w:pos="4536"/>
-                <w:tab w:val="clear" w:pos="9072"/>
-              </w:tabs>
-              <w:overflowPunct/>
-              <w:adjustRightInd/>
-              <w:textAlignment w:val="auto"/>
-              <w:rPr>
-                <w:rFonts w:cs="Arial"/>
-                <w:sz w:val="22"/>
-                <w:szCs w:val="22"/>
-              </w:rPr>
-            </w:pPr>
-          </w:p>
-        </w:tc>
-      </w:tr>
-      <w:tr>
-        <w:tc>
-          <w:tcPr>
-            <w:tcW w:w="4818" w:type="dxa"/>
-          </w:tcPr>
-          <w:p>
-            <w:pPr>
-              <w:pStyle w:val="Pieddepage"/>
-              <w:tabs>
-                <w:tab w:val="clear" w:pos="4536"/>
-                <w:tab w:val="clear" w:pos="9072"/>
-              </w:tabs>
-              <w:overflowPunct/>
-              <w:adjustRightInd/>
-              <w:textAlignment w:val="auto"/>
-              <w:rPr>
-                <w:rFonts w:cs="Arial"/>
-                <w:b/>
-                <w:bCs/>
-                <w:sz w:val="22"/>
-                <w:szCs w:val="22"/>
-              </w:rPr>
-            </w:pPr>
-          </w:p>
-        </w:tc>
-        <w:tc>
-          <w:tcPr>
-            <w:tcW w:w="4818" w:type="dxa"/>
-          </w:tcPr>
-          <w:p>
-            <w:pPr>
-              <w:pStyle w:val="Pieddepage"/>
-              <w:tabs>
-                <w:tab w:val="clear" w:pos="4536"/>
-                <w:tab w:val="clear" w:pos="9072"/>
-              </w:tabs>
-              <w:overflowPunct/>
-              <w:adjustRightInd/>
-              <w:textAlignment w:val="auto"/>
-              <w:rPr>
-                <w:rFonts w:cs="Arial"/>
-                <w:sz w:val="22"/>
-                <w:szCs w:val="22"/>
-              </w:rPr>
-            </w:pPr>
-          </w:p>
-        </w:tc>
-      </w:tr>
-      <w:tr>
-        <w:tc>
-          <w:tcPr>
-            <w:tcW w:w="4818" w:type="dxa"/>
-            <w:tcBorders>
-              <w:top w:val="single" w:sz="8" w:space="0" w:color="4F81BD"/>
-              <w:left w:val="single" w:sz="8" w:space="0" w:color="4F81BD"/>
-              <w:bottom w:val="single" w:sz="8" w:space="0" w:color="4F81BD"/>
-            </w:tcBorders>
-          </w:tcPr>
-          <w:p>
-            <w:pPr>
-              <w:pStyle w:val="Pieddepage"/>
-              <w:tabs>
-                <w:tab w:val="clear" w:pos="4536"/>
-                <w:tab w:val="clear" w:pos="9072"/>
-              </w:tabs>
-              <w:overflowPunct/>
-              <w:adjustRightInd/>
-              <w:textAlignment w:val="auto"/>
-              <w:rPr>
-                <w:rFonts w:cs="Arial"/>
-                <w:b/>
-                <w:bCs/>
-                <w:sz w:val="22"/>
-                <w:szCs w:val="22"/>
-              </w:rPr>
-            </w:pPr>
-          </w:p>
-        </w:tc>
-        <w:tc>
-          <w:tcPr>
-            <w:tcW w:w="4818" w:type="dxa"/>
-            <w:tcBorders>
-              <w:top w:val="single" w:sz="8" w:space="0" w:color="4F81BD"/>
-              <w:bottom w:val="single" w:sz="8" w:space="0" w:color="4F81BD"/>
-              <w:right w:val="single" w:sz="8" w:space="0" w:color="4F81BD"/>
-            </w:tcBorders>
-          </w:tcPr>
-          <w:p>
-            <w:pPr>
-              <w:pStyle w:val="Pieddepage"/>
-              <w:tabs>
-                <w:tab w:val="clear" w:pos="4536"/>
-                <w:tab w:val="clear" w:pos="9072"/>
-              </w:tabs>
-              <w:overflowPunct/>
-              <w:adjustRightInd/>
-              <w:textAlignment w:val="auto"/>
-              <w:rPr>
-                <w:rFonts w:cs="Arial"/>
-                <w:sz w:val="22"/>
-                <w:szCs w:val="22"/>
-              </w:rPr>
-            </w:pPr>
-          </w:p>
-        </w:tc>
-      </w:tr>
-    </w:tbl>
-    <w:p>
-      <w:pPr>
-        <w:pStyle w:val="Pieddepage"/>
-        <w:tabs>
-          <w:tab w:val="clear" w:pos="4536"/>
-          <w:tab w:val="clear" w:pos="9072"/>
-        </w:tabs>
-        <w:overflowPunct/>
-        <w:adjustRightInd/>
-        <w:ind w:firstLine="142"/>
-        <w:textAlignment w:val="auto"/>
-        <w:rPr>
-          <w:rFonts w:cs="Arial"/>
-          <w:sz w:val="22"/>
-          <w:szCs w:val="22"/>
-        </w:rPr>
-      </w:pPr>
-    </w:p>
-    <w:p>
-      <w:pPr>
-        <w:pStyle w:val="Pieddepage"/>
-        <w:tabs>
-          <w:tab w:val="clear" w:pos="4536"/>
-          <w:tab w:val="clear" w:pos="9072"/>
-        </w:tabs>
-        <w:overflowPunct/>
-        <w:adjustRightInd/>
-        <w:ind w:firstLine="142"/>
-        <w:textAlignment w:val="auto"/>
-        <w:rPr>
-          <w:rFonts w:cs="Arial"/>
-          <w:sz w:val="22"/>
-          <w:szCs w:val="22"/>
-        </w:rPr>
-      </w:pPr>
-    </w:p>
-    <w:p>
-      <w:pPr>
-        <w:pStyle w:val="Pieddepage"/>
-        <w:tabs>
-          <w:tab w:val="clear" w:pos="4536"/>
-          <w:tab w:val="clear" w:pos="9072"/>
-        </w:tabs>
-        <w:overflowPunct/>
-        <w:adjustRightInd/>
-        <w:ind w:firstLine="142"/>
-        <w:textAlignment w:val="auto"/>
-        <w:rPr>
-          <w:rFonts w:cs="Arial"/>
-          <w:sz w:val="22"/>
-          <w:szCs w:val="22"/>
-        </w:rPr>
-      </w:pPr>
-    </w:p>
-    <w:p>
-      <w:pPr>
-        <w:pStyle w:val="Pieddepage"/>
-        <w:tabs>
-          <w:tab w:val="clear" w:pos="4536"/>
-          <w:tab w:val="clear" w:pos="9072"/>
-        </w:tabs>
-        <w:overflowPunct/>
-        <w:adjustRightInd/>
-        <w:ind w:firstLine="142"/>
-        <w:textAlignment w:val="auto"/>
-        <w:rPr>
-          <w:rFonts w:cs="Arial"/>
-          <w:sz w:val="22"/>
-          <w:szCs w:val="22"/>
-        </w:rPr>
-      </w:pPr>
-    </w:p>
-    <w:p>
-      <w:pPr>
-        <w:rPr>
-          <w:rFonts w:cs="Arial"/>
-        </w:rPr>
-      </w:pPr>
-    </w:p>
-    <w:p>
-      <w:pPr>
-        <w:pStyle w:val="Titre2"/>
-      </w:pPr>
-      <w:bookmarkStart w:id="20" w:name="_Toc38116902"/>
-      <w:r>
-        <w:t>Les traitements et calculs effectués par les fonctionnalités</w:t>
-      </w:r>
-      <w:bookmarkEnd w:id="20"/>
-    </w:p>
-    <w:p>
-      <w:pPr>
-        <w:rPr>
-          <w:rFonts w:cs="Arial"/>
-        </w:rPr>
-      </w:pPr>
-    </w:p>
-    <w:p>
-      <w:pPr>
-        <w:ind w:left="708"/>
-        <w:rPr>
-          <w:rFonts w:cs="Arial"/>
-        </w:rPr>
-      </w:pPr>
-      <w:r>
-        <w:rPr>
-          <w:rFonts w:cs="Arial"/>
-        </w:rPr>
-        <w:t>Description du calcul de la cotisation (quotient familial applicable)</w:t>
-      </w:r>
-    </w:p>
-    <w:p>
-      <w:pPr>
-        <w:ind w:left="708"/>
-        <w:rPr>
-          <w:rFonts w:cs="Arial"/>
-        </w:rPr>
-      </w:pPr>
-    </w:p>
-    <w:p>
-      <w:pPr>
-        <w:ind w:left="708"/>
-        <w:rPr>
-          <w:rFonts w:cs="Arial"/>
-        </w:rPr>
-      </w:pPr>
-      <w:r>
-        <w:rPr>
-          <w:rFonts w:cs="Arial"/>
-        </w:rPr>
-        <w:t>Description du calcul de la pénalité appliquée (quotient familial et circonstances applicables)</w:t>
-      </w:r>
-    </w:p>
-    <w:p>
-      <w:pPr>
-        <w:rPr>
-          <w:rFonts w:cs="Arial"/>
-        </w:rPr>
-      </w:pPr>
-    </w:p>
-    <w:p>
-      <w:pPr>
-        <w:rPr>
-          <w:rFonts w:cs="Arial"/>
-        </w:rPr>
-      </w:pPr>
-    </w:p>
-    <w:p>
-      <w:pPr>
-        <w:rPr>
-          <w:rFonts w:cs="Arial"/>
-        </w:rPr>
-      </w:pPr>
-    </w:p>
-    <w:p>
-      <w:pPr>
-        <w:pStyle w:val="Titre2"/>
-      </w:pPr>
-      <w:bookmarkStart w:id="21" w:name="_Toc38116903"/>
-      <w:r>
-        <w:t>Les résultats attendus</w:t>
-      </w:r>
-      <w:bookmarkEnd w:id="21"/>
-    </w:p>
-    <w:p>
-      <w:pPr>
-        <w:rPr>
-          <w:rFonts w:cs="Arial"/>
-        </w:rPr>
-      </w:pPr>
-    </w:p>
-    <w:p>
-      <w:pPr>
-        <w:ind w:left="576"/>
+        <w:ind w:firstLine="576"/>
+        <w:rPr>
+          <w:rFonts w:cs="Arial"/>
+          <w:sz w:val="22"/>
+          <w:szCs w:val="22"/>
+        </w:rPr>
+      </w:pPr>
+      <w:r>
+        <w:rPr>
+          <w:rFonts w:cs="Arial"/>
+          <w:sz w:val="22"/>
+          <w:szCs w:val="22"/>
+        </w:rPr>
+        <w:t xml:space="preserve">Cette fonction permet aux employés d’enregistrer leurs heures de travail à la journée. Ils peuvent saisir précisément leurs heures à partir de leur poste de travail. </w:t>
+      </w:r>
+    </w:p>
+    <w:p>
+      <w:pPr>
+        <w:rPr>
+          <w:rFonts w:cs="Arial"/>
+          <w:sz w:val="22"/>
+          <w:szCs w:val="22"/>
+        </w:rPr>
+      </w:pPr>
+      <w:r>
+        <w:rPr>
+          <w:rFonts w:cs="Arial"/>
+          <w:sz w:val="22"/>
+          <w:szCs w:val="22"/>
+        </w:rPr>
+        <w:t>(Cf</w:t>
+      </w:r>
+      <w:r>
+        <w:rPr>
+          <w:rFonts w:cs="Arial"/>
+          <w:sz w:val="22"/>
+          <w:szCs w:val="22"/>
+        </w:rPr>
+        <w:t> :</w:t>
+      </w:r>
+      <w:r>
+        <w:rPr>
+          <w:rFonts w:cs="Arial"/>
+          <w:sz w:val="22"/>
+          <w:szCs w:val="22"/>
+        </w:rPr>
+        <w:t xml:space="preserve"> Use_Case_Enregistrement_horaires.pdf</w:t>
+      </w:r>
+      <w:r>
+        <w:rPr>
+          <w:rFonts w:cs="Arial"/>
+          <w:sz w:val="22"/>
+          <w:szCs w:val="22"/>
+        </w:rPr>
+        <w:t xml:space="preserve"> )</w:t>
+      </w:r>
+    </w:p>
+    <w:p>
+      <w:pPr>
+        <w:ind w:firstLine="576"/>
+        <w:rPr>
+          <w:rFonts w:cs="Arial"/>
+          <w:sz w:val="22"/>
+          <w:szCs w:val="22"/>
+        </w:rPr>
+      </w:pPr>
+    </w:p>
+    <w:p>
+      <w:pPr>
+        <w:rPr>
+          <w:rFonts w:cs="Arial"/>
+        </w:rPr>
+      </w:pPr>
+    </w:p>
+    <w:p>
+      <w:pPr>
         <w:rPr>
           <w:rFonts w:cs="Arial"/>
           <w:color w:val="000000"/>
-        </w:rPr>
-      </w:pPr>
-      <w:r>
-        <w:rPr>
-          <w:rFonts w:cs="Arial"/>
-          <w:color w:val="000000"/>
-        </w:rPr>
-        <w:t>Accroissement des adhérents, sur une projection de 500 à 7500.</w:t>
-      </w:r>
-    </w:p>
-    <w:p>
-      <w:pPr>
-        <w:rPr>
-          <w:rFonts w:cs="Arial"/>
-          <w:color w:val="000000"/>
-        </w:rPr>
-      </w:pPr>
-    </w:p>
-    <w:p>
-      <w:pPr>
-        <w:rPr>
-          <w:rFonts w:cs="Arial"/>
-        </w:rPr>
-      </w:pPr>
-    </w:p>
-    <w:p>
-      <w:pPr>
-        <w:pStyle w:val="Titre2"/>
-      </w:pPr>
-      <w:bookmarkStart w:id="22" w:name="_Toc38116904"/>
-      <w:r>
-        <w:t>Les volumes impliqués</w:t>
-      </w:r>
-      <w:bookmarkEnd w:id="22"/>
-    </w:p>
-    <w:p>
-      <w:pPr>
-        <w:rPr>
-          <w:rFonts w:cs="Arial"/>
-        </w:rPr>
-      </w:pPr>
-    </w:p>
-    <w:p>
-      <w:pPr>
-        <w:autoSpaceDE/>
-        <w:autoSpaceDN/>
-        <w:ind w:left="142"/>
-        <w:rPr>
-          <w:rFonts w:cs="Arial"/>
-        </w:rPr>
-      </w:pPr>
-      <w:r>
-        <w:rPr>
-          <w:rFonts w:cs="Arial"/>
-        </w:rPr>
-        <w:t>Sur la base d’une étude confiée à un prestataire, il s’avère que les chiffres suivants ont été retenus comme base pour la volumétrie.</w:t>
-      </w:r>
-    </w:p>
-    <w:p>
-      <w:pPr>
-        <w:autoSpaceDE/>
-        <w:autoSpaceDN/>
-        <w:ind w:left="142"/>
-        <w:rPr>
-          <w:rFonts w:cs="Arial"/>
-        </w:rPr>
-      </w:pPr>
-    </w:p>
-    <w:p>
-      <w:pPr>
-        <w:autoSpaceDE/>
-        <w:autoSpaceDN/>
-        <w:ind w:left="142"/>
-        <w:rPr>
-          <w:rFonts w:cs="Arial"/>
-        </w:rPr>
-      </w:pPr>
-    </w:p>
-    <w:tbl>
-      <w:tblPr>
-        <w:tblW w:w="0" w:type="auto"/>
-        <w:tblBorders>
-          <w:top w:val="single" w:sz="8" w:space="0" w:color="4F81BD"/>
-          <w:left w:val="single" w:sz="8" w:space="0" w:color="4F81BD"/>
-          <w:bottom w:val="single" w:sz="8" w:space="0" w:color="4F81BD"/>
-          <w:right w:val="single" w:sz="8" w:space="0" w:color="4F81BD"/>
-        </w:tblBorders>
-        <w:tblLook w:val="04A0" w:firstRow="1" w:lastRow="0" w:firstColumn="1" w:lastColumn="0" w:noHBand="0" w:noVBand="1"/>
-      </w:tblPr>
-      <w:tblGrid>
-        <w:gridCol w:w="2381"/>
-        <w:gridCol w:w="2375"/>
-        <w:gridCol w:w="2360"/>
-        <w:gridCol w:w="2360"/>
-      </w:tblGrid>
-      <w:tr>
-        <w:tc>
-          <w:tcPr>
-            <w:tcW w:w="2409" w:type="dxa"/>
-            <w:shd w:val="clear" w:color="auto" w:fill="4F81BD"/>
-          </w:tcPr>
-          <w:p>
-            <w:pPr>
-              <w:autoSpaceDE/>
-              <w:autoSpaceDN/>
-              <w:rPr>
-                <w:rFonts w:cs="Arial"/>
-                <w:b/>
-                <w:bCs/>
-                <w:color w:val="FFFFFF"/>
-              </w:rPr>
-            </w:pPr>
-            <w:r>
-              <w:rPr>
-                <w:rFonts w:cs="Arial"/>
-                <w:b/>
-                <w:bCs/>
-                <w:color w:val="FFFFFF"/>
-              </w:rPr>
-              <w:t>Domaine</w:t>
-            </w:r>
-          </w:p>
-        </w:tc>
-        <w:tc>
-          <w:tcPr>
-            <w:tcW w:w="2409" w:type="dxa"/>
-            <w:shd w:val="clear" w:color="auto" w:fill="4F81BD"/>
-          </w:tcPr>
-          <w:p>
-            <w:pPr>
-              <w:autoSpaceDE/>
-              <w:autoSpaceDN/>
-              <w:rPr>
-                <w:rFonts w:cs="Arial"/>
-                <w:b/>
-                <w:bCs/>
-                <w:color w:val="FFFFFF"/>
-              </w:rPr>
-            </w:pPr>
-            <w:r>
-              <w:rPr>
-                <w:rFonts w:cs="Arial"/>
-                <w:b/>
-                <w:bCs/>
-                <w:color w:val="FFFFFF"/>
-              </w:rPr>
-              <w:t>Démarrage</w:t>
-            </w:r>
-          </w:p>
-        </w:tc>
-        <w:tc>
-          <w:tcPr>
-            <w:tcW w:w="2409" w:type="dxa"/>
-            <w:shd w:val="clear" w:color="auto" w:fill="4F81BD"/>
-          </w:tcPr>
-          <w:p>
-            <w:pPr>
-              <w:autoSpaceDE/>
-              <w:autoSpaceDN/>
-              <w:rPr>
-                <w:rFonts w:cs="Arial"/>
-                <w:b/>
-                <w:bCs/>
-                <w:color w:val="FFFFFF"/>
-              </w:rPr>
-            </w:pPr>
-            <w:r>
-              <w:rPr>
-                <w:rFonts w:cs="Arial"/>
-                <w:b/>
-                <w:bCs/>
-                <w:color w:val="FFFFFF"/>
-              </w:rPr>
-              <w:t>A deux ans</w:t>
-            </w:r>
-          </w:p>
-        </w:tc>
-        <w:tc>
-          <w:tcPr>
-            <w:tcW w:w="2409" w:type="dxa"/>
-            <w:shd w:val="clear" w:color="auto" w:fill="4F81BD"/>
-          </w:tcPr>
-          <w:p>
-            <w:pPr>
-              <w:autoSpaceDE/>
-              <w:autoSpaceDN/>
-              <w:rPr>
-                <w:rFonts w:cs="Arial"/>
-                <w:b/>
-                <w:bCs/>
-                <w:color w:val="FFFFFF"/>
-              </w:rPr>
-            </w:pPr>
-            <w:r>
-              <w:rPr>
-                <w:rFonts w:cs="Arial"/>
-                <w:b/>
-                <w:bCs/>
-                <w:color w:val="FFFFFF"/>
-              </w:rPr>
-              <w:t>A cinq ans</w:t>
-            </w:r>
-          </w:p>
-        </w:tc>
-      </w:tr>
-      <w:tr>
-        <w:tc>
-          <w:tcPr>
-            <w:tcW w:w="2409" w:type="dxa"/>
-            <w:tcBorders>
-              <w:top w:val="single" w:sz="8" w:space="0" w:color="4F81BD"/>
-              <w:left w:val="single" w:sz="8" w:space="0" w:color="4F81BD"/>
-              <w:bottom w:val="single" w:sz="8" w:space="0" w:color="4F81BD"/>
-            </w:tcBorders>
-          </w:tcPr>
-          <w:p>
-            <w:pPr>
-              <w:autoSpaceDE/>
-              <w:autoSpaceDN/>
-              <w:rPr>
-                <w:rFonts w:cs="Arial"/>
-                <w:b/>
-                <w:bCs/>
-              </w:rPr>
-            </w:pPr>
-            <w:r>
-              <w:rPr>
-                <w:rFonts w:cs="Arial"/>
-                <w:b/>
-                <w:bCs/>
-              </w:rPr>
-              <w:t>Adhérents</w:t>
-            </w:r>
-          </w:p>
-        </w:tc>
-        <w:tc>
-          <w:tcPr>
-            <w:tcW w:w="2409" w:type="dxa"/>
-            <w:tcBorders>
-              <w:top w:val="single" w:sz="8" w:space="0" w:color="4F81BD"/>
-              <w:bottom w:val="single" w:sz="8" w:space="0" w:color="4F81BD"/>
-            </w:tcBorders>
-          </w:tcPr>
-          <w:p>
-            <w:pPr>
-              <w:autoSpaceDE/>
-              <w:autoSpaceDN/>
-              <w:rPr>
-                <w:rFonts w:cs="Arial"/>
-              </w:rPr>
-            </w:pPr>
-            <w:r>
-              <w:rPr>
-                <w:rFonts w:cs="Arial"/>
-              </w:rPr>
-              <w:t>500</w:t>
-            </w:r>
-          </w:p>
-        </w:tc>
-        <w:tc>
-          <w:tcPr>
-            <w:tcW w:w="2409" w:type="dxa"/>
-            <w:tcBorders>
-              <w:top w:val="single" w:sz="8" w:space="0" w:color="4F81BD"/>
-              <w:bottom w:val="single" w:sz="8" w:space="0" w:color="4F81BD"/>
-            </w:tcBorders>
-          </w:tcPr>
-          <w:p>
-            <w:pPr>
-              <w:autoSpaceDE/>
-              <w:autoSpaceDN/>
-              <w:rPr>
-                <w:rFonts w:cs="Arial"/>
-              </w:rPr>
-            </w:pPr>
-            <w:r>
-              <w:rPr>
-                <w:rFonts w:cs="Arial"/>
-              </w:rPr>
-              <w:t>3000</w:t>
-            </w:r>
-          </w:p>
-        </w:tc>
-        <w:tc>
-          <w:tcPr>
-            <w:tcW w:w="2409" w:type="dxa"/>
-            <w:tcBorders>
-              <w:top w:val="single" w:sz="8" w:space="0" w:color="4F81BD"/>
-              <w:bottom w:val="single" w:sz="8" w:space="0" w:color="4F81BD"/>
-              <w:right w:val="single" w:sz="8" w:space="0" w:color="4F81BD"/>
-            </w:tcBorders>
-          </w:tcPr>
-          <w:p>
-            <w:pPr>
-              <w:autoSpaceDE/>
-              <w:autoSpaceDN/>
-              <w:rPr>
-                <w:rFonts w:cs="Arial"/>
-              </w:rPr>
-            </w:pPr>
-            <w:r>
-              <w:rPr>
-                <w:rFonts w:cs="Arial"/>
-              </w:rPr>
-              <w:t>7500</w:t>
-            </w:r>
-          </w:p>
-        </w:tc>
-      </w:tr>
-      <w:tr>
-        <w:tc>
-          <w:tcPr>
-            <w:tcW w:w="2409" w:type="dxa"/>
-          </w:tcPr>
-          <w:p>
-            <w:pPr>
-              <w:autoSpaceDE/>
-              <w:autoSpaceDN/>
-              <w:rPr>
-                <w:rFonts w:cs="Arial"/>
-                <w:b/>
-                <w:bCs/>
-              </w:rPr>
-            </w:pPr>
-            <w:r>
-              <w:rPr>
-                <w:rFonts w:cs="Arial"/>
-                <w:b/>
-                <w:bCs/>
-              </w:rPr>
-              <w:t>Jeux</w:t>
-            </w:r>
-          </w:p>
-        </w:tc>
-        <w:tc>
-          <w:tcPr>
-            <w:tcW w:w="2409" w:type="dxa"/>
-          </w:tcPr>
-          <w:p>
-            <w:pPr>
-              <w:autoSpaceDE/>
-              <w:autoSpaceDN/>
-              <w:rPr>
-                <w:rFonts w:cs="Arial"/>
-              </w:rPr>
-            </w:pPr>
-            <w:r>
-              <w:rPr>
-                <w:rFonts w:cs="Arial"/>
-              </w:rPr>
-              <w:t>200</w:t>
-            </w:r>
-          </w:p>
-        </w:tc>
-        <w:tc>
-          <w:tcPr>
-            <w:tcW w:w="2409" w:type="dxa"/>
-          </w:tcPr>
-          <w:p>
-            <w:pPr>
-              <w:autoSpaceDE/>
-              <w:autoSpaceDN/>
-              <w:rPr>
-                <w:rFonts w:cs="Arial"/>
-              </w:rPr>
-            </w:pPr>
-            <w:r>
-              <w:rPr>
-                <w:rFonts w:cs="Arial"/>
-              </w:rPr>
-              <w:t>300</w:t>
-            </w:r>
-          </w:p>
-        </w:tc>
-        <w:tc>
-          <w:tcPr>
-            <w:tcW w:w="2409" w:type="dxa"/>
-          </w:tcPr>
-          <w:p>
-            <w:pPr>
-              <w:autoSpaceDE/>
-              <w:autoSpaceDN/>
-              <w:rPr>
-                <w:rFonts w:cs="Arial"/>
-              </w:rPr>
-            </w:pPr>
-            <w:r>
-              <w:rPr>
-                <w:rFonts w:cs="Arial"/>
-              </w:rPr>
-              <w:t>500</w:t>
-            </w:r>
-          </w:p>
-        </w:tc>
-      </w:tr>
-      <w:tr>
-        <w:tc>
-          <w:tcPr>
-            <w:tcW w:w="2409" w:type="dxa"/>
-            <w:tcBorders>
-              <w:top w:val="single" w:sz="8" w:space="0" w:color="4F81BD"/>
-              <w:left w:val="single" w:sz="8" w:space="0" w:color="4F81BD"/>
-              <w:bottom w:val="single" w:sz="8" w:space="0" w:color="4F81BD"/>
-            </w:tcBorders>
-          </w:tcPr>
-          <w:p>
-            <w:pPr>
-              <w:autoSpaceDE/>
-              <w:autoSpaceDN/>
-              <w:rPr>
-                <w:rFonts w:cs="Arial"/>
-                <w:b/>
-                <w:bCs/>
-              </w:rPr>
-            </w:pPr>
-            <w:r>
-              <w:rPr>
-                <w:rFonts w:cs="Arial"/>
-                <w:b/>
-                <w:bCs/>
-              </w:rPr>
-              <w:t>Fournisseurs</w:t>
-            </w:r>
-          </w:p>
-        </w:tc>
-        <w:tc>
-          <w:tcPr>
-            <w:tcW w:w="2409" w:type="dxa"/>
-            <w:tcBorders>
-              <w:top w:val="single" w:sz="8" w:space="0" w:color="4F81BD"/>
-              <w:bottom w:val="single" w:sz="8" w:space="0" w:color="4F81BD"/>
-            </w:tcBorders>
-          </w:tcPr>
-          <w:p>
-            <w:pPr>
-              <w:autoSpaceDE/>
-              <w:autoSpaceDN/>
-              <w:rPr>
-                <w:rFonts w:cs="Arial"/>
-              </w:rPr>
-            </w:pPr>
-            <w:r>
-              <w:rPr>
-                <w:rFonts w:cs="Arial"/>
-              </w:rPr>
-              <w:t>4</w:t>
-            </w:r>
-          </w:p>
-        </w:tc>
-        <w:tc>
-          <w:tcPr>
-            <w:tcW w:w="2409" w:type="dxa"/>
-            <w:tcBorders>
-              <w:top w:val="single" w:sz="8" w:space="0" w:color="4F81BD"/>
-              <w:bottom w:val="single" w:sz="8" w:space="0" w:color="4F81BD"/>
-            </w:tcBorders>
-          </w:tcPr>
-          <w:p>
-            <w:pPr>
-              <w:autoSpaceDE/>
-              <w:autoSpaceDN/>
-              <w:rPr>
-                <w:rFonts w:cs="Arial"/>
-              </w:rPr>
-            </w:pPr>
-            <w:r>
-              <w:rPr>
-                <w:rFonts w:cs="Arial"/>
-              </w:rPr>
-              <w:t>6</w:t>
-            </w:r>
-          </w:p>
-        </w:tc>
-        <w:tc>
-          <w:tcPr>
-            <w:tcW w:w="2409" w:type="dxa"/>
-            <w:tcBorders>
-              <w:top w:val="single" w:sz="8" w:space="0" w:color="4F81BD"/>
-              <w:bottom w:val="single" w:sz="8" w:space="0" w:color="4F81BD"/>
-              <w:right w:val="single" w:sz="8" w:space="0" w:color="4F81BD"/>
-            </w:tcBorders>
-          </w:tcPr>
-          <w:p>
-            <w:pPr>
-              <w:autoSpaceDE/>
-              <w:autoSpaceDN/>
-              <w:rPr>
-                <w:rFonts w:cs="Arial"/>
-              </w:rPr>
-            </w:pPr>
-            <w:r>
-              <w:rPr>
-                <w:rFonts w:cs="Arial"/>
-              </w:rPr>
-              <w:t>10</w:t>
-            </w:r>
-          </w:p>
-        </w:tc>
-      </w:tr>
-      <w:tr>
-        <w:tc>
-          <w:tcPr>
-            <w:tcW w:w="2409" w:type="dxa"/>
-          </w:tcPr>
-          <w:p>
-            <w:pPr>
-              <w:autoSpaceDE/>
-              <w:autoSpaceDN/>
-              <w:rPr>
-                <w:rFonts w:cs="Arial"/>
-                <w:b/>
-                <w:bCs/>
-              </w:rPr>
-            </w:pPr>
-            <w:r>
-              <w:rPr>
-                <w:rFonts w:cs="Arial"/>
-                <w:b/>
-                <w:bCs/>
-              </w:rPr>
-              <w:t>Employés</w:t>
-            </w:r>
-          </w:p>
-        </w:tc>
-        <w:tc>
-          <w:tcPr>
-            <w:tcW w:w="2409" w:type="dxa"/>
-          </w:tcPr>
-          <w:p>
-            <w:pPr>
-              <w:autoSpaceDE/>
-              <w:autoSpaceDN/>
-              <w:rPr>
-                <w:rFonts w:cs="Arial"/>
-              </w:rPr>
-            </w:pPr>
-            <w:r>
-              <w:rPr>
-                <w:rFonts w:cs="Arial"/>
-              </w:rPr>
-              <w:t>15</w:t>
-            </w:r>
-          </w:p>
-        </w:tc>
-        <w:tc>
-          <w:tcPr>
-            <w:tcW w:w="2409" w:type="dxa"/>
-          </w:tcPr>
-          <w:p>
-            <w:pPr>
-              <w:autoSpaceDE/>
-              <w:autoSpaceDN/>
-              <w:rPr>
-                <w:rFonts w:cs="Arial"/>
-              </w:rPr>
-            </w:pPr>
-            <w:r>
-              <w:rPr>
-                <w:rFonts w:cs="Arial"/>
-              </w:rPr>
-              <w:t>18</w:t>
-            </w:r>
-          </w:p>
-        </w:tc>
-        <w:tc>
-          <w:tcPr>
-            <w:tcW w:w="2409" w:type="dxa"/>
-          </w:tcPr>
-          <w:p>
-            <w:pPr>
-              <w:autoSpaceDE/>
-              <w:autoSpaceDN/>
-              <w:rPr>
-                <w:rFonts w:cs="Arial"/>
-              </w:rPr>
-            </w:pPr>
-            <w:r>
-              <w:rPr>
-                <w:rFonts w:cs="Arial"/>
-              </w:rPr>
-              <w:t>18</w:t>
-            </w:r>
-          </w:p>
-        </w:tc>
-      </w:tr>
-      <w:tr>
-        <w:tc>
-          <w:tcPr>
-            <w:tcW w:w="2409" w:type="dxa"/>
-            <w:tcBorders>
-              <w:top w:val="single" w:sz="8" w:space="0" w:color="4F81BD"/>
-              <w:left w:val="single" w:sz="8" w:space="0" w:color="4F81BD"/>
-              <w:bottom w:val="single" w:sz="8" w:space="0" w:color="4F81BD"/>
-            </w:tcBorders>
-          </w:tcPr>
-          <w:p>
-            <w:pPr>
-              <w:autoSpaceDE/>
-              <w:autoSpaceDN/>
-              <w:rPr>
-                <w:rFonts w:cs="Arial"/>
-                <w:b/>
-                <w:bCs/>
-              </w:rPr>
-            </w:pPr>
-            <w:r>
-              <w:rPr>
-                <w:rFonts w:cs="Arial"/>
-                <w:b/>
-                <w:bCs/>
-              </w:rPr>
-              <w:t>Emprunts</w:t>
-            </w:r>
-          </w:p>
-        </w:tc>
-        <w:tc>
-          <w:tcPr>
-            <w:tcW w:w="2409" w:type="dxa"/>
-            <w:tcBorders>
-              <w:top w:val="single" w:sz="8" w:space="0" w:color="4F81BD"/>
-              <w:bottom w:val="single" w:sz="8" w:space="0" w:color="4F81BD"/>
-            </w:tcBorders>
-          </w:tcPr>
-          <w:p>
-            <w:pPr>
-              <w:autoSpaceDE/>
-              <w:autoSpaceDN/>
-              <w:rPr>
-                <w:rFonts w:cs="Arial"/>
-              </w:rPr>
-            </w:pPr>
-            <w:r>
-              <w:rPr>
-                <w:rFonts w:cs="Arial"/>
-              </w:rPr>
-              <w:t>2000</w:t>
-            </w:r>
-          </w:p>
-        </w:tc>
-        <w:tc>
-          <w:tcPr>
-            <w:tcW w:w="2409" w:type="dxa"/>
-            <w:tcBorders>
-              <w:top w:val="single" w:sz="8" w:space="0" w:color="4F81BD"/>
-              <w:bottom w:val="single" w:sz="8" w:space="0" w:color="4F81BD"/>
-            </w:tcBorders>
-          </w:tcPr>
-          <w:p>
-            <w:pPr>
-              <w:autoSpaceDE/>
-              <w:autoSpaceDN/>
-              <w:rPr>
-                <w:rFonts w:cs="Arial"/>
-              </w:rPr>
-            </w:pPr>
-            <w:r>
-              <w:rPr>
-                <w:rFonts w:cs="Arial"/>
-              </w:rPr>
-              <w:t>15000</w:t>
-            </w:r>
-          </w:p>
-        </w:tc>
-        <w:tc>
-          <w:tcPr>
-            <w:tcW w:w="2409" w:type="dxa"/>
-            <w:tcBorders>
-              <w:top w:val="single" w:sz="8" w:space="0" w:color="4F81BD"/>
-              <w:bottom w:val="single" w:sz="8" w:space="0" w:color="4F81BD"/>
-              <w:right w:val="single" w:sz="8" w:space="0" w:color="4F81BD"/>
-            </w:tcBorders>
-          </w:tcPr>
-          <w:p>
-            <w:pPr>
-              <w:autoSpaceDE/>
-              <w:autoSpaceDN/>
-              <w:rPr>
-                <w:rFonts w:cs="Arial"/>
-              </w:rPr>
-            </w:pPr>
-            <w:r>
-              <w:rPr>
-                <w:rFonts w:cs="Arial"/>
-              </w:rPr>
-              <w:t>22000</w:t>
-            </w:r>
-          </w:p>
-        </w:tc>
-      </w:tr>
-      <w:tr>
-        <w:tc>
-          <w:tcPr>
-            <w:tcW w:w="2409" w:type="dxa"/>
-          </w:tcPr>
-          <w:p>
-            <w:pPr>
-              <w:autoSpaceDE/>
-              <w:autoSpaceDN/>
-              <w:rPr>
-                <w:rFonts w:cs="Arial"/>
-                <w:b/>
-                <w:bCs/>
-              </w:rPr>
-            </w:pPr>
-            <w:r>
-              <w:rPr>
-                <w:rFonts w:cs="Arial"/>
-                <w:b/>
-                <w:bCs/>
-              </w:rPr>
-              <w:t>Montant cotisation</w:t>
-            </w:r>
-          </w:p>
-        </w:tc>
-        <w:tc>
-          <w:tcPr>
-            <w:tcW w:w="2409" w:type="dxa"/>
-          </w:tcPr>
-          <w:p>
-            <w:pPr>
-              <w:autoSpaceDE/>
-              <w:autoSpaceDN/>
-              <w:rPr>
-                <w:rFonts w:cs="Arial"/>
-              </w:rPr>
-            </w:pPr>
-            <w:r>
-              <w:rPr>
-                <w:rFonts w:cs="Arial"/>
-              </w:rPr>
-              <w:t>15</w:t>
-            </w:r>
-          </w:p>
-        </w:tc>
-        <w:tc>
-          <w:tcPr>
-            <w:tcW w:w="2409" w:type="dxa"/>
-          </w:tcPr>
-          <w:p>
-            <w:pPr>
-              <w:autoSpaceDE/>
-              <w:autoSpaceDN/>
-              <w:rPr>
-                <w:rFonts w:cs="Arial"/>
-              </w:rPr>
-            </w:pPr>
-            <w:r>
-              <w:rPr>
-                <w:rFonts w:cs="Arial"/>
-              </w:rPr>
-              <w:t>15</w:t>
-            </w:r>
-          </w:p>
-        </w:tc>
-        <w:tc>
-          <w:tcPr>
-            <w:tcW w:w="2409" w:type="dxa"/>
-          </w:tcPr>
-          <w:p>
-            <w:pPr>
-              <w:autoSpaceDE/>
-              <w:autoSpaceDN/>
-              <w:rPr>
-                <w:rFonts w:cs="Arial"/>
-              </w:rPr>
-            </w:pPr>
-            <w:r>
-              <w:rPr>
-                <w:rFonts w:cs="Arial"/>
-              </w:rPr>
-              <w:t>15</w:t>
-            </w:r>
-          </w:p>
-        </w:tc>
-      </w:tr>
-      <w:tr>
-        <w:tc>
-          <w:tcPr>
-            <w:tcW w:w="2409" w:type="dxa"/>
-            <w:tcBorders>
-              <w:top w:val="single" w:sz="8" w:space="0" w:color="4F81BD"/>
-              <w:left w:val="single" w:sz="8" w:space="0" w:color="4F81BD"/>
-              <w:bottom w:val="single" w:sz="8" w:space="0" w:color="4F81BD"/>
-            </w:tcBorders>
-          </w:tcPr>
-          <w:p>
-            <w:pPr>
-              <w:autoSpaceDE/>
-              <w:autoSpaceDN/>
-              <w:rPr>
-                <w:rFonts w:cs="Arial"/>
-                <w:b/>
-                <w:bCs/>
-              </w:rPr>
-            </w:pPr>
-            <w:r>
-              <w:rPr>
-                <w:rFonts w:cs="Arial"/>
-                <w:b/>
-                <w:bCs/>
-              </w:rPr>
-              <w:t>Montant pénalités</w:t>
-            </w:r>
-          </w:p>
-        </w:tc>
-        <w:tc>
-          <w:tcPr>
-            <w:tcW w:w="2409" w:type="dxa"/>
-            <w:tcBorders>
-              <w:top w:val="single" w:sz="8" w:space="0" w:color="4F81BD"/>
-              <w:bottom w:val="single" w:sz="8" w:space="0" w:color="4F81BD"/>
-            </w:tcBorders>
-          </w:tcPr>
-          <w:p>
-            <w:pPr>
-              <w:autoSpaceDE/>
-              <w:autoSpaceDN/>
-              <w:rPr>
-                <w:rFonts w:cs="Arial"/>
-              </w:rPr>
-            </w:pPr>
-            <w:r>
-              <w:rPr>
-                <w:rFonts w:cs="Arial"/>
-              </w:rPr>
-              <w:t>0.5</w:t>
-            </w:r>
-          </w:p>
-        </w:tc>
-        <w:tc>
-          <w:tcPr>
-            <w:tcW w:w="2409" w:type="dxa"/>
-            <w:tcBorders>
-              <w:top w:val="single" w:sz="8" w:space="0" w:color="4F81BD"/>
-              <w:bottom w:val="single" w:sz="8" w:space="0" w:color="4F81BD"/>
-            </w:tcBorders>
-          </w:tcPr>
-          <w:p>
-            <w:pPr>
-              <w:autoSpaceDE/>
-              <w:autoSpaceDN/>
-              <w:rPr>
-                <w:rFonts w:cs="Arial"/>
-              </w:rPr>
-            </w:pPr>
-            <w:r>
-              <w:rPr>
-                <w:rFonts w:cs="Arial"/>
-              </w:rPr>
-              <w:t>0.5</w:t>
-            </w:r>
-          </w:p>
-        </w:tc>
-        <w:tc>
-          <w:tcPr>
-            <w:tcW w:w="2409" w:type="dxa"/>
-            <w:tcBorders>
-              <w:top w:val="single" w:sz="8" w:space="0" w:color="4F81BD"/>
-              <w:bottom w:val="single" w:sz="8" w:space="0" w:color="4F81BD"/>
-              <w:right w:val="single" w:sz="8" w:space="0" w:color="4F81BD"/>
-            </w:tcBorders>
-          </w:tcPr>
-          <w:p>
-            <w:pPr>
-              <w:autoSpaceDE/>
-              <w:autoSpaceDN/>
-              <w:rPr>
-                <w:rFonts w:cs="Arial"/>
-              </w:rPr>
-            </w:pPr>
-            <w:r>
-              <w:rPr>
-                <w:rFonts w:cs="Arial"/>
-              </w:rPr>
-              <w:t>0.5</w:t>
-            </w:r>
-          </w:p>
-        </w:tc>
-      </w:tr>
-    </w:tbl>
-    <w:p>
-      <w:pPr>
-        <w:autoSpaceDE/>
-        <w:autoSpaceDN/>
-        <w:ind w:left="142"/>
-        <w:rPr>
-          <w:rFonts w:cs="Arial"/>
-        </w:rPr>
-      </w:pPr>
-    </w:p>
-    <w:p>
-      <w:pPr>
-        <w:autoSpaceDE/>
-        <w:autoSpaceDN/>
-        <w:rPr>
-          <w:rFonts w:cs="Arial"/>
-        </w:rPr>
-      </w:pPr>
-    </w:p>
-    <w:p>
-      <w:pPr>
-        <w:autoSpaceDE/>
-        <w:autoSpaceDN/>
-        <w:rPr>
-          <w:rFonts w:cs="Arial"/>
-        </w:rPr>
-      </w:pPr>
-    </w:p>
-    <w:p>
-      <w:pPr>
-        <w:autoSpaceDE/>
-        <w:autoSpaceDN/>
-        <w:rPr>
-          <w:rFonts w:cs="Arial"/>
-        </w:rPr>
-      </w:pPr>
-    </w:p>
-    <w:p>
-      <w:pPr>
-        <w:autoSpaceDE/>
-        <w:autoSpaceDN/>
-        <w:rPr>
-          <w:rFonts w:cs="Arial"/>
-        </w:rPr>
-      </w:pPr>
-    </w:p>
-    <w:p>
-      <w:pPr>
-        <w:autoSpaceDE/>
-        <w:autoSpaceDN/>
-        <w:rPr>
-          <w:rFonts w:cs="Arial"/>
-        </w:rPr>
-      </w:pPr>
-    </w:p>
-    <w:p>
-      <w:pPr>
-        <w:autoSpaceDE/>
-        <w:autoSpaceDN/>
-        <w:rPr>
-          <w:rFonts w:cs="Arial"/>
-        </w:rPr>
-      </w:pPr>
-    </w:p>
-    <w:p>
-      <w:pPr>
-        <w:pStyle w:val="Pieddepage"/>
-        <w:tabs>
-          <w:tab w:val="clear" w:pos="4536"/>
-          <w:tab w:val="clear" w:pos="9072"/>
-        </w:tabs>
-        <w:overflowPunct/>
-        <w:adjustRightInd/>
-        <w:textAlignment w:val="auto"/>
-        <w:rPr>
-          <w:rFonts w:cs="Arial"/>
-        </w:rPr>
-      </w:pPr>
-    </w:p>
-    <w:p>
-      <w:pPr>
-        <w:pStyle w:val="Titre2"/>
-      </w:pPr>
-      <w:bookmarkStart w:id="23" w:name="_Toc38116905"/>
-      <w:r>
-        <w:t>Description des indicateurs de pilotage</w:t>
-      </w:r>
-      <w:bookmarkEnd w:id="23"/>
-    </w:p>
-    <w:p>
-      <w:pPr>
-        <w:rPr>
-          <w:rFonts w:cs="Arial"/>
-        </w:rPr>
-      </w:pPr>
-    </w:p>
-    <w:p>
-      <w:pPr>
-        <w:ind w:left="142"/>
-        <w:rPr>
-          <w:rFonts w:cs="Arial"/>
-          <w:color w:val="000000"/>
-        </w:rPr>
-      </w:pPr>
-      <w:r>
-        <w:rPr>
-          <w:rFonts w:cs="Arial"/>
-          <w:color w:val="000000"/>
-        </w:rPr>
-        <w:lastRenderedPageBreak/>
-        <w:t>On définit ici les différents indicateurs que la maîtrise d’ouvrage souhaite mettre en place. Ce sont des éléments de pilotage et de décision. Ils permettent de mesurer une situation ou un risque et de donner l’alerte ou au contraire signifier l’avancement correct de l’activité.</w:t>
-      </w:r>
-    </w:p>
-    <w:p>
-      <w:pPr>
-        <w:ind w:left="142"/>
-        <w:rPr>
-          <w:rFonts w:cs="Arial"/>
-          <w:i/>
-          <w:iCs/>
-          <w:color w:val="000000"/>
-        </w:rPr>
-      </w:pPr>
-      <w:r>
-        <w:rPr>
-          <w:rFonts w:cs="Arial"/>
-          <w:i/>
-          <w:iCs/>
-          <w:color w:val="000000"/>
-        </w:rPr>
-        <w:t xml:space="preserve">Exemple : </w:t>
-      </w:r>
-    </w:p>
-    <w:p>
-      <w:pPr>
-        <w:ind w:left="142"/>
-        <w:rPr>
-          <w:rFonts w:cs="Arial"/>
-          <w:i/>
-          <w:iCs/>
-        </w:rPr>
-      </w:pPr>
-      <w:r>
-        <w:rPr>
-          <w:rFonts w:cs="Arial"/>
-          <w:i/>
-          <w:iCs/>
-        </w:rPr>
-        <w:t xml:space="preserve">Alimentation d’un </w:t>
-      </w:r>
-      <w:proofErr w:type="spellStart"/>
-      <w:r>
-        <w:rPr>
-          <w:rFonts w:cs="Arial"/>
-          <w:i/>
-          <w:iCs/>
-        </w:rPr>
-        <w:t>info-centre</w:t>
-      </w:r>
-      <w:proofErr w:type="spellEnd"/>
-      <w:r>
-        <w:rPr>
-          <w:rFonts w:cs="Arial"/>
-          <w:i/>
-          <w:iCs/>
-        </w:rPr>
-        <w:t xml:space="preserve"> pour générer des statistiques de production</w:t>
-      </w:r>
-    </w:p>
-    <w:p>
-      <w:pPr>
-        <w:ind w:left="142"/>
-        <w:rPr>
-          <w:rFonts w:cs="Arial"/>
-        </w:rPr>
-      </w:pPr>
-      <w:r>
-        <w:rPr>
-          <w:rFonts w:cs="Arial"/>
-          <w:i/>
-          <w:iCs/>
-        </w:rPr>
-        <w:t>Préciser le  délai  de traitement à partir duquel une alerte est généré</w:t>
-      </w:r>
-      <w:r>
-        <w:rPr>
-          <w:rFonts w:cs="Arial"/>
-        </w:rPr>
-        <w:t>e.</w:t>
-      </w:r>
-    </w:p>
-    <w:p>
-      <w:pPr>
-        <w:ind w:left="142"/>
-        <w:rPr>
-          <w:rFonts w:cs="Arial"/>
-        </w:rPr>
-      </w:pPr>
-      <w:r>
-        <w:rPr>
-          <w:rFonts w:cs="Arial"/>
-          <w:i/>
-          <w:iCs/>
-        </w:rPr>
-        <w:t xml:space="preserve">Comptabiliser le nombre de dossiers retournés </w:t>
-      </w:r>
-      <w:proofErr w:type="gramStart"/>
-      <w:r>
-        <w:rPr>
-          <w:rFonts w:cs="Arial"/>
-          <w:i/>
-          <w:iCs/>
-        </w:rPr>
-        <w:t>suite au</w:t>
-      </w:r>
-      <w:proofErr w:type="gramEnd"/>
-      <w:r>
-        <w:rPr>
-          <w:rFonts w:cs="Arial"/>
-          <w:i/>
-          <w:iCs/>
-        </w:rPr>
-        <w:t xml:space="preserve"> contrôle</w:t>
-      </w:r>
-    </w:p>
-    <w:p>
-      <w:pPr>
-        <w:pStyle w:val="Pieddepage"/>
-        <w:tabs>
-          <w:tab w:val="clear" w:pos="4536"/>
-          <w:tab w:val="clear" w:pos="9072"/>
-        </w:tabs>
-        <w:overflowPunct/>
-        <w:adjustRightInd/>
-        <w:textAlignment w:val="auto"/>
-        <w:rPr>
-          <w:rFonts w:cs="Arial"/>
-        </w:rPr>
-      </w:pPr>
-    </w:p>
-    <w:p>
-      <w:pPr>
-        <w:pStyle w:val="Pieddepage"/>
-        <w:tabs>
-          <w:tab w:val="clear" w:pos="4536"/>
-          <w:tab w:val="clear" w:pos="9072"/>
-        </w:tabs>
-        <w:overflowPunct/>
-        <w:adjustRightInd/>
-        <w:textAlignment w:val="auto"/>
-        <w:rPr>
-          <w:rFonts w:cs="Arial"/>
-        </w:rPr>
-      </w:pPr>
-    </w:p>
-    <w:p>
-      <w:pPr>
-        <w:pStyle w:val="Titre2"/>
-      </w:pPr>
-      <w:bookmarkStart w:id="24" w:name="_Toc38116906"/>
-      <w:r>
-        <w:t>Règles de contrôle interne</w:t>
-      </w:r>
-      <w:bookmarkEnd w:id="24"/>
-    </w:p>
-    <w:p>
-      <w:pPr>
-        <w:rPr>
-          <w:rFonts w:cs="Arial"/>
-        </w:rPr>
-      </w:pPr>
-    </w:p>
-    <w:p>
-      <w:pPr>
-        <w:pStyle w:val="Retraitcorpsdetexte3"/>
-        <w:ind w:left="142"/>
-        <w:rPr>
-          <w:rFonts w:cs="Arial"/>
-          <w:color w:val="000000"/>
-        </w:rPr>
-      </w:pPr>
-      <w:r>
-        <w:rPr>
-          <w:rFonts w:cs="Arial"/>
-          <w:color w:val="000000"/>
-        </w:rPr>
-        <w:t xml:space="preserve">On liste ici les éléments de contrôle interne à prendre en compte dans le projet. Le contrôle interne est un processus intégré et dynamique qui s’adapte constamment aux changements auxquels l’organisation est confrontée. </w:t>
-      </w:r>
-    </w:p>
-    <w:p>
-      <w:pPr>
-        <w:pStyle w:val="Retraitcorpsdetexte3"/>
-        <w:ind w:left="142"/>
-        <w:rPr>
-          <w:rFonts w:cs="Arial"/>
-          <w:i/>
-          <w:iCs/>
-          <w:color w:val="000000"/>
-        </w:rPr>
-      </w:pPr>
-      <w:r>
-        <w:rPr>
-          <w:rFonts w:cs="Arial"/>
-          <w:i/>
-          <w:iCs/>
-          <w:color w:val="000000"/>
-        </w:rPr>
-        <w:t>Exemple :</w:t>
-      </w:r>
-    </w:p>
-    <w:p>
-      <w:pPr>
-        <w:pStyle w:val="Retraitcorpsdetexte3"/>
-        <w:ind w:left="142"/>
-        <w:rPr>
-          <w:rFonts w:cs="Arial"/>
-          <w:i/>
-          <w:iCs/>
-          <w:color w:val="000000"/>
-        </w:rPr>
-      </w:pPr>
-      <w:r>
-        <w:rPr>
-          <w:rFonts w:cs="Arial"/>
-          <w:i/>
-          <w:iCs/>
-          <w:color w:val="000000"/>
-        </w:rPr>
-        <w:t>Définition de procédures d’autorisation et d’approbation, nomination d’un superviseur,</w:t>
-      </w:r>
-    </w:p>
-    <w:p>
-      <w:pPr>
-        <w:pStyle w:val="Retraitcorpsdetexte3"/>
-        <w:ind w:left="142"/>
-        <w:rPr>
-          <w:rFonts w:cs="Arial"/>
-        </w:rPr>
-      </w:pPr>
-      <w:r>
-        <w:rPr>
-          <w:rFonts w:cs="Arial"/>
-          <w:i/>
-          <w:iCs/>
-          <w:color w:val="000000"/>
-        </w:rPr>
-        <w:t>séparation des fonctions, établissement de contrôles sur l’accès aux ressources et aux documents.</w:t>
-      </w:r>
-      <w:r>
-        <w:rPr>
-          <w:rFonts w:cs="Arial"/>
-          <w:i/>
-          <w:iCs/>
-          <w:color w:val="000000"/>
-        </w:rPr>
-        <w:br/>
-      </w:r>
-    </w:p>
-    <w:p>
-      <w:pPr>
-        <w:pStyle w:val="Titre2"/>
-      </w:pPr>
-      <w:bookmarkStart w:id="25" w:name="_Toc38116907"/>
-      <w:r>
-        <w:t>Interfaces avec les autres systèmes</w:t>
-      </w:r>
-      <w:bookmarkEnd w:id="25"/>
-    </w:p>
-    <w:p>
-      <w:pPr>
-        <w:ind w:firstLine="142"/>
-        <w:rPr>
-          <w:rFonts w:cs="Arial"/>
-        </w:rPr>
-      </w:pPr>
-    </w:p>
-    <w:p>
-      <w:pPr>
-        <w:ind w:left="142"/>
-        <w:rPr>
-          <w:rFonts w:cs="Arial"/>
-        </w:rPr>
-      </w:pPr>
-      <w:r>
-        <w:rPr>
-          <w:rFonts w:cs="Arial"/>
-        </w:rPr>
-        <w:t>On décrit ici tous les échanges qui peuvent exister dans un sens ou dans l’autre avec les autres systèmes. Ces échanges peuvent être de simples fichiers, des services etc.…</w:t>
-      </w:r>
-    </w:p>
-    <w:p>
-      <w:pPr>
-        <w:rPr>
-          <w:rFonts w:cs="Arial"/>
-        </w:rPr>
-      </w:pPr>
-    </w:p>
-    <w:p>
-      <w:pPr>
-        <w:rPr>
-          <w:rFonts w:cs="Arial"/>
-        </w:rPr>
-      </w:pPr>
-    </w:p>
-    <w:p>
-      <w:pPr>
-        <w:rPr>
-          <w:rFonts w:cs="Arial"/>
-        </w:rPr>
-      </w:pPr>
-    </w:p>
-    <w:p>
-      <w:pPr>
-        <w:pStyle w:val="Pieddepage"/>
-        <w:tabs>
-          <w:tab w:val="clear" w:pos="4536"/>
-          <w:tab w:val="clear" w:pos="9072"/>
-        </w:tabs>
-        <w:overflowPunct/>
-        <w:adjustRightInd/>
-        <w:textAlignment w:val="auto"/>
-        <w:rPr>
-          <w:rFonts w:cs="Arial"/>
         </w:rPr>
       </w:pPr>
     </w:p>
@@ -9032,775 +5168,11 @@
         <w:pStyle w:val="Titre1"/>
         <w:jc w:val="both"/>
       </w:pPr>
-      <w:bookmarkStart w:id="26" w:name="_Toc38116908"/>
-      <w:r>
-        <w:t>Description des contraintes</w:t>
-      </w:r>
-      <w:bookmarkEnd w:id="26"/>
-    </w:p>
-    <w:p>
-      <w:pPr>
-        <w:rPr>
-          <w:rFonts w:cs="Arial"/>
-        </w:rPr>
-      </w:pPr>
-      <w:r>
-        <w:rPr>
-          <w:rFonts w:cs="Arial"/>
-          <w:noProof/>
-        </w:rPr>
-        <mc:AlternateContent>
-          <mc:Choice Requires="wps">
-            <w:drawing>
-              <wp:anchor distT="0" distB="0" distL="114300" distR="114300" simplePos="0" relativeHeight="251664384" behindDoc="0" locked="0" layoutInCell="1" allowOverlap="1" wp14:anchorId="12C545DA" wp14:editId="1B54DCAD">
-                <wp:simplePos x="0" y="0"/>
-                <wp:positionH relativeFrom="column">
-                  <wp:posOffset>-21590</wp:posOffset>
-                </wp:positionH>
-                <wp:positionV relativeFrom="paragraph">
-                  <wp:posOffset>-1905</wp:posOffset>
-                </wp:positionV>
-                <wp:extent cx="6019800" cy="0"/>
-                <wp:effectExtent l="12700" t="7620" r="6350" b="11430"/>
-                <wp:wrapNone/>
-                <wp:docPr id="10" name="Connecteur droit 10"/>
-                <wp:cNvGraphicFramePr>
-                  <a:graphicFrameLocks xmlns:a="http://schemas.openxmlformats.org/drawingml/2006/main"/>
-                </wp:cNvGraphicFramePr>
-                <a:graphic xmlns:a="http://schemas.openxmlformats.org/drawingml/2006/main">
-                  <a:graphicData uri="http://schemas.microsoft.com/office/word/2010/wordprocessingShape">
-                    <wps:wsp>
-                      <wps:cNvCnPr>
-                        <a:cxnSpLocks noChangeShapeType="1"/>
-                      </wps:cNvCnPr>
-                      <wps:spPr bwMode="auto">
-                        <a:xfrm>
-                          <a:off x="0" y="0"/>
-                          <a:ext cx="6019800" cy="0"/>
-                        </a:xfrm>
-                        <a:prstGeom prst="line">
-                          <a:avLst/>
-                        </a:prstGeom>
-                        <a:noFill/>
-                        <a:ln w="9525">
-                          <a:solidFill>
-                            <a:srgbClr val="FF9900"/>
-                          </a:solidFill>
-                          <a:round/>
-                          <a:headEnd/>
-                          <a:tailEnd/>
-                        </a:ln>
-                        <a:extLst>
-                          <a:ext uri="{909E8E84-426E-40DD-AFC4-6F175D3DCCD1}">
-                            <a14:hiddenFill xmlns:a14="http://schemas.microsoft.com/office/drawing/2010/main">
-                              <a:noFill/>
-                            </a14:hiddenFill>
-                          </a:ext>
-                        </a:extLst>
-                      </wps:spPr>
-                      <wps:bodyPr/>
-                    </wps:wsp>
-                  </a:graphicData>
-                </a:graphic>
-                <wp14:sizeRelH relativeFrom="page">
-                  <wp14:pctWidth>0</wp14:pctWidth>
-                </wp14:sizeRelH>
-                <wp14:sizeRelV relativeFrom="page">
-                  <wp14:pctHeight>0</wp14:pctHeight>
-                </wp14:sizeRelV>
-              </wp:anchor>
-            </w:drawing>
-          </mc:Choice>
-          <mc:Fallback>
-            <w:pict>
-              <v:line w14:anchorId="14E2F756" id="Connecteur droit 10" o:spid="_x0000_s1026" style="position:absolute;z-index:251664384;visibility:visible;mso-wrap-style:square;mso-width-percent:0;mso-height-percent:0;mso-wrap-distance-left:9pt;mso-wrap-distance-top:0;mso-wrap-distance-right:9pt;mso-wrap-distance-bottom:0;mso-position-horizontal:absolute;mso-position-horizontal-relative:text;mso-position-vertical:absolute;mso-position-vertical-relative:text;mso-width-percent:0;mso-height-percent:0;mso-width-relative:page;mso-height-relative:page" from="-1.7pt,-.15pt" to="472.3pt,-.15pt" o:gfxdata="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" strokecolor="#f90"/>
-            </w:pict>
-          </mc:Fallback>
-        </mc:AlternateContent>
-      </w:r>
-    </w:p>
-    <w:p>
-      <w:pPr>
-        <w:rPr>
-          <w:rFonts w:cs="Arial"/>
-        </w:rPr>
-      </w:pPr>
-    </w:p>
-    <w:p>
-      <w:pPr>
-        <w:pStyle w:val="Titre2"/>
-      </w:pPr>
-      <w:bookmarkStart w:id="27" w:name="_Toc38116909"/>
-      <w:r>
-        <w:t>Interdépendance des fonctionnalités</w:t>
-      </w:r>
-      <w:bookmarkEnd w:id="27"/>
-    </w:p>
-    <w:p>
-      <w:pPr>
-        <w:rPr>
-          <w:rFonts w:cs="Arial"/>
-        </w:rPr>
-      </w:pPr>
-    </w:p>
-    <w:p>
-      <w:pPr>
-        <w:ind w:left="142"/>
-        <w:rPr>
-          <w:rFonts w:cs="Arial"/>
-          <w:color w:val="000000"/>
-        </w:rPr>
-      </w:pPr>
-      <w:r>
-        <w:rPr>
-          <w:rFonts w:cs="Arial"/>
-          <w:color w:val="000000"/>
-        </w:rPr>
-        <w:t>On mentionne les impacts du projet sur les divers processus du système du SI et des autres SI.</w:t>
-      </w:r>
-    </w:p>
-    <w:p>
-      <w:pPr>
-        <w:ind w:left="142"/>
-        <w:rPr>
-          <w:rFonts w:cs="Arial"/>
-          <w:i/>
-          <w:iCs/>
-          <w:color w:val="000000"/>
-        </w:rPr>
-      </w:pPr>
-      <w:r>
-        <w:rPr>
-          <w:rFonts w:cs="Arial"/>
-          <w:i/>
-          <w:iCs/>
-          <w:color w:val="000000"/>
-        </w:rPr>
-        <w:t>Exemple : Une nouvelle donnée a été ajoutée dans un référentiel, il faut revoir un écran de consultation de l’Outil Retraite.</w:t>
-      </w:r>
-    </w:p>
-    <w:p>
-      <w:pPr>
-        <w:ind w:left="284"/>
-        <w:rPr>
-          <w:rFonts w:cs="Arial"/>
-        </w:rPr>
-      </w:pPr>
-    </w:p>
-    <w:p>
-      <w:pPr>
-        <w:pStyle w:val="Titre2"/>
-      </w:pPr>
-      <w:bookmarkStart w:id="28" w:name="_Toc38116910"/>
-      <w:r>
-        <w:t>Reprise du passé</w:t>
-      </w:r>
-      <w:bookmarkEnd w:id="28"/>
-    </w:p>
-    <w:p>
-      <w:pPr>
-        <w:rPr>
-          <w:rFonts w:cs="Arial"/>
-        </w:rPr>
-      </w:pPr>
-    </w:p>
-    <w:p>
-      <w:pPr>
-        <w:pStyle w:val="Corpsdetexte"/>
-        <w:ind w:left="142"/>
-        <w:rPr>
-          <w:rFonts w:cs="Arial"/>
-          <w:i/>
-          <w:iCs/>
-          <w:sz w:val="20"/>
-        </w:rPr>
-      </w:pPr>
-      <w:r>
-        <w:rPr>
-          <w:rFonts w:cs="Arial"/>
-          <w:i/>
-          <w:iCs/>
-          <w:sz w:val="20"/>
-        </w:rPr>
-        <w:t>Néant.</w:t>
-      </w:r>
-    </w:p>
-    <w:p>
-      <w:pPr>
-        <w:ind w:left="284"/>
-        <w:rPr>
-          <w:rFonts w:cs="Arial"/>
-        </w:rPr>
-      </w:pPr>
-    </w:p>
-    <w:p>
-      <w:pPr>
-        <w:pStyle w:val="Titre2"/>
-      </w:pPr>
-      <w:bookmarkStart w:id="29" w:name="_Toc38116911"/>
-      <w:r>
-        <w:t>Contraintes organisationnelles</w:t>
-      </w:r>
-      <w:bookmarkEnd w:id="29"/>
-    </w:p>
-    <w:p>
-      <w:pPr>
-        <w:rPr>
-          <w:rFonts w:cs="Arial"/>
-        </w:rPr>
-      </w:pPr>
-    </w:p>
-    <w:p>
-      <w:pPr>
-        <w:pStyle w:val="Corpsdetexte"/>
-        <w:ind w:left="142"/>
-        <w:rPr>
-          <w:rFonts w:cs="Arial"/>
-          <w:sz w:val="20"/>
-        </w:rPr>
-      </w:pPr>
-      <w:r>
-        <w:rPr>
-          <w:rFonts w:cs="Arial"/>
-          <w:sz w:val="20"/>
-        </w:rPr>
-        <w:t xml:space="preserve">On spécifie les contraintes liées à l’organisation telle que l’utilisation du produit de manière centralisée ou décentralisée, fonctionnalité réservée à certains profils, utilisation de la fonctionnalité dans un environnement particulier (sur un ordinateur portable, accessible via un téléphone mobile, un agenda </w:t>
-      </w:r>
-      <w:proofErr w:type="gramStart"/>
-      <w:r>
-        <w:rPr>
-          <w:rFonts w:cs="Arial"/>
-          <w:sz w:val="20"/>
-        </w:rPr>
-        <w:t>électronique,…</w:t>
-      </w:r>
-      <w:proofErr w:type="gramEnd"/>
-      <w:r>
-        <w:rPr>
-          <w:rFonts w:cs="Arial"/>
-          <w:sz w:val="20"/>
-        </w:rPr>
-        <w:t>)</w:t>
-      </w:r>
-    </w:p>
-    <w:p>
-      <w:pPr>
-        <w:ind w:left="576" w:hanging="292"/>
-        <w:rPr>
-          <w:rFonts w:cs="Arial"/>
-          <w:color w:val="000000"/>
-        </w:rPr>
-      </w:pPr>
-    </w:p>
-    <w:p>
-      <w:pPr>
-        <w:ind w:left="576"/>
-        <w:rPr>
-          <w:rFonts w:cs="Arial"/>
-        </w:rPr>
-      </w:pPr>
-    </w:p>
-    <w:p>
-      <w:pPr>
-        <w:pStyle w:val="Titre2"/>
-      </w:pPr>
-      <w:bookmarkStart w:id="30" w:name="_Toc38116912"/>
-      <w:r>
-        <w:t>Contraintes de sécurité</w:t>
-      </w:r>
-      <w:bookmarkEnd w:id="30"/>
-    </w:p>
-    <w:p>
-      <w:pPr>
-        <w:ind w:firstLine="709"/>
-        <w:rPr>
-          <w:rFonts w:cs="Arial"/>
-          <w:color w:val="808080"/>
-        </w:rPr>
-      </w:pPr>
-    </w:p>
-    <w:p>
-      <w:pPr>
-        <w:ind w:firstLine="576"/>
-        <w:rPr>
-          <w:rFonts w:cs="Arial"/>
-          <w:color w:val="000000"/>
-        </w:rPr>
-      </w:pPr>
-      <w:r>
-        <w:rPr>
-          <w:rFonts w:cs="Arial"/>
-          <w:color w:val="000000"/>
-        </w:rPr>
-        <w:t>Principalement, il faut veiller à ne pas divulguer sur les courriels envoyés aux abonnés, d’informations personnelles ou confidentielles. (cf. Dossier de sécurité et Dossier CNIL).</w:t>
-      </w:r>
-    </w:p>
-    <w:p>
-      <w:pPr>
-        <w:rPr>
-          <w:rFonts w:cs="Arial"/>
-        </w:rPr>
-      </w:pPr>
-    </w:p>
-    <w:p>
-      <w:pPr>
-        <w:pStyle w:val="Titre2"/>
-      </w:pPr>
-      <w:bookmarkStart w:id="31" w:name="_Toc38116913"/>
-      <w:r>
-        <w:t>Contraintes de performance, de fiabilité et de disponibilité</w:t>
-      </w:r>
-      <w:bookmarkEnd w:id="31"/>
-    </w:p>
-    <w:p>
-      <w:pPr>
-        <w:rPr>
-          <w:rFonts w:cs="Arial"/>
-        </w:rPr>
-      </w:pPr>
-    </w:p>
-    <w:p>
-      <w:pPr>
-        <w:ind w:left="142" w:firstLine="434"/>
-        <w:rPr>
-          <w:rFonts w:cs="Arial"/>
-          <w:color w:val="808080"/>
-        </w:rPr>
-      </w:pPr>
-      <w:r>
-        <w:rPr>
-          <w:rFonts w:cs="Arial"/>
-          <w:color w:val="000000"/>
-        </w:rPr>
-        <w:t>Compte tenu des volumes attendus (notamment pour l’incorporation des 2,3 Millions d’assurés du portail pour la campagne initiale, l’application devra traiter au moins 500 000 évènements / jours.</w:t>
-      </w:r>
-    </w:p>
-    <w:p>
-      <w:pPr>
-        <w:ind w:firstLine="709"/>
-        <w:rPr>
-          <w:rFonts w:cs="Arial"/>
-          <w:color w:val="808080"/>
-        </w:rPr>
-      </w:pPr>
-    </w:p>
-    <w:p>
-      <w:pPr>
-        <w:ind w:firstLine="709"/>
-        <w:rPr>
-          <w:rFonts w:cs="Arial"/>
-          <w:color w:val="808080"/>
-        </w:rPr>
-      </w:pPr>
-    </w:p>
-    <w:p>
-      <w:pPr>
-        <w:pStyle w:val="Titre2"/>
-      </w:pPr>
-      <w:bookmarkStart w:id="32" w:name="_Toc38116914"/>
-      <w:r>
-        <w:lastRenderedPageBreak/>
-        <w:t>Contraintes techniques</w:t>
-      </w:r>
-      <w:bookmarkEnd w:id="32"/>
-    </w:p>
-    <w:p>
-      <w:pPr>
-        <w:rPr>
-          <w:rFonts w:cs="Arial"/>
-        </w:rPr>
-      </w:pPr>
-    </w:p>
-    <w:p>
-      <w:pPr>
-        <w:pStyle w:val="Notedebasdepage"/>
-        <w:ind w:left="292" w:firstLine="284"/>
-        <w:rPr>
-          <w:rFonts w:cs="Arial"/>
-          <w:i/>
-          <w:iCs/>
-        </w:rPr>
-      </w:pPr>
-      <w:r>
-        <w:rPr>
-          <w:rFonts w:cs="Arial"/>
-          <w:i/>
-          <w:iCs/>
-        </w:rPr>
-        <w:t>Connexions multi -sites</w:t>
-      </w:r>
-    </w:p>
-    <w:p>
-      <w:pPr>
-        <w:pStyle w:val="Notedebasdepage"/>
-        <w:ind w:firstLine="284"/>
-        <w:rPr>
-          <w:rFonts w:cs="Arial"/>
-          <w:i/>
-          <w:iCs/>
-        </w:rPr>
-      </w:pPr>
-    </w:p>
-    <w:p>
-      <w:pPr>
-        <w:pStyle w:val="Notedebasdepage"/>
-        <w:ind w:firstLine="284"/>
-        <w:rPr>
-          <w:rFonts w:cs="Arial"/>
-          <w:i/>
-          <w:iCs/>
-        </w:rPr>
-      </w:pPr>
-    </w:p>
-    <w:p>
-      <w:pPr>
-        <w:pStyle w:val="Pieddepage"/>
-        <w:tabs>
-          <w:tab w:val="clear" w:pos="4536"/>
-          <w:tab w:val="clear" w:pos="9072"/>
-        </w:tabs>
-        <w:overflowPunct/>
-        <w:adjustRightInd/>
-        <w:textAlignment w:val="auto"/>
-        <w:rPr>
-          <w:rFonts w:cs="Arial"/>
-        </w:rPr>
-      </w:pPr>
-    </w:p>
-    <w:p>
-      <w:pPr>
-        <w:pStyle w:val="Titre2"/>
-      </w:pPr>
-      <w:bookmarkStart w:id="33" w:name="_Toc38116915"/>
-      <w:r>
-        <w:t>Contraintes qualité</w:t>
-      </w:r>
-      <w:bookmarkEnd w:id="33"/>
-    </w:p>
-    <w:p>
-      <w:pPr>
-        <w:rPr>
-          <w:rFonts w:cs="Arial"/>
-        </w:rPr>
-      </w:pPr>
-    </w:p>
-    <w:p>
-      <w:pPr>
-        <w:ind w:left="142"/>
-        <w:rPr>
-          <w:rFonts w:cs="Arial"/>
-        </w:rPr>
-      </w:pPr>
-      <w:r>
-        <w:rPr>
-          <w:rFonts w:cs="Arial"/>
-        </w:rPr>
-        <w:t xml:space="preserve">La maîtrise  d’ouvrage fixe ici ses exigences vis à vis de la qualité de l’application. Ces exigences </w:t>
-      </w:r>
-    </w:p>
-    <w:p>
-      <w:pPr>
-        <w:ind w:left="142"/>
-        <w:rPr>
-          <w:rFonts w:cs="Arial"/>
-        </w:rPr>
-      </w:pPr>
-      <w:r>
-        <w:rPr>
-          <w:rFonts w:cs="Arial"/>
-        </w:rPr>
-        <w:t xml:space="preserve">peuvent être de </w:t>
-      </w:r>
-      <w:proofErr w:type="gramStart"/>
-      <w:r>
-        <w:rPr>
-          <w:rFonts w:cs="Arial"/>
-        </w:rPr>
-        <w:t>nature très  différentes</w:t>
-      </w:r>
-      <w:proofErr w:type="gramEnd"/>
-      <w:r>
-        <w:rPr>
-          <w:rFonts w:cs="Arial"/>
-        </w:rPr>
-        <w:t>.</w:t>
-      </w:r>
-    </w:p>
-    <w:p>
-      <w:pPr>
-        <w:ind w:left="142"/>
-        <w:rPr>
-          <w:rFonts w:cs="Arial"/>
-          <w:i/>
-          <w:iCs/>
-        </w:rPr>
-      </w:pPr>
-      <w:r>
-        <w:rPr>
-          <w:rFonts w:cs="Arial"/>
-          <w:i/>
-          <w:iCs/>
-        </w:rPr>
-        <w:t>Exemples :</w:t>
-      </w:r>
-    </w:p>
-    <w:p>
-      <w:pPr>
-        <w:ind w:left="142"/>
-        <w:rPr>
-          <w:rFonts w:cs="Arial"/>
-          <w:i/>
-          <w:iCs/>
-        </w:rPr>
-      </w:pPr>
-      <w:r>
-        <w:rPr>
-          <w:rFonts w:cs="Arial"/>
-          <w:i/>
-          <w:iCs/>
-        </w:rPr>
-        <w:t>Accéder à un document d’un site WEB en 3 clics maximum</w:t>
-      </w:r>
-    </w:p>
-    <w:p>
-      <w:pPr>
-        <w:ind w:left="142"/>
-        <w:rPr>
-          <w:rFonts w:cs="Arial"/>
-          <w:i/>
-          <w:iCs/>
-        </w:rPr>
-      </w:pPr>
-      <w:r>
-        <w:rPr>
-          <w:rFonts w:cs="Arial"/>
-          <w:i/>
-          <w:iCs/>
-        </w:rPr>
-        <w:t>Conformité avec les normes françaises de l’accessibilité</w:t>
-      </w:r>
-    </w:p>
-    <w:p>
-      <w:pPr>
-        <w:ind w:left="142"/>
-        <w:rPr>
-          <w:rFonts w:cs="Arial"/>
-          <w:i/>
-          <w:iCs/>
-        </w:rPr>
-      </w:pPr>
-      <w:r>
-        <w:rPr>
-          <w:rFonts w:cs="Arial"/>
-          <w:i/>
-          <w:iCs/>
-        </w:rPr>
-        <w:t>Contraintes d’évolutivité et de maintenance</w:t>
-      </w:r>
-    </w:p>
-    <w:p>
-      <w:pPr>
-        <w:ind w:firstLine="284"/>
-        <w:rPr>
-          <w:rFonts w:cs="Arial"/>
-        </w:rPr>
-      </w:pPr>
-    </w:p>
-    <w:p>
-      <w:pPr>
-        <w:ind w:firstLine="284"/>
-        <w:rPr>
-          <w:rFonts w:cs="Arial"/>
-        </w:rPr>
-      </w:pPr>
-    </w:p>
-    <w:p>
-      <w:pPr>
-        <w:pStyle w:val="Titre2"/>
-      </w:pPr>
-      <w:bookmarkStart w:id="34" w:name="_Toc38116916"/>
-      <w:r>
-        <w:t>Contraintes de service</w:t>
-      </w:r>
-      <w:bookmarkEnd w:id="34"/>
-    </w:p>
-    <w:p>
-      <w:pPr>
-        <w:rPr>
-          <w:rFonts w:cs="Arial"/>
-        </w:rPr>
-      </w:pPr>
-    </w:p>
-    <w:p>
-      <w:pPr>
-        <w:ind w:left="142"/>
-        <w:rPr>
-          <w:rFonts w:cs="Arial"/>
-        </w:rPr>
-      </w:pPr>
-      <w:r>
-        <w:rPr>
-          <w:rFonts w:cs="Arial"/>
-        </w:rPr>
-        <w:t>On explique quelles sont les solutions envisagées en cas :</w:t>
-      </w:r>
-    </w:p>
-    <w:p>
-      <w:pPr>
-        <w:numPr>
-          <w:ilvl w:val="0"/>
-          <w:numId w:val="4"/>
-        </w:numPr>
-        <w:rPr>
-          <w:rFonts w:cs="Arial"/>
-        </w:rPr>
-      </w:pPr>
-      <w:r>
-        <w:rPr>
-          <w:rFonts w:cs="Arial"/>
-        </w:rPr>
-        <w:t>de dysfonctionnement de l’application,</w:t>
-      </w:r>
-    </w:p>
-    <w:p>
-      <w:pPr>
-        <w:numPr>
-          <w:ilvl w:val="0"/>
-          <w:numId w:val="4"/>
-        </w:numPr>
-        <w:rPr>
-          <w:rFonts w:cs="Arial"/>
-        </w:rPr>
-      </w:pPr>
-      <w:r>
-        <w:rPr>
-          <w:rFonts w:cs="Arial"/>
-        </w:rPr>
-        <w:t>d’événements qui peuvent survenir dans le SI et qui impactent la bonne marche du logiciel</w:t>
-      </w:r>
-    </w:p>
-    <w:p>
-      <w:pPr>
-        <w:ind w:firstLine="284"/>
-        <w:rPr>
-          <w:rFonts w:cs="Arial"/>
-        </w:rPr>
-      </w:pPr>
-    </w:p>
-    <w:p>
-      <w:pPr>
-        <w:pStyle w:val="Titre2"/>
-      </w:pPr>
-      <w:bookmarkStart w:id="35" w:name="_Toc38116917"/>
-      <w:r>
-        <w:t>Charte graphique</w:t>
-      </w:r>
-      <w:bookmarkEnd w:id="35"/>
-      <w:r>
-        <w:t xml:space="preserve"> </w:t>
-      </w:r>
-    </w:p>
-    <w:p>
-      <w:pPr>
-        <w:pStyle w:val="Pieddepage"/>
-        <w:tabs>
-          <w:tab w:val="clear" w:pos="4536"/>
-          <w:tab w:val="clear" w:pos="9072"/>
-        </w:tabs>
-        <w:overflowPunct/>
-        <w:adjustRightInd/>
-        <w:ind w:left="142"/>
-        <w:textAlignment w:val="auto"/>
-        <w:rPr>
-          <w:rFonts w:cs="Arial"/>
-        </w:rPr>
-      </w:pPr>
-    </w:p>
-    <w:p>
-      <w:pPr>
-        <w:tabs>
-          <w:tab w:val="left" w:pos="284"/>
-        </w:tabs>
-        <w:ind w:left="142"/>
-        <w:rPr>
-          <w:rFonts w:cs="Arial"/>
-          <w:color w:val="000000"/>
-          <w:szCs w:val="19"/>
-        </w:rPr>
-      </w:pPr>
-      <w:r>
-        <w:rPr>
-          <w:rFonts w:cs="Arial"/>
-          <w:color w:val="000000"/>
-          <w:szCs w:val="19"/>
-        </w:rPr>
-        <w:t>On fixe la police utilisée, le ton des couleurs, la navigation (boutons de liens...). Une charte harmonieusement réfléchie et exécutée sera utilisable aussi bien pour un site Internet que pour toute communication écrite (imprimés, formulaires, pages Internet, documents…)</w:t>
-      </w:r>
-    </w:p>
-    <w:p>
-      <w:pPr>
-        <w:tabs>
-          <w:tab w:val="left" w:pos="284"/>
-        </w:tabs>
-        <w:ind w:left="142"/>
-        <w:rPr>
-          <w:rFonts w:cs="Arial"/>
-          <w:color w:val="000000"/>
-          <w:szCs w:val="19"/>
-        </w:rPr>
-      </w:pPr>
-      <w:r>
-        <w:rPr>
-          <w:rFonts w:cs="Arial"/>
-          <w:color w:val="000000"/>
-          <w:szCs w:val="19"/>
-        </w:rPr>
-        <w:t xml:space="preserve">Si cette charte existe déjà , il suffit de la mentionner. </w:t>
-      </w:r>
-    </w:p>
-    <w:p>
-      <w:pPr>
-        <w:tabs>
-          <w:tab w:val="left" w:pos="284"/>
-        </w:tabs>
-        <w:ind w:left="142"/>
-        <w:rPr>
-          <w:rFonts w:cs="Arial"/>
-          <w:color w:val="000000"/>
-          <w:szCs w:val="19"/>
-        </w:rPr>
-      </w:pPr>
-    </w:p>
-    <w:p>
-      <w:pPr>
-        <w:tabs>
-          <w:tab w:val="left" w:pos="284"/>
-        </w:tabs>
-        <w:ind w:left="142"/>
-        <w:rPr>
-          <w:rFonts w:cs="Arial"/>
-          <w:color w:val="000000"/>
-        </w:rPr>
-      </w:pPr>
-    </w:p>
-    <w:p>
-      <w:pPr>
-        <w:rPr>
-          <w:rFonts w:cs="Arial"/>
-          <w:color w:val="000000"/>
-        </w:rPr>
-      </w:pPr>
-    </w:p>
-    <w:p>
-      <w:pPr>
-        <w:pStyle w:val="Titre1"/>
-        <w:jc w:val="both"/>
-      </w:pPr>
-      <w:bookmarkStart w:id="36" w:name="_Toc38116918"/>
+      <w:bookmarkStart w:id="21" w:name="_Toc38219709"/>
       <w:r>
         <w:t>Calendrier</w:t>
       </w:r>
-      <w:bookmarkEnd w:id="36"/>
+      <w:bookmarkEnd w:id="21"/>
     </w:p>
     <w:p>
       <w:pPr>
@@ -9885,602 +5257,71 @@
     </w:p>
     <w:p>
       <w:pPr>
-        <w:rPr>
-          <w:rFonts w:cs="Arial"/>
-        </w:rPr>
-      </w:pPr>
-    </w:p>
-    <w:p>
-      <w:pPr>
-        <w:rPr>
-          <w:rFonts w:cs="Arial"/>
-        </w:rPr>
-      </w:pPr>
-      <w:r>
-        <w:rPr>
-          <w:rFonts w:cs="Arial"/>
-        </w:rPr>
-        <w:t>Le calendrier souhaité par le maître d'ouvrage doit être très clairement explicité et faire apparaître la date à laquelle le projet devra impérativement être terminé. Idéalement des jalons seront précisés afin d'éviter un « effet tunnel ».</w:t>
-      </w:r>
-    </w:p>
-    <w:p>
-      <w:pPr>
-        <w:rPr>
-          <w:rFonts w:cs="Arial"/>
-        </w:rPr>
-      </w:pPr>
-    </w:p>
-    <w:tbl>
-      <w:tblPr>
-        <w:tblW w:w="0" w:type="auto"/>
-        <w:tblBorders>
-          <w:top w:val="dashSmallGap" w:sz="4" w:space="0" w:color="auto"/>
-          <w:left w:val="dashSmallGap" w:sz="4" w:space="0" w:color="auto"/>
-          <w:bottom w:val="dashSmallGap" w:sz="4" w:space="0" w:color="auto"/>
-          <w:right w:val="dashSmallGap" w:sz="4" w:space="0" w:color="auto"/>
-          <w:insideH w:val="dashSmallGap" w:sz="4" w:space="0" w:color="auto"/>
-          <w:insideV w:val="dashSmallGap" w:sz="4" w:space="0" w:color="auto"/>
-        </w:tblBorders>
-        <w:tblCellMar>
-          <w:left w:w="70" w:type="dxa"/>
-          <w:right w:w="70" w:type="dxa"/>
-        </w:tblCellMar>
-        <w:tblLook w:val="0000" w:firstRow="0" w:lastRow="0" w:firstColumn="0" w:lastColumn="0" w:noHBand="0" w:noVBand="0"/>
-      </w:tblPr>
-      <w:tblGrid>
-        <w:gridCol w:w="3421"/>
-        <w:gridCol w:w="4317"/>
-        <w:gridCol w:w="1748"/>
-      </w:tblGrid>
-      <w:tr>
-        <w:tc>
-          <w:tcPr>
-            <w:tcW w:w="3472" w:type="dxa"/>
-          </w:tcPr>
-          <w:p>
-            <w:pPr>
-              <w:rPr>
-                <w:rFonts w:cs="Arial"/>
-                <w:b/>
-                <w:bCs/>
-              </w:rPr>
-            </w:pPr>
-            <w:r>
-              <w:rPr>
-                <w:rFonts w:cs="Arial"/>
-                <w:b/>
-                <w:bCs/>
-              </w:rPr>
-              <w:t>Etape de l’étude</w:t>
-            </w:r>
-          </w:p>
-        </w:tc>
-        <w:tc>
-          <w:tcPr>
-            <w:tcW w:w="4395" w:type="dxa"/>
-          </w:tcPr>
-          <w:p>
-            <w:pPr>
-              <w:rPr>
-                <w:rFonts w:cs="Arial"/>
-              </w:rPr>
-            </w:pPr>
-            <w:r>
-              <w:rPr>
-                <w:rFonts w:cs="Arial"/>
-              </w:rPr>
-              <w:t>Acteur</w:t>
-            </w:r>
-          </w:p>
-        </w:tc>
-        <w:tc>
-          <w:tcPr>
-            <w:tcW w:w="1769" w:type="dxa"/>
-          </w:tcPr>
-          <w:p>
-            <w:pPr>
-              <w:rPr>
-                <w:rFonts w:cs="Arial"/>
-              </w:rPr>
-            </w:pPr>
-            <w:r>
-              <w:rPr>
-                <w:rFonts w:cs="Arial"/>
-              </w:rPr>
-              <w:t>Date</w:t>
-            </w:r>
-          </w:p>
-        </w:tc>
-      </w:tr>
-      <w:tr>
-        <w:tc>
-          <w:tcPr>
-            <w:tcW w:w="3472" w:type="dxa"/>
-          </w:tcPr>
-          <w:p>
-            <w:pPr>
-              <w:rPr>
-                <w:rFonts w:cs="Arial"/>
-              </w:rPr>
-            </w:pPr>
-            <w:r>
-              <w:rPr>
-                <w:rFonts w:cs="Arial"/>
-              </w:rPr>
-              <w:t>…………..</w:t>
-            </w:r>
-          </w:p>
-        </w:tc>
-        <w:tc>
-          <w:tcPr>
-            <w:tcW w:w="4395" w:type="dxa"/>
-          </w:tcPr>
-          <w:p>
-            <w:pPr>
-              <w:rPr>
-                <w:rFonts w:cs="Arial"/>
-              </w:rPr>
-            </w:pPr>
-          </w:p>
-        </w:tc>
-        <w:tc>
-          <w:tcPr>
-            <w:tcW w:w="1769" w:type="dxa"/>
-          </w:tcPr>
-          <w:p>
-            <w:pPr>
-              <w:rPr>
-                <w:rFonts w:cs="Arial"/>
-              </w:rPr>
-            </w:pPr>
-          </w:p>
-        </w:tc>
-      </w:tr>
-      <w:tr>
-        <w:tc>
-          <w:tcPr>
-            <w:tcW w:w="3472" w:type="dxa"/>
-          </w:tcPr>
-          <w:p>
-            <w:pPr>
-              <w:pStyle w:val="Pieddepage"/>
-              <w:tabs>
-                <w:tab w:val="clear" w:pos="4536"/>
-                <w:tab w:val="clear" w:pos="9072"/>
-              </w:tabs>
-              <w:overflowPunct/>
-              <w:adjustRightInd/>
-              <w:textAlignment w:val="auto"/>
-              <w:rPr>
-                <w:rFonts w:cs="Arial"/>
-              </w:rPr>
-            </w:pPr>
-          </w:p>
-        </w:tc>
-        <w:tc>
-          <w:tcPr>
-            <w:tcW w:w="4395" w:type="dxa"/>
-          </w:tcPr>
-          <w:p>
-            <w:pPr>
-              <w:rPr>
-                <w:rFonts w:cs="Arial"/>
-              </w:rPr>
-            </w:pPr>
-          </w:p>
-        </w:tc>
-        <w:tc>
-          <w:tcPr>
-            <w:tcW w:w="1769" w:type="dxa"/>
-          </w:tcPr>
-          <w:p>
-            <w:pPr>
-              <w:rPr>
-                <w:rFonts w:cs="Arial"/>
-              </w:rPr>
-            </w:pPr>
-          </w:p>
-        </w:tc>
-      </w:tr>
-      <w:tr>
-        <w:tc>
-          <w:tcPr>
-            <w:tcW w:w="3472" w:type="dxa"/>
-          </w:tcPr>
-          <w:p>
-            <w:pPr>
-              <w:pStyle w:val="Pieddepage"/>
-              <w:tabs>
-                <w:tab w:val="clear" w:pos="4536"/>
-                <w:tab w:val="clear" w:pos="9072"/>
-              </w:tabs>
-              <w:overflowPunct/>
-              <w:adjustRightInd/>
-              <w:textAlignment w:val="auto"/>
-              <w:rPr>
-                <w:rFonts w:cs="Arial"/>
-              </w:rPr>
-            </w:pPr>
-            <w:r>
-              <w:rPr>
-                <w:rFonts w:cs="Arial"/>
-              </w:rPr>
-              <w:t>…………..</w:t>
-            </w:r>
-          </w:p>
-        </w:tc>
-        <w:tc>
-          <w:tcPr>
-            <w:tcW w:w="4395" w:type="dxa"/>
-          </w:tcPr>
-          <w:p>
-            <w:pPr>
-              <w:rPr>
-                <w:rFonts w:cs="Arial"/>
-              </w:rPr>
-            </w:pPr>
-          </w:p>
-        </w:tc>
-        <w:tc>
-          <w:tcPr>
-            <w:tcW w:w="1769" w:type="dxa"/>
-          </w:tcPr>
-          <w:p>
-            <w:pPr>
-              <w:rPr>
-                <w:rFonts w:cs="Arial"/>
-              </w:rPr>
-            </w:pPr>
-          </w:p>
-        </w:tc>
-      </w:tr>
-      <w:tr>
-        <w:tc>
-          <w:tcPr>
-            <w:tcW w:w="3472" w:type="dxa"/>
-          </w:tcPr>
-          <w:p>
-            <w:pPr>
-              <w:pStyle w:val="Pieddepage"/>
-              <w:tabs>
-                <w:tab w:val="clear" w:pos="4536"/>
-                <w:tab w:val="clear" w:pos="9072"/>
-              </w:tabs>
-              <w:overflowPunct/>
-              <w:adjustRightInd/>
-              <w:textAlignment w:val="auto"/>
-              <w:rPr>
-                <w:rFonts w:cs="Arial"/>
-              </w:rPr>
-            </w:pPr>
-            <w:r>
-              <w:rPr>
-                <w:rFonts w:cs="Arial"/>
-              </w:rPr>
-              <w:t>Mise en production</w:t>
-            </w:r>
-          </w:p>
-        </w:tc>
-        <w:tc>
-          <w:tcPr>
-            <w:tcW w:w="4395" w:type="dxa"/>
-          </w:tcPr>
-          <w:p>
-            <w:pPr>
-              <w:rPr>
-                <w:rFonts w:cs="Arial"/>
-              </w:rPr>
-            </w:pPr>
-          </w:p>
-        </w:tc>
-        <w:tc>
-          <w:tcPr>
-            <w:tcW w:w="1769" w:type="dxa"/>
-          </w:tcPr>
-          <w:p>
-            <w:pPr>
-              <w:rPr>
-                <w:rFonts w:cs="Arial"/>
-              </w:rPr>
-            </w:pPr>
-            <w:r>
-              <w:rPr>
-                <w:rFonts w:cs="Arial"/>
-              </w:rPr>
-              <w:t xml:space="preserve">Février 2013 </w:t>
-            </w:r>
-          </w:p>
-        </w:tc>
-      </w:tr>
-    </w:tbl>
-    <w:p>
-      <w:pPr>
-        <w:rPr>
-          <w:rFonts w:cs="Arial"/>
-        </w:rPr>
-      </w:pPr>
-    </w:p>
-    <w:p>
-      <w:pPr>
-        <w:rPr>
-          <w:rFonts w:cs="Arial"/>
-        </w:rPr>
-      </w:pPr>
-    </w:p>
-    <w:p>
-      <w:pPr>
-        <w:rPr>
-          <w:rFonts w:cs="Arial"/>
-        </w:rPr>
-      </w:pPr>
-    </w:p>
-    <w:p>
-      <w:pPr>
-        <w:rPr>
-          <w:rFonts w:cs="Arial"/>
-        </w:rPr>
-      </w:pPr>
-    </w:p>
-    <w:p>
-      <w:pPr>
-        <w:rPr>
-          <w:rFonts w:cs="Arial"/>
-        </w:rPr>
-      </w:pPr>
-    </w:p>
-    <w:p>
-      <w:pPr>
-        <w:rPr>
-          <w:rFonts w:cs="Arial"/>
-        </w:rPr>
-      </w:pPr>
-    </w:p>
-    <w:p>
-      <w:pPr>
-        <w:rPr>
-          <w:rFonts w:cs="Arial"/>
-        </w:rPr>
-      </w:pPr>
-    </w:p>
-    <w:p>
-      <w:pPr>
-        <w:rPr>
-          <w:rFonts w:cs="Arial"/>
-        </w:rPr>
-      </w:pPr>
-    </w:p>
-    <w:p>
-      <w:pPr>
-        <w:rPr>
-          <w:rFonts w:cs="Arial"/>
-        </w:rPr>
-      </w:pPr>
-    </w:p>
-    <w:p>
-      <w:pPr>
-        <w:rPr>
-          <w:rFonts w:cs="Arial"/>
-        </w:rPr>
-      </w:pPr>
-    </w:p>
-    <w:p>
-      <w:pPr>
-        <w:rPr>
-          <w:rFonts w:cs="Arial"/>
-        </w:rPr>
-      </w:pPr>
-    </w:p>
-    <w:p>
-      <w:pPr>
-        <w:rPr>
-          <w:rFonts w:cs="Arial"/>
-        </w:rPr>
-      </w:pPr>
-    </w:p>
-    <w:p>
-      <w:pPr>
-        <w:pStyle w:val="Titre1"/>
-        <w:jc w:val="both"/>
-      </w:pPr>
-      <w:bookmarkStart w:id="37" w:name="_Toc38116919"/>
-      <w:r>
-        <w:t>Annexes</w:t>
-      </w:r>
-      <w:bookmarkEnd w:id="37"/>
-    </w:p>
-    <w:p>
-      <w:pPr>
-        <w:rPr>
-          <w:rFonts w:cs="Arial"/>
-        </w:rPr>
-      </w:pPr>
-      <w:r>
-        <w:rPr>
-          <w:rFonts w:cs="Arial"/>
-          <w:noProof/>
-        </w:rPr>
-        <mc:AlternateContent>
-          <mc:Choice Requires="wps">
-            <w:drawing>
-              <wp:anchor distT="0" distB="0" distL="114300" distR="114300" simplePos="0" relativeHeight="251662336" behindDoc="0" locked="0" layoutInCell="1" allowOverlap="1" wp14:anchorId="10EE2042" wp14:editId="2B93ED94">
-                <wp:simplePos x="0" y="0"/>
-                <wp:positionH relativeFrom="column">
-                  <wp:posOffset>-20320</wp:posOffset>
-                </wp:positionH>
-                <wp:positionV relativeFrom="paragraph">
-                  <wp:posOffset>16510</wp:posOffset>
-                </wp:positionV>
-                <wp:extent cx="6019800" cy="0"/>
-                <wp:effectExtent l="13970" t="12065" r="5080" b="6985"/>
-                <wp:wrapNone/>
-                <wp:docPr id="8" name="Connecteur droit 8"/>
-                <wp:cNvGraphicFramePr>
-                  <a:graphicFrameLocks xmlns:a="http://schemas.openxmlformats.org/drawingml/2006/main"/>
-                </wp:cNvGraphicFramePr>
-                <a:graphic xmlns:a="http://schemas.openxmlformats.org/drawingml/2006/main">
-                  <a:graphicData uri="http://schemas.microsoft.com/office/word/2010/wordprocessingShape">
-                    <wps:wsp>
-                      <wps:cNvCnPr>
-                        <a:cxnSpLocks noChangeShapeType="1"/>
-                      </wps:cNvCnPr>
-                      <wps:spPr bwMode="auto">
-                        <a:xfrm>
-                          <a:off x="0" y="0"/>
-                          <a:ext cx="6019800" cy="0"/>
-                        </a:xfrm>
-                        <a:prstGeom prst="line">
-                          <a:avLst/>
-                        </a:prstGeom>
-                        <a:noFill/>
-                        <a:ln w="9525">
-                          <a:solidFill>
-                            <a:srgbClr val="FF9900"/>
-                          </a:solidFill>
-                          <a:round/>
-                          <a:headEnd/>
-                          <a:tailEnd/>
-                        </a:ln>
-                        <a:extLst>
-                          <a:ext uri="{909E8E84-426E-40DD-AFC4-6F175D3DCCD1}">
-                            <a14:hiddenFill xmlns:a14="http://schemas.microsoft.com/office/drawing/2010/main">
-                              <a:noFill/>
-                            </a14:hiddenFill>
-                          </a:ext>
-                        </a:extLst>
-                      </wps:spPr>
-                      <wps:bodyPr/>
-                    </wps:wsp>
-                  </a:graphicData>
-                </a:graphic>
-                <wp14:sizeRelH relativeFrom="page">
-                  <wp14:pctWidth>0</wp14:pctWidth>
-                </wp14:sizeRelH>
-                <wp14:sizeRelV relativeFrom="page">
-                  <wp14:pctHeight>0</wp14:pctHeight>
-                </wp14:sizeRelV>
-              </wp:anchor>
-            </w:drawing>
-          </mc:Choice>
-          <mc:Fallback>
-            <w:pict>
-              <v:line w14:anchorId="2B54838E" id="Connecteur droit 8" o:spid="_x0000_s1026" style="position:absolute;z-index:251662336;visibility:visible;mso-wrap-style:square;mso-width-percent:0;mso-height-percent:0;mso-wrap-distance-left:9pt;mso-wrap-distance-top:0;mso-wrap-distance-right:9pt;mso-wrap-distance-bottom:0;mso-position-horizontal:absolute;mso-position-horizontal-relative:text;mso-position-vertical:absolute;mso-position-vertical-relative:text;mso-width-percent:0;mso-height-percent:0;mso-width-relative:page;mso-height-relative:page" from="-1.6pt,1.3pt" to="472.4pt,1.3pt" o:gfxdata="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" strokecolor="#f90"/>
-            </w:pict>
-          </mc:Fallback>
-        </mc:AlternateContent>
-      </w:r>
-    </w:p>
-    <w:p>
-      <w:pPr>
         <w:pStyle w:val="Titre2"/>
       </w:pPr>
-      <w:bookmarkStart w:id="38" w:name="_Toc38116920"/>
-      <w:r>
-        <w:lastRenderedPageBreak/>
+      <w:bookmarkStart w:id="22" w:name="_Toc38219710"/>
+      <w:r>
         <w:t>Documents de référence</w:t>
       </w:r>
-      <w:bookmarkEnd w:id="38"/>
-    </w:p>
-    <w:p>
-      <w:pPr>
-        <w:rPr>
-          <w:rFonts w:cs="Arial"/>
-        </w:rPr>
-      </w:pPr>
-    </w:p>
-    <w:p>
-      <w:pPr>
-        <w:autoSpaceDE/>
-        <w:autoSpaceDN/>
-        <w:rPr>
-          <w:rFonts w:cs="Arial"/>
-          <w:color w:val="000000"/>
-        </w:rPr>
-      </w:pPr>
-    </w:p>
-    <w:p>
-      <w:pPr>
-        <w:autoSpaceDE/>
-        <w:autoSpaceDN/>
-        <w:rPr>
-          <w:rFonts w:cs="Arial"/>
-          <w:color w:val="000000"/>
-        </w:rPr>
-      </w:pPr>
-    </w:p>
-    <w:p>
-      <w:pPr>
-        <w:autoSpaceDE/>
-        <w:autoSpaceDN/>
-        <w:rPr>
-          <w:rFonts w:cs="Arial"/>
-          <w:color w:val="000000"/>
-        </w:rPr>
-      </w:pPr>
-    </w:p>
-    <w:p>
-      <w:pPr>
-        <w:autoSpaceDE/>
-        <w:autoSpaceDN/>
-        <w:rPr>
-          <w:rFonts w:cs="Arial"/>
-          <w:color w:val="000000"/>
-        </w:rPr>
-      </w:pPr>
-    </w:p>
-    <w:p>
-      <w:pPr>
-        <w:rPr>
-          <w:rFonts w:cs="Arial"/>
-        </w:rPr>
-      </w:pPr>
-    </w:p>
-    <w:p>
-      <w:pPr>
-        <w:pStyle w:val="Titre2"/>
-      </w:pPr>
-      <w:bookmarkStart w:id="39" w:name="_Toc38116921"/>
-      <w:r>
-        <w:t>Glossaire et abréviations</w:t>
-      </w:r>
-      <w:bookmarkEnd w:id="39"/>
-    </w:p>
-    <w:p>
-      <w:pPr>
-        <w:rPr>
-          <w:rFonts w:cs="Arial"/>
-        </w:rPr>
-      </w:pPr>
-    </w:p>
-    <w:p>
-      <w:pPr>
-        <w:ind w:left="142"/>
-        <w:rPr>
-          <w:rFonts w:cs="Arial"/>
-          <w:color w:val="000000"/>
-        </w:rPr>
-      </w:pPr>
-      <w:r>
-        <w:rPr>
-          <w:rFonts w:cs="Arial"/>
-          <w:color w:val="000000"/>
-        </w:rPr>
-        <w:t>On  explique dans ce paragraphe la signification des sigles, acronymes, noms d’applications, d’organismes qui sont utiles à la bonne compréhension du document.</w:t>
-      </w:r>
-    </w:p>
-    <w:p>
-      <w:pPr>
-        <w:pStyle w:val="Pieddepage"/>
-        <w:tabs>
-          <w:tab w:val="clear" w:pos="4536"/>
-          <w:tab w:val="clear" w:pos="9072"/>
-        </w:tabs>
-        <w:overflowPunct/>
-        <w:adjustRightInd/>
-        <w:textAlignment w:val="auto"/>
-        <w:rPr>
-          <w:rFonts w:cs="Arial"/>
-        </w:rPr>
-      </w:pPr>
+      <w:bookmarkEnd w:id="22"/>
+    </w:p>
+    <w:p>
+      <w:pPr>
+        <w:ind w:firstLine="576"/>
+        <w:rPr>
+          <w:rFonts w:cs="Arial"/>
+        </w:rPr>
+      </w:pPr>
+    </w:p>
+    <w:p>
+      <w:pPr>
+        <w:ind w:firstLine="576"/>
+        <w:rPr>
+          <w:rFonts w:cs="Arial"/>
+        </w:rPr>
+      </w:pPr>
+      <w:r>
+        <w:rPr>
+          <w:rFonts w:cs="Arial"/>
+        </w:rPr>
+        <w:t xml:space="preserve">Le calendrier </w:t>
+      </w:r>
+      <w:r>
+        <w:rPr>
+          <w:rFonts w:cs="Arial"/>
+        </w:rPr>
+        <w:t xml:space="preserve">est </w:t>
+      </w:r>
+      <w:r>
+        <w:rPr>
+          <w:rFonts w:cs="Arial"/>
+        </w:rPr>
+        <w:t>fourni</w:t>
+      </w:r>
+      <w:r>
+        <w:rPr>
+          <w:rFonts w:cs="Arial"/>
+        </w:rPr>
+        <w:t xml:space="preserve"> dans les ressources dans le document « </w:t>
+      </w:r>
+      <w:r>
+        <w:rPr>
+          <w:rFonts w:cs="Arial"/>
+        </w:rPr>
+        <w:t>Planification</w:t>
+      </w:r>
+      <w:r>
+        <w:rPr>
+          <w:rFonts w:cs="Arial"/>
+        </w:rPr>
+        <w:t xml:space="preserve"> UC Saisie des horaires</w:t>
+      </w:r>
+      <w:r>
+        <w:rPr>
+          <w:rFonts w:cs="Arial"/>
+        </w:rPr>
+        <w:t xml:space="preserve">.pdf » </w:t>
+      </w:r>
     </w:p>
     <w:p>
       <w:pPr>
@@ -10528,44 +5369,6 @@
 
 <file path=word/footer1.xml><?xml version="1.0" encoding="utf-8"?>
 <w:ftr xmlns:wpc="http://schemas.microsoft.com/office/word/2010/wordprocessingCanvas" xmlns:cx="http://schemas.microsoft.com/office/drawing/2014/chartex" xmlns:cx1="http://schemas.microsoft.com/office/drawing/2015/9/8/chartex" xmlns:cx2="http://schemas.microsoft.com/office/drawing/2015/10/21/chartex" xmlns:cx3="http://schemas.microsoft.com/office/drawing/2016/5/9/chartex" xmlns:cx4="http://schemas.microsoft.com/office/drawing/2016/5/10/chartex" xmlns:cx5="http://schemas.microsoft.com/office/drawing/2016/5/11/chartex" xmlns:cx6="http://schemas.microsoft.com/office/drawing/2016/5/12/chartex" xmlns:cx7="http://schemas.microsoft.com/office/drawing/2016/5/13/chartex" xmlns:cx8="http://schemas.microsoft.com/office/drawing/2016/5/14/chartex" xmlns:mc="http://schemas.openxmlformats.org/markup-compatibility/2006" xmlns:aink="http://schemas.microsoft.com/office/drawing/2016/ink" xmlns:am3d="http://schemas.microsoft.com/office/drawing/2017/model3d" xmlns:o="urn:schemas-microsoft-com:office:office" xmlns:r="http://schemas.openxmlformats.org/officeDocument/2006/relationships" xmlns:m="http://schemas.openxmlformats.org/officeDocument/2006/math" xmlns:v="urn:schemas-microsoft-com:vml" xmlns:wp14="http://schemas.microsoft.com/office/word/2010/wordprocessingDrawing" xmlns:wp="http://schemas.openxmlformats.org/drawingml/2006/wordprocessingDrawing" xmlns:w10="urn:schemas-microsoft-com:office:word" xmlns:w="http://schemas.openxmlformats.org/wordprocessingml/2006/main" xmlns:w14="http://schemas.microsoft.com/office/word/2010/wordml" xmlns:w15="http://schemas.microsoft.com/office/word/2012/wordml" xmlns:w16cid="http://schemas.microsoft.com/office/word/2016/wordml/cid" xmlns:w16se="http://schemas.microsoft.com/office/word/2015/wordml/symex" xmlns:wpg="http://schemas.microsoft.com/office/word/2010/wordprocessingGroup" xmlns:wpi="http://schemas.microsoft.com/office/word/2010/wordprocessingInk" xmlns:wne="http://schemas.microsoft.com/office/word/2006/wordml" xmlns:wps="http://schemas.microsoft.com/office/word/2010/wordprocessingShape" mc:Ignorable="w14 w15 w16se w16cid wp14">
-  <w:p>
-    <w:pPr>
-      <w:pStyle w:val="Pieddepage"/>
-    </w:pPr>
-    <w:r>
-      <w:object w:dxaOrig="4514" w:dyaOrig="525" w14:anchorId="02F4D583">
-        <v:shapetype id="_x0000_t75" coordsize="21600,21600" o:spt="75" o:preferrelative="t" path="m@4@5l@4@11@9@11@9@5xe" filled="f" stroked="f">
-          <v:stroke joinstyle="miter"/>
-          <v:formulas>
-            <v:f eqn="if lineDrawn pixelLineWidth 0"/>
-            <v:f eqn="sum @0 1 0"/>
-            <v:f eqn="sum 0 0 @1"/>
-            <v:f eqn="prod @2 1 2"/>
-            <v:f eqn="prod @3 21600 pixelWidth"/>
-            <v:f eqn="prod @3 21600 pixelHeight"/>
-            <v:f eqn="sum @0 0 1"/>
-            <v:f eqn="prod @6 1 2"/>
-            <v:f eqn="prod @7 21600 pixelWidth"/>
-            <v:f eqn="sum @8 21600 0"/>
-            <v:f eqn="prod @7 21600 pixelHeight"/>
-            <v:f eqn="sum @10 21600 0"/>
-          </v:formulas>
-          <v:path o:extrusionok="f" gradientshapeok="t" o:connecttype="rect"/>
-          <o:lock v:ext="edit" aspectratio="t"/>
-        </v:shapetype>
-        <v:shape id="_x0000_i1066" type="#_x0000_t75" style="width:225.45pt;height:26.55pt" o:ole="">
-          <v:imagedata r:id="rId1" o:title=""/>
-        </v:shape>
-        <o:OLEObject Type="Embed" ProgID="PBrush" ShapeID="_x0000_i1066" DrawAspect="Content" ObjectID="_1648731226" r:id="rId2"/>
-      </w:object>
-    </w:r>
-    <w:r>
-      <w:tab/>
-    </w:r>
-    <w:r>
-      <w:tab/>
-    </w:r>
-  </w:p>
   <w:p>
     <w:pPr>
       <w:pStyle w:val="Pieddepage"/>
@@ -14183,7 +8986,7 @@
     </w:rPrDefault>
     <w:pPrDefault/>
   </w:docDefaults>
-  <w:latentStyles w:defLockedState="0" w:defUIPriority="99" w:defSemiHidden="0" w:defUnhideWhenUsed="0" w:defQFormat="0" w:count="376">
+  <w:latentStyles w:defLockedState="0" w:defUIPriority="99" w:defSemiHidden="0" w:defUnhideWhenUsed="0" w:defQFormat="0" w:count="377">
     <w:lsdException w:name="Normal" w:uiPriority="0" w:qFormat="1"/>
     <w:lsdException w:name="heading 1" w:uiPriority="0" w:qFormat="1"/>
     <w:lsdException w:name="heading 2" w:uiPriority="0" w:qFormat="1"/>
@@ -14289,7 +9092,6 @@
     <w:lsdException w:name="HTML Sample" w:semiHidden="1" w:unhideWhenUsed="1"/>
     <w:lsdException w:name="HTML Typewriter" w:semiHidden="1" w:unhideWhenUsed="1"/>
     <w:lsdException w:name="HTML Variable" w:semiHidden="1" w:unhideWhenUsed="1"/>
-    <w:lsdException w:name="Normal Table" w:semiHidden="1" w:unhideWhenUsed="1"/>
     <w:lsdException w:name="annotation subject" w:semiHidden="1" w:unhideWhenUsed="1"/>
     <w:lsdException w:name="No List" w:semiHidden="1" w:unhideWhenUsed="1"/>
     <w:lsdException w:name="Outline List 1" w:semiHidden="1" w:unhideWhenUsed="1"/>
@@ -14336,10 +9138,8 @@
     <w:lsdException w:name="Table Subtle 2" w:semiHidden="1" w:unhideWhenUsed="1"/>
     <w:lsdException w:name="Table Web 1" w:semiHidden="1" w:unhideWhenUsed="1"/>
     <w:lsdException w:name="Table Web 2" w:semiHidden="1" w:unhideWhenUsed="1"/>
-    <w:lsdException w:name="Table Web 3" w:semiHidden="1" w:unhideWhenUsed="1"/>
     <w:lsdException w:name="Balloon Text" w:semiHidden="1" w:unhideWhenUsed="1"/>
     <w:lsdException w:name="Table Grid" w:uiPriority="59"/>
-    <w:lsdException w:name="Table Theme" w:semiHidden="1" w:unhideWhenUsed="1"/>
     <w:lsdException w:name="Placeholder Text" w:semiHidden="1"/>
     <w:lsdException w:name="No Spacing" w:uiPriority="1" w:qFormat="1"/>
     <w:lsdException w:name="Light Shading" w:uiPriority="60"/>
@@ -14560,6 +9360,7 @@
     <w:lsdException w:name="Hashtag" w:semiHidden="1" w:unhideWhenUsed="1"/>
     <w:lsdException w:name="Unresolved Mention" w:semiHidden="1" w:unhideWhenUsed="1"/>
     <w:lsdException w:name="Smart Link" w:semiHidden="1" w:unhideWhenUsed="1"/>
+    <w:lsdException w:name="Smart Link Error" w:semiHidden="1" w:unhideWhenUsed="1"/>
   </w:latentStyles>
   <w:style w:type="paragraph" w:default="1" w:styleId="Normal">
     <w:name w:val="Normal"/>
@@ -15670,7 +10471,7 @@
 </file>
 
 <file path=customXml/itemProps1.xml><?xml version="1.0" encoding="utf-8"?>
-<ds:datastoreItem xmlns:ds="http://schemas.openxmlformats.org/officeDocument/2006/customXml" ds:itemID="{26F7A921-E775-49F5-81A2-B57311A40740}">
+<ds:datastoreItem xmlns:ds="http://schemas.openxmlformats.org/officeDocument/2006/customXml" ds:itemID="{8709B24B-D601-4444-B981-5DB28862A659}">
   <ds:schemaRefs>
     <ds:schemaRef ds:uri="http://schemas.openxmlformats.org/officeDocument/2006/bibliography"/>
   </ds:schemaRefs>

--- a/Cahier des charges Projet PILAF.docx
+++ b/Cahier des charges Projet PILAF.docx
@@ -1,6 +1,6 @@
 
 <file path=word/document.xml><?xml version="1.0" encoding="utf-8"?>
-<w:document xmlns:wpc="http://schemas.microsoft.com/office/word/2010/wordprocessingCanvas" xmlns:cx="http://schemas.microsoft.com/office/drawing/2014/chartex" xmlns:cx1="http://schemas.microsoft.com/office/drawing/2015/9/8/chartex" xmlns:cx2="http://schemas.microsoft.com/office/drawing/2015/10/21/chartex" xmlns:cx3="http://schemas.microsoft.com/office/drawing/2016/5/9/chartex" xmlns:cx4="http://schemas.microsoft.com/office/drawing/2016/5/10/chartex" xmlns:cx5="http://schemas.microsoft.com/office/drawing/2016/5/11/chartex" xmlns:cx6="http://schemas.microsoft.com/office/drawing/2016/5/12/chartex" xmlns:cx7="http://schemas.microsoft.com/office/drawing/2016/5/13/chartex" xmlns:cx8="http://schemas.microsoft.com/office/drawing/2016/5/14/chartex" xmlns:mc="http://schemas.openxmlformats.org/markup-compatibility/2006" xmlns:aink="http://schemas.microsoft.com/office/drawing/2016/ink" xmlns:am3d="http://schemas.microsoft.com/office/drawing/2017/model3d" xmlns:o="urn:schemas-microsoft-com:office:office" xmlns:r="http://schemas.openxmlformats.org/officeDocument/2006/relationships" xmlns:m="http://schemas.openxmlformats.org/officeDocument/2006/math" xmlns:v="urn:schemas-microsoft-com:vml" xmlns:wp14="http://schemas.microsoft.com/office/word/2010/wordprocessingDrawing" xmlns:wp="http://schemas.openxmlformats.org/drawingml/2006/wordprocessingDrawing" xmlns:w10="urn:schemas-microsoft-com:office:word" xmlns:w="http://schemas.openxmlformats.org/wordprocessingml/2006/main" xmlns:w14="http://schemas.microsoft.com/office/word/2010/wordml" xmlns:w15="http://schemas.microsoft.com/office/word/2012/wordml" xmlns:w16cid="http://schemas.microsoft.com/office/word/2016/wordml/cid" xmlns:w16se="http://schemas.microsoft.com/office/word/2015/wordml/symex" xmlns:wpg="http://schemas.microsoft.com/office/word/2010/wordprocessingGroup" xmlns:wpi="http://schemas.microsoft.com/office/word/2010/wordprocessingInk" xmlns:wne="http://schemas.microsoft.com/office/word/2006/wordml" xmlns:wps="http://schemas.microsoft.com/office/word/2010/wordprocessingShape" mc:Ignorable="w14 w15 w16se w16cid wp14">
+<w:document xmlns:wpc="http://schemas.microsoft.com/office/word/2010/wordprocessingCanvas" xmlns:cx="http://schemas.microsoft.com/office/drawing/2014/chartex" xmlns:cx1="http://schemas.microsoft.com/office/drawing/2015/9/8/chartex" xmlns:cx2="http://schemas.microsoft.com/office/drawing/2015/10/21/chartex" xmlns:cx3="http://schemas.microsoft.com/office/drawing/2016/5/9/chartex" xmlns:cx4="http://schemas.microsoft.com/office/drawing/2016/5/10/chartex" xmlns:cx5="http://schemas.microsoft.com/office/drawing/2016/5/11/chartex" xmlns:cx6="http://schemas.microsoft.com/office/drawing/2016/5/12/chartex" xmlns:cx7="http://schemas.microsoft.com/office/drawing/2016/5/13/chartex" xmlns:cx8="http://schemas.microsoft.com/office/drawing/2016/5/14/chartex" xmlns:mc="http://schemas.openxmlformats.org/markup-compatibility/2006" xmlns:aink="http://schemas.microsoft.com/office/drawing/2016/ink" xmlns:am3d="http://schemas.microsoft.com/office/drawing/2017/model3d" xmlns:o="urn:schemas-microsoft-com:office:office" xmlns:r="http://schemas.openxmlformats.org/officeDocument/2006/relationships" xmlns:m="http://schemas.openxmlformats.org/officeDocument/2006/math" xmlns:v="urn:schemas-microsoft-com:vml" xmlns:wp14="http://schemas.microsoft.com/office/word/2010/wordprocessingDrawing" xmlns:wp="http://schemas.openxmlformats.org/drawingml/2006/wordprocessingDrawing" xmlns:w10="urn:schemas-microsoft-com:office:word" xmlns:w="http://schemas.openxmlformats.org/wordprocessingml/2006/main" xmlns:w14="http://schemas.microsoft.com/office/word/2010/wordml" xmlns:w15="http://schemas.microsoft.com/office/word/2012/wordml" xmlns:w16cex="http://schemas.microsoft.com/office/word/2018/wordml/cex" xmlns:w16cid="http://schemas.microsoft.com/office/word/2016/wordml/cid" xmlns:w16="http://schemas.microsoft.com/office/word/2018/wordml" xmlns:w16se="http://schemas.microsoft.com/office/word/2015/wordml/symex" xmlns:wpg="http://schemas.microsoft.com/office/word/2010/wordprocessingGroup" xmlns:wpi="http://schemas.microsoft.com/office/word/2010/wordprocessingInk" xmlns:wne="http://schemas.microsoft.com/office/word/2006/wordml" xmlns:wps="http://schemas.microsoft.com/office/word/2010/wordprocessingShape" mc:Ignorable="w14 w15 w16se w16cid w16 w16cex wp14">
   <w:body>
     <w:tbl>
       <w:tblPr>
@@ -62,10 +62,10 @@
                   <v:path o:extrusionok="f" gradientshapeok="t" o:connecttype="rect"/>
                   <o:lock v:ext="edit" aspectratio="t"/>
                 </v:shapetype>
-                <v:shape id="_x0000_i1025" type="#_x0000_t75" style="width:138pt;height:73.5pt" o:ole="">
+                <v:shape id="_x0000_i1025" type="#_x0000_t75" style="width:137.75pt;height:73.25pt" o:ole="">
                   <v:imagedata r:id="rId8" o:title=""/>
                 </v:shape>
-                <o:OLEObject Type="Embed" ProgID="PBrush" ShapeID="_x0000_i1025" DrawAspect="Content" ObjectID="_1648832656" r:id="rId9"/>
+                <o:OLEObject Type="Embed" ProgID="PBrush" ShapeID="_x0000_i1025" DrawAspect="Content" ObjectID="_1648835191" r:id="rId9"/>
               </w:object>
             </w:r>
           </w:p>
@@ -126,8 +126,6 @@
         </w:rPr>
         <w:t>Clients institutionnels</w:t>
       </w:r>
-      <w:bookmarkStart w:id="0" w:name="_GoBack"/>
-      <w:bookmarkEnd w:id="0"/>
       <w:r>
         <w:rPr>
           <w:rFonts w:cs="Arial"/>
@@ -2843,12 +2841,12 @@
         <w:pStyle w:val="Titre1"/>
         <w:jc w:val="both"/>
       </w:pPr>
-      <w:bookmarkStart w:id="1" w:name="_Toc38219697"/>
+      <w:bookmarkStart w:id="0" w:name="_Toc38219697"/>
       <w:r>
         <w:lastRenderedPageBreak/>
         <w:t>Contexte du projet</w:t>
       </w:r>
-      <w:bookmarkEnd w:id="1"/>
+      <w:bookmarkEnd w:id="0"/>
       <w:r>
         <w:t xml:space="preserve">   </w:t>
       </w:r>
@@ -2945,11 +2943,11 @@
       <w:pPr>
         <w:pStyle w:val="Titre2"/>
       </w:pPr>
-      <w:bookmarkStart w:id="2" w:name="_Toc38219698"/>
+      <w:bookmarkStart w:id="1" w:name="_Toc38219698"/>
       <w:r>
         <w:t>Faits générateurs et descriptif du projet</w:t>
       </w:r>
-      <w:bookmarkEnd w:id="2"/>
+      <w:bookmarkEnd w:id="1"/>
     </w:p>
     <w:p>
       <w:pPr>
@@ -3032,11 +3030,11 @@
       <w:pPr>
         <w:pStyle w:val="Titre2"/>
       </w:pPr>
-      <w:bookmarkStart w:id="3" w:name="_Toc38219699"/>
+      <w:bookmarkStart w:id="2" w:name="_Toc38219699"/>
       <w:r>
         <w:t>Objectifs et apports attendus</w:t>
       </w:r>
-      <w:bookmarkEnd w:id="3"/>
+      <w:bookmarkEnd w:id="2"/>
     </w:p>
     <w:p>
       <w:pPr>
@@ -3056,7 +3054,7 @@
           <w:color w:val="000000"/>
         </w:rPr>
       </w:pPr>
-      <w:bookmarkStart w:id="4" w:name="_Toc38219700"/>
+      <w:bookmarkStart w:id="3" w:name="_Toc38219700"/>
       <w:r>
         <w:rPr>
           <w:b/>
@@ -3065,7 +3063,7 @@
         </w:rPr>
         <w:t>Objectifs</w:t>
       </w:r>
-      <w:bookmarkEnd w:id="4"/>
+      <w:bookmarkEnd w:id="3"/>
     </w:p>
     <w:p>
       <w:pPr>
@@ -3178,7 +3176,7 @@
           <w:bCs w:val="0"/>
         </w:rPr>
       </w:pPr>
-      <w:bookmarkStart w:id="5" w:name="_Toc38219701"/>
+      <w:bookmarkStart w:id="4" w:name="_Toc38219701"/>
       <w:r>
         <w:rPr>
           <w:b/>
@@ -3186,7 +3184,7 @@
         </w:rPr>
         <w:t>Les apports attendus</w:t>
       </w:r>
-      <w:bookmarkEnd w:id="5"/>
+      <w:bookmarkEnd w:id="4"/>
     </w:p>
     <w:p>
       <w:pPr>
@@ -3464,11 +3462,11 @@
         <w:pStyle w:val="Titre1"/>
         <w:jc w:val="both"/>
       </w:pPr>
-      <w:bookmarkStart w:id="6" w:name="_Toc38219702"/>
+      <w:bookmarkStart w:id="5" w:name="_Toc38219702"/>
       <w:r>
         <w:t>Description générale du projet</w:t>
       </w:r>
-      <w:bookmarkEnd w:id="6"/>
+      <w:bookmarkEnd w:id="5"/>
       <w:r>
         <w:t xml:space="preserve">  </w:t>
       </w:r>
@@ -3561,178 +3559,178 @@
       <w:pPr>
         <w:pStyle w:val="Titre2"/>
       </w:pPr>
-      <w:bookmarkStart w:id="7" w:name="_Toc38219703"/>
+      <w:bookmarkStart w:id="6" w:name="_Toc38219703"/>
       <w:r>
         <w:t>Rappel de l’existant</w:t>
       </w:r>
+      <w:bookmarkEnd w:id="6"/>
+      <w:r>
+        <w:t xml:space="preserve"> </w:t>
+      </w:r>
+    </w:p>
+    <w:p>
+      <w:pPr>
+        <w:ind w:left="709"/>
+        <w:rPr>
+          <w:rFonts w:cs="Arial"/>
+        </w:rPr>
+      </w:pPr>
+    </w:p>
+    <w:p>
+      <w:pPr>
+        <w:ind w:left="142"/>
+        <w:rPr>
+          <w:rFonts w:cs="Arial"/>
+          <w:sz w:val="22"/>
+          <w:szCs w:val="22"/>
+        </w:rPr>
+      </w:pPr>
+      <w:r>
+        <w:rPr>
+          <w:rFonts w:cs="Arial"/>
+          <w:sz w:val="22"/>
+          <w:szCs w:val="22"/>
+        </w:rPr>
+        <w:t>L’entreprise n’avait auparavant pratiquement aucun système de saisie informatique, en effet le seul logiciel mis à disposition des employés ét</w:t>
+      </w:r>
+      <w:r>
+        <w:rPr>
+          <w:rFonts w:cs="Arial"/>
+          <w:sz w:val="22"/>
+          <w:szCs w:val="22"/>
+        </w:rPr>
+        <w:t>ait</w:t>
+      </w:r>
+      <w:r>
+        <w:rPr>
+          <w:rFonts w:cs="Arial"/>
+          <w:sz w:val="22"/>
+          <w:szCs w:val="22"/>
+        </w:rPr>
+        <w:t xml:space="preserve"> un système o</w:t>
+      </w:r>
+      <w:r>
+        <w:rPr>
+          <w:rFonts w:cs="Arial"/>
+          <w:sz w:val="22"/>
+          <w:szCs w:val="22"/>
+        </w:rPr>
+        <w:t>ù</w:t>
+      </w:r>
+      <w:r>
+        <w:rPr>
+          <w:rFonts w:cs="Arial"/>
+          <w:sz w:val="22"/>
+          <w:szCs w:val="22"/>
+        </w:rPr>
+        <w:t xml:space="preserve"> les caissières devai</w:t>
+      </w:r>
+      <w:r>
+        <w:rPr>
+          <w:rFonts w:cs="Arial"/>
+          <w:sz w:val="22"/>
+          <w:szCs w:val="22"/>
+        </w:rPr>
+        <w:t>en</w:t>
+      </w:r>
+      <w:r>
+        <w:rPr>
+          <w:rFonts w:cs="Arial"/>
+          <w:sz w:val="22"/>
+          <w:szCs w:val="22"/>
+        </w:rPr>
+        <w:t>t saisir à la main les différents code</w:t>
+      </w:r>
+      <w:r>
+        <w:rPr>
+          <w:rFonts w:cs="Arial"/>
+          <w:sz w:val="22"/>
+          <w:szCs w:val="22"/>
+        </w:rPr>
+        <w:t>-</w:t>
+      </w:r>
+      <w:r>
+        <w:rPr>
+          <w:rFonts w:cs="Arial"/>
+          <w:sz w:val="22"/>
+          <w:szCs w:val="22"/>
+        </w:rPr>
+        <w:t>barre</w:t>
+      </w:r>
+      <w:r>
+        <w:rPr>
+          <w:rFonts w:cs="Arial"/>
+          <w:sz w:val="22"/>
+          <w:szCs w:val="22"/>
+        </w:rPr>
+        <w:t>s</w:t>
+      </w:r>
+      <w:r>
+        <w:rPr>
+          <w:rFonts w:cs="Arial"/>
+          <w:sz w:val="22"/>
+          <w:szCs w:val="22"/>
+        </w:rPr>
+        <w:t xml:space="preserve">. C’est donc dans un souci d’optimisation que nous n’allons pas réutiliser ce système.  </w:t>
+      </w:r>
+    </w:p>
+    <w:p>
+      <w:pPr>
+        <w:ind w:left="142"/>
+        <w:rPr>
+          <w:rFonts w:cs="Arial"/>
+        </w:rPr>
+      </w:pPr>
+    </w:p>
+    <w:p>
+      <w:pPr>
+        <w:ind w:left="142"/>
+        <w:rPr>
+          <w:rFonts w:cs="Arial"/>
+        </w:rPr>
+      </w:pPr>
+    </w:p>
+    <w:p>
+      <w:pPr>
+        <w:ind w:left="142"/>
+        <w:rPr>
+          <w:rFonts w:cs="Arial"/>
+        </w:rPr>
+      </w:pPr>
+    </w:p>
+    <w:p>
+      <w:pPr>
+        <w:ind w:left="142"/>
+        <w:rPr>
+          <w:rFonts w:cs="Arial"/>
+        </w:rPr>
+      </w:pPr>
+    </w:p>
+    <w:p>
+      <w:pPr>
+        <w:ind w:left="142"/>
+        <w:rPr>
+          <w:rFonts w:cs="Arial"/>
+        </w:rPr>
+      </w:pPr>
+    </w:p>
+    <w:p>
+      <w:pPr>
+        <w:ind w:left="142"/>
+        <w:rPr>
+          <w:rFonts w:cs="Arial"/>
+        </w:rPr>
+      </w:pPr>
+    </w:p>
+    <w:p>
+      <w:pPr>
+        <w:pStyle w:val="Titre2"/>
+      </w:pPr>
+      <w:bookmarkStart w:id="7" w:name="_Toc38219704"/>
+      <w:r>
+        <w:t>Périmètre et limites du projet</w:t>
+      </w:r>
       <w:bookmarkEnd w:id="7"/>
-      <w:r>
-        <w:t xml:space="preserve"> </w:t>
-      </w:r>
-    </w:p>
-    <w:p>
-      <w:pPr>
-        <w:ind w:left="709"/>
-        <w:rPr>
-          <w:rFonts w:cs="Arial"/>
-        </w:rPr>
-      </w:pPr>
-    </w:p>
-    <w:p>
-      <w:pPr>
-        <w:ind w:left="142"/>
-        <w:rPr>
-          <w:rFonts w:cs="Arial"/>
-          <w:sz w:val="22"/>
-          <w:szCs w:val="22"/>
-        </w:rPr>
-      </w:pPr>
-      <w:r>
-        <w:rPr>
-          <w:rFonts w:cs="Arial"/>
-          <w:sz w:val="22"/>
-          <w:szCs w:val="22"/>
-        </w:rPr>
-        <w:t>L’entreprise n’avait auparavant pratiquement aucun système de saisie informatique, en effet le seul logiciel mis à disposition des employés ét</w:t>
-      </w:r>
-      <w:r>
-        <w:rPr>
-          <w:rFonts w:cs="Arial"/>
-          <w:sz w:val="22"/>
-          <w:szCs w:val="22"/>
-        </w:rPr>
-        <w:t>ait</w:t>
-      </w:r>
-      <w:r>
-        <w:rPr>
-          <w:rFonts w:cs="Arial"/>
-          <w:sz w:val="22"/>
-          <w:szCs w:val="22"/>
-        </w:rPr>
-        <w:t xml:space="preserve"> un système o</w:t>
-      </w:r>
-      <w:r>
-        <w:rPr>
-          <w:rFonts w:cs="Arial"/>
-          <w:sz w:val="22"/>
-          <w:szCs w:val="22"/>
-        </w:rPr>
-        <w:t>ù</w:t>
-      </w:r>
-      <w:r>
-        <w:rPr>
-          <w:rFonts w:cs="Arial"/>
-          <w:sz w:val="22"/>
-          <w:szCs w:val="22"/>
-        </w:rPr>
-        <w:t xml:space="preserve"> les caissières devai</w:t>
-      </w:r>
-      <w:r>
-        <w:rPr>
-          <w:rFonts w:cs="Arial"/>
-          <w:sz w:val="22"/>
-          <w:szCs w:val="22"/>
-        </w:rPr>
-        <w:t>en</w:t>
-      </w:r>
-      <w:r>
-        <w:rPr>
-          <w:rFonts w:cs="Arial"/>
-          <w:sz w:val="22"/>
-          <w:szCs w:val="22"/>
-        </w:rPr>
-        <w:t>t saisir à la main les différents code</w:t>
-      </w:r>
-      <w:r>
-        <w:rPr>
-          <w:rFonts w:cs="Arial"/>
-          <w:sz w:val="22"/>
-          <w:szCs w:val="22"/>
-        </w:rPr>
-        <w:t>-</w:t>
-      </w:r>
-      <w:r>
-        <w:rPr>
-          <w:rFonts w:cs="Arial"/>
-          <w:sz w:val="22"/>
-          <w:szCs w:val="22"/>
-        </w:rPr>
-        <w:t>barre</w:t>
-      </w:r>
-      <w:r>
-        <w:rPr>
-          <w:rFonts w:cs="Arial"/>
-          <w:sz w:val="22"/>
-          <w:szCs w:val="22"/>
-        </w:rPr>
-        <w:t>s</w:t>
-      </w:r>
-      <w:r>
-        <w:rPr>
-          <w:rFonts w:cs="Arial"/>
-          <w:sz w:val="22"/>
-          <w:szCs w:val="22"/>
-        </w:rPr>
-        <w:t xml:space="preserve">. C’est donc dans un souci d’optimisation que nous n’allons pas réutiliser ce système.  </w:t>
-      </w:r>
-    </w:p>
-    <w:p>
-      <w:pPr>
-        <w:ind w:left="142"/>
-        <w:rPr>
-          <w:rFonts w:cs="Arial"/>
-        </w:rPr>
-      </w:pPr>
-    </w:p>
-    <w:p>
-      <w:pPr>
-        <w:ind w:left="142"/>
-        <w:rPr>
-          <w:rFonts w:cs="Arial"/>
-        </w:rPr>
-      </w:pPr>
-    </w:p>
-    <w:p>
-      <w:pPr>
-        <w:ind w:left="142"/>
-        <w:rPr>
-          <w:rFonts w:cs="Arial"/>
-        </w:rPr>
-      </w:pPr>
-    </w:p>
-    <w:p>
-      <w:pPr>
-        <w:ind w:left="142"/>
-        <w:rPr>
-          <w:rFonts w:cs="Arial"/>
-        </w:rPr>
-      </w:pPr>
-    </w:p>
-    <w:p>
-      <w:pPr>
-        <w:ind w:left="142"/>
-        <w:rPr>
-          <w:rFonts w:cs="Arial"/>
-        </w:rPr>
-      </w:pPr>
-    </w:p>
-    <w:p>
-      <w:pPr>
-        <w:ind w:left="142"/>
-        <w:rPr>
-          <w:rFonts w:cs="Arial"/>
-        </w:rPr>
-      </w:pPr>
-    </w:p>
-    <w:p>
-      <w:pPr>
-        <w:pStyle w:val="Titre2"/>
-      </w:pPr>
-      <w:bookmarkStart w:id="8" w:name="_Toc38219704"/>
-      <w:r>
-        <w:t>Périmètre et limites du projet</w:t>
-      </w:r>
-      <w:bookmarkEnd w:id="8"/>
       <w:r>
         <w:t xml:space="preserve">   </w:t>
       </w:r>
@@ -3815,11 +3813,11 @@
       <w:pPr>
         <w:pStyle w:val="Titre2"/>
       </w:pPr>
-      <w:bookmarkStart w:id="9" w:name="_Toc38219705"/>
+      <w:bookmarkStart w:id="8" w:name="_Toc38219705"/>
       <w:r>
         <w:t>Les grandes fonctionnalités</w:t>
       </w:r>
-      <w:bookmarkEnd w:id="9"/>
+      <w:bookmarkEnd w:id="8"/>
     </w:p>
     <w:p>
       <w:pPr>
@@ -4061,22 +4059,22 @@
       <w:r>
         <w:br w:type="page"/>
       </w:r>
-      <w:bookmarkStart w:id="10" w:name="_Toc38219706"/>
+      <w:bookmarkStart w:id="9" w:name="_Toc38219706"/>
       <w:r>
         <w:lastRenderedPageBreak/>
         <w:t>Description détaillée</w:t>
       </w:r>
-      <w:bookmarkEnd w:id="10"/>
-    </w:p>
-    <w:bookmarkStart w:id="11" w:name="_Toc247538062"/>
-    <w:bookmarkStart w:id="12" w:name="_Toc248021649"/>
-    <w:bookmarkStart w:id="13" w:name="_Toc248021684"/>
-    <w:bookmarkStart w:id="14" w:name="_Toc248021774"/>
-    <w:bookmarkStart w:id="15" w:name="_Toc248143094"/>
-    <w:bookmarkStart w:id="16" w:name="_Toc248143980"/>
-    <w:bookmarkStart w:id="17" w:name="_Toc248197038"/>
-    <w:bookmarkStart w:id="18" w:name="_Toc38116899"/>
-    <w:bookmarkStart w:id="19" w:name="_Toc38219707"/>
+      <w:bookmarkEnd w:id="9"/>
+    </w:p>
+    <w:bookmarkStart w:id="10" w:name="_Toc247538062"/>
+    <w:bookmarkStart w:id="11" w:name="_Toc248021649"/>
+    <w:bookmarkStart w:id="12" w:name="_Toc248021684"/>
+    <w:bookmarkStart w:id="13" w:name="_Toc248021774"/>
+    <w:bookmarkStart w:id="14" w:name="_Toc248143094"/>
+    <w:bookmarkStart w:id="15" w:name="_Toc248143980"/>
+    <w:bookmarkStart w:id="16" w:name="_Toc248197038"/>
+    <w:bookmarkStart w:id="17" w:name="_Toc38116899"/>
+    <w:bookmarkStart w:id="18" w:name="_Toc38219707"/>
     <w:p>
       <w:pPr>
         <w:pStyle w:val="Titre1"/>
@@ -4161,6 +4159,7 @@
           </mc:Fallback>
         </mc:AlternateContent>
       </w:r>
+      <w:bookmarkEnd w:id="10"/>
       <w:bookmarkEnd w:id="11"/>
       <w:bookmarkEnd w:id="12"/>
       <w:bookmarkEnd w:id="13"/>
@@ -4169,17 +4168,16 @@
       <w:bookmarkEnd w:id="16"/>
       <w:bookmarkEnd w:id="17"/>
       <w:bookmarkEnd w:id="18"/>
+    </w:p>
+    <w:p>
+      <w:pPr>
+        <w:pStyle w:val="Titre2"/>
+      </w:pPr>
+      <w:bookmarkStart w:id="19" w:name="_Toc38219708"/>
+      <w:r>
+        <w:t>Description des attentes et des fonctionnalités :</w:t>
+      </w:r>
       <w:bookmarkEnd w:id="19"/>
-    </w:p>
-    <w:p>
-      <w:pPr>
-        <w:pStyle w:val="Titre2"/>
-      </w:pPr>
-      <w:bookmarkStart w:id="20" w:name="_Toc38219708"/>
-      <w:r>
-        <w:t>Description des attentes et des fonctionnalités :</w:t>
-      </w:r>
-      <w:bookmarkEnd w:id="20"/>
     </w:p>
     <w:p>
       <w:pPr>
@@ -5103,13 +5101,15 @@
           <w:rFonts w:cs="Arial"/>
           <w:sz w:val="22"/>
           <w:szCs w:val="22"/>
-        </w:rPr>
-      </w:pPr>
-      <w:r>
-        <w:rPr>
-          <w:rFonts w:cs="Arial"/>
-          <w:sz w:val="22"/>
-          <w:szCs w:val="22"/>
+          <w:lang w:val="en-GB"/>
+        </w:rPr>
+      </w:pPr>
+      <w:r>
+        <w:rPr>
+          <w:rFonts w:cs="Arial"/>
+          <w:sz w:val="22"/>
+          <w:szCs w:val="22"/>
+          <w:lang w:val="en-GB"/>
         </w:rPr>
         <w:t>(Cf</w:t>
       </w:r>
@@ -5118,6 +5118,7 @@
           <w:rFonts w:cs="Arial"/>
           <w:sz w:val="22"/>
           <w:szCs w:val="22"/>
+          <w:lang w:val="en-GB"/>
         </w:rPr>
         <w:t> :</w:t>
       </w:r>
@@ -5126,6 +5127,7 @@
           <w:rFonts w:cs="Arial"/>
           <w:sz w:val="22"/>
           <w:szCs w:val="22"/>
+          <w:lang w:val="en-GB"/>
         </w:rPr>
         <w:t xml:space="preserve"> Use_Case_Enregistrement_horaires.pdf</w:t>
       </w:r>
@@ -5134,6 +5136,7 @@
           <w:rFonts w:cs="Arial"/>
           <w:sz w:val="22"/>
           <w:szCs w:val="22"/>
+          <w:lang w:val="en-GB"/>
         </w:rPr>
         <w:t xml:space="preserve"> )</w:t>
       </w:r>
@@ -5145,13 +5148,15 @@
           <w:rFonts w:cs="Arial"/>
           <w:sz w:val="22"/>
           <w:szCs w:val="22"/>
-        </w:rPr>
-      </w:pPr>
-    </w:p>
-    <w:p>
-      <w:pPr>
-        <w:rPr>
-          <w:rFonts w:cs="Arial"/>
+          <w:lang w:val="en-GB"/>
+        </w:rPr>
+      </w:pPr>
+    </w:p>
+    <w:p>
+      <w:pPr>
+        <w:rPr>
+          <w:rFonts w:cs="Arial"/>
+          <w:lang w:val="en-GB"/>
         </w:rPr>
       </w:pPr>
     </w:p>
@@ -5160,6 +5165,7 @@
         <w:rPr>
           <w:rFonts w:cs="Arial"/>
           <w:color w:val="000000"/>
+          <w:lang w:val="en-GB"/>
         </w:rPr>
       </w:pPr>
     </w:p>
@@ -5168,11 +5174,11 @@
         <w:pStyle w:val="Titre1"/>
         <w:jc w:val="both"/>
       </w:pPr>
-      <w:bookmarkStart w:id="21" w:name="_Toc38219709"/>
+      <w:bookmarkStart w:id="20" w:name="_Toc38219709"/>
       <w:r>
         <w:t>Calendrier</w:t>
       </w:r>
-      <w:bookmarkEnd w:id="21"/>
+      <w:bookmarkEnd w:id="20"/>
     </w:p>
     <w:p>
       <w:pPr>
@@ -5259,11 +5265,11 @@
       <w:pPr>
         <w:pStyle w:val="Titre2"/>
       </w:pPr>
-      <w:bookmarkStart w:id="22" w:name="_Toc38219710"/>
+      <w:bookmarkStart w:id="21" w:name="_Toc38219710"/>
       <w:r>
         <w:t>Documents de référence</w:t>
       </w:r>
-      <w:bookmarkEnd w:id="22"/>
+      <w:bookmarkEnd w:id="21"/>
     </w:p>
     <w:p>
       <w:pPr>
@@ -5349,7 +5355,7 @@
 </file>
 
 <file path=word/endnotes.xml><?xml version="1.0" encoding="utf-8"?>
-<w:endnotes xmlns:wpc="http://schemas.microsoft.com/office/word/2010/wordprocessingCanvas" xmlns:cx="http://schemas.microsoft.com/office/drawing/2014/chartex" xmlns:cx1="http://schemas.microsoft.com/office/drawing/2015/9/8/chartex" xmlns:cx2="http://schemas.microsoft.com/office/drawing/2015/10/21/chartex" xmlns:cx3="http://schemas.microsoft.com/office/drawing/2016/5/9/chartex" xmlns:cx4="http://schemas.microsoft.com/office/drawing/2016/5/10/chartex" xmlns:cx5="http://schemas.microsoft.com/office/drawing/2016/5/11/chartex" xmlns:cx6="http://schemas.microsoft.com/office/drawing/2016/5/12/chartex" xmlns:cx7="http://schemas.microsoft.com/office/drawing/2016/5/13/chartex" xmlns:cx8="http://schemas.microsoft.com/office/drawing/2016/5/14/chartex" xmlns:mc="http://schemas.openxmlformats.org/markup-compatibility/2006" xmlns:aink="http://schemas.microsoft.com/office/drawing/2016/ink" xmlns:am3d="http://schemas.microsoft.com/office/drawing/2017/model3d" xmlns:o="urn:schemas-microsoft-com:office:office" xmlns:r="http://schemas.openxmlformats.org/officeDocument/2006/relationships" xmlns:m="http://schemas.openxmlformats.org/officeDocument/2006/math" xmlns:v="urn:schemas-microsoft-com:vml" xmlns:wp14="http://schemas.microsoft.com/office/word/2010/wordprocessingDrawing" xmlns:wp="http://schemas.openxmlformats.org/drawingml/2006/wordprocessingDrawing" xmlns:w10="urn:schemas-microsoft-com:office:word" xmlns:w="http://schemas.openxmlformats.org/wordprocessingml/2006/main" xmlns:w14="http://schemas.microsoft.com/office/word/2010/wordml" xmlns:w15="http://schemas.microsoft.com/office/word/2012/wordml" xmlns:w16cid="http://schemas.microsoft.com/office/word/2016/wordml/cid" xmlns:w16se="http://schemas.microsoft.com/office/word/2015/wordml/symex" xmlns:wpg="http://schemas.microsoft.com/office/word/2010/wordprocessingGroup" xmlns:wpi="http://schemas.microsoft.com/office/word/2010/wordprocessingInk" xmlns:wne="http://schemas.microsoft.com/office/word/2006/wordml" xmlns:wps="http://schemas.microsoft.com/office/word/2010/wordprocessingShape" mc:Ignorable="w14 w15 w16se w16cid wp14">
+<w:endnotes xmlns:wpc="http://schemas.microsoft.com/office/word/2010/wordprocessingCanvas" xmlns:cx="http://schemas.microsoft.com/office/drawing/2014/chartex" xmlns:cx1="http://schemas.microsoft.com/office/drawing/2015/9/8/chartex" xmlns:cx2="http://schemas.microsoft.com/office/drawing/2015/10/21/chartex" xmlns:cx3="http://schemas.microsoft.com/office/drawing/2016/5/9/chartex" xmlns:cx4="http://schemas.microsoft.com/office/drawing/2016/5/10/chartex" xmlns:cx5="http://schemas.microsoft.com/office/drawing/2016/5/11/chartex" xmlns:cx6="http://schemas.microsoft.com/office/drawing/2016/5/12/chartex" xmlns:cx7="http://schemas.microsoft.com/office/drawing/2016/5/13/chartex" xmlns:cx8="http://schemas.microsoft.com/office/drawing/2016/5/14/chartex" xmlns:mc="http://schemas.openxmlformats.org/markup-compatibility/2006" xmlns:aink="http://schemas.microsoft.com/office/drawing/2016/ink" xmlns:am3d="http://schemas.microsoft.com/office/drawing/2017/model3d" xmlns:o="urn:schemas-microsoft-com:office:office" xmlns:r="http://schemas.openxmlformats.org/officeDocument/2006/relationships" xmlns:m="http://schemas.openxmlformats.org/officeDocument/2006/math" xmlns:v="urn:schemas-microsoft-com:vml" xmlns:wp14="http://schemas.microsoft.com/office/word/2010/wordprocessingDrawing" xmlns:wp="http://schemas.openxmlformats.org/drawingml/2006/wordprocessingDrawing" xmlns:w10="urn:schemas-microsoft-com:office:word" xmlns:w="http://schemas.openxmlformats.org/wordprocessingml/2006/main" xmlns:w14="http://schemas.microsoft.com/office/word/2010/wordml" xmlns:w15="http://schemas.microsoft.com/office/word/2012/wordml" xmlns:w16cex="http://schemas.microsoft.com/office/word/2018/wordml/cex" xmlns:w16cid="http://schemas.microsoft.com/office/word/2016/wordml/cid" xmlns:w16="http://schemas.microsoft.com/office/word/2018/wordml" xmlns:w16se="http://schemas.microsoft.com/office/word/2015/wordml/symex" xmlns:wpg="http://schemas.microsoft.com/office/word/2010/wordprocessingGroup" xmlns:wpi="http://schemas.microsoft.com/office/word/2010/wordprocessingInk" xmlns:wne="http://schemas.microsoft.com/office/word/2006/wordml" xmlns:wps="http://schemas.microsoft.com/office/word/2010/wordprocessingShape" mc:Ignorable="w14 w15 w16se w16cid w16 w16cex wp14">
   <w:endnote w:type="separator" w:id="-1">
     <w:p>
       <w:r>
@@ -5368,7 +5374,7 @@
 </file>
 
 <file path=word/footer1.xml><?xml version="1.0" encoding="utf-8"?>
-<w:ftr xmlns:wpc="http://schemas.microsoft.com/office/word/2010/wordprocessingCanvas" xmlns:cx="http://schemas.microsoft.com/office/drawing/2014/chartex" xmlns:cx1="http://schemas.microsoft.com/office/drawing/2015/9/8/chartex" xmlns:cx2="http://schemas.microsoft.com/office/drawing/2015/10/21/chartex" xmlns:cx3="http://schemas.microsoft.com/office/drawing/2016/5/9/chartex" xmlns:cx4="http://schemas.microsoft.com/office/drawing/2016/5/10/chartex" xmlns:cx5="http://schemas.microsoft.com/office/drawing/2016/5/11/chartex" xmlns:cx6="http://schemas.microsoft.com/office/drawing/2016/5/12/chartex" xmlns:cx7="http://schemas.microsoft.com/office/drawing/2016/5/13/chartex" xmlns:cx8="http://schemas.microsoft.com/office/drawing/2016/5/14/chartex" xmlns:mc="http://schemas.openxmlformats.org/markup-compatibility/2006" xmlns:aink="http://schemas.microsoft.com/office/drawing/2016/ink" xmlns:am3d="http://schemas.microsoft.com/office/drawing/2017/model3d" xmlns:o="urn:schemas-microsoft-com:office:office" xmlns:r="http://schemas.openxmlformats.org/officeDocument/2006/relationships" xmlns:m="http://schemas.openxmlformats.org/officeDocument/2006/math" xmlns:v="urn:schemas-microsoft-com:vml" xmlns:wp14="http://schemas.microsoft.com/office/word/2010/wordprocessingDrawing" xmlns:wp="http://schemas.openxmlformats.org/drawingml/2006/wordprocessingDrawing" xmlns:w10="urn:schemas-microsoft-com:office:word" xmlns:w="http://schemas.openxmlformats.org/wordprocessingml/2006/main" xmlns:w14="http://schemas.microsoft.com/office/word/2010/wordml" xmlns:w15="http://schemas.microsoft.com/office/word/2012/wordml" xmlns:w16cid="http://schemas.microsoft.com/office/word/2016/wordml/cid" xmlns:w16se="http://schemas.microsoft.com/office/word/2015/wordml/symex" xmlns:wpg="http://schemas.microsoft.com/office/word/2010/wordprocessingGroup" xmlns:wpi="http://schemas.microsoft.com/office/word/2010/wordprocessingInk" xmlns:wne="http://schemas.microsoft.com/office/word/2006/wordml" xmlns:wps="http://schemas.microsoft.com/office/word/2010/wordprocessingShape" mc:Ignorable="w14 w15 w16se w16cid wp14">
+<w:ftr xmlns:wpc="http://schemas.microsoft.com/office/word/2010/wordprocessingCanvas" xmlns:cx="http://schemas.microsoft.com/office/drawing/2014/chartex" xmlns:cx1="http://schemas.microsoft.com/office/drawing/2015/9/8/chartex" xmlns:cx2="http://schemas.microsoft.com/office/drawing/2015/10/21/chartex" xmlns:cx3="http://schemas.microsoft.com/office/drawing/2016/5/9/chartex" xmlns:cx4="http://schemas.microsoft.com/office/drawing/2016/5/10/chartex" xmlns:cx5="http://schemas.microsoft.com/office/drawing/2016/5/11/chartex" xmlns:cx6="http://schemas.microsoft.com/office/drawing/2016/5/12/chartex" xmlns:cx7="http://schemas.microsoft.com/office/drawing/2016/5/13/chartex" xmlns:cx8="http://schemas.microsoft.com/office/drawing/2016/5/14/chartex" xmlns:mc="http://schemas.openxmlformats.org/markup-compatibility/2006" xmlns:aink="http://schemas.microsoft.com/office/drawing/2016/ink" xmlns:am3d="http://schemas.microsoft.com/office/drawing/2017/model3d" xmlns:o="urn:schemas-microsoft-com:office:office" xmlns:r="http://schemas.openxmlformats.org/officeDocument/2006/relationships" xmlns:m="http://schemas.openxmlformats.org/officeDocument/2006/math" xmlns:v="urn:schemas-microsoft-com:vml" xmlns:wp14="http://schemas.microsoft.com/office/word/2010/wordprocessingDrawing" xmlns:wp="http://schemas.openxmlformats.org/drawingml/2006/wordprocessingDrawing" xmlns:w10="urn:schemas-microsoft-com:office:word" xmlns:w="http://schemas.openxmlformats.org/wordprocessingml/2006/main" xmlns:w14="http://schemas.microsoft.com/office/word/2010/wordml" xmlns:w15="http://schemas.microsoft.com/office/word/2012/wordml" xmlns:w16cex="http://schemas.microsoft.com/office/word/2018/wordml/cex" xmlns:w16cid="http://schemas.microsoft.com/office/word/2016/wordml/cid" xmlns:w16="http://schemas.microsoft.com/office/word/2018/wordml" xmlns:w16se="http://schemas.microsoft.com/office/word/2015/wordml/symex" xmlns:wpg="http://schemas.microsoft.com/office/word/2010/wordprocessingGroup" xmlns:wpi="http://schemas.microsoft.com/office/word/2010/wordprocessingInk" xmlns:wne="http://schemas.microsoft.com/office/word/2006/wordml" xmlns:wps="http://schemas.microsoft.com/office/word/2010/wordprocessingShape" mc:Ignorable="w14 w15 w16se w16cid w16 w16cex wp14">
   <w:p>
     <w:pPr>
       <w:pStyle w:val="Pieddepage"/>
@@ -5465,7 +5471,7 @@
 </file>
 
 <file path=word/footnotes.xml><?xml version="1.0" encoding="utf-8"?>
-<w:footnotes xmlns:wpc="http://schemas.microsoft.com/office/word/2010/wordprocessingCanvas" xmlns:cx="http://schemas.microsoft.com/office/drawing/2014/chartex" xmlns:cx1="http://schemas.microsoft.com/office/drawing/2015/9/8/chartex" xmlns:cx2="http://schemas.microsoft.com/office/drawing/2015/10/21/chartex" xmlns:cx3="http://schemas.microsoft.com/office/drawing/2016/5/9/chartex" xmlns:cx4="http://schemas.microsoft.com/office/drawing/2016/5/10/chartex" xmlns:cx5="http://schemas.microsoft.com/office/drawing/2016/5/11/chartex" xmlns:cx6="http://schemas.microsoft.com/office/drawing/2016/5/12/chartex" xmlns:cx7="http://schemas.microsoft.com/office/drawing/2016/5/13/chartex" xmlns:cx8="http://schemas.microsoft.com/office/drawing/2016/5/14/chartex" xmlns:mc="http://schemas.openxmlformats.org/markup-compatibility/2006" xmlns:aink="http://schemas.microsoft.com/office/drawing/2016/ink" xmlns:am3d="http://schemas.microsoft.com/office/drawing/2017/model3d" xmlns:o="urn:schemas-microsoft-com:office:office" xmlns:r="http://schemas.openxmlformats.org/officeDocument/2006/relationships" xmlns:m="http://schemas.openxmlformats.org/officeDocument/2006/math" xmlns:v="urn:schemas-microsoft-com:vml" xmlns:wp14="http://schemas.microsoft.com/office/word/2010/wordprocessingDrawing" xmlns:wp="http://schemas.openxmlformats.org/drawingml/2006/wordprocessingDrawing" xmlns:w10="urn:schemas-microsoft-com:office:word" xmlns:w="http://schemas.openxmlformats.org/wordprocessingml/2006/main" xmlns:w14="http://schemas.microsoft.com/office/word/2010/wordml" xmlns:w15="http://schemas.microsoft.com/office/word/2012/wordml" xmlns:w16cid="http://schemas.microsoft.com/office/word/2016/wordml/cid" xmlns:w16se="http://schemas.microsoft.com/office/word/2015/wordml/symex" xmlns:wpg="http://schemas.microsoft.com/office/word/2010/wordprocessingGroup" xmlns:wpi="http://schemas.microsoft.com/office/word/2010/wordprocessingInk" xmlns:wne="http://schemas.microsoft.com/office/word/2006/wordml" xmlns:wps="http://schemas.microsoft.com/office/word/2010/wordprocessingShape" mc:Ignorable="w14 w15 w16se w16cid wp14">
+<w:footnotes xmlns:wpc="http://schemas.microsoft.com/office/word/2010/wordprocessingCanvas" xmlns:cx="http://schemas.microsoft.com/office/drawing/2014/chartex" xmlns:cx1="http://schemas.microsoft.com/office/drawing/2015/9/8/chartex" xmlns:cx2="http://schemas.microsoft.com/office/drawing/2015/10/21/chartex" xmlns:cx3="http://schemas.microsoft.com/office/drawing/2016/5/9/chartex" xmlns:cx4="http://schemas.microsoft.com/office/drawing/2016/5/10/chartex" xmlns:cx5="http://schemas.microsoft.com/office/drawing/2016/5/11/chartex" xmlns:cx6="http://schemas.microsoft.com/office/drawing/2016/5/12/chartex" xmlns:cx7="http://schemas.microsoft.com/office/drawing/2016/5/13/chartex" xmlns:cx8="http://schemas.microsoft.com/office/drawing/2016/5/14/chartex" xmlns:mc="http://schemas.openxmlformats.org/markup-compatibility/2006" xmlns:aink="http://schemas.microsoft.com/office/drawing/2016/ink" xmlns:am3d="http://schemas.microsoft.com/office/drawing/2017/model3d" xmlns:o="urn:schemas-microsoft-com:office:office" xmlns:r="http://schemas.openxmlformats.org/officeDocument/2006/relationships" xmlns:m="http://schemas.openxmlformats.org/officeDocument/2006/math" xmlns:v="urn:schemas-microsoft-com:vml" xmlns:wp14="http://schemas.microsoft.com/office/word/2010/wordprocessingDrawing" xmlns:wp="http://schemas.openxmlformats.org/drawingml/2006/wordprocessingDrawing" xmlns:w10="urn:schemas-microsoft-com:office:word" xmlns:w="http://schemas.openxmlformats.org/wordprocessingml/2006/main" xmlns:w14="http://schemas.microsoft.com/office/word/2010/wordml" xmlns:w15="http://schemas.microsoft.com/office/word/2012/wordml" xmlns:w16cex="http://schemas.microsoft.com/office/word/2018/wordml/cex" xmlns:w16cid="http://schemas.microsoft.com/office/word/2016/wordml/cid" xmlns:w16="http://schemas.microsoft.com/office/word/2018/wordml" xmlns:w16se="http://schemas.microsoft.com/office/word/2015/wordml/symex" xmlns:wpg="http://schemas.microsoft.com/office/word/2010/wordprocessingGroup" xmlns:wpi="http://schemas.microsoft.com/office/word/2010/wordprocessingInk" xmlns:wne="http://schemas.microsoft.com/office/word/2006/wordml" xmlns:wps="http://schemas.microsoft.com/office/word/2010/wordprocessingShape" mc:Ignorable="w14 w15 w16se w16cid w16 w16cex wp14">
   <w:footnote w:type="separator" w:id="-1">
     <w:p>
       <w:r>
@@ -5484,7 +5490,7 @@
 </file>
 
 <file path=word/header1.xml><?xml version="1.0" encoding="utf-8"?>
-<w:hdr xmlns:wpc="http://schemas.microsoft.com/office/word/2010/wordprocessingCanvas" xmlns:cx="http://schemas.microsoft.com/office/drawing/2014/chartex" xmlns:cx1="http://schemas.microsoft.com/office/drawing/2015/9/8/chartex" xmlns:cx2="http://schemas.microsoft.com/office/drawing/2015/10/21/chartex" xmlns:cx3="http://schemas.microsoft.com/office/drawing/2016/5/9/chartex" xmlns:cx4="http://schemas.microsoft.com/office/drawing/2016/5/10/chartex" xmlns:cx5="http://schemas.microsoft.com/office/drawing/2016/5/11/chartex" xmlns:cx6="http://schemas.microsoft.com/office/drawing/2016/5/12/chartex" xmlns:cx7="http://schemas.microsoft.com/office/drawing/2016/5/13/chartex" xmlns:cx8="http://schemas.microsoft.com/office/drawing/2016/5/14/chartex" xmlns:mc="http://schemas.openxmlformats.org/markup-compatibility/2006" xmlns:aink="http://schemas.microsoft.com/office/drawing/2016/ink" xmlns:am3d="http://schemas.microsoft.com/office/drawing/2017/model3d" xmlns:o="urn:schemas-microsoft-com:office:office" xmlns:r="http://schemas.openxmlformats.org/officeDocument/2006/relationships" xmlns:m="http://schemas.openxmlformats.org/officeDocument/2006/math" xmlns:v="urn:schemas-microsoft-com:vml" xmlns:wp14="http://schemas.microsoft.com/office/word/2010/wordprocessingDrawing" xmlns:wp="http://schemas.openxmlformats.org/drawingml/2006/wordprocessingDrawing" xmlns:w10="urn:schemas-microsoft-com:office:word" xmlns:w="http://schemas.openxmlformats.org/wordprocessingml/2006/main" xmlns:w14="http://schemas.microsoft.com/office/word/2010/wordml" xmlns:w15="http://schemas.microsoft.com/office/word/2012/wordml" xmlns:w16cid="http://schemas.microsoft.com/office/word/2016/wordml/cid" xmlns:w16se="http://schemas.microsoft.com/office/word/2015/wordml/symex" xmlns:wpg="http://schemas.microsoft.com/office/word/2010/wordprocessingGroup" xmlns:wpi="http://schemas.microsoft.com/office/word/2010/wordprocessingInk" xmlns:wne="http://schemas.microsoft.com/office/word/2006/wordml" xmlns:wps="http://schemas.microsoft.com/office/word/2010/wordprocessingShape" mc:Ignorable="w14 w15 w16se w16cid wp14">
+<w:hdr xmlns:wpc="http://schemas.microsoft.com/office/word/2010/wordprocessingCanvas" xmlns:cx="http://schemas.microsoft.com/office/drawing/2014/chartex" xmlns:cx1="http://schemas.microsoft.com/office/drawing/2015/9/8/chartex" xmlns:cx2="http://schemas.microsoft.com/office/drawing/2015/10/21/chartex" xmlns:cx3="http://schemas.microsoft.com/office/drawing/2016/5/9/chartex" xmlns:cx4="http://schemas.microsoft.com/office/drawing/2016/5/10/chartex" xmlns:cx5="http://schemas.microsoft.com/office/drawing/2016/5/11/chartex" xmlns:cx6="http://schemas.microsoft.com/office/drawing/2016/5/12/chartex" xmlns:cx7="http://schemas.microsoft.com/office/drawing/2016/5/13/chartex" xmlns:cx8="http://schemas.microsoft.com/office/drawing/2016/5/14/chartex" xmlns:mc="http://schemas.openxmlformats.org/markup-compatibility/2006" xmlns:aink="http://schemas.microsoft.com/office/drawing/2016/ink" xmlns:am3d="http://schemas.microsoft.com/office/drawing/2017/model3d" xmlns:o="urn:schemas-microsoft-com:office:office" xmlns:r="http://schemas.openxmlformats.org/officeDocument/2006/relationships" xmlns:m="http://schemas.openxmlformats.org/officeDocument/2006/math" xmlns:v="urn:schemas-microsoft-com:vml" xmlns:wp14="http://schemas.microsoft.com/office/word/2010/wordprocessingDrawing" xmlns:wp="http://schemas.openxmlformats.org/drawingml/2006/wordprocessingDrawing" xmlns:w10="urn:schemas-microsoft-com:office:word" xmlns:w="http://schemas.openxmlformats.org/wordprocessingml/2006/main" xmlns:w14="http://schemas.microsoft.com/office/word/2010/wordml" xmlns:w15="http://schemas.microsoft.com/office/word/2012/wordml" xmlns:w16cex="http://schemas.microsoft.com/office/word/2018/wordml/cex" xmlns:w16cid="http://schemas.microsoft.com/office/word/2016/wordml/cid" xmlns:w16="http://schemas.microsoft.com/office/word/2018/wordml" xmlns:w16se="http://schemas.microsoft.com/office/word/2015/wordml/symex" xmlns:wpg="http://schemas.microsoft.com/office/word/2010/wordprocessingGroup" xmlns:wpi="http://schemas.microsoft.com/office/word/2010/wordprocessingInk" xmlns:wne="http://schemas.microsoft.com/office/word/2006/wordml" xmlns:wps="http://schemas.microsoft.com/office/word/2010/wordprocessingShape" mc:Ignorable="w14 w15 w16se w16cid w16 w16cex wp14">
   <w:p>
     <w:pPr>
       <w:pStyle w:val="En-tte"/>
@@ -5505,7 +5511,7 @@
 </file>
 
 <file path=word/numbering.xml><?xml version="1.0" encoding="utf-8"?>
-<w:numbering xmlns:wpc="http://schemas.microsoft.com/office/word/2010/wordprocessingCanvas" xmlns:cx="http://schemas.microsoft.com/office/drawing/2014/chartex" xmlns:cx1="http://schemas.microsoft.com/office/drawing/2015/9/8/chartex" xmlns:cx2="http://schemas.microsoft.com/office/drawing/2015/10/21/chartex" xmlns:cx3="http://schemas.microsoft.com/office/drawing/2016/5/9/chartex" xmlns:cx4="http://schemas.microsoft.com/office/drawing/2016/5/10/chartex" xmlns:cx5="http://schemas.microsoft.com/office/drawing/2016/5/11/chartex" xmlns:cx6="http://schemas.microsoft.com/office/drawing/2016/5/12/chartex" xmlns:cx7="http://schemas.microsoft.com/office/drawing/2016/5/13/chartex" xmlns:cx8="http://schemas.microsoft.com/office/drawing/2016/5/14/chartex" xmlns:mc="http://schemas.openxmlformats.org/markup-compatibility/2006" xmlns:aink="http://schemas.microsoft.com/office/drawing/2016/ink" xmlns:am3d="http://schemas.microsoft.com/office/drawing/2017/model3d" xmlns:o="urn:schemas-microsoft-com:office:office" xmlns:r="http://schemas.openxmlformats.org/officeDocument/2006/relationships" xmlns:m="http://schemas.openxmlformats.org/officeDocument/2006/math" xmlns:v="urn:schemas-microsoft-com:vml" xmlns:wp14="http://schemas.microsoft.com/office/word/2010/wordprocessingDrawing" xmlns:wp="http://schemas.openxmlformats.org/drawingml/2006/wordprocessingDrawing" xmlns:w10="urn:schemas-microsoft-com:office:word" xmlns:w="http://schemas.openxmlformats.org/wordprocessingml/2006/main" xmlns:w14="http://schemas.microsoft.com/office/word/2010/wordml" xmlns:w15="http://schemas.microsoft.com/office/word/2012/wordml" xmlns:w16cid="http://schemas.microsoft.com/office/word/2016/wordml/cid" xmlns:w16se="http://schemas.microsoft.com/office/word/2015/wordml/symex" xmlns:wpg="http://schemas.microsoft.com/office/word/2010/wordprocessingGroup" xmlns:wpi="http://schemas.microsoft.com/office/word/2010/wordprocessingInk" xmlns:wne="http://schemas.microsoft.com/office/word/2006/wordml" xmlns:wps="http://schemas.microsoft.com/office/word/2010/wordprocessingShape" mc:Ignorable="w14 w15 w16se w16cid wp14">
+<w:numbering xmlns:wpc="http://schemas.microsoft.com/office/word/2010/wordprocessingCanvas" xmlns:cx="http://schemas.microsoft.com/office/drawing/2014/chartex" xmlns:cx1="http://schemas.microsoft.com/office/drawing/2015/9/8/chartex" xmlns:cx2="http://schemas.microsoft.com/office/drawing/2015/10/21/chartex" xmlns:cx3="http://schemas.microsoft.com/office/drawing/2016/5/9/chartex" xmlns:cx4="http://schemas.microsoft.com/office/drawing/2016/5/10/chartex" xmlns:cx5="http://schemas.microsoft.com/office/drawing/2016/5/11/chartex" xmlns:cx6="http://schemas.microsoft.com/office/drawing/2016/5/12/chartex" xmlns:cx7="http://schemas.microsoft.com/office/drawing/2016/5/13/chartex" xmlns:cx8="http://schemas.microsoft.com/office/drawing/2016/5/14/chartex" xmlns:mc="http://schemas.openxmlformats.org/markup-compatibility/2006" xmlns:aink="http://schemas.microsoft.com/office/drawing/2016/ink" xmlns:am3d="http://schemas.microsoft.com/office/drawing/2017/model3d" xmlns:o="urn:schemas-microsoft-com:office:office" xmlns:r="http://schemas.openxmlformats.org/officeDocument/2006/relationships" xmlns:m="http://schemas.openxmlformats.org/officeDocument/2006/math" xmlns:v="urn:schemas-microsoft-com:vml" xmlns:wp14="http://schemas.microsoft.com/office/word/2010/wordprocessingDrawing" xmlns:wp="http://schemas.openxmlformats.org/drawingml/2006/wordprocessingDrawing" xmlns:w10="urn:schemas-microsoft-com:office:word" xmlns:w="http://schemas.openxmlformats.org/wordprocessingml/2006/main" xmlns:w14="http://schemas.microsoft.com/office/word/2010/wordml" xmlns:w15="http://schemas.microsoft.com/office/word/2012/wordml" xmlns:w16cex="http://schemas.microsoft.com/office/word/2018/wordml/cex" xmlns:w16cid="http://schemas.microsoft.com/office/word/2016/wordml/cid" xmlns:w16="http://schemas.microsoft.com/office/word/2018/wordml" xmlns:w16se="http://schemas.microsoft.com/office/word/2015/wordml/symex" xmlns:wpg="http://schemas.microsoft.com/office/word/2010/wordprocessingGroup" xmlns:wpi="http://schemas.microsoft.com/office/word/2010/wordprocessingInk" xmlns:wne="http://schemas.microsoft.com/office/word/2006/wordml" xmlns:wps="http://schemas.microsoft.com/office/word/2010/wordprocessingShape" mc:Ignorable="w14 w15 w16se w16cid w16 w16cex wp14">
   <w:abstractNum w:abstractNumId="0" w15:restartNumberingAfterBreak="0">
     <w:nsid w:val="01135A87"/>
     <w:multiLevelType w:val="hybridMultilevel"/>
@@ -8976,7 +8982,7 @@
 </file>
 
 <file path=word/styles.xml><?xml version="1.0" encoding="utf-8"?>
-<w:styles xmlns:mc="http://schemas.openxmlformats.org/markup-compatibility/2006" xmlns:r="http://schemas.openxmlformats.org/officeDocument/2006/relationships" xmlns:w="http://schemas.openxmlformats.org/wordprocessingml/2006/main" xmlns:w14="http://schemas.microsoft.com/office/word/2010/wordml" xmlns:w15="http://schemas.microsoft.com/office/word/2012/wordml" xmlns:w16cid="http://schemas.microsoft.com/office/word/2016/wordml/cid" xmlns:w16se="http://schemas.microsoft.com/office/word/2015/wordml/symex" mc:Ignorable="w14 w15 w16se w16cid">
+<w:styles xmlns:mc="http://schemas.openxmlformats.org/markup-compatibility/2006" xmlns:r="http://schemas.openxmlformats.org/officeDocument/2006/relationships" xmlns:w="http://schemas.openxmlformats.org/wordprocessingml/2006/main" xmlns:w14="http://schemas.microsoft.com/office/word/2010/wordml" xmlns:w15="http://schemas.microsoft.com/office/word/2012/wordml" xmlns:w16cex="http://schemas.microsoft.com/office/word/2018/wordml/cex" xmlns:w16cid="http://schemas.microsoft.com/office/word/2016/wordml/cid" xmlns:w16="http://schemas.microsoft.com/office/word/2018/wordml" xmlns:w16se="http://schemas.microsoft.com/office/word/2015/wordml/symex" mc:Ignorable="w14 w15 w16se w16cid w16 w16cex">
   <w:docDefaults>
     <w:rPrDefault>
       <w:rPr>
@@ -8986,7 +8992,7 @@
     </w:rPrDefault>
     <w:pPrDefault/>
   </w:docDefaults>
-  <w:latentStyles w:defLockedState="0" w:defUIPriority="99" w:defSemiHidden="0" w:defUnhideWhenUsed="0" w:defQFormat="0" w:count="377">
+  <w:latentStyles w:defLockedState="0" w:defUIPriority="99" w:defSemiHidden="0" w:defUnhideWhenUsed="0" w:defQFormat="0" w:count="376">
     <w:lsdException w:name="Normal" w:uiPriority="0" w:qFormat="1"/>
     <w:lsdException w:name="heading 1" w:uiPriority="0" w:qFormat="1"/>
     <w:lsdException w:name="heading 2" w:uiPriority="0" w:qFormat="1"/>
@@ -9092,6 +9098,7 @@
     <w:lsdException w:name="HTML Sample" w:semiHidden="1" w:unhideWhenUsed="1"/>
     <w:lsdException w:name="HTML Typewriter" w:semiHidden="1" w:unhideWhenUsed="1"/>
     <w:lsdException w:name="HTML Variable" w:semiHidden="1" w:unhideWhenUsed="1"/>
+    <w:lsdException w:name="Normal Table" w:semiHidden="1" w:unhideWhenUsed="1"/>
     <w:lsdException w:name="annotation subject" w:semiHidden="1" w:unhideWhenUsed="1"/>
     <w:lsdException w:name="No List" w:semiHidden="1" w:unhideWhenUsed="1"/>
     <w:lsdException w:name="Outline List 1" w:semiHidden="1" w:unhideWhenUsed="1"/>
@@ -9138,8 +9145,10 @@
     <w:lsdException w:name="Table Subtle 2" w:semiHidden="1" w:unhideWhenUsed="1"/>
     <w:lsdException w:name="Table Web 1" w:semiHidden="1" w:unhideWhenUsed="1"/>
     <w:lsdException w:name="Table Web 2" w:semiHidden="1" w:unhideWhenUsed="1"/>
+    <w:lsdException w:name="Table Web 3" w:semiHidden="1" w:unhideWhenUsed="1"/>
     <w:lsdException w:name="Balloon Text" w:semiHidden="1" w:unhideWhenUsed="1"/>
     <w:lsdException w:name="Table Grid" w:uiPriority="59"/>
+    <w:lsdException w:name="Table Theme" w:semiHidden="1" w:unhideWhenUsed="1"/>
     <w:lsdException w:name="Placeholder Text" w:semiHidden="1"/>
     <w:lsdException w:name="No Spacing" w:uiPriority="1" w:qFormat="1"/>
     <w:lsdException w:name="Light Shading" w:uiPriority="60"/>
@@ -9360,7 +9369,6 @@
     <w:lsdException w:name="Hashtag" w:semiHidden="1" w:unhideWhenUsed="1"/>
     <w:lsdException w:name="Unresolved Mention" w:semiHidden="1" w:unhideWhenUsed="1"/>
     <w:lsdException w:name="Smart Link" w:semiHidden="1" w:unhideWhenUsed="1"/>
-    <w:lsdException w:name="Smart Link Error" w:semiHidden="1" w:unhideWhenUsed="1"/>
   </w:latentStyles>
   <w:style w:type="paragraph" w:default="1" w:styleId="Normal">
     <w:name w:val="Normal"/>
@@ -10471,7 +10479,7 @@
 </file>
 
 <file path=customXml/itemProps1.xml><?xml version="1.0" encoding="utf-8"?>
-<ds:datastoreItem xmlns:ds="http://schemas.openxmlformats.org/officeDocument/2006/customXml" ds:itemID="{8709B24B-D601-4444-B981-5DB28862A659}">
+<ds:datastoreItem xmlns:ds="http://schemas.openxmlformats.org/officeDocument/2006/customXml" ds:itemID="{63520130-41D5-4189-A0A1-6CC15F9C7D4D}">
   <ds:schemaRefs>
     <ds:schemaRef ds:uri="http://schemas.openxmlformats.org/officeDocument/2006/bibliography"/>
   </ds:schemaRefs>

--- a/Cahier des charges Projet PILAF.docx
+++ b/Cahier des charges Projet PILAF.docx
@@ -65,7 +65,7 @@
                 <v:shape id="_x0000_i1025" type="#_x0000_t75" style="width:138pt;height:73.2pt" o:ole="">
                   <v:imagedata r:id="rId8" o:title=""/>
                 </v:shape>
-                <o:OLEObject Type="Embed" ProgID="PBrush" ShapeID="_x0000_i1025" DrawAspect="Content" ObjectID="_1653034708" r:id="rId9"/>
+                <o:OLEObject Type="Embed" ProgID="PBrush" ShapeID="_x0000_i1025" DrawAspect="Content" ObjectID="_1653053938" r:id="rId9"/>
               </w:object>
             </w:r>
           </w:p>
@@ -3808,7 +3808,10 @@
         </w:numPr>
       </w:pPr>
       <w:r>
-        <w:t xml:space="preserve">Modifier un produit </w:t>
+        <w:t>Se connecter</w:t>
+      </w:r>
+      <w:r>
+        <w:t xml:space="preserve"> à l’application</w:t>
       </w:r>
     </w:p>
     <w:p>
@@ -3820,7 +3823,7 @@
         </w:numPr>
       </w:pPr>
       <w:r>
-        <w:t>Consulter les stocks par critères</w:t>
+        <w:t xml:space="preserve">Modifier un produit </w:t>
       </w:r>
     </w:p>
     <w:p>
@@ -3832,7 +3835,7 @@
         </w:numPr>
       </w:pPr>
       <w:r>
-        <w:t>Réceptionner une livraison</w:t>
+        <w:t>Consulter les stocks par critères</w:t>
       </w:r>
     </w:p>
     <w:p>
@@ -3844,7 +3847,7 @@
         </w:numPr>
       </w:pPr>
       <w:r>
-        <w:t xml:space="preserve">Enregistrer une vente </w:t>
+        <w:t>Réceptionner une livraison</w:t>
       </w:r>
     </w:p>
     <w:p>
@@ -3856,7 +3859,7 @@
         </w:numPr>
       </w:pPr>
       <w:r>
-        <w:t xml:space="preserve">Créer et enregistrer la carte de fidélité d’un client </w:t>
+        <w:t xml:space="preserve">Enregistrer une vente </w:t>
       </w:r>
     </w:p>
     <w:p>
@@ -3868,7 +3871,7 @@
         </w:numPr>
       </w:pPr>
       <w:r>
-        <w:t>Créer un fournisseur</w:t>
+        <w:t xml:space="preserve">Créer et enregistrer la carte de fidélité d’un client </w:t>
       </w:r>
     </w:p>
     <w:p>
@@ -3880,7 +3883,7 @@
         </w:numPr>
       </w:pPr>
       <w:r>
-        <w:t>Modifier un fournisseur</w:t>
+        <w:t>Créer un fournisseur</w:t>
       </w:r>
     </w:p>
     <w:p>
@@ -3892,10 +3895,7 @@
         </w:numPr>
       </w:pPr>
       <w:r>
-        <w:t>Consulter le catalogue</w:t>
-      </w:r>
-      <w:r>
-        <w:t xml:space="preserve"> Fournisseur</w:t>
+        <w:t>Modifier un fournisseur</w:t>
       </w:r>
     </w:p>
     <w:p>
@@ -3907,7 +3907,10 @@
         </w:numPr>
       </w:pPr>
       <w:r>
-        <w:t>Consulter un fournisseur</w:t>
+        <w:t>Consulter le catalogue</w:t>
+      </w:r>
+      <w:r>
+        <w:t xml:space="preserve"> Fournisseur</w:t>
       </w:r>
     </w:p>
     <w:p>
@@ -3919,7 +3922,7 @@
         </w:numPr>
       </w:pPr>
       <w:r>
-        <w:t>Créer un catalogue fournisseur</w:t>
+        <w:t>Consulter un fournisseur</w:t>
       </w:r>
     </w:p>
     <w:p>
@@ -3931,7 +3934,7 @@
         </w:numPr>
       </w:pPr>
       <w:r>
-        <w:t>Créer une commande fournisseur</w:t>
+        <w:t>Créer un catalogue fournisseur</w:t>
       </w:r>
     </w:p>
     <w:p>
@@ -3943,7 +3946,7 @@
         </w:numPr>
       </w:pPr>
       <w:r>
-        <w:t>Modifier une commande</w:t>
+        <w:t>Créer une commande fournisseur</w:t>
       </w:r>
     </w:p>
     <w:p>
@@ -3955,7 +3958,7 @@
         </w:numPr>
       </w:pPr>
       <w:r>
-        <w:t>Consulter une commande</w:t>
+        <w:t>Modifier une commande</w:t>
       </w:r>
     </w:p>
     <w:p>
@@ -3967,7 +3970,7 @@
         </w:numPr>
       </w:pPr>
       <w:r>
-        <w:t>Enregistrement des horaires</w:t>
+        <w:t>Consulter une commande</w:t>
       </w:r>
     </w:p>
     <w:p>
@@ -3979,7 +3982,7 @@
         </w:numPr>
       </w:pPr>
       <w:r>
-        <w:t>Mettre à jour les informations employées</w:t>
+        <w:t>Enregistrement des horaires</w:t>
       </w:r>
     </w:p>
     <w:p>
@@ -3991,7 +3994,7 @@
         </w:numPr>
       </w:pPr>
       <w:r>
-        <w:t xml:space="preserve">Consulter les informations employées </w:t>
+        <w:t>Mettre à jour les informations employées</w:t>
       </w:r>
     </w:p>
     <w:p>
@@ -4003,7 +4006,7 @@
         </w:numPr>
       </w:pPr>
       <w:r>
-        <w:t>Consulter les factures</w:t>
+        <w:t xml:space="preserve">Consulter les informations employées </w:t>
       </w:r>
     </w:p>
     <w:p>
@@ -4015,7 +4018,7 @@
         </w:numPr>
       </w:pPr>
       <w:r>
-        <w:t>Consulter les virements</w:t>
+        <w:t>Consulter les factures</w:t>
       </w:r>
     </w:p>
     <w:p>
@@ -4027,7 +4030,7 @@
         </w:numPr>
       </w:pPr>
       <w:r>
-        <w:t>Payer par virement automatique</w:t>
+        <w:t>Consulter les virements</w:t>
       </w:r>
     </w:p>
     <w:p>
@@ -4039,6 +4042,18 @@
         </w:numPr>
       </w:pPr>
       <w:r>
+        <w:t>Payer par virement automatique</w:t>
+      </w:r>
+    </w:p>
+    <w:p>
+      <w:pPr>
+        <w:pStyle w:val="Paragraphedeliste"/>
+        <w:numPr>
+          <w:ilvl w:val="0"/>
+          <w:numId w:val="31"/>
+        </w:numPr>
+      </w:pPr>
+      <w:r>
         <w:t>Consulter les statistiques du magasin</w:t>
       </w:r>
     </w:p>
@@ -4060,7 +4075,7 @@
         <w:rPr>
           <w:rFonts w:cs="Arial"/>
         </w:rPr>
-        <w:t xml:space="preserve">. </w:t>
+        <w:t xml:space="preserve"> dans le dossier « Descriptions Use Case ».</w:t>
       </w:r>
     </w:p>
     <w:p>
@@ -4294,6 +4309,33 @@
         </w:rPr>
         <w:t>Consulter un produit</w:t>
       </w:r>
+      <w:r>
+        <w:rPr>
+          <w:rFonts w:cs="Arial"/>
+          <w:b/>
+          <w:sz w:val="24"/>
+          <w:szCs w:val="24"/>
+        </w:rPr>
+        <w:t xml:space="preserve"> (« </w:t>
+      </w:r>
+      <w:r>
+        <w:rPr>
+          <w:rFonts w:cs="Arial"/>
+          <w:b/>
+          <w:sz w:val="24"/>
+          <w:szCs w:val="24"/>
+        </w:rPr>
+        <w:t xml:space="preserve">Description UC </w:t>
+      </w:r>
+      <w:r>
+        <w:rPr>
+          <w:rFonts w:cs="Arial"/>
+          <w:b/>
+          <w:sz w:val="24"/>
+          <w:szCs w:val="24"/>
+        </w:rPr>
+        <w:t>Consulter un produit.pdf »)</w:t>
+      </w:r>
     </w:p>
     <w:p>
       <w:pPr>
@@ -4379,6 +4421,33 @@
         </w:rPr>
         <w:t>Créer un produit</w:t>
       </w:r>
+      <w:r>
+        <w:rPr>
+          <w:rFonts w:cs="Arial"/>
+          <w:b/>
+          <w:sz w:val="24"/>
+          <w:szCs w:val="24"/>
+        </w:rPr>
+        <w:t xml:space="preserve"> (« </w:t>
+      </w:r>
+      <w:r>
+        <w:rPr>
+          <w:rFonts w:cs="Arial"/>
+          <w:b/>
+          <w:sz w:val="24"/>
+          <w:szCs w:val="24"/>
+        </w:rPr>
+        <w:t>Description UC C</w:t>
+      </w:r>
+      <w:r>
+        <w:rPr>
+          <w:rFonts w:cs="Arial"/>
+          <w:b/>
+          <w:sz w:val="24"/>
+          <w:szCs w:val="24"/>
+        </w:rPr>
+        <w:t>réer Produit.pdf »)</w:t>
+      </w:r>
     </w:p>
     <w:p>
       <w:pPr>
@@ -4442,6 +4511,117 @@
           <w:sz w:val="24"/>
           <w:szCs w:val="24"/>
         </w:rPr>
+        <w:t>Se connecter à l’application</w:t>
+      </w:r>
+      <w:r>
+        <w:rPr>
+          <w:rFonts w:cs="Arial"/>
+          <w:b/>
+          <w:sz w:val="24"/>
+          <w:szCs w:val="24"/>
+        </w:rPr>
+        <w:t xml:space="preserve"> (« </w:t>
+      </w:r>
+      <w:r>
+        <w:rPr>
+          <w:rFonts w:cs="Arial"/>
+          <w:b/>
+          <w:sz w:val="24"/>
+          <w:szCs w:val="24"/>
+        </w:rPr>
+        <w:t>Description</w:t>
+      </w:r>
+      <w:r>
+        <w:rPr>
+          <w:rFonts w:cs="Arial"/>
+          <w:b/>
+          <w:sz w:val="24"/>
+          <w:szCs w:val="24"/>
+        </w:rPr>
+        <w:t xml:space="preserve"> Se Connecter à l’application.</w:t>
+      </w:r>
+      <w:r>
+        <w:rPr>
+          <w:rFonts w:cs="Arial"/>
+          <w:b/>
+          <w:sz w:val="24"/>
+          <w:szCs w:val="24"/>
+        </w:rPr>
+        <w:t>pdf »)</w:t>
+      </w:r>
+    </w:p>
+    <w:p>
+      <w:pPr>
+        <w:rPr>
+          <w:rFonts w:cs="Arial"/>
+          <w:b/>
+          <w:sz w:val="24"/>
+          <w:szCs w:val="24"/>
+        </w:rPr>
+      </w:pPr>
+    </w:p>
+    <w:p>
+      <w:pPr>
+        <w:ind w:firstLine="708"/>
+        <w:rPr>
+          <w:rFonts w:cs="Arial"/>
+          <w:sz w:val="22"/>
+          <w:szCs w:val="22"/>
+        </w:rPr>
+      </w:pPr>
+      <w:r>
+        <w:rPr>
+          <w:rFonts w:cs="Arial"/>
+          <w:bCs/>
+          <w:sz w:val="22"/>
+          <w:szCs w:val="22"/>
+        </w:rPr>
+        <w:t>Cette fonctio</w:t>
+      </w:r>
+      <w:r>
+        <w:rPr>
+          <w:rFonts w:cs="Arial"/>
+          <w:bCs/>
+          <w:sz w:val="22"/>
+          <w:szCs w:val="22"/>
+        </w:rPr>
+        <w:t>nnalité permet d’accéder à l’application en tant qu’employé de l’entreprise. Le passage par cette application est obligatoire afin d’accéder à l’application en elle-même</w:t>
+      </w:r>
+      <w:r>
+        <w:rPr>
+          <w:rFonts w:cs="Arial"/>
+          <w:bCs/>
+          <w:sz w:val="22"/>
+          <w:szCs w:val="22"/>
+        </w:rPr>
+        <w:t>.</w:t>
+      </w:r>
+    </w:p>
+    <w:p>
+      <w:pPr>
+        <w:rPr>
+          <w:rFonts w:cs="Arial"/>
+          <w:sz w:val="24"/>
+          <w:szCs w:val="24"/>
+        </w:rPr>
+      </w:pPr>
+    </w:p>
+    <w:p>
+      <w:pPr>
+        <w:rPr>
+          <w:rFonts w:cs="Arial"/>
+          <w:b/>
+          <w:sz w:val="24"/>
+          <w:szCs w:val="24"/>
+        </w:rPr>
+      </w:pPr>
+      <w:r>
+        <w:rPr>
+          <w:rFonts w:cs="Arial"/>
+          <w:b/>
+          <w:sz w:val="24"/>
+          <w:szCs w:val="24"/>
+        </w:rPr>
         <w:t>Modifier un produit</w:t>
       </w:r>
       <w:r>
@@ -4453,6 +4633,33 @@
         </w:rPr>
         <w:t xml:space="preserve"> </w:t>
       </w:r>
+      <w:r>
+        <w:rPr>
+          <w:rFonts w:cs="Arial"/>
+          <w:b/>
+          <w:sz w:val="24"/>
+          <w:szCs w:val="24"/>
+        </w:rPr>
+        <w:t>(« </w:t>
+      </w:r>
+      <w:r>
+        <w:rPr>
+          <w:rFonts w:cs="Arial"/>
+          <w:b/>
+          <w:sz w:val="24"/>
+          <w:szCs w:val="24"/>
+        </w:rPr>
+        <w:t xml:space="preserve">Description UC </w:t>
+      </w:r>
+      <w:r>
+        <w:rPr>
+          <w:rFonts w:cs="Arial"/>
+          <w:b/>
+          <w:sz w:val="24"/>
+          <w:szCs w:val="24"/>
+        </w:rPr>
+        <w:t>Modifier Produit.pdf »)</w:t>
+      </w:r>
     </w:p>
     <w:p>
       <w:pPr>
@@ -4534,6 +4741,33 @@
         </w:rPr>
         <w:t xml:space="preserve"> </w:t>
       </w:r>
+      <w:r>
+        <w:rPr>
+          <w:rFonts w:cs="Arial"/>
+          <w:b/>
+          <w:sz w:val="24"/>
+          <w:szCs w:val="24"/>
+        </w:rPr>
+        <w:t>(« </w:t>
+      </w:r>
+      <w:r>
+        <w:rPr>
+          <w:rFonts w:cs="Arial"/>
+          <w:b/>
+          <w:sz w:val="24"/>
+          <w:szCs w:val="24"/>
+        </w:rPr>
+        <w:t>Description UC C</w:t>
+      </w:r>
+      <w:r>
+        <w:rPr>
+          <w:rFonts w:cs="Arial"/>
+          <w:b/>
+          <w:sz w:val="24"/>
+          <w:szCs w:val="24"/>
+        </w:rPr>
+        <w:t>onsulter les stocks.pdf »)</w:t>
+      </w:r>
     </w:p>
     <w:p>
       <w:pPr>
@@ -4697,6 +4931,33 @@
         </w:rPr>
         <w:t xml:space="preserve"> </w:t>
       </w:r>
+      <w:r>
+        <w:rPr>
+          <w:rFonts w:cs="Arial"/>
+          <w:b/>
+          <w:sz w:val="24"/>
+          <w:szCs w:val="24"/>
+        </w:rPr>
+        <w:t>(« </w:t>
+      </w:r>
+      <w:r>
+        <w:rPr>
+          <w:rFonts w:cs="Arial"/>
+          <w:b/>
+          <w:sz w:val="24"/>
+          <w:szCs w:val="24"/>
+        </w:rPr>
+        <w:t xml:space="preserve">Description UC </w:t>
+      </w:r>
+      <w:r>
+        <w:rPr>
+          <w:rFonts w:cs="Arial"/>
+          <w:b/>
+          <w:sz w:val="24"/>
+          <w:szCs w:val="24"/>
+        </w:rPr>
+        <w:t>Enregistrer une vente.pdf ») </w:t>
+      </w:r>
     </w:p>
     <w:p>
       <w:pPr>
@@ -4739,6 +5000,553 @@
         <w:rPr>
           <w:rFonts w:cs="Arial"/>
           <w:b/>
+          <w:sz w:val="22"/>
+          <w:szCs w:val="22"/>
+        </w:rPr>
+      </w:pPr>
+      <w:r>
+        <w:rPr>
+          <w:rFonts w:cs="Arial"/>
+          <w:b/>
+          <w:sz w:val="22"/>
+          <w:szCs w:val="22"/>
+        </w:rPr>
+        <w:t xml:space="preserve">Créer et enregistrer la carte de fidélité d’un client </w:t>
+      </w:r>
+      <w:r>
+        <w:rPr>
+          <w:rFonts w:cs="Arial"/>
+          <w:b/>
+          <w:sz w:val="22"/>
+          <w:szCs w:val="22"/>
+        </w:rPr>
+        <w:t>(« Description UC Créer Client.pdf »)</w:t>
+      </w:r>
+    </w:p>
+    <w:p>
+      <w:pPr>
+        <w:rPr>
+          <w:rFonts w:cs="Arial"/>
+          <w:sz w:val="24"/>
+          <w:szCs w:val="24"/>
+        </w:rPr>
+      </w:pPr>
+    </w:p>
+    <w:p>
+      <w:pPr>
+        <w:ind w:firstLine="708"/>
+        <w:rPr>
+          <w:rFonts w:cs="Arial"/>
+          <w:sz w:val="22"/>
+          <w:szCs w:val="22"/>
+        </w:rPr>
+      </w:pPr>
+      <w:r>
+        <w:rPr>
+          <w:rFonts w:cs="Arial"/>
+          <w:sz w:val="22"/>
+          <w:szCs w:val="22"/>
+        </w:rPr>
+        <w:t xml:space="preserve">Un client est anonyme jusqu’au moment où il souhaite une carte de fidélité. La carte de fidélité est bénéfique pour tout le monde, il peut recevoir des offres ou des promotions tandis que le magasin peut, grâce au formulaire à remplir, en savoir plus sur sa clientèle. </w:t>
+      </w:r>
+    </w:p>
+    <w:p>
+      <w:pPr>
+        <w:ind w:firstLine="708"/>
+        <w:rPr>
+          <w:rFonts w:cs="Arial"/>
+          <w:sz w:val="22"/>
+          <w:szCs w:val="22"/>
+        </w:rPr>
+      </w:pPr>
+    </w:p>
+    <w:p>
+      <w:pPr>
+        <w:rPr>
+          <w:rFonts w:cs="Arial"/>
+          <w:b/>
+          <w:sz w:val="24"/>
+          <w:szCs w:val="24"/>
+        </w:rPr>
+      </w:pPr>
+      <w:r>
+        <w:rPr>
+          <w:rFonts w:cs="Arial"/>
+          <w:b/>
+          <w:sz w:val="24"/>
+          <w:szCs w:val="24"/>
+        </w:rPr>
+        <w:lastRenderedPageBreak/>
+        <w:t xml:space="preserve">Créer un </w:t>
+      </w:r>
+      <w:r>
+        <w:rPr>
+          <w:rFonts w:cs="Arial"/>
+          <w:b/>
+          <w:sz w:val="24"/>
+          <w:szCs w:val="24"/>
+        </w:rPr>
+        <w:t>f</w:t>
+      </w:r>
+      <w:r>
+        <w:rPr>
+          <w:rFonts w:cs="Arial"/>
+          <w:b/>
+          <w:sz w:val="24"/>
+          <w:szCs w:val="24"/>
+        </w:rPr>
+        <w:t>ournisseur</w:t>
+      </w:r>
+      <w:r>
+        <w:rPr>
+          <w:rFonts w:cs="Arial"/>
+          <w:b/>
+          <w:sz w:val="24"/>
+          <w:szCs w:val="24"/>
+        </w:rPr>
+        <w:t xml:space="preserve"> (« </w:t>
+      </w:r>
+      <w:r>
+        <w:rPr>
+          <w:rFonts w:cs="Arial"/>
+          <w:b/>
+          <w:sz w:val="24"/>
+          <w:szCs w:val="24"/>
+        </w:rPr>
+        <w:t>Description UC C</w:t>
+      </w:r>
+      <w:r>
+        <w:rPr>
+          <w:rFonts w:cs="Arial"/>
+          <w:b/>
+          <w:sz w:val="24"/>
+          <w:szCs w:val="24"/>
+        </w:rPr>
+        <w:t>réer Fournisseur.pdf »)</w:t>
+      </w:r>
+    </w:p>
+    <w:p>
+      <w:pPr>
+        <w:rPr>
+          <w:rFonts w:cs="Arial"/>
+          <w:sz w:val="24"/>
+          <w:szCs w:val="24"/>
+        </w:rPr>
+      </w:pPr>
+    </w:p>
+    <w:p>
+      <w:pPr>
+        <w:ind w:firstLine="708"/>
+        <w:rPr>
+          <w:rFonts w:cs="Arial"/>
+          <w:sz w:val="22"/>
+          <w:szCs w:val="22"/>
+        </w:rPr>
+      </w:pPr>
+      <w:r>
+        <w:rPr>
+          <w:rFonts w:cs="Arial"/>
+          <w:bCs/>
+          <w:sz w:val="22"/>
+          <w:szCs w:val="22"/>
+        </w:rPr>
+        <w:t xml:space="preserve">Cette fonction permet l’enregistrement d’un nouveau fournisseur. </w:t>
+      </w:r>
+      <w:r>
+        <w:rPr>
+          <w:rFonts w:cs="Arial"/>
+          <w:sz w:val="22"/>
+          <w:szCs w:val="22"/>
+        </w:rPr>
+        <w:t>Lorsqu’un fournisseur est enregistré, il est automatiquement mis dans la liste des fournisseurs.</w:t>
+      </w:r>
+    </w:p>
+    <w:p>
+      <w:pPr>
+        <w:rPr>
+          <w:rFonts w:cs="Arial"/>
+          <w:sz w:val="22"/>
+          <w:szCs w:val="22"/>
+        </w:rPr>
+      </w:pPr>
+    </w:p>
+    <w:p>
+      <w:pPr>
+        <w:rPr>
+          <w:rFonts w:cs="Arial"/>
+          <w:b/>
+          <w:sz w:val="24"/>
+          <w:szCs w:val="24"/>
+        </w:rPr>
+      </w:pPr>
+      <w:r>
+        <w:rPr>
+          <w:rFonts w:cs="Arial"/>
+          <w:b/>
+          <w:sz w:val="24"/>
+          <w:szCs w:val="24"/>
+        </w:rPr>
+        <w:t>Modifier un fournisseur</w:t>
+      </w:r>
+      <w:r>
+        <w:rPr>
+          <w:rFonts w:cs="Arial"/>
+          <w:b/>
+          <w:sz w:val="24"/>
+          <w:szCs w:val="24"/>
+        </w:rPr>
+        <w:t xml:space="preserve"> (« </w:t>
+      </w:r>
+      <w:r>
+        <w:rPr>
+          <w:rFonts w:cs="Arial"/>
+          <w:b/>
+          <w:sz w:val="24"/>
+          <w:szCs w:val="24"/>
+        </w:rPr>
+        <w:t xml:space="preserve">Description UC </w:t>
+      </w:r>
+      <w:r>
+        <w:rPr>
+          <w:rFonts w:cs="Arial"/>
+          <w:b/>
+          <w:sz w:val="24"/>
+          <w:szCs w:val="24"/>
+        </w:rPr>
+        <w:t>Modifier Fournisseur.pdf »)</w:t>
+      </w:r>
+    </w:p>
+    <w:p>
+      <w:pPr>
+        <w:rPr>
+          <w:rFonts w:cs="Arial"/>
+          <w:sz w:val="24"/>
+          <w:szCs w:val="24"/>
+        </w:rPr>
+      </w:pPr>
+    </w:p>
+    <w:p>
+      <w:pPr>
+        <w:ind w:firstLine="708"/>
+        <w:rPr>
+          <w:rFonts w:cs="Arial"/>
+          <w:sz w:val="22"/>
+          <w:szCs w:val="22"/>
+        </w:rPr>
+      </w:pPr>
+      <w:r>
+        <w:rPr>
+          <w:rFonts w:cs="Arial"/>
+          <w:sz w:val="22"/>
+          <w:szCs w:val="22"/>
+        </w:rPr>
+        <w:t>Etant donné, que votre magasin va conserver des informations relatives au fournisseur qui peuvent devenir erronées, il faut pouvoir les modifier. Par conséquent, vous disposez de la même interface que pour créer un fournisseur.</w:t>
+      </w:r>
+    </w:p>
+    <w:p>
+      <w:pPr>
+        <w:ind w:firstLine="708"/>
+        <w:rPr>
+          <w:rFonts w:cs="Arial"/>
+          <w:sz w:val="22"/>
+          <w:szCs w:val="22"/>
+        </w:rPr>
+      </w:pPr>
+    </w:p>
+    <w:p>
+      <w:pPr>
+        <w:rPr>
+          <w:rFonts w:cs="Arial"/>
+          <w:b/>
+          <w:sz w:val="24"/>
+          <w:szCs w:val="24"/>
+        </w:rPr>
+      </w:pPr>
+      <w:r>
+        <w:rPr>
+          <w:rFonts w:cs="Arial"/>
+          <w:b/>
+          <w:sz w:val="24"/>
+          <w:szCs w:val="24"/>
+        </w:rPr>
+        <w:t xml:space="preserve">Consulter le catalogue fournisseur </w:t>
+      </w:r>
+      <w:r>
+        <w:rPr>
+          <w:rFonts w:cs="Arial"/>
+          <w:b/>
+          <w:sz w:val="24"/>
+          <w:szCs w:val="24"/>
+        </w:rPr>
+        <w:t>(« Description UC Consulter le catalogue fournisseur.pdf »)</w:t>
+      </w:r>
+    </w:p>
+    <w:p>
+      <w:pPr>
+        <w:rPr>
+          <w:rFonts w:cs="Arial"/>
+          <w:b/>
+          <w:sz w:val="24"/>
+          <w:szCs w:val="24"/>
+        </w:rPr>
+      </w:pPr>
+    </w:p>
+    <w:p>
+      <w:pPr>
+        <w:rPr>
+          <w:rFonts w:cs="Arial"/>
+          <w:sz w:val="22"/>
+          <w:szCs w:val="22"/>
+        </w:rPr>
+      </w:pPr>
+      <w:r>
+        <w:rPr>
+          <w:rFonts w:cs="Arial"/>
+          <w:sz w:val="24"/>
+          <w:szCs w:val="24"/>
+        </w:rPr>
+        <w:tab/>
+      </w:r>
+      <w:r>
+        <w:rPr>
+          <w:rFonts w:cs="Arial"/>
+          <w:sz w:val="22"/>
+          <w:szCs w:val="22"/>
+        </w:rPr>
+        <w:t>Le catalogue fournisseur répertorie les produits disponibles chez ce fournisseur. Il est important de pouvoir consulter celui-ci pour préparer une commande par exemple… ou tout simplement pour s’informer de ce qui existe</w:t>
+      </w:r>
+    </w:p>
+    <w:p>
+      <w:pPr>
+        <w:rPr>
+          <w:rFonts w:cs="Arial"/>
+          <w:sz w:val="22"/>
+          <w:szCs w:val="22"/>
+        </w:rPr>
+      </w:pPr>
+    </w:p>
+    <w:p>
+      <w:pPr>
+        <w:rPr>
+          <w:rFonts w:cs="Arial"/>
+          <w:b/>
+          <w:sz w:val="24"/>
+          <w:szCs w:val="24"/>
+        </w:rPr>
+      </w:pPr>
+      <w:r>
+        <w:rPr>
+          <w:rFonts w:cs="Arial"/>
+          <w:b/>
+          <w:sz w:val="24"/>
+          <w:szCs w:val="24"/>
+        </w:rPr>
+        <w:t>C</w:t>
+      </w:r>
+      <w:r>
+        <w:rPr>
+          <w:rFonts w:cs="Arial"/>
+          <w:b/>
+          <w:sz w:val="24"/>
+          <w:szCs w:val="24"/>
+        </w:rPr>
+        <w:t>onsulter un fournisseur</w:t>
+      </w:r>
+      <w:r>
+        <w:rPr>
+          <w:rFonts w:cs="Arial"/>
+          <w:b/>
+          <w:sz w:val="24"/>
+          <w:szCs w:val="24"/>
+        </w:rPr>
+        <w:t xml:space="preserve"> (« </w:t>
+      </w:r>
+      <w:r>
+        <w:rPr>
+          <w:rFonts w:cs="Arial"/>
+          <w:b/>
+          <w:sz w:val="24"/>
+          <w:szCs w:val="24"/>
+        </w:rPr>
+        <w:t xml:space="preserve">Description UC Consulter </w:t>
+      </w:r>
+      <w:r>
+        <w:rPr>
+          <w:rFonts w:cs="Arial"/>
+          <w:b/>
+          <w:sz w:val="24"/>
+          <w:szCs w:val="24"/>
+        </w:rPr>
+        <w:t>un fournisseur.pdf »)</w:t>
+      </w:r>
+      <w:r>
+        <w:rPr>
+          <w:rFonts w:cs="Arial"/>
+          <w:b/>
+          <w:sz w:val="24"/>
+          <w:szCs w:val="24"/>
+        </w:rPr>
+        <w:t xml:space="preserve"> </w:t>
+      </w:r>
+    </w:p>
+    <w:p>
+      <w:pPr>
+        <w:rPr>
+          <w:rFonts w:cs="Arial"/>
+          <w:b/>
+          <w:sz w:val="24"/>
+          <w:szCs w:val="24"/>
+        </w:rPr>
+      </w:pPr>
+    </w:p>
+    <w:p>
+      <w:pPr>
+        <w:rPr>
+          <w:rFonts w:cs="Arial"/>
+          <w:sz w:val="22"/>
+          <w:szCs w:val="22"/>
+        </w:rPr>
+      </w:pPr>
+      <w:r>
+        <w:rPr>
+          <w:rFonts w:cs="Arial"/>
+          <w:sz w:val="24"/>
+          <w:szCs w:val="24"/>
+        </w:rPr>
+        <w:tab/>
+      </w:r>
+      <w:r>
+        <w:rPr>
+          <w:rFonts w:cs="Arial"/>
+          <w:sz w:val="22"/>
+          <w:szCs w:val="22"/>
+        </w:rPr>
+        <w:t xml:space="preserve">Avoir besoin de contacter le fournisseur X est une nécessité au quotidien. Grâce à cette fonctionnalité l’utilisateur pourra consulter toutes les informations </w:t>
+      </w:r>
+      <w:r>
+        <w:rPr>
+          <w:rFonts w:cs="Arial"/>
+          <w:sz w:val="22"/>
+          <w:szCs w:val="22"/>
+        </w:rPr>
+        <w:t>enregistrées précédemment, relative au fournisseur X.</w:t>
+      </w:r>
+    </w:p>
+    <w:p>
+      <w:pPr>
+        <w:rPr>
+          <w:rFonts w:cs="Arial"/>
+          <w:sz w:val="22"/>
+          <w:szCs w:val="22"/>
+        </w:rPr>
+      </w:pPr>
+    </w:p>
+    <w:p>
+      <w:pPr>
+        <w:rPr>
+          <w:rFonts w:cs="Arial"/>
+          <w:b/>
+          <w:sz w:val="24"/>
+          <w:szCs w:val="24"/>
+        </w:rPr>
+      </w:pPr>
+      <w:r>
+        <w:rPr>
+          <w:rFonts w:cs="Arial"/>
+          <w:b/>
+          <w:sz w:val="24"/>
+          <w:szCs w:val="24"/>
+        </w:rPr>
+        <w:t xml:space="preserve">Créer un </w:t>
+      </w:r>
+      <w:r>
+        <w:rPr>
+          <w:rFonts w:cs="Arial"/>
+          <w:b/>
+          <w:sz w:val="24"/>
+          <w:szCs w:val="24"/>
+        </w:rPr>
+        <w:t>catalogue fournisseur</w:t>
+      </w:r>
+      <w:r>
+        <w:rPr>
+          <w:rFonts w:cs="Arial"/>
+          <w:b/>
+          <w:sz w:val="24"/>
+          <w:szCs w:val="24"/>
+        </w:rPr>
+        <w:t xml:space="preserve"> (« </w:t>
+      </w:r>
+      <w:r>
+        <w:rPr>
+          <w:rFonts w:cs="Arial"/>
+          <w:b/>
+          <w:sz w:val="24"/>
+          <w:szCs w:val="24"/>
+        </w:rPr>
+        <w:t>Description UC C</w:t>
+      </w:r>
+      <w:r>
+        <w:rPr>
+          <w:rFonts w:cs="Arial"/>
+          <w:b/>
+          <w:sz w:val="24"/>
+          <w:szCs w:val="24"/>
+        </w:rPr>
+        <w:t>réer catalogue fournisseur.pdf»)</w:t>
+      </w:r>
+      <w:r>
+        <w:rPr>
+          <w:rFonts w:cs="Arial"/>
+          <w:b/>
+          <w:sz w:val="24"/>
+          <w:szCs w:val="24"/>
+        </w:rPr>
+        <w:t xml:space="preserve"> </w:t>
+      </w:r>
+    </w:p>
+    <w:p>
+      <w:pPr>
+        <w:rPr>
+          <w:rFonts w:cs="Arial"/>
+          <w:sz w:val="24"/>
+          <w:szCs w:val="24"/>
+        </w:rPr>
+      </w:pPr>
+    </w:p>
+    <w:p>
+      <w:pPr>
+        <w:ind w:firstLine="708"/>
+        <w:rPr>
+          <w:rFonts w:cs="Arial"/>
+          <w:sz w:val="22"/>
+          <w:szCs w:val="22"/>
+        </w:rPr>
+      </w:pPr>
+      <w:r>
+        <w:rPr>
+          <w:rFonts w:cs="Arial"/>
+          <w:sz w:val="22"/>
+          <w:szCs w:val="22"/>
+        </w:rPr>
+        <w:t xml:space="preserve">Ce cas d’utilisation permet à l’utilisateur de l’application d’ajouter un produit au catalogue fournisseur. L’ajout de cet article peut venir de la sortie d’un nouveau produit de la part du fournisseur. Cela ne signifie en rien que ce produit sera commandé un jour ! </w:t>
+      </w:r>
+    </w:p>
+    <w:p>
+      <w:pPr>
+        <w:ind w:firstLine="708"/>
+        <w:rPr>
+          <w:rFonts w:cs="Arial"/>
+          <w:sz w:val="22"/>
+          <w:szCs w:val="22"/>
+        </w:rPr>
+      </w:pPr>
+    </w:p>
+    <w:p>
+      <w:pPr>
+        <w:rPr>
+          <w:rFonts w:cs="Arial"/>
+          <w:b/>
           <w:sz w:val="24"/>
           <w:szCs w:val="24"/>
         </w:rPr>
@@ -4759,7 +5567,379 @@
           <w:sz w:val="24"/>
           <w:szCs w:val="24"/>
         </w:rPr>
-        <w:t>et enregistrer la carte de fidélité d’un client</w:t>
+        <w:t>une commande fournisseur</w:t>
+      </w:r>
+      <w:r>
+        <w:rPr>
+          <w:rFonts w:cs="Arial"/>
+          <w:b/>
+          <w:sz w:val="24"/>
+          <w:szCs w:val="24"/>
+        </w:rPr>
+        <w:t xml:space="preserve"> (« </w:t>
+      </w:r>
+      <w:r>
+        <w:rPr>
+          <w:rFonts w:cs="Arial"/>
+          <w:b/>
+          <w:sz w:val="24"/>
+          <w:szCs w:val="24"/>
+        </w:rPr>
+        <w:t>Description UC C</w:t>
+      </w:r>
+      <w:r>
+        <w:rPr>
+          <w:rFonts w:cs="Arial"/>
+          <w:b/>
+          <w:sz w:val="24"/>
+          <w:szCs w:val="24"/>
+        </w:rPr>
+        <w:t>réer Commande.pdf »)</w:t>
+      </w:r>
+    </w:p>
+    <w:p>
+      <w:pPr>
+        <w:rPr>
+          <w:rFonts w:cs="Arial"/>
+          <w:sz w:val="24"/>
+          <w:szCs w:val="24"/>
+        </w:rPr>
+      </w:pPr>
+    </w:p>
+    <w:p>
+      <w:pPr>
+        <w:rPr>
+          <w:rFonts w:cs="Arial"/>
+          <w:sz w:val="24"/>
+          <w:szCs w:val="24"/>
+        </w:rPr>
+      </w:pPr>
+      <w:r>
+        <w:rPr>
+          <w:rFonts w:cs="Arial"/>
+          <w:sz w:val="22"/>
+          <w:szCs w:val="22"/>
+        </w:rPr>
+        <w:t>Ce cas d’utilisation est primordial pour l’entreprise, il intervient à chaque fois que l’utilisateur souhaite passer une commande à un fournisseur. L’utilisateur peut sans difficulté préparer sa commande, tous les montants sont calculés automatiquement. Une fois terminé, le bon de commande est exporté en format PDF et peut être envoyé par vos soins au fournisseur concerné.</w:t>
+      </w:r>
+    </w:p>
+    <w:p>
+      <w:pPr>
+        <w:rPr>
+          <w:rFonts w:cs="Arial"/>
+          <w:sz w:val="22"/>
+          <w:szCs w:val="22"/>
+        </w:rPr>
+      </w:pPr>
+    </w:p>
+    <w:p>
+      <w:pPr>
+        <w:rPr>
+          <w:rFonts w:cs="Arial"/>
+          <w:b/>
+          <w:sz w:val="24"/>
+          <w:szCs w:val="24"/>
+        </w:rPr>
+      </w:pPr>
+      <w:r>
+        <w:rPr>
+          <w:rFonts w:cs="Arial"/>
+          <w:b/>
+          <w:sz w:val="24"/>
+          <w:szCs w:val="24"/>
+        </w:rPr>
+        <w:t>Modifier une commande</w:t>
+      </w:r>
+      <w:r>
+        <w:rPr>
+          <w:rFonts w:cs="Arial"/>
+          <w:b/>
+          <w:sz w:val="24"/>
+          <w:szCs w:val="24"/>
+        </w:rPr>
+        <w:t xml:space="preserve"> (« </w:t>
+      </w:r>
+      <w:r>
+        <w:rPr>
+          <w:rFonts w:cs="Arial"/>
+          <w:b/>
+          <w:sz w:val="24"/>
+          <w:szCs w:val="24"/>
+        </w:rPr>
+        <w:t xml:space="preserve">Description UC </w:t>
+      </w:r>
+      <w:r>
+        <w:rPr>
+          <w:rFonts w:cs="Arial"/>
+          <w:b/>
+          <w:sz w:val="24"/>
+          <w:szCs w:val="24"/>
+        </w:rPr>
+        <w:t>Modifier commande</w:t>
+      </w:r>
+      <w:r>
+        <w:rPr>
+          <w:rFonts w:cs="Arial"/>
+          <w:b/>
+          <w:sz w:val="24"/>
+          <w:szCs w:val="24"/>
+        </w:rPr>
+        <w:t>.pdf</w:t>
+      </w:r>
+      <w:r>
+        <w:rPr>
+          <w:rFonts w:cs="Arial"/>
+          <w:b/>
+          <w:sz w:val="24"/>
+          <w:szCs w:val="24"/>
+        </w:rPr>
+        <w:t> »)</w:t>
+      </w:r>
+    </w:p>
+    <w:p>
+      <w:pPr>
+        <w:rPr>
+          <w:rFonts w:cs="Arial"/>
+          <w:sz w:val="24"/>
+          <w:szCs w:val="24"/>
+        </w:rPr>
+      </w:pPr>
+    </w:p>
+    <w:p>
+      <w:pPr>
+        <w:ind w:firstLine="708"/>
+        <w:rPr>
+          <w:rFonts w:cs="Arial"/>
+          <w:sz w:val="22"/>
+          <w:szCs w:val="22"/>
+        </w:rPr>
+      </w:pPr>
+      <w:r>
+        <w:rPr>
+          <w:rFonts w:cs="Arial"/>
+          <w:sz w:val="22"/>
+          <w:szCs w:val="22"/>
+        </w:rPr>
+        <w:t>Modifier une commande tant qu’il est encore possible est important, pour éviter de devoir refaire la commande. Cette nécessité peut provenir d’une erreur de saisie ou d’une demande particulière venant du magasin.</w:t>
+      </w:r>
+    </w:p>
+    <w:p>
+      <w:pPr>
+        <w:ind w:firstLine="708"/>
+        <w:rPr>
+          <w:rFonts w:cs="Arial"/>
+          <w:sz w:val="22"/>
+          <w:szCs w:val="22"/>
+        </w:rPr>
+      </w:pPr>
+    </w:p>
+    <w:p>
+      <w:pPr>
+        <w:rPr>
+          <w:rFonts w:cs="Arial"/>
+          <w:b/>
+          <w:sz w:val="24"/>
+          <w:szCs w:val="24"/>
+        </w:rPr>
+      </w:pPr>
+      <w:r>
+        <w:rPr>
+          <w:rFonts w:cs="Arial"/>
+          <w:b/>
+          <w:sz w:val="24"/>
+          <w:szCs w:val="24"/>
+        </w:rPr>
+        <w:t>Consulter une commande</w:t>
+      </w:r>
+      <w:r>
+        <w:rPr>
+          <w:rFonts w:cs="Arial"/>
+          <w:b/>
+          <w:sz w:val="24"/>
+          <w:szCs w:val="24"/>
+        </w:rPr>
+        <w:t xml:space="preserve"> (« </w:t>
+      </w:r>
+      <w:r>
+        <w:rPr>
+          <w:rFonts w:cs="Arial"/>
+          <w:b/>
+          <w:sz w:val="24"/>
+          <w:szCs w:val="24"/>
+        </w:rPr>
+        <w:t xml:space="preserve">Description UC Consulter </w:t>
+      </w:r>
+      <w:r>
+        <w:rPr>
+          <w:rFonts w:cs="Arial"/>
+          <w:b/>
+          <w:sz w:val="24"/>
+          <w:szCs w:val="24"/>
+        </w:rPr>
+        <w:t>une commande</w:t>
+      </w:r>
+      <w:r>
+        <w:rPr>
+          <w:rFonts w:cs="Arial"/>
+          <w:b/>
+          <w:sz w:val="24"/>
+          <w:szCs w:val="24"/>
+        </w:rPr>
+        <w:t>.pdf</w:t>
+      </w:r>
+      <w:r>
+        <w:rPr>
+          <w:rFonts w:cs="Arial"/>
+          <w:b/>
+          <w:sz w:val="24"/>
+          <w:szCs w:val="24"/>
+        </w:rPr>
+        <w:t> »)</w:t>
+      </w:r>
+    </w:p>
+    <w:p>
+      <w:pPr>
+        <w:rPr>
+          <w:rFonts w:cs="Arial"/>
+          <w:b/>
+          <w:sz w:val="24"/>
+          <w:szCs w:val="24"/>
+        </w:rPr>
+      </w:pPr>
+    </w:p>
+    <w:p>
+      <w:pPr>
+        <w:rPr>
+          <w:rFonts w:cs="Arial"/>
+          <w:sz w:val="22"/>
+          <w:szCs w:val="22"/>
+        </w:rPr>
+      </w:pPr>
+      <w:r>
+        <w:rPr>
+          <w:rFonts w:cs="Arial"/>
+          <w:sz w:val="24"/>
+          <w:szCs w:val="24"/>
+        </w:rPr>
+        <w:tab/>
+      </w:r>
+      <w:r>
+        <w:rPr>
+          <w:rFonts w:cs="Arial"/>
+          <w:sz w:val="22"/>
+          <w:szCs w:val="22"/>
+        </w:rPr>
+        <w:t xml:space="preserve">Pour consulter une commande, deux choix s’offrent à l’utilisateur : faire semblant de modifier pour la consulter ou consulter le bon de commande PDF. </w:t>
+      </w:r>
+    </w:p>
+    <w:p>
+      <w:pPr>
+        <w:rPr>
+          <w:rFonts w:cs="Arial"/>
+          <w:sz w:val="22"/>
+          <w:szCs w:val="22"/>
+        </w:rPr>
+      </w:pPr>
+    </w:p>
+    <w:p>
+      <w:pPr>
+        <w:rPr>
+          <w:rFonts w:cs="Arial"/>
+          <w:b/>
+          <w:sz w:val="24"/>
+          <w:szCs w:val="24"/>
+        </w:rPr>
+      </w:pPr>
+      <w:r>
+        <w:rPr>
+          <w:rFonts w:cs="Arial"/>
+          <w:b/>
+          <w:sz w:val="24"/>
+          <w:szCs w:val="24"/>
+        </w:rPr>
+        <w:t>Enregistrement des horaires</w:t>
+      </w:r>
+      <w:r>
+        <w:rPr>
+          <w:rFonts w:cs="Arial"/>
+          <w:b/>
+          <w:sz w:val="24"/>
+          <w:szCs w:val="24"/>
+        </w:rPr>
+        <w:t>(« </w:t>
+      </w:r>
+      <w:r>
+        <w:rPr>
+          <w:rFonts w:cs="Arial"/>
+          <w:b/>
+          <w:sz w:val="24"/>
+          <w:szCs w:val="24"/>
+        </w:rPr>
+        <w:t xml:space="preserve">Description UC </w:t>
+      </w:r>
+      <w:r>
+        <w:rPr>
+          <w:rFonts w:cs="Arial"/>
+          <w:b/>
+          <w:sz w:val="24"/>
+          <w:szCs w:val="24"/>
+        </w:rPr>
+        <w:t>Enregistrement horaires.pdf »)</w:t>
+      </w:r>
+    </w:p>
+    <w:p>
+      <w:pPr>
+        <w:rPr>
+          <w:rFonts w:cs="Arial"/>
+          <w:sz w:val="24"/>
+          <w:szCs w:val="24"/>
+        </w:rPr>
+      </w:pPr>
+    </w:p>
+    <w:p>
+      <w:pPr>
+        <w:ind w:firstLine="708"/>
+        <w:rPr>
+          <w:rFonts w:cs="Arial"/>
+          <w:sz w:val="22"/>
+          <w:szCs w:val="22"/>
+        </w:rPr>
+      </w:pPr>
+      <w:r>
+        <w:rPr>
+          <w:rFonts w:cs="Arial"/>
+          <w:sz w:val="22"/>
+          <w:szCs w:val="22"/>
+        </w:rPr>
+        <w:t xml:space="preserve">Cette fonction permet aux employés d’enregistrer leurs heures de travail à la journée. Ils peuvent saisir précisément leurs heures à partir de leur poste de travail. </w:t>
+      </w:r>
+      <w:r>
+        <w:rPr>
+          <w:rFonts w:cs="Arial"/>
+          <w:sz w:val="22"/>
+          <w:szCs w:val="22"/>
+        </w:rPr>
+        <w:t>L’administration doit pouvoir aussi consulter à tout moment les horaires faits par n’importe quel employé de l’entreprise. Contrairement à l’employé, elle peut les modifier si une erreur a été commise durant la saisie</w:t>
+      </w:r>
+    </w:p>
+    <w:p>
+      <w:pPr>
+        <w:rPr>
+          <w:rFonts w:cs="Arial"/>
+          <w:b/>
+          <w:sz w:val="24"/>
+          <w:szCs w:val="24"/>
+        </w:rPr>
+      </w:pPr>
+      <w:r>
+        <w:rPr>
+          <w:rFonts w:cs="Arial"/>
+          <w:b/>
+          <w:sz w:val="24"/>
+          <w:szCs w:val="24"/>
+        </w:rPr>
+        <w:lastRenderedPageBreak/>
+        <w:t>Mettre à jour les informations « employé »</w:t>
       </w:r>
       <w:r>
         <w:rPr>
@@ -4770,6 +5950,33 @@
         </w:rPr>
         <w:t xml:space="preserve"> </w:t>
       </w:r>
+      <w:r>
+        <w:rPr>
+          <w:rFonts w:cs="Arial"/>
+          <w:b/>
+          <w:sz w:val="24"/>
+          <w:szCs w:val="24"/>
+        </w:rPr>
+        <w:t>(« D</w:t>
+      </w:r>
+      <w:r>
+        <w:rPr>
+          <w:rFonts w:cs="Arial"/>
+          <w:b/>
+          <w:sz w:val="24"/>
+          <w:szCs w:val="24"/>
+        </w:rPr>
+        <w:t xml:space="preserve">escription UC </w:t>
+      </w:r>
+      <w:r>
+        <w:rPr>
+          <w:rFonts w:cs="Arial"/>
+          <w:b/>
+          <w:sz w:val="24"/>
+          <w:szCs w:val="24"/>
+        </w:rPr>
+        <w:t>Mettre à jour les informations employé.pdf »)</w:t>
+      </w:r>
     </w:p>
     <w:p>
       <w:pPr>
@@ -4795,7 +6002,7 @@
           <w:sz w:val="22"/>
           <w:szCs w:val="22"/>
         </w:rPr>
-        <w:t xml:space="preserve">Un client est anonyme jusqu’au moment où il souhaite une carte de fidélité. La carte de fidélité est bénéfique pour tout le monde, il peut recevoir des offres ou des promotions tandis que le magasin peut, grâce au formulaire à remplir, en savoir plus sur sa clientèle. </w:t>
+        <w:t xml:space="preserve">La direction de l’entreprise a besoin de certaines informations sur leurs employés, comme les informations utiles : les coordonnées bancaires ou l’identité de l’employé. Pouvoir modifier ces informations est obligatoire. </w:t>
       </w:r>
     </w:p>
     <w:p>
@@ -4810,39 +6017,31 @@
     </w:p>
     <w:p>
       <w:pPr>
-        <w:rPr>
-          <w:rFonts w:cs="Arial"/>
-          <w:b/>
-          <w:sz w:val="24"/>
-          <w:szCs w:val="24"/>
-        </w:rPr>
-      </w:pPr>
-      <w:r>
-        <w:rPr>
-          <w:rFonts w:cs="Arial"/>
-          <w:b/>
-          <w:sz w:val="24"/>
-          <w:szCs w:val="24"/>
-        </w:rPr>
-        <w:t xml:space="preserve">Créer un </w:t>
-      </w:r>
-      <w:r>
-        <w:rPr>
-          <w:rFonts w:cs="Arial"/>
-          <w:b/>
-          <w:sz w:val="24"/>
-          <w:szCs w:val="24"/>
-        </w:rPr>
-        <w:t>f</w:t>
-      </w:r>
-      <w:r>
-        <w:rPr>
-          <w:rFonts w:cs="Arial"/>
-          <w:b/>
-          <w:sz w:val="24"/>
-          <w:szCs w:val="24"/>
-        </w:rPr>
-        <w:t>ournisseur</w:t>
+        <w:ind w:firstLine="708"/>
+        <w:rPr>
+          <w:rFonts w:cs="Arial"/>
+          <w:sz w:val="22"/>
+          <w:szCs w:val="22"/>
+        </w:rPr>
+      </w:pPr>
+    </w:p>
+    <w:p>
+      <w:pPr>
+        <w:rPr>
+          <w:rFonts w:cs="Arial"/>
+          <w:b/>
+          <w:sz w:val="24"/>
+          <w:szCs w:val="24"/>
+        </w:rPr>
+      </w:pPr>
+      <w:r>
+        <w:rPr>
+          <w:rFonts w:cs="Arial"/>
+          <w:b/>
+          <w:sz w:val="24"/>
+          <w:szCs w:val="24"/>
+        </w:rPr>
+        <w:t>Consulter les informations « employé »</w:t>
       </w:r>
       <w:r>
         <w:rPr>
@@ -4860,16 +6059,16 @@
           <w:sz w:val="24"/>
           <w:szCs w:val="24"/>
         </w:rPr>
-        <w:t>Description UC C</w:t>
-      </w:r>
-      <w:r>
-        <w:rPr>
-          <w:rFonts w:cs="Arial"/>
-          <w:b/>
-          <w:sz w:val="24"/>
-          <w:szCs w:val="24"/>
-        </w:rPr>
-        <w:t>réer Fournisseur.pdf »)</w:t>
+        <w:t xml:space="preserve">Description UC </w:t>
+      </w:r>
+      <w:r>
+        <w:rPr>
+          <w:rFonts w:cs="Arial"/>
+          <w:b/>
+          <w:sz w:val="24"/>
+          <w:szCs w:val="24"/>
+        </w:rPr>
+        <w:t>Afficher les informations employé.pdf »)</w:t>
       </w:r>
     </w:p>
     <w:p>
@@ -4893,20 +6092,84 @@
       <w:r>
         <w:rPr>
           <w:rFonts w:cs="Arial"/>
-          <w:bCs/>
-          <w:sz w:val="22"/>
-          <w:szCs w:val="22"/>
-        </w:rPr>
-        <w:t xml:space="preserve">Cette fonction permet l’enregistrement d’un nouveau fournisseur. </w:t>
-      </w:r>
-      <w:r>
-        <w:rPr>
-          <w:rFonts w:cs="Arial"/>
-          <w:sz w:val="22"/>
-          <w:szCs w:val="22"/>
-        </w:rPr>
-        <w:t>Lorsqu’un fournisseur est enregistré, il est automatiquement mis dans la liste des fournisseurs.</w:t>
-      </w:r>
+          <w:sz w:val="22"/>
+          <w:szCs w:val="22"/>
+        </w:rPr>
+        <w:t>La direction de l’entreprise a besoin de certaines informations sur leurs employés, comme les informations utiles : les coordonnées bancaires ou l’identité de l’employé. Il doit pouvoir consulter ces informations quand il le souhaite.</w:t>
+      </w:r>
+    </w:p>
+    <w:p>
+      <w:pPr>
+        <w:rPr>
+          <w:rFonts w:cs="Arial"/>
+          <w:sz w:val="22"/>
+          <w:szCs w:val="22"/>
+        </w:rPr>
+      </w:pPr>
+    </w:p>
+    <w:p>
+      <w:pPr>
+        <w:rPr>
+          <w:rFonts w:cs="Arial"/>
+          <w:b/>
+          <w:sz w:val="24"/>
+          <w:szCs w:val="24"/>
+        </w:rPr>
+      </w:pPr>
+      <w:r>
+        <w:rPr>
+          <w:rFonts w:cs="Arial"/>
+          <w:b/>
+          <w:sz w:val="24"/>
+          <w:szCs w:val="24"/>
+        </w:rPr>
+        <w:t>C</w:t>
+      </w:r>
+      <w:r>
+        <w:rPr>
+          <w:rFonts w:cs="Arial"/>
+          <w:b/>
+          <w:sz w:val="24"/>
+          <w:szCs w:val="24"/>
+        </w:rPr>
+        <w:t>onsulter les factures</w:t>
+      </w:r>
+      <w:r>
+        <w:rPr>
+          <w:rFonts w:cs="Arial"/>
+          <w:b/>
+          <w:sz w:val="24"/>
+          <w:szCs w:val="24"/>
+        </w:rPr>
+        <w:t xml:space="preserve"> (« </w:t>
+      </w:r>
+      <w:r>
+        <w:rPr>
+          <w:rFonts w:cs="Arial"/>
+          <w:b/>
+          <w:sz w:val="24"/>
+          <w:szCs w:val="24"/>
+        </w:rPr>
+        <w:t>Description UC Consulter les factures</w:t>
+      </w:r>
+      <w:r>
+        <w:rPr>
+          <w:rFonts w:cs="Arial"/>
+          <w:b/>
+          <w:sz w:val="24"/>
+          <w:szCs w:val="24"/>
+        </w:rPr>
+        <w:t>.pdf »)</w:t>
+      </w:r>
+    </w:p>
+    <w:p>
+      <w:pPr>
+        <w:rPr>
+          <w:rFonts w:cs="Arial"/>
+          <w:sz w:val="24"/>
+          <w:szCs w:val="24"/>
+        </w:rPr>
+      </w:pPr>
     </w:p>
     <w:p>
       <w:pPr>
@@ -4917,6 +6180,14 @@
           <w:szCs w:val="22"/>
         </w:rPr>
       </w:pPr>
+      <w:r>
+        <w:rPr>
+          <w:rFonts w:cs="Arial"/>
+          <w:sz w:val="22"/>
+          <w:szCs w:val="22"/>
+        </w:rPr>
+        <w:t>Cette fonctionnalité correspond à l’historique des factures reçues pour chaque commande passée à un fournisseur.</w:t>
+      </w:r>
     </w:p>
     <w:p>
       <w:pPr>
@@ -4930,6 +6201,70 @@
     </w:p>
     <w:p>
       <w:pPr>
+        <w:rPr>
+          <w:rFonts w:cs="Arial"/>
+          <w:b/>
+          <w:sz w:val="24"/>
+          <w:szCs w:val="24"/>
+        </w:rPr>
+      </w:pPr>
+      <w:r>
+        <w:rPr>
+          <w:rFonts w:cs="Arial"/>
+          <w:b/>
+          <w:sz w:val="24"/>
+          <w:szCs w:val="24"/>
+        </w:rPr>
+        <w:t>C</w:t>
+      </w:r>
+      <w:r>
+        <w:rPr>
+          <w:rFonts w:cs="Arial"/>
+          <w:b/>
+          <w:sz w:val="24"/>
+          <w:szCs w:val="24"/>
+        </w:rPr>
+        <w:t>onsulter les virements</w:t>
+      </w:r>
+      <w:r>
+        <w:rPr>
+          <w:rFonts w:cs="Arial"/>
+          <w:b/>
+          <w:sz w:val="24"/>
+          <w:szCs w:val="24"/>
+        </w:rPr>
+        <w:t xml:space="preserve"> («</w:t>
+      </w:r>
+      <w:r>
+        <w:rPr>
+          <w:rFonts w:cs="Arial"/>
+          <w:b/>
+          <w:sz w:val="24"/>
+          <w:szCs w:val="24"/>
+        </w:rPr>
+        <w:t xml:space="preserve">Description UC Consulter les </w:t>
+      </w:r>
+      <w:r>
+        <w:rPr>
+          <w:rFonts w:cs="Arial"/>
+          <w:b/>
+          <w:sz w:val="24"/>
+          <w:szCs w:val="24"/>
+        </w:rPr>
+        <w:t>virements.pdf »)</w:t>
+      </w:r>
+    </w:p>
+    <w:p>
+      <w:pPr>
+        <w:rPr>
+          <w:rFonts w:cs="Arial"/>
+          <w:sz w:val="24"/>
+          <w:szCs w:val="24"/>
+        </w:rPr>
+      </w:pPr>
+    </w:p>
+    <w:p>
+      <w:pPr>
         <w:ind w:firstLine="708"/>
         <w:rPr>
           <w:rFonts w:cs="Arial"/>
@@ -4937,24 +6272,42 @@
           <w:szCs w:val="22"/>
         </w:rPr>
       </w:pPr>
-    </w:p>
-    <w:p>
-      <w:pPr>
-        <w:rPr>
-          <w:rFonts w:cs="Arial"/>
-          <w:b/>
-          <w:sz w:val="24"/>
-          <w:szCs w:val="24"/>
-        </w:rPr>
-      </w:pPr>
-      <w:r>
-        <w:rPr>
-          <w:rFonts w:cs="Arial"/>
-          <w:b/>
-          <w:sz w:val="24"/>
-          <w:szCs w:val="24"/>
-        </w:rPr>
-        <w:t>Modifier un fournisseur</w:t>
+      <w:r>
+        <w:rPr>
+          <w:rFonts w:cs="Arial"/>
+          <w:sz w:val="22"/>
+          <w:szCs w:val="22"/>
+        </w:rPr>
+        <w:t xml:space="preserve">Cette fonctionnalité permet de prendre connaissance de tous les virements effectués. </w:t>
+      </w:r>
+    </w:p>
+    <w:p>
+      <w:pPr>
+        <w:ind w:firstLine="708"/>
+        <w:rPr>
+          <w:rFonts w:cs="Arial"/>
+          <w:sz w:val="22"/>
+          <w:szCs w:val="22"/>
+        </w:rPr>
+      </w:pPr>
+    </w:p>
+    <w:p>
+      <w:pPr>
+        <w:rPr>
+          <w:rFonts w:cs="Arial"/>
+          <w:b/>
+          <w:sz w:val="24"/>
+          <w:szCs w:val="24"/>
+        </w:rPr>
+      </w:pPr>
+      <w:r>
+        <w:rPr>
+          <w:rFonts w:cs="Arial"/>
+          <w:b/>
+          <w:sz w:val="24"/>
+          <w:szCs w:val="24"/>
+        </w:rPr>
+        <w:t>Payer par virement automatique</w:t>
       </w:r>
       <w:r>
         <w:rPr>
@@ -4981,1148 +6334,7 @@
           <w:sz w:val="24"/>
           <w:szCs w:val="24"/>
         </w:rPr>
-        <w:t>Modifier Fournisseur.pdf »)</w:t>
-      </w:r>
-    </w:p>
-    <w:p>
-      <w:pPr>
-        <w:rPr>
-          <w:rFonts w:cs="Arial"/>
-          <w:sz w:val="24"/>
-          <w:szCs w:val="24"/>
-        </w:rPr>
-      </w:pPr>
-    </w:p>
-    <w:p>
-      <w:pPr>
-        <w:ind w:firstLine="708"/>
-        <w:rPr>
-          <w:rFonts w:cs="Arial"/>
-          <w:sz w:val="22"/>
-          <w:szCs w:val="22"/>
-        </w:rPr>
-      </w:pPr>
-      <w:r>
-        <w:rPr>
-          <w:rFonts w:cs="Arial"/>
-          <w:sz w:val="22"/>
-          <w:szCs w:val="22"/>
-        </w:rPr>
-        <w:t>Etant donné, que votre magasin va conserver des informations relatives au fournisseur qui peuvent devenir erronées, il faut pouvoir les modifier. Par conséquent, vous disposez de la même interface que pour créer un fournisseur.</w:t>
-      </w:r>
-    </w:p>
-    <w:p>
-      <w:pPr>
-        <w:ind w:firstLine="708"/>
-        <w:rPr>
-          <w:rFonts w:cs="Arial"/>
-          <w:sz w:val="22"/>
-          <w:szCs w:val="22"/>
-        </w:rPr>
-      </w:pPr>
-    </w:p>
-    <w:p>
-      <w:pPr>
-        <w:rPr>
-          <w:rFonts w:cs="Arial"/>
-          <w:b/>
-          <w:sz w:val="24"/>
-          <w:szCs w:val="24"/>
-        </w:rPr>
-      </w:pPr>
-      <w:r>
-        <w:rPr>
-          <w:rFonts w:cs="Arial"/>
-          <w:b/>
-          <w:sz w:val="24"/>
-          <w:szCs w:val="24"/>
-        </w:rPr>
-        <w:t>C</w:t>
-      </w:r>
-      <w:r>
-        <w:rPr>
-          <w:rFonts w:cs="Arial"/>
-          <w:b/>
-          <w:sz w:val="24"/>
-          <w:szCs w:val="24"/>
-        </w:rPr>
-        <w:t>onsulter le catalogue fournisseur</w:t>
-      </w:r>
-      <w:r>
-        <w:rPr>
-          <w:rFonts w:cs="Arial"/>
-          <w:b/>
-          <w:sz w:val="24"/>
-          <w:szCs w:val="24"/>
-        </w:rPr>
-        <w:t xml:space="preserve"> </w:t>
-      </w:r>
-      <w:r>
-        <w:rPr>
-          <w:rFonts w:cs="Arial"/>
-          <w:b/>
-          <w:sz w:val="24"/>
-          <w:szCs w:val="24"/>
-        </w:rPr>
-        <w:t>(«  »)</w:t>
-      </w:r>
-    </w:p>
-    <w:p>
-      <w:pPr>
-        <w:rPr>
-          <w:rFonts w:cs="Arial"/>
-          <w:b/>
-          <w:sz w:val="24"/>
-          <w:szCs w:val="24"/>
-        </w:rPr>
-      </w:pPr>
-    </w:p>
-    <w:p>
-      <w:pPr>
-        <w:rPr>
-          <w:rFonts w:cs="Arial"/>
-          <w:sz w:val="22"/>
-          <w:szCs w:val="22"/>
-        </w:rPr>
-      </w:pPr>
-      <w:r>
-        <w:rPr>
-          <w:rFonts w:cs="Arial"/>
-          <w:sz w:val="24"/>
-          <w:szCs w:val="24"/>
-        </w:rPr>
-        <w:tab/>
-      </w:r>
-      <w:r>
-        <w:rPr>
-          <w:rFonts w:cs="Arial"/>
-          <w:sz w:val="22"/>
-          <w:szCs w:val="22"/>
-        </w:rPr>
-        <w:t>Le catalogue fournisseur répertorie les produits disponibles chez ce fournisseur. Il est important de pouvoir consulter celui-ci pour préparer une commande par exemple… ou tout simplement pour s’informer de ce qui existe</w:t>
-      </w:r>
-    </w:p>
-    <w:p>
-      <w:pPr>
-        <w:rPr>
-          <w:rFonts w:cs="Arial"/>
-          <w:sz w:val="22"/>
-          <w:szCs w:val="22"/>
-        </w:rPr>
-      </w:pPr>
-    </w:p>
-    <w:p>
-      <w:pPr>
-        <w:rPr>
-          <w:rFonts w:cs="Arial"/>
-          <w:b/>
-          <w:sz w:val="24"/>
-          <w:szCs w:val="24"/>
-        </w:rPr>
-      </w:pPr>
-      <w:r>
-        <w:rPr>
-          <w:rFonts w:cs="Arial"/>
-          <w:b/>
-          <w:sz w:val="24"/>
-          <w:szCs w:val="24"/>
-        </w:rPr>
-        <w:t>C</w:t>
-      </w:r>
-      <w:r>
-        <w:rPr>
-          <w:rFonts w:cs="Arial"/>
-          <w:b/>
-          <w:sz w:val="24"/>
-          <w:szCs w:val="24"/>
-        </w:rPr>
-        <w:t>onsulter un fournisseur</w:t>
-      </w:r>
-      <w:r>
-        <w:rPr>
-          <w:rFonts w:cs="Arial"/>
-          <w:b/>
-          <w:sz w:val="24"/>
-          <w:szCs w:val="24"/>
-        </w:rPr>
-        <w:t xml:space="preserve"> (« </w:t>
-      </w:r>
-      <w:r>
-        <w:rPr>
-          <w:rFonts w:cs="Arial"/>
-          <w:b/>
-          <w:sz w:val="24"/>
-          <w:szCs w:val="24"/>
-        </w:rPr>
-        <w:t xml:space="preserve">Description UC Consulter </w:t>
-      </w:r>
-      <w:r>
-        <w:rPr>
-          <w:rFonts w:cs="Arial"/>
-          <w:b/>
-          <w:sz w:val="24"/>
-          <w:szCs w:val="24"/>
-        </w:rPr>
-        <w:t>un fournisseur.pdf »)</w:t>
-      </w:r>
-      <w:r>
-        <w:rPr>
-          <w:rFonts w:cs="Arial"/>
-          <w:b/>
-          <w:sz w:val="24"/>
-          <w:szCs w:val="24"/>
-        </w:rPr>
-        <w:t xml:space="preserve"> </w:t>
-      </w:r>
-    </w:p>
-    <w:p>
-      <w:pPr>
-        <w:rPr>
-          <w:rFonts w:cs="Arial"/>
-          <w:b/>
-          <w:sz w:val="24"/>
-          <w:szCs w:val="24"/>
-        </w:rPr>
-      </w:pPr>
-    </w:p>
-    <w:p>
-      <w:pPr>
-        <w:rPr>
-          <w:rFonts w:cs="Arial"/>
-          <w:sz w:val="22"/>
-          <w:szCs w:val="22"/>
-        </w:rPr>
-      </w:pPr>
-      <w:r>
-        <w:rPr>
-          <w:rFonts w:cs="Arial"/>
-          <w:sz w:val="24"/>
-          <w:szCs w:val="24"/>
-        </w:rPr>
-        <w:tab/>
-      </w:r>
-      <w:r>
-        <w:rPr>
-          <w:rFonts w:cs="Arial"/>
-          <w:sz w:val="22"/>
-          <w:szCs w:val="22"/>
-        </w:rPr>
-        <w:t xml:space="preserve">Avoir besoin de contacter le fournisseur X est une nécessité au quotidien. Grâce à cette fonctionnalité l’utilisateur pourra consulter toutes les informations </w:t>
-      </w:r>
-      <w:r>
-        <w:rPr>
-          <w:rFonts w:cs="Arial"/>
-          <w:sz w:val="22"/>
-          <w:szCs w:val="22"/>
-        </w:rPr>
-        <w:t>enregistrées précédemment, relative au fournisseur X.</w:t>
-      </w:r>
-    </w:p>
-    <w:p>
-      <w:pPr>
-        <w:rPr>
-          <w:rFonts w:cs="Arial"/>
-          <w:sz w:val="22"/>
-          <w:szCs w:val="22"/>
-        </w:rPr>
-      </w:pPr>
-    </w:p>
-    <w:p>
-      <w:pPr>
-        <w:rPr>
-          <w:rFonts w:cs="Arial"/>
-          <w:b/>
-          <w:sz w:val="24"/>
-          <w:szCs w:val="24"/>
-        </w:rPr>
-      </w:pPr>
-      <w:r>
-        <w:rPr>
-          <w:rFonts w:cs="Arial"/>
-          <w:b/>
-          <w:sz w:val="24"/>
-          <w:szCs w:val="24"/>
-        </w:rPr>
-        <w:t xml:space="preserve">Créer un </w:t>
-      </w:r>
-      <w:r>
-        <w:rPr>
-          <w:rFonts w:cs="Arial"/>
-          <w:b/>
-          <w:sz w:val="24"/>
-          <w:szCs w:val="24"/>
-        </w:rPr>
-        <w:t>catalogue fournisseur</w:t>
-      </w:r>
-      <w:r>
-        <w:rPr>
-          <w:rFonts w:cs="Arial"/>
-          <w:b/>
-          <w:sz w:val="24"/>
-          <w:szCs w:val="24"/>
-        </w:rPr>
-        <w:t xml:space="preserve"> (« </w:t>
-      </w:r>
-      <w:r>
-        <w:rPr>
-          <w:rFonts w:cs="Arial"/>
-          <w:b/>
-          <w:sz w:val="24"/>
-          <w:szCs w:val="24"/>
-        </w:rPr>
-        <w:t>Description UC C</w:t>
-      </w:r>
-      <w:r>
-        <w:rPr>
-          <w:rFonts w:cs="Arial"/>
-          <w:b/>
-          <w:sz w:val="24"/>
-          <w:szCs w:val="24"/>
-        </w:rPr>
-        <w:t>réer catalogue fournisseur.pdf»)</w:t>
-      </w:r>
-      <w:r>
-        <w:rPr>
-          <w:rFonts w:cs="Arial"/>
-          <w:b/>
-          <w:sz w:val="24"/>
-          <w:szCs w:val="24"/>
-        </w:rPr>
-        <w:t xml:space="preserve"> </w:t>
-      </w:r>
-    </w:p>
-    <w:p>
-      <w:pPr>
-        <w:rPr>
-          <w:rFonts w:cs="Arial"/>
-          <w:sz w:val="24"/>
-          <w:szCs w:val="24"/>
-        </w:rPr>
-      </w:pPr>
-    </w:p>
-    <w:p>
-      <w:pPr>
-        <w:ind w:firstLine="708"/>
-        <w:rPr>
-          <w:rFonts w:cs="Arial"/>
-          <w:sz w:val="22"/>
-          <w:szCs w:val="22"/>
-        </w:rPr>
-      </w:pPr>
-      <w:r>
-        <w:rPr>
-          <w:rFonts w:cs="Arial"/>
-          <w:sz w:val="22"/>
-          <w:szCs w:val="22"/>
-        </w:rPr>
-        <w:t xml:space="preserve">Ce cas d’utilisation permet à l’utilisateur de l’application d’ajouter un produit au catalogue fournisseur. L’ajout de cet article peut venir de la sortie d’un nouveau produit de la part du fournisseur. Cela ne signifie en rien que ce produit sera commandé un jour ! </w:t>
-      </w:r>
-    </w:p>
-    <w:p>
-      <w:pPr>
-        <w:ind w:firstLine="708"/>
-        <w:rPr>
-          <w:rFonts w:cs="Arial"/>
-          <w:sz w:val="22"/>
-          <w:szCs w:val="22"/>
-        </w:rPr>
-      </w:pPr>
-    </w:p>
-    <w:p>
-      <w:pPr>
-        <w:rPr>
-          <w:rFonts w:cs="Arial"/>
-          <w:b/>
-          <w:sz w:val="24"/>
-          <w:szCs w:val="24"/>
-        </w:rPr>
-      </w:pPr>
-      <w:r>
-        <w:rPr>
-          <w:rFonts w:cs="Arial"/>
-          <w:b/>
-          <w:sz w:val="24"/>
-          <w:szCs w:val="24"/>
-        </w:rPr>
-        <w:t xml:space="preserve">Créer </w:t>
-      </w:r>
-      <w:r>
-        <w:rPr>
-          <w:rFonts w:cs="Arial"/>
-          <w:b/>
-          <w:sz w:val="24"/>
-          <w:szCs w:val="24"/>
-        </w:rPr>
-        <w:t>une commande fournisseur</w:t>
-      </w:r>
-      <w:r>
-        <w:rPr>
-          <w:rFonts w:cs="Arial"/>
-          <w:b/>
-          <w:sz w:val="24"/>
-          <w:szCs w:val="24"/>
-        </w:rPr>
-        <w:t xml:space="preserve"> (« </w:t>
-      </w:r>
-      <w:r>
-        <w:rPr>
-          <w:rFonts w:cs="Arial"/>
-          <w:b/>
-          <w:sz w:val="24"/>
-          <w:szCs w:val="24"/>
-        </w:rPr>
-        <w:t>Description UC C</w:t>
-      </w:r>
-      <w:r>
-        <w:rPr>
-          <w:rFonts w:cs="Arial"/>
-          <w:b/>
-          <w:sz w:val="24"/>
-          <w:szCs w:val="24"/>
-        </w:rPr>
-        <w:t>réer Commande.pdf »)</w:t>
-      </w:r>
-    </w:p>
-    <w:p>
-      <w:pPr>
-        <w:rPr>
-          <w:rFonts w:cs="Arial"/>
-          <w:sz w:val="24"/>
-          <w:szCs w:val="24"/>
-        </w:rPr>
-      </w:pPr>
-    </w:p>
-    <w:p>
-      <w:pPr>
-        <w:rPr>
-          <w:rFonts w:cs="Arial"/>
-          <w:sz w:val="24"/>
-          <w:szCs w:val="24"/>
-        </w:rPr>
-      </w:pPr>
-      <w:r>
-        <w:rPr>
-          <w:rFonts w:cs="Arial"/>
-          <w:sz w:val="22"/>
-          <w:szCs w:val="22"/>
-        </w:rPr>
-        <w:t>Ce cas d’utilisation est primordial pour l’entreprise, il intervient à chaque fois que l’utilisateur souhaite passer une commande à un fournisseur. L’utilisateur peut sans difficulté préparer sa commande, tous les montants sont calculés automatiquement. Une fois terminé, le bon de commande est exporté en format PDF et peut être envoyé par vos soins au fournisseur concerné.</w:t>
-      </w:r>
-    </w:p>
-    <w:p>
-      <w:pPr>
-        <w:rPr>
-          <w:rFonts w:cs="Arial"/>
-          <w:sz w:val="22"/>
-          <w:szCs w:val="22"/>
-        </w:rPr>
-      </w:pPr>
-    </w:p>
-    <w:p>
-      <w:pPr>
-        <w:rPr>
-          <w:rFonts w:cs="Arial"/>
-          <w:b/>
-          <w:sz w:val="24"/>
-          <w:szCs w:val="24"/>
-        </w:rPr>
-      </w:pPr>
-      <w:r>
-        <w:rPr>
-          <w:rFonts w:cs="Arial"/>
-          <w:b/>
-          <w:sz w:val="24"/>
-          <w:szCs w:val="24"/>
-        </w:rPr>
-        <w:t>Modifier une commande</w:t>
-      </w:r>
-      <w:r>
-        <w:rPr>
-          <w:rFonts w:cs="Arial"/>
-          <w:b/>
-          <w:sz w:val="24"/>
-          <w:szCs w:val="24"/>
-        </w:rPr>
-        <w:t xml:space="preserve"> (« </w:t>
-      </w:r>
-      <w:r>
-        <w:rPr>
-          <w:rFonts w:cs="Arial"/>
-          <w:b/>
-          <w:sz w:val="24"/>
-          <w:szCs w:val="24"/>
-        </w:rPr>
-        <w:t xml:space="preserve">Description UC </w:t>
-      </w:r>
-      <w:r>
-        <w:rPr>
-          <w:rFonts w:cs="Arial"/>
-          <w:b/>
-          <w:sz w:val="24"/>
-          <w:szCs w:val="24"/>
-        </w:rPr>
-        <w:t>Modifier commande</w:t>
-      </w:r>
-      <w:r>
-        <w:rPr>
-          <w:rFonts w:cs="Arial"/>
-          <w:b/>
-          <w:sz w:val="24"/>
-          <w:szCs w:val="24"/>
-        </w:rPr>
-        <w:t>.pdf</w:t>
-      </w:r>
-      <w:r>
-        <w:rPr>
-          <w:rFonts w:cs="Arial"/>
-          <w:b/>
-          <w:sz w:val="24"/>
-          <w:szCs w:val="24"/>
-        </w:rPr>
-        <w:t> »)</w:t>
-      </w:r>
-    </w:p>
-    <w:p>
-      <w:pPr>
-        <w:rPr>
-          <w:rFonts w:cs="Arial"/>
-          <w:sz w:val="24"/>
-          <w:szCs w:val="24"/>
-        </w:rPr>
-      </w:pPr>
-    </w:p>
-    <w:p>
-      <w:pPr>
-        <w:ind w:firstLine="708"/>
-        <w:rPr>
-          <w:rFonts w:cs="Arial"/>
-          <w:sz w:val="22"/>
-          <w:szCs w:val="22"/>
-        </w:rPr>
-      </w:pPr>
-      <w:r>
-        <w:rPr>
-          <w:rFonts w:cs="Arial"/>
-          <w:sz w:val="22"/>
-          <w:szCs w:val="22"/>
-        </w:rPr>
-        <w:t>Modifier une commande tant qu’il est encore possible est important, pour éviter de devoir refaire la commande. Cette nécessité peut provenir d’une erreur de saisie ou d’une demande particulière venant du magasin.</w:t>
-      </w:r>
-    </w:p>
-    <w:p>
-      <w:pPr>
-        <w:ind w:firstLine="708"/>
-        <w:rPr>
-          <w:rFonts w:cs="Arial"/>
-          <w:sz w:val="22"/>
-          <w:szCs w:val="22"/>
-        </w:rPr>
-      </w:pPr>
-    </w:p>
-    <w:p>
-      <w:pPr>
-        <w:rPr>
-          <w:rFonts w:cs="Arial"/>
-          <w:b/>
-          <w:sz w:val="24"/>
-          <w:szCs w:val="24"/>
-        </w:rPr>
-      </w:pPr>
-      <w:r>
-        <w:rPr>
-          <w:rFonts w:cs="Arial"/>
-          <w:b/>
-          <w:sz w:val="24"/>
-          <w:szCs w:val="24"/>
-        </w:rPr>
-        <w:t>Consulter une commande</w:t>
-      </w:r>
-      <w:r>
-        <w:rPr>
-          <w:rFonts w:cs="Arial"/>
-          <w:b/>
-          <w:sz w:val="24"/>
-          <w:szCs w:val="24"/>
-        </w:rPr>
-        <w:t xml:space="preserve"> (« </w:t>
-      </w:r>
-      <w:r>
-        <w:rPr>
-          <w:rFonts w:cs="Arial"/>
-          <w:b/>
-          <w:sz w:val="24"/>
-          <w:szCs w:val="24"/>
-        </w:rPr>
-        <w:t xml:space="preserve">Description UC Consulter </w:t>
-      </w:r>
-      <w:r>
-        <w:rPr>
-          <w:rFonts w:cs="Arial"/>
-          <w:b/>
-          <w:sz w:val="24"/>
-          <w:szCs w:val="24"/>
-        </w:rPr>
-        <w:t>une commande</w:t>
-      </w:r>
-      <w:r>
-        <w:rPr>
-          <w:rFonts w:cs="Arial"/>
-          <w:b/>
-          <w:sz w:val="24"/>
-          <w:szCs w:val="24"/>
-        </w:rPr>
-        <w:t>.pdf</w:t>
-      </w:r>
-      <w:r>
-        <w:rPr>
-          <w:rFonts w:cs="Arial"/>
-          <w:b/>
-          <w:sz w:val="24"/>
-          <w:szCs w:val="24"/>
-        </w:rPr>
-        <w:t> »)</w:t>
-      </w:r>
-    </w:p>
-    <w:p>
-      <w:pPr>
-        <w:rPr>
-          <w:rFonts w:cs="Arial"/>
-          <w:b/>
-          <w:sz w:val="24"/>
-          <w:szCs w:val="24"/>
-        </w:rPr>
-      </w:pPr>
-    </w:p>
-    <w:p>
-      <w:pPr>
-        <w:rPr>
-          <w:rFonts w:cs="Arial"/>
-          <w:sz w:val="22"/>
-          <w:szCs w:val="22"/>
-        </w:rPr>
-      </w:pPr>
-      <w:r>
-        <w:rPr>
-          <w:rFonts w:cs="Arial"/>
-          <w:sz w:val="24"/>
-          <w:szCs w:val="24"/>
-        </w:rPr>
-        <w:tab/>
-      </w:r>
-      <w:r>
-        <w:rPr>
-          <w:rFonts w:cs="Arial"/>
-          <w:sz w:val="22"/>
-          <w:szCs w:val="22"/>
-        </w:rPr>
-        <w:t xml:space="preserve">Pour consulter une commande, deux choix s’offrent à l’utilisateur : faire semblant de modifier pour la consulter ou consulter le bon de commande PDF. </w:t>
-      </w:r>
-    </w:p>
-    <w:p>
-      <w:pPr>
-        <w:rPr>
-          <w:rFonts w:cs="Arial"/>
-          <w:sz w:val="22"/>
-          <w:szCs w:val="22"/>
-        </w:rPr>
-      </w:pPr>
-    </w:p>
-    <w:p>
-      <w:pPr>
-        <w:rPr>
-          <w:rFonts w:cs="Arial"/>
-          <w:b/>
-          <w:sz w:val="24"/>
-          <w:szCs w:val="24"/>
-        </w:rPr>
-      </w:pPr>
-      <w:r>
-        <w:rPr>
-          <w:rFonts w:cs="Arial"/>
-          <w:b/>
-          <w:sz w:val="24"/>
-          <w:szCs w:val="24"/>
-        </w:rPr>
-        <w:t>Enregistrement des horaires</w:t>
-      </w:r>
-      <w:r>
-        <w:rPr>
-          <w:rFonts w:cs="Arial"/>
-          <w:b/>
-          <w:sz w:val="24"/>
-          <w:szCs w:val="24"/>
-        </w:rPr>
-        <w:t>(« </w:t>
-      </w:r>
-      <w:r>
-        <w:rPr>
-          <w:rFonts w:cs="Arial"/>
-          <w:b/>
-          <w:sz w:val="24"/>
-          <w:szCs w:val="24"/>
-        </w:rPr>
-        <w:t xml:space="preserve">Description UC </w:t>
-      </w:r>
-      <w:r>
-        <w:rPr>
-          <w:rFonts w:cs="Arial"/>
-          <w:b/>
-          <w:sz w:val="24"/>
-          <w:szCs w:val="24"/>
-        </w:rPr>
-        <w:t>Enregistrement horaires.pdf »)</w:t>
-      </w:r>
-    </w:p>
-    <w:p>
-      <w:pPr>
-        <w:rPr>
-          <w:rFonts w:cs="Arial"/>
-          <w:sz w:val="24"/>
-          <w:szCs w:val="24"/>
-        </w:rPr>
-      </w:pPr>
-    </w:p>
-    <w:p>
-      <w:pPr>
-        <w:ind w:firstLine="576"/>
-        <w:rPr>
-          <w:rFonts w:cs="Arial"/>
-          <w:sz w:val="22"/>
-          <w:szCs w:val="22"/>
-        </w:rPr>
-      </w:pPr>
-      <w:r>
-        <w:rPr>
-          <w:rFonts w:cs="Arial"/>
-          <w:sz w:val="22"/>
-          <w:szCs w:val="22"/>
-        </w:rPr>
-        <w:t xml:space="preserve">Cette fonction permet aux employés d’enregistrer leurs heures de travail à la journée. Ils peuvent saisir précisément leurs heures à partir de leur poste de travail. </w:t>
-      </w:r>
-    </w:p>
-    <w:p>
-      <w:pPr>
-        <w:rPr>
-          <w:rFonts w:cs="Arial"/>
-          <w:sz w:val="22"/>
-          <w:szCs w:val="22"/>
-        </w:rPr>
-      </w:pPr>
-    </w:p>
-    <w:p>
-      <w:pPr>
-        <w:rPr>
-          <w:rFonts w:cs="Arial"/>
-          <w:sz w:val="22"/>
-          <w:szCs w:val="22"/>
-        </w:rPr>
-      </w:pPr>
-    </w:p>
-    <w:p>
-      <w:pPr>
-        <w:rPr>
-          <w:rFonts w:cs="Arial"/>
-          <w:b/>
-          <w:sz w:val="24"/>
-          <w:szCs w:val="24"/>
-        </w:rPr>
-      </w:pPr>
-      <w:r>
-        <w:rPr>
-          <w:rFonts w:cs="Arial"/>
-          <w:b/>
-          <w:sz w:val="24"/>
-          <w:szCs w:val="24"/>
-        </w:rPr>
-        <w:t>Mettre à jour les informations « employé »</w:t>
-      </w:r>
-      <w:r>
-        <w:rPr>
-          <w:rFonts w:cs="Arial"/>
-          <w:b/>
-          <w:sz w:val="24"/>
-          <w:szCs w:val="24"/>
-        </w:rPr>
-        <w:t xml:space="preserve"> </w:t>
-      </w:r>
-    </w:p>
-    <w:p>
-      <w:pPr>
-        <w:rPr>
-          <w:rFonts w:cs="Arial"/>
-          <w:sz w:val="24"/>
-          <w:szCs w:val="24"/>
-        </w:rPr>
-      </w:pPr>
-    </w:p>
-    <w:p>
-      <w:pPr>
-        <w:ind w:firstLine="708"/>
-        <w:rPr>
-          <w:rFonts w:cs="Arial"/>
-          <w:sz w:val="22"/>
-          <w:szCs w:val="22"/>
-        </w:rPr>
-      </w:pPr>
-      <w:r>
-        <w:rPr>
-          <w:rFonts w:cs="Arial"/>
-          <w:sz w:val="22"/>
-          <w:szCs w:val="22"/>
-        </w:rPr>
-        <w:t xml:space="preserve">La direction de l’entreprise a besoin de certaines informations sur leurs employés, comme les informations utiles : les coordonnées bancaires ou l’identité de l’employé. Pouvoir modifier ces informations est obligatoire. </w:t>
-      </w:r>
-    </w:p>
-    <w:p>
-      <w:pPr>
-        <w:ind w:firstLine="708"/>
-        <w:rPr>
-          <w:rFonts w:cs="Arial"/>
-          <w:sz w:val="22"/>
-          <w:szCs w:val="22"/>
-        </w:rPr>
-      </w:pPr>
-    </w:p>
-    <w:p>
-      <w:pPr>
-        <w:ind w:firstLine="708"/>
-        <w:rPr>
-          <w:rFonts w:cs="Arial"/>
-          <w:sz w:val="22"/>
-          <w:szCs w:val="22"/>
-        </w:rPr>
-      </w:pPr>
-    </w:p>
-    <w:p>
-      <w:pPr>
-        <w:rPr>
-          <w:rFonts w:cs="Arial"/>
-          <w:b/>
-          <w:sz w:val="24"/>
-          <w:szCs w:val="24"/>
-        </w:rPr>
-      </w:pPr>
-      <w:r>
-        <w:rPr>
-          <w:rFonts w:cs="Arial"/>
-          <w:b/>
-          <w:sz w:val="24"/>
-          <w:szCs w:val="24"/>
-        </w:rPr>
-        <w:t>Consulter les informations « employé »</w:t>
-      </w:r>
-    </w:p>
-    <w:p>
-      <w:pPr>
-        <w:rPr>
-          <w:rFonts w:cs="Arial"/>
-          <w:sz w:val="24"/>
-          <w:szCs w:val="24"/>
-        </w:rPr>
-      </w:pPr>
-    </w:p>
-    <w:p>
-      <w:pPr>
-        <w:ind w:firstLine="708"/>
-        <w:rPr>
-          <w:rFonts w:cs="Arial"/>
-          <w:sz w:val="22"/>
-          <w:szCs w:val="22"/>
-        </w:rPr>
-      </w:pPr>
-      <w:r>
-        <w:rPr>
-          <w:rFonts w:cs="Arial"/>
-          <w:sz w:val="22"/>
-          <w:szCs w:val="22"/>
-        </w:rPr>
-        <w:t>La direction de l’entreprise a besoin de certaines informations sur leurs employés, comme les informations utiles : les coordonnées bancaires ou l’identité de l’employé. Il doit pouvoir consulter ces informations quand il le souhaite.</w:t>
-      </w:r>
-    </w:p>
-    <w:p>
-      <w:pPr>
-        <w:ind w:firstLine="708"/>
-        <w:rPr>
-          <w:rFonts w:cs="Arial"/>
-          <w:sz w:val="22"/>
-          <w:szCs w:val="22"/>
-        </w:rPr>
-      </w:pPr>
-    </w:p>
-    <w:p>
-      <w:pPr>
-        <w:rPr>
-          <w:rFonts w:cs="Arial"/>
-          <w:b/>
-          <w:sz w:val="24"/>
-          <w:szCs w:val="24"/>
-        </w:rPr>
-      </w:pPr>
-      <w:r>
-        <w:rPr>
-          <w:rFonts w:cs="Arial"/>
-          <w:b/>
-          <w:sz w:val="24"/>
-          <w:szCs w:val="24"/>
-        </w:rPr>
-        <w:t>Consulter les horaires</w:t>
-      </w:r>
-      <w:r>
-        <w:rPr>
-          <w:rFonts w:cs="Arial"/>
-          <w:b/>
-          <w:sz w:val="24"/>
-          <w:szCs w:val="24"/>
-        </w:rPr>
-        <w:t xml:space="preserve"> </w:t>
-      </w:r>
-    </w:p>
-    <w:p>
-      <w:pPr>
-        <w:rPr>
-          <w:rFonts w:cs="Arial"/>
-          <w:sz w:val="24"/>
-          <w:szCs w:val="24"/>
-        </w:rPr>
-      </w:pPr>
-    </w:p>
-    <w:p>
-      <w:pPr>
-        <w:ind w:firstLine="708"/>
-        <w:rPr>
-          <w:rFonts w:cs="Arial"/>
-          <w:sz w:val="22"/>
-          <w:szCs w:val="22"/>
-        </w:rPr>
-      </w:pPr>
-      <w:r>
-        <w:rPr>
-          <w:rFonts w:cs="Arial"/>
-          <w:sz w:val="22"/>
-          <w:szCs w:val="22"/>
-        </w:rPr>
-        <w:t>L’administration doit pouvoir consulter à tout moment</w:t>
-      </w:r>
-      <w:r>
-        <w:rPr>
-          <w:rFonts w:cs="Arial"/>
-          <w:sz w:val="22"/>
-          <w:szCs w:val="22"/>
-        </w:rPr>
-        <w:t xml:space="preserve"> les horaires faits par n’importe quel employé de l’entreprise. Contrairement à l’employé, elle peut les modifier si une erreur a été commise durant la saisie.</w:t>
-      </w:r>
-    </w:p>
-    <w:p>
-      <w:pPr>
-        <w:ind w:firstLine="708"/>
-        <w:rPr>
-          <w:rFonts w:cs="Arial"/>
-          <w:sz w:val="22"/>
-          <w:szCs w:val="22"/>
-        </w:rPr>
-      </w:pPr>
-    </w:p>
-    <w:p>
-      <w:pPr>
-        <w:rPr>
-          <w:rFonts w:cs="Arial"/>
-          <w:b/>
-          <w:sz w:val="24"/>
-          <w:szCs w:val="24"/>
-        </w:rPr>
-      </w:pPr>
-      <w:r>
-        <w:rPr>
-          <w:rFonts w:cs="Arial"/>
-          <w:b/>
-          <w:sz w:val="24"/>
-          <w:szCs w:val="24"/>
-        </w:rPr>
-        <w:t>C</w:t>
-      </w:r>
-      <w:r>
-        <w:rPr>
-          <w:rFonts w:cs="Arial"/>
-          <w:b/>
-          <w:sz w:val="24"/>
-          <w:szCs w:val="24"/>
-        </w:rPr>
-        <w:t>onsulter les factures</w:t>
-      </w:r>
-      <w:r>
-        <w:rPr>
-          <w:rFonts w:cs="Arial"/>
-          <w:b/>
-          <w:sz w:val="24"/>
-          <w:szCs w:val="24"/>
-        </w:rPr>
-        <w:t xml:space="preserve"> (« </w:t>
-      </w:r>
-      <w:r>
-        <w:rPr>
-          <w:rFonts w:cs="Arial"/>
-          <w:b/>
-          <w:sz w:val="24"/>
-          <w:szCs w:val="24"/>
-        </w:rPr>
-        <w:t>Description UC Consulter les factures</w:t>
-      </w:r>
-      <w:r>
-        <w:rPr>
-          <w:rFonts w:cs="Arial"/>
-          <w:b/>
-          <w:sz w:val="24"/>
-          <w:szCs w:val="24"/>
-        </w:rPr>
-        <w:t>.pdf »)</w:t>
-      </w:r>
-    </w:p>
-    <w:p>
-      <w:pPr>
-        <w:rPr>
-          <w:rFonts w:cs="Arial"/>
-          <w:sz w:val="24"/>
-          <w:szCs w:val="24"/>
-        </w:rPr>
-      </w:pPr>
-    </w:p>
-    <w:p>
-      <w:pPr>
-        <w:ind w:firstLine="708"/>
-        <w:rPr>
-          <w:rFonts w:cs="Arial"/>
-          <w:sz w:val="22"/>
-          <w:szCs w:val="22"/>
-        </w:rPr>
-      </w:pPr>
-      <w:r>
-        <w:rPr>
-          <w:rFonts w:cs="Arial"/>
-          <w:sz w:val="22"/>
-          <w:szCs w:val="22"/>
-        </w:rPr>
-        <w:t>Cette fonctionnalité correspond à l’historique des factures reçues pour chaque commande passée à un fournisseur.</w:t>
-      </w:r>
-    </w:p>
-    <w:p>
-      <w:pPr>
-        <w:ind w:firstLine="708"/>
-        <w:rPr>
-          <w:rFonts w:cs="Arial"/>
-          <w:sz w:val="22"/>
-          <w:szCs w:val="22"/>
-        </w:rPr>
-      </w:pPr>
-    </w:p>
-    <w:p>
-      <w:pPr>
-        <w:rPr>
-          <w:rFonts w:cs="Arial"/>
-          <w:b/>
-          <w:sz w:val="24"/>
-          <w:szCs w:val="24"/>
-        </w:rPr>
-      </w:pPr>
-      <w:r>
-        <w:rPr>
-          <w:rFonts w:cs="Arial"/>
-          <w:b/>
-          <w:sz w:val="24"/>
-          <w:szCs w:val="24"/>
-        </w:rPr>
-        <w:t>C</w:t>
-      </w:r>
-      <w:r>
-        <w:rPr>
-          <w:rFonts w:cs="Arial"/>
-          <w:b/>
-          <w:sz w:val="24"/>
-          <w:szCs w:val="24"/>
-        </w:rPr>
-        <w:t>onsulter les virements</w:t>
-      </w:r>
-      <w:r>
-        <w:rPr>
-          <w:rFonts w:cs="Arial"/>
-          <w:b/>
-          <w:sz w:val="24"/>
-          <w:szCs w:val="24"/>
-        </w:rPr>
-        <w:t xml:space="preserve"> («</w:t>
-      </w:r>
-      <w:r>
-        <w:rPr>
-          <w:rFonts w:cs="Arial"/>
-          <w:b/>
-          <w:sz w:val="24"/>
-          <w:szCs w:val="24"/>
-        </w:rPr>
-        <w:t xml:space="preserve">Description UC Consulter les </w:t>
-      </w:r>
-      <w:r>
-        <w:rPr>
-          <w:rFonts w:cs="Arial"/>
-          <w:b/>
-          <w:sz w:val="24"/>
-          <w:szCs w:val="24"/>
-        </w:rPr>
-        <w:t>virements.pdf »)</w:t>
-      </w:r>
-    </w:p>
-    <w:p>
-      <w:pPr>
-        <w:rPr>
-          <w:rFonts w:cs="Arial"/>
-          <w:sz w:val="24"/>
-          <w:szCs w:val="24"/>
-        </w:rPr>
-      </w:pPr>
-    </w:p>
-    <w:p>
-      <w:pPr>
-        <w:ind w:firstLine="708"/>
-        <w:rPr>
-          <w:rFonts w:cs="Arial"/>
-          <w:sz w:val="22"/>
-          <w:szCs w:val="22"/>
-        </w:rPr>
-      </w:pPr>
-      <w:r>
-        <w:rPr>
-          <w:rFonts w:cs="Arial"/>
-          <w:sz w:val="22"/>
-          <w:szCs w:val="22"/>
-        </w:rPr>
-        <w:t xml:space="preserve">Cette fonctionnalité permet de prendre connaissance de tous les virements effectués. </w:t>
-      </w:r>
-    </w:p>
-    <w:p>
-      <w:pPr>
-        <w:ind w:firstLine="708"/>
-        <w:rPr>
-          <w:rFonts w:cs="Arial"/>
-          <w:sz w:val="22"/>
-          <w:szCs w:val="22"/>
-        </w:rPr>
-      </w:pPr>
-    </w:p>
-    <w:p>
-      <w:pPr>
-        <w:rPr>
-          <w:rFonts w:cs="Arial"/>
-          <w:b/>
-          <w:sz w:val="24"/>
-          <w:szCs w:val="24"/>
-        </w:rPr>
-      </w:pPr>
-      <w:r>
-        <w:rPr>
-          <w:rFonts w:cs="Arial"/>
-          <w:b/>
-          <w:sz w:val="24"/>
-          <w:szCs w:val="24"/>
-        </w:rPr>
-        <w:t>Payer par virement automatique</w:t>
+        <w:t>Payer par virement automatique.pdf »)</w:t>
       </w:r>
     </w:p>
     <w:p>
@@ -6568,7 +6780,6 @@
       </w:pPr>
       <w:bookmarkStart w:id="20" w:name="_Toc42418528"/>
       <w:r>
-        <w:lastRenderedPageBreak/>
         <w:t>Documents de référence</w:t>
       </w:r>
       <w:bookmarkEnd w:id="20"/>

--- a/Cahier des charges Projet PILAF.docx
+++ b/Cahier des charges Projet PILAF.docx
@@ -65,7 +65,7 @@
                 <v:shape id="_x0000_i1025" type="#_x0000_t75" style="width:138pt;height:73.2pt" o:ole="">
                   <v:imagedata r:id="rId8" o:title=""/>
                 </v:shape>
-                <o:OLEObject Type="Embed" ProgID="PBrush" ShapeID="_x0000_i1025" DrawAspect="Content" ObjectID="_1653053938" r:id="rId9"/>
+                <o:OLEObject Type="Embed" ProgID="PBrush" ShapeID="_x0000_i1025" DrawAspect="Content" ObjectID="_1653067015" r:id="rId9"/>
               </w:object>
             </w:r>
           </w:p>
@@ -1602,7 +1602,7 @@
         </w:rPr>
         <w:fldChar w:fldCharType="separate"/>
       </w:r>
-      <w:hyperlink w:anchor="_Toc42418516" w:history="1">
+      <w:hyperlink w:anchor="_Toc42454237" w:history="1">
         <w:r>
           <w:rPr>
             <w:rStyle w:val="Lienhypertexte"/>
@@ -1647,7 +1647,7 @@
             <w:noProof/>
             <w:webHidden/>
           </w:rPr>
-          <w:instrText xml:space="preserve"> PAGEREF _Toc42418516 \h </w:instrText>
+          <w:instrText xml:space="preserve"> PAGEREF _Toc42454237 \h </w:instrText>
         </w:r>
         <w:r>
           <w:rPr>
@@ -1692,7 +1692,7 @@
           <w:szCs w:val="22"/>
         </w:rPr>
       </w:pPr>
-      <w:hyperlink w:anchor="_Toc42418517" w:history="1">
+      <w:hyperlink w:anchor="_Toc42454238" w:history="1">
         <w:r>
           <w:rPr>
             <w:rStyle w:val="Lienhypertexte"/>
@@ -1735,7 +1735,7 @@
             <w:noProof/>
             <w:webHidden/>
           </w:rPr>
-          <w:instrText xml:space="preserve"> PAGEREF _Toc42418517 \h </w:instrText>
+          <w:instrText xml:space="preserve"> PAGEREF _Toc42454238 \h </w:instrText>
         </w:r>
         <w:r>
           <w:rPr>
@@ -1780,7 +1780,7 @@
           <w:szCs w:val="22"/>
         </w:rPr>
       </w:pPr>
-      <w:hyperlink w:anchor="_Toc42418518" w:history="1">
+      <w:hyperlink w:anchor="_Toc42454239" w:history="1">
         <w:r>
           <w:rPr>
             <w:rStyle w:val="Lienhypertexte"/>
@@ -1823,7 +1823,7 @@
             <w:noProof/>
             <w:webHidden/>
           </w:rPr>
-          <w:instrText xml:space="preserve"> PAGEREF _Toc42418518 \h </w:instrText>
+          <w:instrText xml:space="preserve"> PAGEREF _Toc42454239 \h </w:instrText>
         </w:r>
         <w:r>
           <w:rPr>
@@ -1868,7 +1868,7 @@
           <w:szCs w:val="22"/>
         </w:rPr>
       </w:pPr>
-      <w:hyperlink w:anchor="_Toc42418519" w:history="1">
+      <w:hyperlink w:anchor="_Toc42454240" w:history="1">
         <w:r>
           <w:rPr>
             <w:rStyle w:val="Lienhypertexte"/>
@@ -1913,7 +1913,7 @@
             <w:noProof/>
             <w:webHidden/>
           </w:rPr>
-          <w:instrText xml:space="preserve"> PAGEREF _Toc42418519 \h </w:instrText>
+          <w:instrText xml:space="preserve"> PAGEREF _Toc42454240 \h </w:instrText>
         </w:r>
         <w:r>
           <w:rPr>
@@ -1958,7 +1958,7 @@
           <w:szCs w:val="22"/>
         </w:rPr>
       </w:pPr>
-      <w:hyperlink w:anchor="_Toc42418520" w:history="1">
+      <w:hyperlink w:anchor="_Toc42454241" w:history="1">
         <w:r>
           <w:rPr>
             <w:rStyle w:val="Lienhypertexte"/>
@@ -2003,7 +2003,7 @@
             <w:noProof/>
             <w:webHidden/>
           </w:rPr>
-          <w:instrText xml:space="preserve"> PAGEREF _Toc42418520 \h </w:instrText>
+          <w:instrText xml:space="preserve"> PAGEREF _Toc42454241 \h </w:instrText>
         </w:r>
         <w:r>
           <w:rPr>
@@ -2046,7 +2046,7 @@
           <w:szCs w:val="22"/>
         </w:rPr>
       </w:pPr>
-      <w:hyperlink w:anchor="_Toc42418521" w:history="1">
+      <w:hyperlink w:anchor="_Toc42454242" w:history="1">
         <w:r>
           <w:rPr>
             <w:rStyle w:val="Lienhypertexte"/>
@@ -2091,7 +2091,7 @@
             <w:noProof/>
             <w:webHidden/>
           </w:rPr>
-          <w:instrText xml:space="preserve"> PAGEREF _Toc42418521 \h </w:instrText>
+          <w:instrText xml:space="preserve"> PAGEREF _Toc42454242 \h </w:instrText>
         </w:r>
         <w:r>
           <w:rPr>
@@ -2136,7 +2136,7 @@
           <w:szCs w:val="22"/>
         </w:rPr>
       </w:pPr>
-      <w:hyperlink w:anchor="_Toc42418522" w:history="1">
+      <w:hyperlink w:anchor="_Toc42454243" w:history="1">
         <w:r>
           <w:rPr>
             <w:rStyle w:val="Lienhypertexte"/>
@@ -2179,7 +2179,7 @@
             <w:noProof/>
             <w:webHidden/>
           </w:rPr>
-          <w:instrText xml:space="preserve"> PAGEREF _Toc42418522 \h </w:instrText>
+          <w:instrText xml:space="preserve"> PAGEREF _Toc42454243 \h </w:instrText>
         </w:r>
         <w:r>
           <w:rPr>
@@ -2224,7 +2224,7 @@
           <w:szCs w:val="22"/>
         </w:rPr>
       </w:pPr>
-      <w:hyperlink w:anchor="_Toc42418523" w:history="1">
+      <w:hyperlink w:anchor="_Toc42454244" w:history="1">
         <w:r>
           <w:rPr>
             <w:rStyle w:val="Lienhypertexte"/>
@@ -2267,7 +2267,7 @@
             <w:noProof/>
             <w:webHidden/>
           </w:rPr>
-          <w:instrText xml:space="preserve"> PAGEREF _Toc42418523 \h </w:instrText>
+          <w:instrText xml:space="preserve"> PAGEREF _Toc42454244 \h </w:instrText>
         </w:r>
         <w:r>
           <w:rPr>
@@ -2312,7 +2312,7 @@
           <w:szCs w:val="22"/>
         </w:rPr>
       </w:pPr>
-      <w:hyperlink w:anchor="_Toc42418524" w:history="1">
+      <w:hyperlink w:anchor="_Toc42454245" w:history="1">
         <w:r>
           <w:rPr>
             <w:rStyle w:val="Lienhypertexte"/>
@@ -2355,7 +2355,7 @@
             <w:noProof/>
             <w:webHidden/>
           </w:rPr>
-          <w:instrText xml:space="preserve"> PAGEREF _Toc42418524 \h </w:instrText>
+          <w:instrText xml:space="preserve"> PAGEREF _Toc42454245 \h </w:instrText>
         </w:r>
         <w:r>
           <w:rPr>
@@ -2398,7 +2398,7 @@
           <w:szCs w:val="22"/>
         </w:rPr>
       </w:pPr>
-      <w:hyperlink w:anchor="_Toc42418525" w:history="1">
+      <w:hyperlink w:anchor="_Toc42454246" w:history="1">
         <w:r>
           <w:rPr>
             <w:noProof/>
@@ -2418,7 +2418,7 @@
             <w:noProof/>
             <w:webHidden/>
           </w:rPr>
-          <w:instrText xml:space="preserve"> PAGEREF _Toc42418525 \h </w:instrText>
+          <w:instrText xml:space="preserve"> PAGEREF _Toc42454246 \h </w:instrText>
         </w:r>
         <w:r>
           <w:rPr>
@@ -2463,7 +2463,7 @@
           <w:szCs w:val="22"/>
         </w:rPr>
       </w:pPr>
-      <w:hyperlink w:anchor="_Toc42418526" w:history="1">
+      <w:hyperlink w:anchor="_Toc42454247" w:history="1">
         <w:r>
           <w:rPr>
             <w:rStyle w:val="Lienhypertexte"/>
@@ -2506,7 +2506,7 @@
             <w:noProof/>
             <w:webHidden/>
           </w:rPr>
-          <w:instrText xml:space="preserve"> PAGEREF _Toc42418526 \h </w:instrText>
+          <w:instrText xml:space="preserve"> PAGEREF _Toc42454247 \h </w:instrText>
         </w:r>
         <w:r>
           <w:rPr>
@@ -2549,7 +2549,7 @@
           <w:szCs w:val="22"/>
         </w:rPr>
       </w:pPr>
-      <w:hyperlink w:anchor="_Toc42418527" w:history="1">
+      <w:hyperlink w:anchor="_Toc42454248" w:history="1">
         <w:r>
           <w:rPr>
             <w:rStyle w:val="Lienhypertexte"/>
@@ -2594,7 +2594,7 @@
             <w:noProof/>
             <w:webHidden/>
           </w:rPr>
-          <w:instrText xml:space="preserve"> PAGEREF _Toc42418527 \h </w:instrText>
+          <w:instrText xml:space="preserve"> PAGEREF _Toc42454248 \h </w:instrText>
         </w:r>
         <w:r>
           <w:rPr>
@@ -2639,7 +2639,7 @@
           <w:szCs w:val="22"/>
         </w:rPr>
       </w:pPr>
-      <w:hyperlink w:anchor="_Toc42418528" w:history="1">
+      <w:hyperlink w:anchor="_Toc42454249" w:history="1">
         <w:r>
           <w:rPr>
             <w:rStyle w:val="Lienhypertexte"/>
@@ -2682,7 +2682,7 @@
             <w:noProof/>
             <w:webHidden/>
           </w:rPr>
-          <w:instrText xml:space="preserve"> PAGEREF _Toc42418528 \h </w:instrText>
+          <w:instrText xml:space="preserve"> PAGEREF _Toc42454249 \h </w:instrText>
         </w:r>
         <w:r>
           <w:rPr>
@@ -2814,7 +2814,7 @@
         <w:pStyle w:val="Titre1"/>
         <w:jc w:val="both"/>
       </w:pPr>
-      <w:bookmarkStart w:id="0" w:name="_Toc42418516"/>
+      <w:bookmarkStart w:id="0" w:name="_Toc42454237"/>
       <w:r>
         <w:lastRenderedPageBreak/>
         <w:t>Contexte du projet</w:t>
@@ -2916,7 +2916,7 @@
       <w:pPr>
         <w:pStyle w:val="Titre2"/>
       </w:pPr>
-      <w:bookmarkStart w:id="1" w:name="_Toc42418517"/>
+      <w:bookmarkStart w:id="1" w:name="_Toc42454238"/>
       <w:r>
         <w:t>Faits générateurs et descriptif du projet</w:t>
       </w:r>
@@ -3003,7 +3003,7 @@
       <w:pPr>
         <w:pStyle w:val="Titre2"/>
       </w:pPr>
-      <w:bookmarkStart w:id="2" w:name="_Toc42418518"/>
+      <w:bookmarkStart w:id="2" w:name="_Toc42454239"/>
       <w:r>
         <w:t>Objectifs et apports attendus</w:t>
       </w:r>
@@ -3027,7 +3027,7 @@
           <w:color w:val="000000"/>
         </w:rPr>
       </w:pPr>
-      <w:bookmarkStart w:id="3" w:name="_Toc42418519"/>
+      <w:bookmarkStart w:id="3" w:name="_Toc42454240"/>
       <w:r>
         <w:rPr>
           <w:b/>
@@ -3165,7 +3165,7 @@
           <w:bCs w:val="0"/>
         </w:rPr>
       </w:pPr>
-      <w:bookmarkStart w:id="4" w:name="_Toc42418520"/>
+      <w:bookmarkStart w:id="4" w:name="_Toc42454241"/>
       <w:r>
         <w:rPr>
           <w:b/>
@@ -3395,7 +3395,7 @@
         <w:pStyle w:val="Titre1"/>
         <w:jc w:val="both"/>
       </w:pPr>
-      <w:bookmarkStart w:id="5" w:name="_Toc42418521"/>
+      <w:bookmarkStart w:id="5" w:name="_Toc42454242"/>
       <w:r>
         <w:t>Description générale du projet</w:t>
       </w:r>
@@ -3492,7 +3492,7 @@
       <w:pPr>
         <w:pStyle w:val="Titre2"/>
       </w:pPr>
-      <w:bookmarkStart w:id="6" w:name="_Toc42418522"/>
+      <w:bookmarkStart w:id="6" w:name="_Toc42454243"/>
       <w:r>
         <w:t>Rappel de l’existant</w:t>
       </w:r>
@@ -3675,7 +3675,7 @@
       <w:pPr>
         <w:pStyle w:val="Titre2"/>
       </w:pPr>
-      <w:bookmarkStart w:id="7" w:name="_Toc42418523"/>
+      <w:bookmarkStart w:id="7" w:name="_Toc42454244"/>
       <w:r>
         <w:lastRenderedPageBreak/>
         <w:t>Périmètre et limites du projet</w:t>
@@ -3762,7 +3762,7 @@
       <w:pPr>
         <w:pStyle w:val="Titre2"/>
       </w:pPr>
-      <w:bookmarkStart w:id="8" w:name="_Toc42418524"/>
+      <w:bookmarkStart w:id="8" w:name="_Toc42454245"/>
       <w:r>
         <w:t>Les fonctionnalités</w:t>
       </w:r>
@@ -4095,7 +4095,7 @@
     <w:bookmarkStart w:id="14" w:name="_Toc248143980"/>
     <w:bookmarkStart w:id="15" w:name="_Toc248197038"/>
     <w:bookmarkStart w:id="16" w:name="_Toc38116899"/>
-    <w:bookmarkStart w:id="17" w:name="_Toc42418525"/>
+    <w:bookmarkStart w:id="17" w:name="_Toc42454246"/>
     <w:p>
       <w:pPr>
         <w:pStyle w:val="Titre1"/>
@@ -4194,7 +4194,7 @@
       <w:pPr>
         <w:pStyle w:val="Titre2"/>
       </w:pPr>
-      <w:bookmarkStart w:id="18" w:name="_Toc42418526"/>
+      <w:bookmarkStart w:id="18" w:name="_Toc42454247"/>
       <w:r>
         <w:t>Description des attentes et des fonctionnalités :</w:t>
       </w:r>
@@ -4475,52 +4475,77 @@
           <w:sz w:val="22"/>
           <w:szCs w:val="22"/>
         </w:rPr>
-        <w:t xml:space="preserve">Cette fonction permet l’enregistrement d’un nouveau produit. </w:t>
-      </w:r>
-      <w:r>
-        <w:rPr>
-          <w:rFonts w:cs="Arial"/>
-          <w:sz w:val="22"/>
-          <w:szCs w:val="22"/>
-        </w:rPr>
-        <w:t>Cet enregistrement correspond à la volonté d’avoir ce produit à la vente.</w:t>
-      </w:r>
-    </w:p>
-    <w:p>
-      <w:pPr>
-        <w:rPr>
-          <w:rFonts w:cs="Arial"/>
-          <w:sz w:val="24"/>
-          <w:szCs w:val="24"/>
-        </w:rPr>
-      </w:pPr>
-    </w:p>
-    <w:p>
-      <w:pPr>
-        <w:rPr>
-          <w:rFonts w:cs="Arial"/>
-          <w:b/>
-          <w:sz w:val="24"/>
-          <w:szCs w:val="24"/>
-        </w:rPr>
-      </w:pPr>
-      <w:r>
-        <w:rPr>
-          <w:rFonts w:cs="Arial"/>
-          <w:b/>
-          <w:sz w:val="24"/>
-          <w:szCs w:val="24"/>
-        </w:rPr>
-        <w:t>Se connecter à l’application</w:t>
-      </w:r>
-      <w:r>
-        <w:rPr>
-          <w:rFonts w:cs="Arial"/>
-          <w:b/>
-          <w:sz w:val="24"/>
-          <w:szCs w:val="24"/>
-        </w:rPr>
-        <w:t xml:space="preserve"> (« </w:t>
+        <w:t>Cette fonction</w:t>
+      </w:r>
+      <w:r>
+        <w:rPr>
+          <w:rFonts w:cs="Arial"/>
+          <w:bCs/>
+          <w:sz w:val="22"/>
+          <w:szCs w:val="22"/>
+        </w:rPr>
+        <w:t>nalité</w:t>
+      </w:r>
+      <w:r>
+        <w:rPr>
+          <w:rFonts w:cs="Arial"/>
+          <w:bCs/>
+          <w:sz w:val="22"/>
+          <w:szCs w:val="22"/>
+        </w:rPr>
+        <w:t xml:space="preserve"> permet l’enregistrement d’un nouveau produit. </w:t>
+      </w:r>
+      <w:r>
+        <w:rPr>
+          <w:rFonts w:cs="Arial"/>
+          <w:sz w:val="22"/>
+          <w:szCs w:val="22"/>
+        </w:rPr>
+        <w:t>Cet enregistrement correspond à la volonté d’avoir ce produit à la vente</w:t>
+      </w:r>
+      <w:r>
+        <w:rPr>
+          <w:rFonts w:cs="Arial"/>
+          <w:sz w:val="22"/>
+          <w:szCs w:val="22"/>
+        </w:rPr>
+        <w:t xml:space="preserve"> ou dans son stock</w:t>
+      </w:r>
+      <w:r>
+        <w:rPr>
+          <w:rFonts w:cs="Arial"/>
+          <w:sz w:val="22"/>
+          <w:szCs w:val="22"/>
+        </w:rPr>
+        <w:t>.</w:t>
+      </w:r>
+    </w:p>
+    <w:p>
+      <w:pPr>
+        <w:rPr>
+          <w:rFonts w:cs="Arial"/>
+          <w:sz w:val="24"/>
+          <w:szCs w:val="24"/>
+        </w:rPr>
+      </w:pPr>
+    </w:p>
+    <w:p>
+      <w:pPr>
+        <w:rPr>
+          <w:rFonts w:cs="Arial"/>
+          <w:b/>
+          <w:sz w:val="24"/>
+          <w:szCs w:val="24"/>
+        </w:rPr>
+      </w:pPr>
+      <w:r>
+        <w:rPr>
+          <w:rFonts w:cs="Arial"/>
+          <w:b/>
+          <w:sz w:val="24"/>
+          <w:szCs w:val="24"/>
+        </w:rPr>
+        <w:t>Se connecter à l’application (« </w:t>
       </w:r>
       <w:r>
         <w:rPr>
@@ -4538,16 +4563,7 @@
           <w:sz w:val="24"/>
           <w:szCs w:val="24"/>
         </w:rPr>
-        <w:t xml:space="preserve"> Se Connecter à l’application.</w:t>
-      </w:r>
-      <w:r>
-        <w:rPr>
-          <w:rFonts w:cs="Arial"/>
-          <w:b/>
-          <w:sz w:val="24"/>
-          <w:szCs w:val="24"/>
-        </w:rPr>
-        <w:t>pdf »)</w:t>
+        <w:t xml:space="preserve"> Se Connecter à l’application.pdf »)</w:t>
       </w:r>
     </w:p>
     <w:p>
@@ -6687,7 +6703,7 @@
         <w:pStyle w:val="Titre1"/>
         <w:jc w:val="both"/>
       </w:pPr>
-      <w:bookmarkStart w:id="19" w:name="_Toc42418527"/>
+      <w:bookmarkStart w:id="19" w:name="_Toc42454248"/>
       <w:r>
         <w:t>Calendrier</w:t>
       </w:r>
@@ -6778,7 +6794,7 @@
       <w:pPr>
         <w:pStyle w:val="Titre2"/>
       </w:pPr>
-      <w:bookmarkStart w:id="20" w:name="_Toc42418528"/>
+      <w:bookmarkStart w:id="20" w:name="_Toc42454249"/>
       <w:r>
         <w:t>Documents de référence</w:t>
       </w:r>
@@ -6827,19 +6843,47 @@
         <w:rPr>
           <w:rFonts w:cs="Arial"/>
         </w:rPr>
-        <w:t>Planification</w:t>
-      </w:r>
-      <w:r>
-        <w:rPr>
-          <w:rFonts w:cs="Arial"/>
-        </w:rPr>
-        <w:t xml:space="preserve"> UC Saisie des horaires</w:t>
-      </w:r>
-      <w:r>
-        <w:rPr>
-          <w:rFonts w:cs="Arial"/>
-        </w:rPr>
-        <w:t xml:space="preserve">.pdf » </w:t>
+        <w:t>Estimation des charges Projet PILAF.xlsx</w:t>
+      </w:r>
+      <w:r>
+        <w:rPr>
+          <w:rFonts w:cs="Arial"/>
+        </w:rPr>
+        <w:t> »</w:t>
+      </w:r>
+      <w:r>
+        <w:rPr>
+          <w:rFonts w:cs="Arial"/>
+        </w:rPr>
+        <w:t xml:space="preserve">. </w:t>
+      </w:r>
+    </w:p>
+    <w:p>
+      <w:pPr>
+        <w:ind w:firstLine="576"/>
+        <w:rPr>
+          <w:rFonts w:cs="Arial"/>
+        </w:rPr>
+      </w:pPr>
+      <w:r>
+        <w:rPr>
+          <w:rFonts w:cs="Arial"/>
+        </w:rPr>
+        <w:t xml:space="preserve">Par ailleurs, la planification du projet est à retrouver sur « Planification UC Saisie des </w:t>
+      </w:r>
+      <w:proofErr w:type="spellStart"/>
+      <w:r>
+        <w:rPr>
+          <w:rFonts w:cs="Arial"/>
+        </w:rPr>
+        <w:t>horaires.gan</w:t>
+      </w:r>
+      <w:proofErr w:type="spellEnd"/>
+      <w:r>
+        <w:rPr>
+          <w:rFonts w:cs="Arial"/>
+        </w:rPr>
+        <w:t> »</w:t>
       </w:r>
     </w:p>
     <w:p>
